--- a/Pipeline Partie1 - Réponse aux questions.docx
+++ b/Pipeline Partie1 - Réponse aux questions.docx
@@ -1100,7 +1100,7 @@
         <w:rPr>
           <w:rFonts w:asciiTheme="minorHAnsi" w:eastAsiaTheme="minorEastAsia" w:hAnsiTheme="minorHAnsi"/>
           <w:noProof/>
-          <w:lang w:val="en-CH" w:eastAsia="en-CH"/>
+          <w:lang w:val="fr-FR" w:eastAsia="en-CH"/>
         </w:rPr>
       </w:pPr>
       <w:r>
@@ -1152,7 +1152,7 @@
           <w:rPr>
             <w:rFonts w:asciiTheme="minorHAnsi" w:eastAsiaTheme="minorEastAsia" w:hAnsiTheme="minorHAnsi"/>
             <w:noProof/>
-            <w:lang w:val="en-CH" w:eastAsia="en-CH"/>
+            <w:lang w:val="fr-FR" w:eastAsia="en-CH"/>
           </w:rPr>
           <w:tab/>
         </w:r>
@@ -1168,6 +1168,7 @@
           <w:rPr>
             <w:noProof/>
             <w:webHidden/>
+            <w:lang w:val="fr-FR"/>
           </w:rPr>
           <w:tab/>
         </w:r>
@@ -1175,6 +1176,7 @@
           <w:rPr>
             <w:noProof/>
             <w:webHidden/>
+            <w:lang w:val="fr-FR"/>
           </w:rPr>
           <w:fldChar w:fldCharType="begin"/>
         </w:r>
@@ -1182,6 +1184,7 @@
           <w:rPr>
             <w:noProof/>
             <w:webHidden/>
+            <w:lang w:val="fr-FR"/>
           </w:rPr>
           <w:instrText xml:space="preserve"> PAGEREF _Toc104114534 \h </w:instrText>
         </w:r>
@@ -1189,12 +1192,14 @@
           <w:rPr>
             <w:noProof/>
             <w:webHidden/>
+            <w:lang w:val="fr-FR"/>
           </w:rPr>
         </w:r>
         <w:r>
           <w:rPr>
             <w:noProof/>
             <w:webHidden/>
+            <w:lang w:val="fr-FR"/>
           </w:rPr>
           <w:fldChar w:fldCharType="separate"/>
         </w:r>
@@ -1202,6 +1207,7 @@
           <w:rPr>
             <w:noProof/>
             <w:webHidden/>
+            <w:lang w:val="fr-FR"/>
           </w:rPr>
           <w:t>3</w:t>
         </w:r>
@@ -1209,6 +1215,7 @@
           <w:rPr>
             <w:noProof/>
             <w:webHidden/>
+            <w:lang w:val="fr-FR"/>
           </w:rPr>
           <w:fldChar w:fldCharType="end"/>
         </w:r>
@@ -1224,7 +1231,7 @@
         <w:rPr>
           <w:rFonts w:asciiTheme="minorHAnsi" w:eastAsiaTheme="minorEastAsia" w:hAnsiTheme="minorHAnsi"/>
           <w:noProof/>
-          <w:lang w:val="en-CH" w:eastAsia="en-CH"/>
+          <w:lang w:val="fr-FR" w:eastAsia="en-CH"/>
         </w:rPr>
       </w:pPr>
       <w:hyperlink w:anchor="_Toc104114535" w:history="1">
@@ -1240,7 +1247,7 @@
           <w:rPr>
             <w:rFonts w:asciiTheme="minorHAnsi" w:eastAsiaTheme="minorEastAsia" w:hAnsiTheme="minorHAnsi"/>
             <w:noProof/>
-            <w:lang w:val="en-CH" w:eastAsia="en-CH"/>
+            <w:lang w:val="fr-FR" w:eastAsia="en-CH"/>
           </w:rPr>
           <w:tab/>
         </w:r>
@@ -1256,6 +1263,7 @@
           <w:rPr>
             <w:noProof/>
             <w:webHidden/>
+            <w:lang w:val="fr-FR"/>
           </w:rPr>
           <w:tab/>
         </w:r>
@@ -1263,6 +1271,7 @@
           <w:rPr>
             <w:noProof/>
             <w:webHidden/>
+            <w:lang w:val="fr-FR"/>
           </w:rPr>
           <w:fldChar w:fldCharType="begin"/>
         </w:r>
@@ -1270,6 +1279,7 @@
           <w:rPr>
             <w:noProof/>
             <w:webHidden/>
+            <w:lang w:val="fr-FR"/>
           </w:rPr>
           <w:instrText xml:space="preserve"> PAGEREF _Toc104114535 \h </w:instrText>
         </w:r>
@@ -1277,12 +1287,14 @@
           <w:rPr>
             <w:noProof/>
             <w:webHidden/>
+            <w:lang w:val="fr-FR"/>
           </w:rPr>
         </w:r>
         <w:r>
           <w:rPr>
             <w:noProof/>
             <w:webHidden/>
+            <w:lang w:val="fr-FR"/>
           </w:rPr>
           <w:fldChar w:fldCharType="separate"/>
         </w:r>
@@ -1290,6 +1302,7 @@
           <w:rPr>
             <w:noProof/>
             <w:webHidden/>
+            <w:lang w:val="fr-FR"/>
           </w:rPr>
           <w:t>3</w:t>
         </w:r>
@@ -1297,6 +1310,7 @@
           <w:rPr>
             <w:noProof/>
             <w:webHidden/>
+            <w:lang w:val="fr-FR"/>
           </w:rPr>
           <w:fldChar w:fldCharType="end"/>
         </w:r>
@@ -1312,7 +1326,7 @@
         <w:rPr>
           <w:rFonts w:asciiTheme="minorHAnsi" w:eastAsiaTheme="minorEastAsia" w:hAnsiTheme="minorHAnsi"/>
           <w:noProof/>
-          <w:lang w:val="en-CH" w:eastAsia="en-CH"/>
+          <w:lang w:val="fr-FR" w:eastAsia="en-CH"/>
         </w:rPr>
       </w:pPr>
       <w:hyperlink w:anchor="_Toc104114536" w:history="1">
@@ -1328,7 +1342,7 @@
           <w:rPr>
             <w:rFonts w:asciiTheme="minorHAnsi" w:eastAsiaTheme="minorEastAsia" w:hAnsiTheme="minorHAnsi"/>
             <w:noProof/>
-            <w:lang w:val="en-CH" w:eastAsia="en-CH"/>
+            <w:lang w:val="fr-FR" w:eastAsia="en-CH"/>
           </w:rPr>
           <w:tab/>
         </w:r>
@@ -1344,6 +1358,7 @@
           <w:rPr>
             <w:noProof/>
             <w:webHidden/>
+            <w:lang w:val="fr-FR"/>
           </w:rPr>
           <w:tab/>
         </w:r>
@@ -1351,6 +1366,7 @@
           <w:rPr>
             <w:noProof/>
             <w:webHidden/>
+            <w:lang w:val="fr-FR"/>
           </w:rPr>
           <w:fldChar w:fldCharType="begin"/>
         </w:r>
@@ -1358,6 +1374,7 @@
           <w:rPr>
             <w:noProof/>
             <w:webHidden/>
+            <w:lang w:val="fr-FR"/>
           </w:rPr>
           <w:instrText xml:space="preserve"> PAGEREF _Toc104114536 \h </w:instrText>
         </w:r>
@@ -1365,12 +1382,14 @@
           <w:rPr>
             <w:noProof/>
             <w:webHidden/>
+            <w:lang w:val="fr-FR"/>
           </w:rPr>
         </w:r>
         <w:r>
           <w:rPr>
             <w:noProof/>
             <w:webHidden/>
+            <w:lang w:val="fr-FR"/>
           </w:rPr>
           <w:fldChar w:fldCharType="separate"/>
         </w:r>
@@ -1378,6 +1397,7 @@
           <w:rPr>
             <w:noProof/>
             <w:webHidden/>
+            <w:lang w:val="fr-FR"/>
           </w:rPr>
           <w:t>5</w:t>
         </w:r>
@@ -1385,6 +1405,7 @@
           <w:rPr>
             <w:noProof/>
             <w:webHidden/>
+            <w:lang w:val="fr-FR"/>
           </w:rPr>
           <w:fldChar w:fldCharType="end"/>
         </w:r>
@@ -1400,7 +1421,7 @@
         <w:rPr>
           <w:rFonts w:asciiTheme="minorHAnsi" w:eastAsiaTheme="minorEastAsia" w:hAnsiTheme="minorHAnsi"/>
           <w:noProof/>
-          <w:lang w:val="en-CH" w:eastAsia="en-CH"/>
+          <w:lang w:val="fr-FR" w:eastAsia="en-CH"/>
         </w:rPr>
       </w:pPr>
       <w:hyperlink w:anchor="_Toc104114537" w:history="1">
@@ -1416,7 +1437,7 @@
           <w:rPr>
             <w:rFonts w:asciiTheme="minorHAnsi" w:eastAsiaTheme="minorEastAsia" w:hAnsiTheme="minorHAnsi"/>
             <w:noProof/>
-            <w:lang w:val="en-CH" w:eastAsia="en-CH"/>
+            <w:lang w:val="fr-FR" w:eastAsia="en-CH"/>
           </w:rPr>
           <w:tab/>
         </w:r>
@@ -1432,6 +1453,7 @@
           <w:rPr>
             <w:noProof/>
             <w:webHidden/>
+            <w:lang w:val="fr-FR"/>
           </w:rPr>
           <w:tab/>
         </w:r>
@@ -1439,6 +1461,7 @@
           <w:rPr>
             <w:noProof/>
             <w:webHidden/>
+            <w:lang w:val="fr-FR"/>
           </w:rPr>
           <w:fldChar w:fldCharType="begin"/>
         </w:r>
@@ -1446,6 +1469,7 @@
           <w:rPr>
             <w:noProof/>
             <w:webHidden/>
+            <w:lang w:val="fr-FR"/>
           </w:rPr>
           <w:instrText xml:space="preserve"> PAGEREF _Toc104114537 \h </w:instrText>
         </w:r>
@@ -1453,12 +1477,14 @@
           <w:rPr>
             <w:noProof/>
             <w:webHidden/>
+            <w:lang w:val="fr-FR"/>
           </w:rPr>
         </w:r>
         <w:r>
           <w:rPr>
             <w:noProof/>
             <w:webHidden/>
+            <w:lang w:val="fr-FR"/>
           </w:rPr>
           <w:fldChar w:fldCharType="separate"/>
         </w:r>
@@ -1466,13 +1492,15 @@
           <w:rPr>
             <w:noProof/>
             <w:webHidden/>
+            <w:lang w:val="fr-FR"/>
           </w:rPr>
-          <w:t>6</w:t>
+          <w:t>7</w:t>
         </w:r>
         <w:r>
           <w:rPr>
             <w:noProof/>
             <w:webHidden/>
+            <w:lang w:val="fr-FR"/>
           </w:rPr>
           <w:fldChar w:fldCharType="end"/>
         </w:r>
@@ -1488,7 +1516,7 @@
         <w:rPr>
           <w:rFonts w:asciiTheme="minorHAnsi" w:eastAsiaTheme="minorEastAsia" w:hAnsiTheme="minorHAnsi"/>
           <w:noProof/>
-          <w:lang w:val="en-CH" w:eastAsia="en-CH"/>
+          <w:lang w:val="fr-FR" w:eastAsia="en-CH"/>
         </w:rPr>
       </w:pPr>
       <w:hyperlink w:anchor="_Toc104114538" w:history="1">
@@ -1504,7 +1532,7 @@
           <w:rPr>
             <w:rFonts w:asciiTheme="minorHAnsi" w:eastAsiaTheme="minorEastAsia" w:hAnsiTheme="minorHAnsi"/>
             <w:noProof/>
-            <w:lang w:val="en-CH" w:eastAsia="en-CH"/>
+            <w:lang w:val="fr-FR" w:eastAsia="en-CH"/>
           </w:rPr>
           <w:tab/>
         </w:r>
@@ -1520,6 +1548,7 @@
           <w:rPr>
             <w:noProof/>
             <w:webHidden/>
+            <w:lang w:val="fr-FR"/>
           </w:rPr>
           <w:tab/>
         </w:r>
@@ -1527,6 +1556,7 @@
           <w:rPr>
             <w:noProof/>
             <w:webHidden/>
+            <w:lang w:val="fr-FR"/>
           </w:rPr>
           <w:fldChar w:fldCharType="begin"/>
         </w:r>
@@ -1534,6 +1564,7 @@
           <w:rPr>
             <w:noProof/>
             <w:webHidden/>
+            <w:lang w:val="fr-FR"/>
           </w:rPr>
           <w:instrText xml:space="preserve"> PAGEREF _Toc104114538 \h </w:instrText>
         </w:r>
@@ -1541,12 +1572,14 @@
           <w:rPr>
             <w:noProof/>
             <w:webHidden/>
+            <w:lang w:val="fr-FR"/>
           </w:rPr>
         </w:r>
         <w:r>
           <w:rPr>
             <w:noProof/>
             <w:webHidden/>
+            <w:lang w:val="fr-FR"/>
           </w:rPr>
           <w:fldChar w:fldCharType="separate"/>
         </w:r>
@@ -1554,13 +1587,15 @@
           <w:rPr>
             <w:noProof/>
             <w:webHidden/>
+            <w:lang w:val="fr-FR"/>
           </w:rPr>
-          <w:t>7</w:t>
+          <w:t>8</w:t>
         </w:r>
         <w:r>
           <w:rPr>
             <w:noProof/>
             <w:webHidden/>
+            <w:lang w:val="fr-FR"/>
           </w:rPr>
           <w:fldChar w:fldCharType="end"/>
         </w:r>
@@ -1576,7 +1611,7 @@
         <w:rPr>
           <w:rFonts w:asciiTheme="minorHAnsi" w:eastAsiaTheme="minorEastAsia" w:hAnsiTheme="minorHAnsi"/>
           <w:noProof/>
-          <w:lang w:val="en-CH" w:eastAsia="en-CH"/>
+          <w:lang w:val="fr-FR" w:eastAsia="en-CH"/>
         </w:rPr>
       </w:pPr>
       <w:hyperlink w:anchor="_Toc104114539" w:history="1">
@@ -1592,7 +1627,7 @@
           <w:rPr>
             <w:rFonts w:asciiTheme="minorHAnsi" w:eastAsiaTheme="minorEastAsia" w:hAnsiTheme="minorHAnsi"/>
             <w:noProof/>
-            <w:lang w:val="en-CH" w:eastAsia="en-CH"/>
+            <w:lang w:val="fr-FR" w:eastAsia="en-CH"/>
           </w:rPr>
           <w:tab/>
         </w:r>
@@ -1608,6 +1643,7 @@
           <w:rPr>
             <w:noProof/>
             <w:webHidden/>
+            <w:lang w:val="fr-FR"/>
           </w:rPr>
           <w:tab/>
         </w:r>
@@ -1615,6 +1651,7 @@
           <w:rPr>
             <w:noProof/>
             <w:webHidden/>
+            <w:lang w:val="fr-FR"/>
           </w:rPr>
           <w:fldChar w:fldCharType="begin"/>
         </w:r>
@@ -1622,6 +1659,7 @@
           <w:rPr>
             <w:noProof/>
             <w:webHidden/>
+            <w:lang w:val="fr-FR"/>
           </w:rPr>
           <w:instrText xml:space="preserve"> PAGEREF _Toc104114539 \h </w:instrText>
         </w:r>
@@ -1629,12 +1667,14 @@
           <w:rPr>
             <w:noProof/>
             <w:webHidden/>
+            <w:lang w:val="fr-FR"/>
           </w:rPr>
         </w:r>
         <w:r>
           <w:rPr>
             <w:noProof/>
             <w:webHidden/>
+            <w:lang w:val="fr-FR"/>
           </w:rPr>
           <w:fldChar w:fldCharType="separate"/>
         </w:r>
@@ -1642,13 +1682,15 @@
           <w:rPr>
             <w:noProof/>
             <w:webHidden/>
+            <w:lang w:val="fr-FR"/>
           </w:rPr>
-          <w:t>8</w:t>
+          <w:t>9</w:t>
         </w:r>
         <w:r>
           <w:rPr>
             <w:noProof/>
             <w:webHidden/>
+            <w:lang w:val="fr-FR"/>
           </w:rPr>
           <w:fldChar w:fldCharType="end"/>
         </w:r>
@@ -1664,7 +1706,7 @@
         <w:rPr>
           <w:rFonts w:asciiTheme="minorHAnsi" w:eastAsiaTheme="minorEastAsia" w:hAnsiTheme="minorHAnsi"/>
           <w:noProof/>
-          <w:lang w:val="en-CH" w:eastAsia="en-CH"/>
+          <w:lang w:val="fr-FR" w:eastAsia="en-CH"/>
         </w:rPr>
       </w:pPr>
       <w:hyperlink w:anchor="_Toc104114540" w:history="1">
@@ -1680,7 +1722,7 @@
           <w:rPr>
             <w:rFonts w:asciiTheme="minorHAnsi" w:eastAsiaTheme="minorEastAsia" w:hAnsiTheme="minorHAnsi"/>
             <w:noProof/>
-            <w:lang w:val="en-CH" w:eastAsia="en-CH"/>
+            <w:lang w:val="fr-FR" w:eastAsia="en-CH"/>
           </w:rPr>
           <w:tab/>
         </w:r>
@@ -1696,6 +1738,7 @@
           <w:rPr>
             <w:noProof/>
             <w:webHidden/>
+            <w:lang w:val="fr-FR"/>
           </w:rPr>
           <w:tab/>
         </w:r>
@@ -1703,6 +1746,7 @@
           <w:rPr>
             <w:noProof/>
             <w:webHidden/>
+            <w:lang w:val="fr-FR"/>
           </w:rPr>
           <w:fldChar w:fldCharType="begin"/>
         </w:r>
@@ -1710,6 +1754,7 @@
           <w:rPr>
             <w:noProof/>
             <w:webHidden/>
+            <w:lang w:val="fr-FR"/>
           </w:rPr>
           <w:instrText xml:space="preserve"> PAGEREF _Toc104114540 \h </w:instrText>
         </w:r>
@@ -1717,12 +1762,14 @@
           <w:rPr>
             <w:noProof/>
             <w:webHidden/>
+            <w:lang w:val="fr-FR"/>
           </w:rPr>
         </w:r>
         <w:r>
           <w:rPr>
             <w:noProof/>
             <w:webHidden/>
+            <w:lang w:val="fr-FR"/>
           </w:rPr>
           <w:fldChar w:fldCharType="separate"/>
         </w:r>
@@ -1730,13 +1777,15 @@
           <w:rPr>
             <w:noProof/>
             <w:webHidden/>
+            <w:lang w:val="fr-FR"/>
           </w:rPr>
-          <w:t>8</w:t>
+          <w:t>9</w:t>
         </w:r>
         <w:r>
           <w:rPr>
             <w:noProof/>
             <w:webHidden/>
+            <w:lang w:val="fr-FR"/>
           </w:rPr>
           <w:fldChar w:fldCharType="end"/>
         </w:r>
@@ -1752,7 +1801,7 @@
         <w:rPr>
           <w:rFonts w:asciiTheme="minorHAnsi" w:eastAsiaTheme="minorEastAsia" w:hAnsiTheme="minorHAnsi"/>
           <w:noProof/>
-          <w:lang w:val="en-CH" w:eastAsia="en-CH"/>
+          <w:lang w:val="fr-FR" w:eastAsia="en-CH"/>
         </w:rPr>
       </w:pPr>
       <w:hyperlink w:anchor="_Toc104114541" w:history="1">
@@ -1768,7 +1817,7 @@
           <w:rPr>
             <w:rFonts w:asciiTheme="minorHAnsi" w:eastAsiaTheme="minorEastAsia" w:hAnsiTheme="minorHAnsi"/>
             <w:noProof/>
-            <w:lang w:val="en-CH" w:eastAsia="en-CH"/>
+            <w:lang w:val="fr-FR" w:eastAsia="en-CH"/>
           </w:rPr>
           <w:tab/>
         </w:r>
@@ -1784,6 +1833,7 @@
           <w:rPr>
             <w:noProof/>
             <w:webHidden/>
+            <w:lang w:val="fr-FR"/>
           </w:rPr>
           <w:tab/>
         </w:r>
@@ -1791,6 +1841,7 @@
           <w:rPr>
             <w:noProof/>
             <w:webHidden/>
+            <w:lang w:val="fr-FR"/>
           </w:rPr>
           <w:fldChar w:fldCharType="begin"/>
         </w:r>
@@ -1798,6 +1849,7 @@
           <w:rPr>
             <w:noProof/>
             <w:webHidden/>
+            <w:lang w:val="fr-FR"/>
           </w:rPr>
           <w:instrText xml:space="preserve"> PAGEREF _Toc104114541 \h </w:instrText>
         </w:r>
@@ -1805,12 +1857,14 @@
           <w:rPr>
             <w:noProof/>
             <w:webHidden/>
+            <w:lang w:val="fr-FR"/>
           </w:rPr>
         </w:r>
         <w:r>
           <w:rPr>
             <w:noProof/>
             <w:webHidden/>
+            <w:lang w:val="fr-FR"/>
           </w:rPr>
           <w:fldChar w:fldCharType="separate"/>
         </w:r>
@@ -1818,13 +1872,15 @@
           <w:rPr>
             <w:noProof/>
             <w:webHidden/>
+            <w:lang w:val="fr-FR"/>
           </w:rPr>
-          <w:t>10</w:t>
+          <w:t>11</w:t>
         </w:r>
         <w:r>
           <w:rPr>
             <w:noProof/>
             <w:webHidden/>
+            <w:lang w:val="fr-FR"/>
           </w:rPr>
           <w:fldChar w:fldCharType="end"/>
         </w:r>
@@ -1840,7 +1896,7 @@
         <w:rPr>
           <w:rFonts w:asciiTheme="minorHAnsi" w:eastAsiaTheme="minorEastAsia" w:hAnsiTheme="minorHAnsi"/>
           <w:noProof/>
-          <w:lang w:val="en-CH" w:eastAsia="en-CH"/>
+          <w:lang w:val="fr-FR" w:eastAsia="en-CH"/>
         </w:rPr>
       </w:pPr>
       <w:hyperlink w:anchor="_Toc104114542" w:history="1">
@@ -1856,7 +1912,7 @@
           <w:rPr>
             <w:rFonts w:asciiTheme="minorHAnsi" w:eastAsiaTheme="minorEastAsia" w:hAnsiTheme="minorHAnsi"/>
             <w:noProof/>
-            <w:lang w:val="en-CH" w:eastAsia="en-CH"/>
+            <w:lang w:val="fr-FR" w:eastAsia="en-CH"/>
           </w:rPr>
           <w:tab/>
         </w:r>
@@ -1872,6 +1928,7 @@
           <w:rPr>
             <w:noProof/>
             <w:webHidden/>
+            <w:lang w:val="fr-FR"/>
           </w:rPr>
           <w:tab/>
         </w:r>
@@ -1879,6 +1936,7 @@
           <w:rPr>
             <w:noProof/>
             <w:webHidden/>
+            <w:lang w:val="fr-FR"/>
           </w:rPr>
           <w:fldChar w:fldCharType="begin"/>
         </w:r>
@@ -1886,6 +1944,7 @@
           <w:rPr>
             <w:noProof/>
             <w:webHidden/>
+            <w:lang w:val="fr-FR"/>
           </w:rPr>
           <w:instrText xml:space="preserve"> PAGEREF _Toc104114542 \h </w:instrText>
         </w:r>
@@ -1893,12 +1952,14 @@
           <w:rPr>
             <w:noProof/>
             <w:webHidden/>
+            <w:lang w:val="fr-FR"/>
           </w:rPr>
         </w:r>
         <w:r>
           <w:rPr>
             <w:noProof/>
             <w:webHidden/>
+            <w:lang w:val="fr-FR"/>
           </w:rPr>
           <w:fldChar w:fldCharType="separate"/>
         </w:r>
@@ -1906,13 +1967,15 @@
           <w:rPr>
             <w:noProof/>
             <w:webHidden/>
+            <w:lang w:val="fr-FR"/>
           </w:rPr>
-          <w:t>12</w:t>
+          <w:t>13</w:t>
         </w:r>
         <w:r>
           <w:rPr>
             <w:noProof/>
             <w:webHidden/>
+            <w:lang w:val="fr-FR"/>
           </w:rPr>
           <w:fldChar w:fldCharType="end"/>
         </w:r>
@@ -3023,12 +3086,14 @@
                 <w:rFonts w:ascii="Courier New" w:hAnsi="Courier New" w:cs="Courier New"/>
                 <w:sz w:val="24"/>
                 <w:szCs w:val="24"/>
+                <w:lang w:val="fr-FR"/>
               </w:rPr>
             </w:pPr>
             <w:r>
               <w:rPr>
                 <w:rFonts w:ascii="Courier New" w:hAnsi="Courier New" w:cs="Courier New"/>
                 <w:color w:val="538135" w:themeColor="accent6" w:themeShade="BF"/>
+                <w:lang w:val="fr-FR"/>
               </w:rPr>
               <w:t>@ programme 1</w:t>
             </w:r>
@@ -3037,19 +3102,31 @@
                 <w:color w:val="538135" w:themeColor="accent6" w:themeShade="BF"/>
                 <w:sz w:val="18"/>
                 <w:szCs w:val="18"/>
+                <w:lang w:val="fr-FR"/>
               </w:rPr>
               <w:br/>
             </w:r>
+            <w:proofErr w:type="spellStart"/>
             <w:r>
               <w:rPr>
                 <w:rFonts w:ascii="Courier New" w:hAnsi="Courier New" w:cs="Courier New"/>
+                <w:lang w:val="fr-FR"/>
               </w:rPr>
-              <w:t>mov r</w:t>
+              <w:t>mov</w:t>
+            </w:r>
+            <w:proofErr w:type="spellEnd"/>
+            <w:r>
+              <w:rPr>
+                <w:rFonts w:ascii="Courier New" w:hAnsi="Courier New" w:cs="Courier New"/>
+                <w:lang w:val="fr-FR"/>
+              </w:rPr>
+              <w:t xml:space="preserve"> r</w:t>
             </w:r>
             <w:proofErr w:type="gramStart"/>
             <w:r>
               <w:rPr>
                 <w:rFonts w:ascii="Courier New" w:hAnsi="Courier New" w:cs="Courier New"/>
+                <w:lang w:val="fr-FR"/>
               </w:rPr>
               <w:t>0,#</w:t>
             </w:r>
@@ -3057,6 +3134,7 @@
             <w:r>
               <w:rPr>
                 <w:rFonts w:ascii="Courier New" w:hAnsi="Courier New" w:cs="Courier New"/>
+                <w:lang w:val="fr-FR"/>
               </w:rPr>
               <w:t>0x3E</w:t>
             </w:r>
@@ -3064,45 +3142,7 @@
               <w:rPr>
                 <w:sz w:val="18"/>
                 <w:szCs w:val="18"/>
-              </w:rPr>
-              <w:br/>
-            </w:r>
-            <w:r>
-              <w:rPr>
-                <w:rFonts w:ascii="Courier New" w:hAnsi="Courier New" w:cs="Courier New"/>
-              </w:rPr>
-              <w:t>mov r1,#3</w:t>
-            </w:r>
-            <w:r>
-              <w:rPr>
-                <w:sz w:val="18"/>
-                <w:szCs w:val="18"/>
-              </w:rPr>
-              <w:br/>
-            </w:r>
-            <w:r>
-              <w:rPr>
-                <w:rFonts w:ascii="Courier New" w:hAnsi="Courier New" w:cs="Courier New"/>
-              </w:rPr>
-              <w:t>mov r2,#0xCB</w:t>
-            </w:r>
-            <w:r>
-              <w:rPr>
-                <w:sz w:val="18"/>
-                <w:szCs w:val="18"/>
-              </w:rPr>
-              <w:br/>
-            </w:r>
-            <w:r>
-              <w:rPr>
-                <w:rFonts w:ascii="Courier New" w:hAnsi="Courier New" w:cs="Courier New"/>
-              </w:rPr>
-              <w:t>mov r3,#6</w:t>
-            </w:r>
-            <w:r>
-              <w:rPr>
-                <w:sz w:val="18"/>
-                <w:szCs w:val="18"/>
+                <w:lang w:val="fr-FR"/>
               </w:rPr>
               <w:br/>
             </w:r>
@@ -3110,6 +3150,79 @@
             <w:r>
               <w:rPr>
                 <w:rFonts w:ascii="Courier New" w:hAnsi="Courier New" w:cs="Courier New"/>
+                <w:lang w:val="fr-FR"/>
+              </w:rPr>
+              <w:t>mov</w:t>
+            </w:r>
+            <w:proofErr w:type="spellEnd"/>
+            <w:r>
+              <w:rPr>
+                <w:rFonts w:ascii="Courier New" w:hAnsi="Courier New" w:cs="Courier New"/>
+                <w:lang w:val="fr-FR"/>
+              </w:rPr>
+              <w:t xml:space="preserve"> r1,#3</w:t>
+            </w:r>
+            <w:r>
+              <w:rPr>
+                <w:sz w:val="18"/>
+                <w:szCs w:val="18"/>
+                <w:lang w:val="fr-FR"/>
+              </w:rPr>
+              <w:br/>
+            </w:r>
+            <w:proofErr w:type="spellStart"/>
+            <w:r>
+              <w:rPr>
+                <w:rFonts w:ascii="Courier New" w:hAnsi="Courier New" w:cs="Courier New"/>
+                <w:lang w:val="fr-FR"/>
+              </w:rPr>
+              <w:t>mov</w:t>
+            </w:r>
+            <w:proofErr w:type="spellEnd"/>
+            <w:r>
+              <w:rPr>
+                <w:rFonts w:ascii="Courier New" w:hAnsi="Courier New" w:cs="Courier New"/>
+                <w:lang w:val="fr-FR"/>
+              </w:rPr>
+              <w:t xml:space="preserve"> r2,#0xCB</w:t>
+            </w:r>
+            <w:r>
+              <w:rPr>
+                <w:sz w:val="18"/>
+                <w:szCs w:val="18"/>
+                <w:lang w:val="fr-FR"/>
+              </w:rPr>
+              <w:br/>
+            </w:r>
+            <w:proofErr w:type="spellStart"/>
+            <w:r>
+              <w:rPr>
+                <w:rFonts w:ascii="Courier New" w:hAnsi="Courier New" w:cs="Courier New"/>
+                <w:lang w:val="fr-FR"/>
+              </w:rPr>
+              <w:t>mov</w:t>
+            </w:r>
+            <w:proofErr w:type="spellEnd"/>
+            <w:r>
+              <w:rPr>
+                <w:rFonts w:ascii="Courier New" w:hAnsi="Courier New" w:cs="Courier New"/>
+                <w:lang w:val="fr-FR"/>
+              </w:rPr>
+              <w:t xml:space="preserve"> r3,#6</w:t>
+            </w:r>
+            <w:r>
+              <w:rPr>
+                <w:sz w:val="18"/>
+                <w:szCs w:val="18"/>
+                <w:lang w:val="fr-FR"/>
+              </w:rPr>
+              <w:br/>
+            </w:r>
+            <w:proofErr w:type="spellStart"/>
+            <w:r>
+              <w:rPr>
+                <w:rFonts w:ascii="Courier New" w:hAnsi="Courier New" w:cs="Courier New"/>
+                <w:lang w:val="fr-FR"/>
               </w:rPr>
               <w:t>nop</w:t>
             </w:r>
@@ -3118,6 +3231,7 @@
               <w:rPr>
                 <w:sz w:val="18"/>
                 <w:szCs w:val="18"/>
+                <w:lang w:val="fr-FR"/>
               </w:rPr>
               <w:br/>
             </w:r>
@@ -3125,42 +3239,15 @@
               <w:rPr>
                 <w:rFonts w:ascii="Courier New" w:hAnsi="Courier New" w:cs="Courier New"/>
                 <w:color w:val="538135" w:themeColor="accent6" w:themeShade="BF"/>
+                <w:lang w:val="fr-FR"/>
               </w:rPr>
-              <w:t xml:space="preserve">@ </w:t>
-            </w:r>
-            <w:proofErr w:type="spellStart"/>
-            <w:r>
-              <w:rPr>
-                <w:rFonts w:ascii="Courier New" w:hAnsi="Courier New" w:cs="Courier New"/>
-                <w:color w:val="538135" w:themeColor="accent6" w:themeShade="BF"/>
-              </w:rPr>
-              <w:t>Partie</w:t>
-            </w:r>
-            <w:proofErr w:type="spellEnd"/>
-            <w:r>
-              <w:rPr>
-                <w:rFonts w:ascii="Courier New" w:hAnsi="Courier New" w:cs="Courier New"/>
-                <w:color w:val="538135" w:themeColor="accent6" w:themeShade="BF"/>
-              </w:rPr>
-              <w:t xml:space="preserve"> à analyser</w:t>
+              <w:t>@ Partie à analyser</w:t>
             </w:r>
             <w:r>
               <w:rPr>
                 <w:sz w:val="18"/>
                 <w:szCs w:val="18"/>
-              </w:rPr>
-              <w:br/>
-            </w:r>
-            <w:r>
-              <w:rPr>
-                <w:rFonts w:ascii="Courier New" w:hAnsi="Courier New" w:cs="Courier New"/>
-              </w:rPr>
-              <w:t>add r4,r0,#2</w:t>
-            </w:r>
-            <w:r>
-              <w:rPr>
-                <w:sz w:val="18"/>
-                <w:szCs w:val="18"/>
+                <w:lang w:val="fr-FR"/>
               </w:rPr>
               <w:br/>
             </w:r>
@@ -3168,6 +3255,31 @@
             <w:r>
               <w:rPr>
                 <w:rFonts w:ascii="Courier New" w:hAnsi="Courier New" w:cs="Courier New"/>
+                <w:lang w:val="fr-FR"/>
+              </w:rPr>
+              <w:t>add</w:t>
+            </w:r>
+            <w:proofErr w:type="spellEnd"/>
+            <w:r>
+              <w:rPr>
+                <w:rFonts w:ascii="Courier New" w:hAnsi="Courier New" w:cs="Courier New"/>
+                <w:lang w:val="fr-FR"/>
+              </w:rPr>
+              <w:t xml:space="preserve"> r4,r0,#2</w:t>
+            </w:r>
+            <w:r>
+              <w:rPr>
+                <w:sz w:val="18"/>
+                <w:szCs w:val="18"/>
+                <w:lang w:val="fr-FR"/>
+              </w:rPr>
+              <w:br/>
+            </w:r>
+            <w:proofErr w:type="spellStart"/>
+            <w:r>
+              <w:rPr>
+                <w:rFonts w:ascii="Courier New" w:hAnsi="Courier New" w:cs="Courier New"/>
+                <w:lang w:val="fr-FR"/>
               </w:rPr>
               <w:t>strh</w:t>
             </w:r>
@@ -3175,6 +3287,7 @@
             <w:r>
               <w:rPr>
                 <w:rFonts w:ascii="Courier New" w:hAnsi="Courier New" w:cs="Courier New"/>
+                <w:lang w:val="fr-FR"/>
               </w:rPr>
               <w:t xml:space="preserve"> r2,[r0,#4*2]</w:t>
             </w:r>
@@ -3182,6 +3295,7 @@
               <w:rPr>
                 <w:sz w:val="18"/>
                 <w:szCs w:val="18"/>
+                <w:lang w:val="fr-FR"/>
               </w:rPr>
               <w:br/>
             </w:r>
@@ -3189,6 +3303,7 @@
             <w:r>
               <w:rPr>
                 <w:rFonts w:ascii="Courier New" w:hAnsi="Courier New" w:cs="Courier New"/>
+                <w:lang w:val="fr-FR"/>
               </w:rPr>
               <w:t>ldrh</w:t>
             </w:r>
@@ -3196,6 +3311,7 @@
             <w:r>
               <w:rPr>
                 <w:rFonts w:ascii="Courier New" w:hAnsi="Courier New" w:cs="Courier New"/>
+                <w:lang w:val="fr-FR"/>
               </w:rPr>
               <w:t xml:space="preserve"> r1,[r0,#4*2]</w:t>
             </w:r>
@@ -3203,12 +3319,14 @@
               <w:rPr>
                 <w:sz w:val="18"/>
                 <w:szCs w:val="18"/>
+                <w:lang w:val="fr-FR"/>
               </w:rPr>
               <w:br/>
             </w:r>
             <w:r>
               <w:rPr>
                 <w:rFonts w:ascii="Courier New" w:hAnsi="Courier New" w:cs="Courier New"/>
+                <w:lang w:val="fr-FR"/>
               </w:rPr>
               <w:t>b fin</w:t>
             </w:r>
@@ -3216,6 +3334,7 @@
               <w:rPr>
                 <w:sz w:val="18"/>
                 <w:szCs w:val="18"/>
+                <w:lang w:val="fr-FR"/>
               </w:rPr>
               <w:br/>
             </w:r>
@@ -3223,6 +3342,7 @@
             <w:r>
               <w:rPr>
                 <w:rFonts w:ascii="Courier New" w:hAnsi="Courier New" w:cs="Courier New"/>
+                <w:lang w:val="fr-FR"/>
               </w:rPr>
               <w:t>nop</w:t>
             </w:r>
@@ -3231,6 +3351,7 @@
               <w:rPr>
                 <w:sz w:val="18"/>
                 <w:szCs w:val="18"/>
+                <w:lang w:val="fr-FR"/>
               </w:rPr>
               <w:br/>
             </w:r>
@@ -3238,6 +3359,7 @@
             <w:r>
               <w:rPr>
                 <w:rFonts w:ascii="Courier New" w:hAnsi="Courier New" w:cs="Courier New"/>
+                <w:lang w:val="fr-FR"/>
               </w:rPr>
               <w:t>nop</w:t>
             </w:r>
@@ -3246,6 +3368,7 @@
               <w:rPr>
                 <w:sz w:val="18"/>
                 <w:szCs w:val="18"/>
+                <w:lang w:val="fr-FR"/>
               </w:rPr>
               <w:br/>
             </w:r>
@@ -3253,6 +3376,7 @@
             <w:r>
               <w:rPr>
                 <w:rFonts w:ascii="Courier New" w:hAnsi="Courier New" w:cs="Courier New"/>
+                <w:lang w:val="fr-FR"/>
               </w:rPr>
               <w:t>nop</w:t>
             </w:r>
@@ -3261,6 +3385,7 @@
               <w:rPr>
                 <w:sz w:val="18"/>
                 <w:szCs w:val="18"/>
+                <w:lang w:val="fr-FR"/>
               </w:rPr>
               <w:br/>
             </w:r>
@@ -3268,6 +3393,7 @@
             <w:r>
               <w:rPr>
                 <w:rFonts w:ascii="Courier New" w:hAnsi="Courier New" w:cs="Courier New"/>
+                <w:lang w:val="fr-FR"/>
               </w:rPr>
               <w:t>nop</w:t>
             </w:r>
@@ -3276,6 +3402,7 @@
               <w:rPr>
                 <w:sz w:val="18"/>
                 <w:szCs w:val="18"/>
+                <w:lang w:val="fr-FR"/>
               </w:rPr>
               <w:br/>
             </w:r>
@@ -3283,6 +3410,7 @@
             <w:r>
               <w:rPr>
                 <w:rFonts w:ascii="Courier New" w:hAnsi="Courier New" w:cs="Courier New"/>
+                <w:lang w:val="fr-FR"/>
               </w:rPr>
               <w:t>nop</w:t>
             </w:r>
@@ -3291,25 +3419,45 @@
               <w:rPr>
                 <w:sz w:val="18"/>
                 <w:szCs w:val="18"/>
+                <w:lang w:val="fr-FR"/>
               </w:rPr>
               <w:br/>
             </w:r>
             <w:r>
               <w:rPr>
                 <w:rFonts w:ascii="Courier New" w:hAnsi="Courier New" w:cs="Courier New"/>
+                <w:lang w:val="fr-FR"/>
               </w:rPr>
-              <w:t>.org 0x40</w:t>
+              <w:t>.</w:t>
+            </w:r>
+            <w:proofErr w:type="spellStart"/>
+            <w:r>
+              <w:rPr>
+                <w:rFonts w:ascii="Courier New" w:hAnsi="Courier New" w:cs="Courier New"/>
+                <w:lang w:val="fr-FR"/>
+              </w:rPr>
+              <w:t>org</w:t>
+            </w:r>
+            <w:proofErr w:type="spellEnd"/>
+            <w:r>
+              <w:rPr>
+                <w:rFonts w:ascii="Courier New" w:hAnsi="Courier New" w:cs="Courier New"/>
+                <w:lang w:val="fr-FR"/>
+              </w:rPr>
+              <w:t xml:space="preserve"> 0x40</w:t>
             </w:r>
             <w:r>
               <w:rPr>
                 <w:sz w:val="18"/>
                 <w:szCs w:val="18"/>
+                <w:lang w:val="fr-FR"/>
               </w:rPr>
               <w:br/>
             </w:r>
             <w:r>
               <w:rPr>
                 <w:rFonts w:ascii="Courier New" w:hAnsi="Courier New" w:cs="Courier New"/>
+                <w:lang w:val="fr-FR"/>
               </w:rPr>
               <w:t>fin:</w:t>
             </w:r>
@@ -3317,12 +3465,14 @@
               <w:rPr>
                 <w:sz w:val="18"/>
                 <w:szCs w:val="18"/>
+                <w:lang w:val="fr-FR"/>
               </w:rPr>
               <w:br/>
             </w:r>
             <w:r>
               <w:rPr>
                 <w:rFonts w:ascii="Courier New" w:hAnsi="Courier New" w:cs="Courier New"/>
+                <w:lang w:val="fr-FR"/>
               </w:rPr>
               <w:t>and r1,r3</w:t>
             </w:r>
@@ -3330,6 +3480,7 @@
               <w:rPr>
                 <w:sz w:val="18"/>
                 <w:szCs w:val="18"/>
+                <w:lang w:val="fr-FR"/>
               </w:rPr>
               <w:br/>
             </w:r>
@@ -3337,6 +3488,7 @@
             <w:r>
               <w:rPr>
                 <w:rFonts w:ascii="Courier New" w:hAnsi="Courier New" w:cs="Courier New"/>
+                <w:lang w:val="fr-FR"/>
               </w:rPr>
               <w:t>nop</w:t>
             </w:r>
@@ -3345,6 +3497,7 @@
               <w:rPr>
                 <w:sz w:val="18"/>
                 <w:szCs w:val="18"/>
+                <w:lang w:val="fr-FR"/>
               </w:rPr>
               <w:br/>
             </w:r>
@@ -3352,6 +3505,7 @@
             <w:r>
               <w:rPr>
                 <w:rFonts w:ascii="Courier New" w:hAnsi="Courier New" w:cs="Courier New"/>
+                <w:lang w:val="fr-FR"/>
               </w:rPr>
               <w:t>nop</w:t>
             </w:r>
@@ -3360,6 +3514,7 @@
               <w:rPr>
                 <w:sz w:val="18"/>
                 <w:szCs w:val="18"/>
+                <w:lang w:val="fr-FR"/>
               </w:rPr>
               <w:br/>
             </w:r>
@@ -3367,6 +3522,7 @@
             <w:r>
               <w:rPr>
                 <w:rFonts w:ascii="Courier New" w:hAnsi="Courier New" w:cs="Courier New"/>
+                <w:lang w:val="fr-FR"/>
               </w:rPr>
               <w:t>nop</w:t>
             </w:r>
@@ -3375,6 +3531,7 @@
               <w:rPr>
                 <w:sz w:val="18"/>
                 <w:szCs w:val="18"/>
+                <w:lang w:val="fr-FR"/>
               </w:rPr>
               <w:br/>
             </w:r>
@@ -3382,6 +3539,7 @@
             <w:r>
               <w:rPr>
                 <w:rFonts w:ascii="Courier New" w:hAnsi="Courier New" w:cs="Courier New"/>
+                <w:lang w:val="fr-FR"/>
               </w:rPr>
               <w:t>nop</w:t>
             </w:r>
@@ -3390,6 +3548,7 @@
               <w:rPr>
                 <w:sz w:val="18"/>
                 <w:szCs w:val="18"/>
+                <w:lang w:val="fr-FR"/>
               </w:rPr>
               <w:br/>
             </w:r>
@@ -3397,6 +3556,7 @@
             <w:r>
               <w:rPr>
                 <w:rFonts w:ascii="Courier New" w:hAnsi="Courier New" w:cs="Courier New"/>
+                <w:lang w:val="fr-FR"/>
               </w:rPr>
               <w:t>nop</w:t>
             </w:r>
@@ -3405,6 +3565,7 @@
               <w:rPr>
                 <w:sz w:val="18"/>
                 <w:szCs w:val="18"/>
+                <w:lang w:val="fr-FR"/>
               </w:rPr>
               <w:br/>
             </w:r>
@@ -3412,18 +3573,10 @@
               <w:rPr>
                 <w:rFonts w:ascii="Courier New" w:hAnsi="Courier New" w:cs="Courier New"/>
                 <w:color w:val="538135" w:themeColor="accent6" w:themeShade="BF"/>
+                <w:lang w:val="fr-FR"/>
               </w:rPr>
-              <w:t xml:space="preserve">@ fin de </w:t>
+              <w:t>@ fin de l’analyse</w:t>
             </w:r>
-            <w:proofErr w:type="spellStart"/>
-            <w:r>
-              <w:rPr>
-                <w:rFonts w:ascii="Courier New" w:hAnsi="Courier New" w:cs="Courier New"/>
-                <w:color w:val="538135" w:themeColor="accent6" w:themeShade="BF"/>
-              </w:rPr>
-              <w:t>l’analyse</w:t>
-            </w:r>
-            <w:proofErr w:type="spellEnd"/>
           </w:p>
         </w:tc>
       </w:tr>
@@ -3581,6 +3734,19 @@
     </w:p>
     <w:p>
       <w:pPr>
+        <w:rPr>
+          <w:lang w:val="fr-FR"/>
+        </w:rPr>
+      </w:pPr>
+      <w:r>
+        <w:rPr>
+          <w:lang w:val="fr-FR"/>
+        </w:rPr>
+        <w:br w:type="page"/>
+      </w:r>
+    </w:p>
+    <w:p>
+      <w:pPr>
         <w:pStyle w:val="Titre3"/>
         <w:rPr>
           <w:lang w:val="fr-FR"/>
@@ -3590,8 +3756,121 @@
         <w:rPr>
           <w:lang w:val="fr-FR"/>
         </w:rPr>
+        <w:lastRenderedPageBreak/>
+        <w:t>Chronogramme complet du programme à analyser</w:t>
+      </w:r>
+    </w:p>
+    <w:p>
+      <w:pPr>
+        <w:rPr>
+          <w:lang w:val="fr-FR"/>
+        </w:rPr>
+      </w:pPr>
+      <w:r>
+        <w:rPr>
+          <w:noProof/>
+          <w:lang w:val="fr-FR"/>
+        </w:rPr>
+        <w:drawing>
+          <wp:anchor distT="0" distB="0" distL="114300" distR="114300" simplePos="0" relativeHeight="251830272" behindDoc="0" locked="0" layoutInCell="1" allowOverlap="1" wp14:anchorId="5944D497" wp14:editId="04412D01">
+            <wp:simplePos x="0" y="0"/>
+            <wp:positionH relativeFrom="margin">
+              <wp:align>right</wp:align>
+            </wp:positionH>
+            <wp:positionV relativeFrom="paragraph">
+              <wp:posOffset>229235</wp:posOffset>
+            </wp:positionV>
+            <wp:extent cx="5734050" cy="5562600"/>
+            <wp:effectExtent l="0" t="0" r="0" b="0"/>
+            <wp:wrapTopAndBottom/>
+            <wp:docPr id="7" name="Image 7"/>
+            <wp:cNvGraphicFramePr>
+              <a:graphicFrameLocks xmlns:a="http://schemas.openxmlformats.org/drawingml/2006/main" noChangeAspect="1"/>
+            </wp:cNvGraphicFramePr>
+            <a:graphic xmlns:a="http://schemas.openxmlformats.org/drawingml/2006/main">
+              <a:graphicData uri="http://schemas.openxmlformats.org/drawingml/2006/picture">
+                <pic:pic xmlns:pic="http://schemas.openxmlformats.org/drawingml/2006/picture">
+                  <pic:nvPicPr>
+                    <pic:cNvPr id="0" name="Picture 3"/>
+                    <pic:cNvPicPr>
+                      <a:picLocks noChangeAspect="1" noChangeArrowheads="1"/>
+                    </pic:cNvPicPr>
+                  </pic:nvPicPr>
+                  <pic:blipFill>
+                    <a:blip r:embed="rId9">
+                      <a:extLst>
+                        <a:ext uri="{28A0092B-C50C-407E-A947-70E740481C1C}">
+                          <a14:useLocalDpi xmlns:a14="http://schemas.microsoft.com/office/drawing/2010/main" val="0"/>
+                        </a:ext>
+                      </a:extLst>
+                    </a:blip>
+                    <a:srcRect/>
+                    <a:stretch>
+                      <a:fillRect/>
+                    </a:stretch>
+                  </pic:blipFill>
+                  <pic:spPr bwMode="auto">
+                    <a:xfrm>
+                      <a:off x="0" y="0"/>
+                      <a:ext cx="5734050" cy="5562600"/>
+                    </a:xfrm>
+                    <a:prstGeom prst="rect">
+                      <a:avLst/>
+                    </a:prstGeom>
+                    <a:noFill/>
+                    <a:ln>
+                      <a:noFill/>
+                    </a:ln>
+                  </pic:spPr>
+                </pic:pic>
+              </a:graphicData>
+            </a:graphic>
+          </wp:anchor>
+        </w:drawing>
+      </w:r>
+    </w:p>
+    <w:p>
+      <w:pPr>
+        <w:rPr>
+          <w:lang w:val="fr-FR"/>
+        </w:rPr>
+      </w:pPr>
+    </w:p>
+    <w:p>
+      <w:pPr>
+        <w:rPr>
+          <w:lang w:val="fr-FR"/>
+        </w:rPr>
+      </w:pPr>
+      <w:r>
+        <w:rPr>
+          <w:lang w:val="fr-FR"/>
+        </w:rPr>
+        <w:br w:type="page"/>
+      </w:r>
+    </w:p>
+    <w:p>
+      <w:pPr>
+        <w:pStyle w:val="Titre3"/>
+        <w:jc w:val="both"/>
+        <w:rPr>
+          <w:lang w:val="fr-FR"/>
+        </w:rPr>
+      </w:pPr>
+      <w:r>
+        <w:rPr>
+          <w:lang w:val="fr-FR"/>
+        </w:rPr>
+        <w:lastRenderedPageBreak/>
         <w:t>Réponse aux questions</w:t>
       </w:r>
+    </w:p>
+    <w:p>
+      <w:pPr>
+        <w:rPr>
+          <w:lang w:val="fr-FR"/>
+        </w:rPr>
+      </w:pPr>
     </w:p>
     <w:p>
       <w:pPr>
@@ -3600,6 +3879,7 @@
           <w:ilvl w:val="0"/>
           <w:numId w:val="37"/>
         </w:numPr>
+        <w:jc w:val="both"/>
         <w:rPr>
           <w:b/>
           <w:bCs/>
@@ -3625,7 +3905,328 @@
     </w:p>
     <w:p>
       <w:pPr>
-        <w:rPr>
+        <w:jc w:val="both"/>
+        <w:rPr>
+          <w:color w:val="1F4E79" w:themeColor="accent5" w:themeShade="80"/>
+          <w:lang w:val="fr-FR"/>
+        </w:rPr>
+      </w:pPr>
+      <w:r>
+        <w:rPr>
+          <w:color w:val="1F4E79" w:themeColor="accent5" w:themeShade="80"/>
+          <w:lang w:val="fr-FR"/>
+        </w:rPr>
+        <w:t>Hormis la 5</w:t>
+      </w:r>
+      <w:r>
+        <w:rPr>
+          <w:color w:val="1F4E79" w:themeColor="accent5" w:themeShade="80"/>
+          <w:vertAlign w:val="superscript"/>
+          <w:lang w:val="fr-FR"/>
+        </w:rPr>
+        <w:t>e</w:t>
+      </w:r>
+      <w:r>
+        <w:rPr>
+          <w:color w:val="1F4E79" w:themeColor="accent5" w:themeShade="80"/>
+          <w:lang w:val="fr-FR"/>
+        </w:rPr>
+        <w:t xml:space="preserve"> instruction </w:t>
+      </w:r>
+      <w:proofErr w:type="spellStart"/>
+      <w:r>
+        <w:rPr>
+          <w:color w:val="1F4E79" w:themeColor="accent5" w:themeShade="80"/>
+          <w:lang w:val="fr-FR"/>
+        </w:rPr>
+        <w:t>nop</w:t>
+      </w:r>
+      <w:proofErr w:type="spellEnd"/>
+      <w:r>
+        <w:rPr>
+          <w:color w:val="1F4E79" w:themeColor="accent5" w:themeShade="80"/>
+          <w:lang w:val="fr-FR"/>
+        </w:rPr>
+        <w:t xml:space="preserve"> après b fin qui est inutile, les registres prennent les bonnes valeurs :</w:t>
+      </w:r>
+    </w:p>
+    <w:p>
+      <w:pPr>
+        <w:pStyle w:val="Paragraphedeliste"/>
+        <w:numPr>
+          <w:ilvl w:val="0"/>
+          <w:numId w:val="45"/>
+        </w:numPr>
+        <w:spacing w:line="276" w:lineRule="auto"/>
+        <w:ind w:left="1151" w:hanging="431"/>
+        <w:jc w:val="both"/>
+        <w:rPr>
+          <w:color w:val="1F4E79" w:themeColor="accent5" w:themeShade="80"/>
+          <w:lang w:val="fr-FR"/>
+        </w:rPr>
+      </w:pPr>
+      <w:proofErr w:type="spellStart"/>
+      <w:proofErr w:type="gramStart"/>
+      <w:r>
+        <w:rPr>
+          <w:rFonts w:ascii="Courier New" w:hAnsi="Courier New" w:cs="Courier New"/>
+          <w:u w:val="single"/>
+          <w:lang w:val="fr-FR"/>
+        </w:rPr>
+        <w:t>add</w:t>
+      </w:r>
+      <w:proofErr w:type="spellEnd"/>
+      <w:proofErr w:type="gramEnd"/>
+      <w:r>
+        <w:rPr>
+          <w:rFonts w:ascii="Courier New" w:hAnsi="Courier New" w:cs="Courier New"/>
+          <w:u w:val="single"/>
+          <w:lang w:val="fr-FR"/>
+        </w:rPr>
+        <w:t xml:space="preserve"> r4,r0,#2</w:t>
+      </w:r>
+      <w:r>
+        <w:rPr>
+          <w:color w:val="1F4E79" w:themeColor="accent5" w:themeShade="80"/>
+          <w:lang w:val="fr-FR"/>
+        </w:rPr>
+        <w:t>: R4 prend bien la valeur de 40</w:t>
+      </w:r>
+    </w:p>
+    <w:p>
+      <w:pPr>
+        <w:pStyle w:val="Paragraphedeliste"/>
+        <w:numPr>
+          <w:ilvl w:val="0"/>
+          <w:numId w:val="45"/>
+        </w:numPr>
+        <w:spacing w:line="276" w:lineRule="auto"/>
+        <w:ind w:left="1151" w:hanging="431"/>
+        <w:jc w:val="both"/>
+        <w:rPr>
+          <w:color w:val="1F4E79" w:themeColor="accent5" w:themeShade="80"/>
+          <w:lang w:val="fr-FR"/>
+        </w:rPr>
+      </w:pPr>
+      <w:proofErr w:type="spellStart"/>
+      <w:proofErr w:type="gramStart"/>
+      <w:r>
+        <w:rPr>
+          <w:rFonts w:ascii="Courier New" w:hAnsi="Courier New" w:cs="Courier New"/>
+          <w:u w:val="single"/>
+          <w:lang w:val="fr-FR"/>
+        </w:rPr>
+        <w:t>strh</w:t>
+      </w:r>
+      <w:proofErr w:type="spellEnd"/>
+      <w:proofErr w:type="gramEnd"/>
+      <w:r>
+        <w:rPr>
+          <w:rFonts w:ascii="Courier New" w:hAnsi="Courier New" w:cs="Courier New"/>
+          <w:u w:val="single"/>
+          <w:lang w:val="fr-FR"/>
+        </w:rPr>
+        <w:t xml:space="preserve"> r2,[r0,#4*2]</w:t>
+      </w:r>
+      <w:r>
+        <w:rPr>
+          <w:rFonts w:ascii="Courier New" w:hAnsi="Courier New" w:cs="Courier New"/>
+          <w:u w:val="single"/>
+          <w:lang w:val="fr-FR"/>
+        </w:rPr>
+        <w:t xml:space="preserve"> / </w:t>
+      </w:r>
+      <w:proofErr w:type="spellStart"/>
+      <w:r>
+        <w:rPr>
+          <w:rFonts w:ascii="Courier New" w:hAnsi="Courier New" w:cs="Courier New"/>
+          <w:u w:val="single"/>
+          <w:lang w:val="fr-FR"/>
+        </w:rPr>
+        <w:t>ldrh</w:t>
+      </w:r>
+      <w:proofErr w:type="spellEnd"/>
+      <w:r>
+        <w:rPr>
+          <w:rFonts w:ascii="Courier New" w:hAnsi="Courier New" w:cs="Courier New"/>
+          <w:u w:val="single"/>
+          <w:lang w:val="fr-FR"/>
+        </w:rPr>
+        <w:t xml:space="preserve"> r1,[r0,#4*2]</w:t>
+      </w:r>
+      <w:r>
+        <w:rPr>
+          <w:lang w:val="fr-FR"/>
+        </w:rPr>
+        <w:t xml:space="preserve">: </w:t>
+      </w:r>
+      <w:r>
+        <w:rPr>
+          <w:color w:val="1F4E79" w:themeColor="accent5" w:themeShade="80"/>
+          <w:lang w:val="fr-FR"/>
+        </w:rPr>
+        <w:t>L</w:t>
+      </w:r>
+      <w:r>
+        <w:rPr>
+          <w:color w:val="1F4E79" w:themeColor="accent5" w:themeShade="80"/>
+          <w:lang w:val="fr-FR"/>
+        </w:rPr>
+        <w:t xml:space="preserve">a Valeur </w:t>
+      </w:r>
+      <w:r>
+        <w:rPr>
+          <w:color w:val="1F4E79" w:themeColor="accent5" w:themeShade="80"/>
+          <w:lang w:val="fr-FR"/>
+        </w:rPr>
+        <w:t>CB</w:t>
+      </w:r>
+      <w:r>
+        <w:rPr>
+          <w:color w:val="1F4E79" w:themeColor="accent5" w:themeShade="80"/>
+          <w:lang w:val="fr-FR"/>
+        </w:rPr>
+        <w:t xml:space="preserve"> best bien </w:t>
+      </w:r>
+      <w:r>
+        <w:rPr>
+          <w:color w:val="1F4E79" w:themeColor="accent5" w:themeShade="80"/>
+          <w:lang w:val="fr-FR"/>
+        </w:rPr>
+        <w:t>récupérée dans r1 après avoir été stockée dans la mémoire de données</w:t>
+      </w:r>
+    </w:p>
+    <w:p>
+      <w:pPr>
+        <w:pStyle w:val="Paragraphedeliste"/>
+        <w:numPr>
+          <w:ilvl w:val="0"/>
+          <w:numId w:val="45"/>
+        </w:numPr>
+        <w:spacing w:line="276" w:lineRule="auto"/>
+        <w:ind w:left="1151" w:hanging="431"/>
+        <w:jc w:val="both"/>
+        <w:rPr>
+          <w:color w:val="1F4E79" w:themeColor="accent5" w:themeShade="80"/>
+          <w:lang w:val="fr-FR"/>
+        </w:rPr>
+      </w:pPr>
+      <w:proofErr w:type="gramStart"/>
+      <w:r>
+        <w:rPr>
+          <w:rFonts w:ascii="Courier New" w:hAnsi="Courier New" w:cs="Courier New"/>
+          <w:u w:val="single"/>
+          <w:lang w:val="fr-FR"/>
+        </w:rPr>
+        <w:t>b</w:t>
+      </w:r>
+      <w:proofErr w:type="gramEnd"/>
+      <w:r>
+        <w:rPr>
+          <w:rFonts w:ascii="Courier New" w:hAnsi="Courier New" w:cs="Courier New"/>
+          <w:u w:val="single"/>
+          <w:lang w:val="fr-FR"/>
+        </w:rPr>
+        <w:t xml:space="preserve"> fin</w:t>
+      </w:r>
+      <w:r>
+        <w:rPr>
+          <w:color w:val="1F4E79" w:themeColor="accent5" w:themeShade="80"/>
+          <w:lang w:val="fr-FR"/>
+        </w:rPr>
+        <w:t xml:space="preserve">: </w:t>
+      </w:r>
+      <w:r>
+        <w:rPr>
+          <w:color w:val="1F4E79" w:themeColor="accent5" w:themeShade="80"/>
+          <w:lang w:val="fr-FR"/>
+        </w:rPr>
+        <w:t>L</w:t>
+      </w:r>
+      <w:r>
+        <w:rPr>
+          <w:color w:val="1F4E79" w:themeColor="accent5" w:themeShade="80"/>
+          <w:lang w:val="fr-FR"/>
+        </w:rPr>
+        <w:t xml:space="preserve">e saut se fait, et au bon </w:t>
+      </w:r>
+      <w:proofErr w:type="spellStart"/>
+      <w:r>
+        <w:rPr>
+          <w:color w:val="1F4E79" w:themeColor="accent5" w:themeShade="80"/>
+          <w:lang w:val="fr-FR"/>
+        </w:rPr>
+        <w:t>endoit</w:t>
+      </w:r>
+      <w:proofErr w:type="spellEnd"/>
+      <w:r>
+        <w:rPr>
+          <w:color w:val="1F4E79" w:themeColor="accent5" w:themeShade="80"/>
+          <w:lang w:val="fr-FR"/>
+        </w:rPr>
+        <w:t xml:space="preserve"> dans la mémoire d’instruction</w:t>
+      </w:r>
+    </w:p>
+    <w:p>
+      <w:pPr>
+        <w:pStyle w:val="Paragraphedeliste"/>
+        <w:numPr>
+          <w:ilvl w:val="0"/>
+          <w:numId w:val="45"/>
+        </w:numPr>
+        <w:spacing w:line="276" w:lineRule="auto"/>
+        <w:ind w:left="1151" w:hanging="431"/>
+        <w:jc w:val="both"/>
+        <w:rPr>
+          <w:color w:val="1F4E79" w:themeColor="accent5" w:themeShade="80"/>
+          <w:lang w:val="fr-FR"/>
+        </w:rPr>
+      </w:pPr>
+      <w:proofErr w:type="gramStart"/>
+      <w:r>
+        <w:rPr>
+          <w:rFonts w:ascii="Courier New" w:hAnsi="Courier New" w:cs="Courier New"/>
+          <w:u w:val="single"/>
+          <w:lang w:val="fr-FR"/>
+        </w:rPr>
+        <w:t>and</w:t>
+      </w:r>
+      <w:proofErr w:type="gramEnd"/>
+      <w:r>
+        <w:rPr>
+          <w:rFonts w:ascii="Courier New" w:hAnsi="Courier New" w:cs="Courier New"/>
+          <w:u w:val="single"/>
+          <w:lang w:val="fr-FR"/>
+        </w:rPr>
+        <w:t xml:space="preserve"> r1,r3</w:t>
+      </w:r>
+      <w:r>
+        <w:rPr>
+          <w:lang w:val="fr-FR"/>
+        </w:rPr>
+        <w:t xml:space="preserve">: </w:t>
+      </w:r>
+      <w:r>
+        <w:rPr>
+          <w:color w:val="1F4E79" w:themeColor="accent5" w:themeShade="80"/>
+          <w:lang w:val="fr-FR"/>
+        </w:rPr>
+        <w:t>L</w:t>
+      </w:r>
+      <w:r>
+        <w:rPr>
+          <w:color w:val="1F4E79" w:themeColor="accent5" w:themeShade="80"/>
+          <w:lang w:val="fr-FR"/>
+        </w:rPr>
+        <w:t>’opération 0011 AND 0110 est bien 0010 =&gt; 2 dans R1</w:t>
+      </w:r>
+    </w:p>
+    <w:p>
+      <w:pPr>
+        <w:spacing w:line="276" w:lineRule="auto"/>
+        <w:jc w:val="both"/>
+        <w:rPr>
+          <w:color w:val="1F4E79" w:themeColor="accent5" w:themeShade="80"/>
           <w:lang w:val="fr-FR"/>
         </w:rPr>
       </w:pPr>
@@ -3637,6 +4238,7 @@
           <w:ilvl w:val="0"/>
           <w:numId w:val="37"/>
         </w:numPr>
+        <w:jc w:val="both"/>
         <w:rPr>
           <w:b/>
           <w:bCs/>
@@ -3654,12 +4256,94 @@
     </w:p>
     <w:p>
       <w:pPr>
-        <w:pStyle w:val="Paragraphedeliste"/>
-        <w:ind w:left="0"/>
-        <w:rPr>
-          <w:lang w:val="fr-FR"/>
-        </w:rPr>
-      </w:pPr>
+        <w:jc w:val="both"/>
+        <w:rPr>
+          <w:lang w:val="fr-FR"/>
+        </w:rPr>
+      </w:pPr>
+      <w:r>
+        <w:rPr>
+          <w:lang w:val="fr-FR"/>
+        </w:rPr>
+        <w:t xml:space="preserve">Depuis l’instruction </w:t>
+      </w:r>
+      <w:proofErr w:type="spellStart"/>
+      <w:r>
+        <w:rPr>
+          <w:rFonts w:ascii="Courier New" w:hAnsi="Courier New" w:cs="Courier New"/>
+          <w:u w:val="single"/>
+          <w:lang w:val="fr-FR"/>
+        </w:rPr>
+        <w:t>add</w:t>
+      </w:r>
+      <w:proofErr w:type="spellEnd"/>
+      <w:r>
+        <w:rPr>
+          <w:rFonts w:ascii="Courier New" w:hAnsi="Courier New" w:cs="Courier New"/>
+          <w:u w:val="single"/>
+          <w:lang w:val="fr-FR"/>
+        </w:rPr>
+        <w:t xml:space="preserve"> r</w:t>
+      </w:r>
+      <w:proofErr w:type="gramStart"/>
+      <w:r>
+        <w:rPr>
+          <w:rFonts w:ascii="Courier New" w:hAnsi="Courier New" w:cs="Courier New"/>
+          <w:u w:val="single"/>
+          <w:lang w:val="fr-FR"/>
+        </w:rPr>
+        <w:t>4,r</w:t>
+      </w:r>
+      <w:proofErr w:type="gramEnd"/>
+      <w:r>
+        <w:rPr>
+          <w:rFonts w:ascii="Courier New" w:hAnsi="Courier New" w:cs="Courier New"/>
+          <w:u w:val="single"/>
+          <w:lang w:val="fr-FR"/>
+        </w:rPr>
+        <w:t>0,#2</w:t>
+      </w:r>
+      <w:r>
+        <w:rPr>
+          <w:lang w:val="fr-FR"/>
+        </w:rPr>
+        <w:t xml:space="preserve"> </w:t>
+      </w:r>
+      <w:r>
+        <w:rPr>
+          <w:color w:val="1F4E79" w:themeColor="accent5" w:themeShade="80"/>
+          <w:lang w:val="fr-FR"/>
+        </w:rPr>
+        <w:t xml:space="preserve">jusqu’à la fin de l’exécution de l’instruction </w:t>
+      </w:r>
+      <w:r>
+        <w:rPr>
+          <w:rFonts w:ascii="Courier New" w:hAnsi="Courier New" w:cs="Courier New"/>
+          <w:u w:val="single"/>
+          <w:lang w:val="fr-FR"/>
+        </w:rPr>
+        <w:t>and r1,r3</w:t>
+      </w:r>
+      <w:r>
+        <w:rPr>
+          <w:lang w:val="fr-FR"/>
+        </w:rPr>
+        <w:t>, I</w:t>
+      </w:r>
+      <w:r>
+        <w:rPr>
+          <w:color w:val="1F4E79" w:themeColor="accent5" w:themeShade="80"/>
+          <w:lang w:val="fr-FR"/>
+        </w:rPr>
+        <w:t>l faut compter 13 cycles</w:t>
+      </w:r>
+      <w:r>
+        <w:rPr>
+          <w:color w:val="1F4E79" w:themeColor="accent5" w:themeShade="80"/>
+          <w:lang w:val="fr-FR"/>
+        </w:rPr>
+        <w:t xml:space="preserve"> (voir chronogramme)</w:t>
+      </w:r>
     </w:p>
     <w:p>
       <w:pPr>
@@ -3773,6 +4457,13 @@
         </w:rPr>
         <w:t>Réponse aux questions</w:t>
       </w:r>
+    </w:p>
+    <w:p>
+      <w:pPr>
+        <w:rPr>
+          <w:lang w:val="fr-FR"/>
+        </w:rPr>
+      </w:pPr>
     </w:p>
     <w:p>
       <w:pPr>
@@ -3799,9 +4490,24 @@
     <w:p>
       <w:pPr>
         <w:rPr>
-          <w:lang w:val="fr-FR"/>
-        </w:rPr>
-      </w:pPr>
+          <w:color w:val="1F4E79" w:themeColor="accent5" w:themeShade="80"/>
+          <w:lang w:val="fr-FR"/>
+        </w:rPr>
+      </w:pPr>
+      <w:r>
+        <w:rPr>
+          <w:color w:val="1F4E79" w:themeColor="accent5" w:themeShade="80"/>
+          <w:lang w:val="fr-FR"/>
+        </w:rPr>
+        <w:t>Comme vu en cours, dans notre architecture, uniquement les dépendances de type RAW posent des problèmes.</w:t>
+      </w:r>
+      <w:r>
+        <w:rPr>
+          <w:color w:val="1F4E79" w:themeColor="accent5" w:themeShade="80"/>
+          <w:lang w:val="fr-FR"/>
+        </w:rPr>
+        <w:t xml:space="preserve"> Voici le digramme des dépendances :</w:t>
+      </w:r>
     </w:p>
     <w:p>
       <w:pPr>
@@ -4242,7 +4948,7 @@
                     <pic:cNvPicPr/>
                   </pic:nvPicPr>
                   <pic:blipFill>
-                    <a:blip r:embed="rId9">
+                    <a:blip r:embed="rId10">
                       <a:extLst>
                         <a:ext uri="{28A0092B-C50C-407E-A947-70E740481C1C}">
                           <a14:useLocalDpi xmlns:a14="http://schemas.microsoft.com/office/drawing/2010/main" val="0"/>
@@ -4491,8 +5197,67 @@
               </w:rPr>
             </w:pPr>
             <w:proofErr w:type="spellStart"/>
+            <w:proofErr w:type="gramStart"/>
             <w:r>
-              <w:t>instr_control_i</w:t>
+              <w:rPr>
+                <w:lang w:val="fr-FR"/>
+              </w:rPr>
+              <w:t>instr</w:t>
+            </w:r>
+            <w:proofErr w:type="gramEnd"/>
+            <w:r>
+              <w:rPr>
+                <w:lang w:val="fr-FR"/>
+              </w:rPr>
+              <w:t>_control_i</w:t>
+            </w:r>
+            <w:proofErr w:type="spellEnd"/>
+          </w:p>
+        </w:tc>
+        <w:tc>
+          <w:tcPr>
+            <w:tcW w:w="7158" w:type="dxa"/>
+          </w:tcPr>
+          <w:p>
+            <w:pPr>
+              <w:rPr>
+                <w:lang w:val="fr-FR"/>
+              </w:rPr>
+            </w:pPr>
+            <w:r>
+              <w:rPr>
+                <w:lang w:val="fr-FR"/>
+              </w:rPr>
+              <w:t>Indique que l’instruction en cours de décodage est une instruction de contrôle</w:t>
+            </w:r>
+          </w:p>
+        </w:tc>
+      </w:tr>
+      <w:tr>
+        <w:tc>
+          <w:tcPr>
+            <w:tcW w:w="1858" w:type="dxa"/>
+          </w:tcPr>
+          <w:p>
+            <w:pPr>
+              <w:rPr>
+                <w:lang w:val="fr-FR"/>
+              </w:rPr>
+            </w:pPr>
+            <w:proofErr w:type="spellStart"/>
+            <w:proofErr w:type="gramStart"/>
+            <w:r>
+              <w:rPr>
+                <w:lang w:val="fr-FR"/>
+              </w:rPr>
+              <w:t>clk</w:t>
+            </w:r>
+            <w:proofErr w:type="gramEnd"/>
+            <w:r>
+              <w:rPr>
+                <w:lang w:val="fr-FR"/>
+              </w:rPr>
+              <w:t>_i</w:t>
             </w:r>
             <w:proofErr w:type="spellEnd"/>
           </w:p>
@@ -4509,65 +5274,18 @@
             </w:pPr>
             <w:proofErr w:type="spellStart"/>
             <w:r>
-              <w:t>Indique</w:t>
+              <w:rPr>
+                <w:lang w:val="fr-FR"/>
+              </w:rPr>
+              <w:t>Clock</w:t>
             </w:r>
             <w:proofErr w:type="spellEnd"/>
             <w:r>
-              <w:t xml:space="preserve"> que </w:t>
+              <w:rPr>
+                <w:lang w:val="fr-FR"/>
+              </w:rPr>
+              <w:t xml:space="preserve"> du système</w:t>
             </w:r>
-            <w:proofErr w:type="spellStart"/>
-            <w:r>
-              <w:t>l’instruction</w:t>
-            </w:r>
-            <w:proofErr w:type="spellEnd"/>
-            <w:r>
-              <w:t xml:space="preserve"> </w:t>
-            </w:r>
-            <w:proofErr w:type="spellStart"/>
-            <w:r>
-              <w:t>en</w:t>
-            </w:r>
-            <w:proofErr w:type="spellEnd"/>
-            <w:r>
-              <w:t xml:space="preserve"> </w:t>
-            </w:r>
-            <w:proofErr w:type="spellStart"/>
-            <w:r>
-              <w:t>cours</w:t>
-            </w:r>
-            <w:proofErr w:type="spellEnd"/>
-            <w:r>
-              <w:t xml:space="preserve"> de </w:t>
-            </w:r>
-            <w:proofErr w:type="spellStart"/>
-            <w:r>
-              <w:t>décodage</w:t>
-            </w:r>
-            <w:proofErr w:type="spellEnd"/>
-            <w:r>
-              <w:t xml:space="preserve"> </w:t>
-            </w:r>
-            <w:proofErr w:type="spellStart"/>
-            <w:r>
-              <w:t>est</w:t>
-            </w:r>
-            <w:proofErr w:type="spellEnd"/>
-            <w:r>
-              <w:t xml:space="preserve"> </w:t>
-            </w:r>
-            <w:proofErr w:type="spellStart"/>
-            <w:r>
-              <w:t>une</w:t>
-            </w:r>
-            <w:proofErr w:type="spellEnd"/>
-            <w:r>
-              <w:t xml:space="preserve"> instruction de </w:t>
-            </w:r>
-            <w:proofErr w:type="spellStart"/>
-            <w:r>
-              <w:t>contrôle</w:t>
-            </w:r>
-            <w:proofErr w:type="spellEnd"/>
           </w:p>
         </w:tc>
       </w:tr>
@@ -4583,8 +5301,19 @@
               </w:rPr>
             </w:pPr>
             <w:proofErr w:type="spellStart"/>
+            <w:proofErr w:type="gramStart"/>
             <w:r>
-              <w:t>clk_i</w:t>
+              <w:rPr>
+                <w:lang w:val="fr-FR"/>
+              </w:rPr>
+              <w:t>rst</w:t>
+            </w:r>
+            <w:proofErr w:type="gramEnd"/>
+            <w:r>
+              <w:rPr>
+                <w:lang w:val="fr-FR"/>
+              </w:rPr>
+              <w:t>_i</w:t>
             </w:r>
             <w:proofErr w:type="spellEnd"/>
           </w:p>
@@ -4600,13 +5329,11 @@
               </w:rPr>
             </w:pPr>
             <w:r>
-              <w:t xml:space="preserve">Clock du </w:t>
+              <w:rPr>
+                <w:lang w:val="fr-FR"/>
+              </w:rPr>
+              <w:t>Reset asynchrone du système</w:t>
             </w:r>
-            <w:proofErr w:type="spellStart"/>
-            <w:r>
-              <w:t>système</w:t>
-            </w:r>
-            <w:proofErr w:type="spellEnd"/>
           </w:p>
         </w:tc>
       </w:tr>
@@ -4622,8 +5349,19 @@
               </w:rPr>
             </w:pPr>
             <w:proofErr w:type="spellStart"/>
+            <w:proofErr w:type="gramStart"/>
             <w:r>
-              <w:t>rst_i</w:t>
+              <w:rPr>
+                <w:lang w:val="fr-FR"/>
+              </w:rPr>
+              <w:t>no</w:t>
+            </w:r>
+            <w:proofErr w:type="gramEnd"/>
+            <w:r>
+              <w:rPr>
+                <w:lang w:val="fr-FR"/>
+              </w:rPr>
+              <w:t>_ctl_hazard_o</w:t>
             </w:r>
             <w:proofErr w:type="spellEnd"/>
           </w:p>
@@ -4639,99 +5377,10 @@
               </w:rPr>
             </w:pPr>
             <w:r>
-              <w:t xml:space="preserve">Reset </w:t>
-            </w:r>
-            <w:proofErr w:type="spellStart"/>
-            <w:r>
-              <w:t>asynchrone</w:t>
-            </w:r>
-            <w:proofErr w:type="spellEnd"/>
-            <w:r>
-              <w:t xml:space="preserve"> du </w:t>
-            </w:r>
-            <w:proofErr w:type="spellStart"/>
-            <w:r>
-              <w:t>système</w:t>
-            </w:r>
-            <w:proofErr w:type="spellEnd"/>
-          </w:p>
-        </w:tc>
-      </w:tr>
-      <w:tr>
-        <w:tc>
-          <w:tcPr>
-            <w:tcW w:w="1858" w:type="dxa"/>
-          </w:tcPr>
-          <w:p>
-            <w:pPr>
               <w:rPr>
                 <w:lang w:val="fr-FR"/>
               </w:rPr>
-            </w:pPr>
-            <w:proofErr w:type="spellStart"/>
-            <w:r>
-              <w:t>no_ctl_hazard_o</w:t>
-            </w:r>
-            <w:proofErr w:type="spellEnd"/>
-          </w:p>
-        </w:tc>
-        <w:tc>
-          <w:tcPr>
-            <w:tcW w:w="7158" w:type="dxa"/>
-          </w:tcPr>
-          <w:p>
-            <w:pPr>
-              <w:rPr>
-                <w:lang w:val="fr-FR"/>
-              </w:rPr>
-            </w:pPr>
-            <w:proofErr w:type="spellStart"/>
-            <w:r>
-              <w:t>Indique</w:t>
-            </w:r>
-            <w:proofErr w:type="spellEnd"/>
-            <w:r>
-              <w:t xml:space="preserve"> </w:t>
-            </w:r>
-            <w:proofErr w:type="spellStart"/>
-            <w:r>
-              <w:t>s’il</w:t>
-            </w:r>
-            <w:proofErr w:type="spellEnd"/>
-            <w:r>
-              <w:t xml:space="preserve"> </w:t>
-            </w:r>
-            <w:proofErr w:type="spellStart"/>
-            <w:r>
-              <w:t>n’y</w:t>
-            </w:r>
-            <w:proofErr w:type="spellEnd"/>
-            <w:r>
-              <w:t xml:space="preserve"> a pas </w:t>
-            </w:r>
-            <w:proofErr w:type="spellStart"/>
-            <w:r>
-              <w:t>d’aléas</w:t>
-            </w:r>
-            <w:proofErr w:type="spellEnd"/>
-            <w:r>
-              <w:t xml:space="preserve"> de </w:t>
-            </w:r>
-            <w:proofErr w:type="spellStart"/>
-            <w:r>
-              <w:t>contrôle</w:t>
-            </w:r>
-            <w:proofErr w:type="spellEnd"/>
-            <w:r>
-              <w:t xml:space="preserve"> pour </w:t>
-            </w:r>
-            <w:proofErr w:type="spellStart"/>
-            <w:r>
-              <w:t>cette</w:t>
-            </w:r>
-            <w:proofErr w:type="spellEnd"/>
-            <w:r>
-              <w:t xml:space="preserve"> instruction</w:t>
+              <w:t>Indique s’il n’y a pas d’aléas de contrôle pour cette instruction</w:t>
             </w:r>
           </w:p>
         </w:tc>
@@ -5265,7 +5914,7 @@
                     <pic:cNvPicPr/>
                   </pic:nvPicPr>
                   <pic:blipFill>
-                    <a:blip r:embed="rId10">
+                    <a:blip r:embed="rId11">
                       <a:extLst>
                         <a:ext uri="{28A0092B-C50C-407E-A947-70E740481C1C}">
                           <a14:useLocalDpi xmlns:a14="http://schemas.microsoft.com/office/drawing/2010/main" val="0"/>
@@ -5319,7 +5968,7 @@
                     <pic:cNvPicPr/>
                   </pic:nvPicPr>
                   <pic:blipFill>
-                    <a:blip r:embed="rId11">
+                    <a:blip r:embed="rId12">
                       <a:extLst>
                         <a:ext uri="{28A0092B-C50C-407E-A947-70E740481C1C}">
                           <a14:useLocalDpi xmlns:a14="http://schemas.microsoft.com/office/drawing/2010/main" val="0"/>
@@ -6081,8 +6730,8 @@
       </w:pPr>
     </w:p>
     <w:sectPr>
-      <w:headerReference w:type="default" r:id="rId12"/>
-      <w:footerReference w:type="default" r:id="rId13"/>
+      <w:headerReference w:type="default" r:id="rId13"/>
+      <w:footerReference w:type="default" r:id="rId14"/>
       <w:pgSz w:w="11906" w:h="16838"/>
       <w:pgMar w:top="1440" w:right="1440" w:bottom="1440" w:left="1440" w:header="708" w:footer="708" w:gutter="0"/>
       <w:cols w:space="708"/>
@@ -8987,6 +9636,119 @@
     </w:lvl>
   </w:abstractNum>
   <w:abstractNum w:abstractNumId="26" w15:restartNumberingAfterBreak="0">
+    <w:nsid w:val="45DA06ED"/>
+    <w:multiLevelType w:val="multilevel"/>
+    <w:tmpl w:val="705AA7CC"/>
+    <w:lvl w:ilvl="0">
+      <w:start w:val="1"/>
+      <w:numFmt w:val="bullet"/>
+      <w:lvlText w:val=""/>
+      <w:lvlJc w:val="left"/>
+      <w:pPr>
+        <w:ind w:left="1152" w:hanging="432"/>
+      </w:pPr>
+      <w:rPr>
+        <w:rFonts w:ascii="Symbol" w:hAnsi="Symbol" w:hint="default"/>
+      </w:rPr>
+    </w:lvl>
+    <w:lvl w:ilvl="1">
+      <w:start w:val="1"/>
+      <w:numFmt w:val="decimal"/>
+      <w:lvlText w:val="%1.%2"/>
+      <w:lvlJc w:val="left"/>
+      <w:pPr>
+        <w:ind w:left="1296" w:hanging="576"/>
+      </w:pPr>
+      <w:rPr>
+        <w:rFonts w:hint="default"/>
+      </w:rPr>
+    </w:lvl>
+    <w:lvl w:ilvl="2">
+      <w:start w:val="1"/>
+      <w:numFmt w:val="decimal"/>
+      <w:lvlText w:val="%1.%2.%3"/>
+      <w:lvlJc w:val="left"/>
+      <w:pPr>
+        <w:ind w:left="1440" w:hanging="720"/>
+      </w:pPr>
+      <w:rPr>
+        <w:rFonts w:hint="default"/>
+      </w:rPr>
+    </w:lvl>
+    <w:lvl w:ilvl="3">
+      <w:start w:val="1"/>
+      <w:numFmt w:val="decimal"/>
+      <w:lvlText w:val="%1.%2.%3.%4"/>
+      <w:lvlJc w:val="left"/>
+      <w:pPr>
+        <w:ind w:left="1584" w:hanging="864"/>
+      </w:pPr>
+      <w:rPr>
+        <w:rFonts w:hint="default"/>
+      </w:rPr>
+    </w:lvl>
+    <w:lvl w:ilvl="4">
+      <w:start w:val="1"/>
+      <w:numFmt w:val="decimal"/>
+      <w:lvlText w:val="%1.%2.%3.%4.%5"/>
+      <w:lvlJc w:val="left"/>
+      <w:pPr>
+        <w:ind w:left="1728" w:hanging="1008"/>
+      </w:pPr>
+      <w:rPr>
+        <w:rFonts w:hint="default"/>
+      </w:rPr>
+    </w:lvl>
+    <w:lvl w:ilvl="5">
+      <w:start w:val="1"/>
+      <w:numFmt w:val="decimal"/>
+      <w:lvlText w:val="%1.%2.%3.%4.%5.%6"/>
+      <w:lvlJc w:val="left"/>
+      <w:pPr>
+        <w:ind w:left="1872" w:hanging="1152"/>
+      </w:pPr>
+      <w:rPr>
+        <w:rFonts w:hint="default"/>
+      </w:rPr>
+    </w:lvl>
+    <w:lvl w:ilvl="6">
+      <w:start w:val="1"/>
+      <w:numFmt w:val="decimal"/>
+      <w:lvlText w:val="%1.%2.%3.%4.%5.%6.%7"/>
+      <w:lvlJc w:val="left"/>
+      <w:pPr>
+        <w:ind w:left="2016" w:hanging="1296"/>
+      </w:pPr>
+      <w:rPr>
+        <w:rFonts w:hint="default"/>
+      </w:rPr>
+    </w:lvl>
+    <w:lvl w:ilvl="7">
+      <w:start w:val="1"/>
+      <w:numFmt w:val="decimal"/>
+      <w:lvlText w:val="%1.%2.%3.%4.%5.%6.%7.%8"/>
+      <w:lvlJc w:val="left"/>
+      <w:pPr>
+        <w:ind w:left="2160" w:hanging="1440"/>
+      </w:pPr>
+      <w:rPr>
+        <w:rFonts w:hint="default"/>
+      </w:rPr>
+    </w:lvl>
+    <w:lvl w:ilvl="8">
+      <w:start w:val="1"/>
+      <w:numFmt w:val="decimal"/>
+      <w:lvlText w:val="%1.%2.%3.%4.%5.%6.%7.%8.%9"/>
+      <w:lvlJc w:val="left"/>
+      <w:pPr>
+        <w:ind w:left="2304" w:hanging="1584"/>
+      </w:pPr>
+      <w:rPr>
+        <w:rFonts w:hint="default"/>
+      </w:rPr>
+    </w:lvl>
+  </w:abstractNum>
+  <w:abstractNum w:abstractNumId="27" w15:restartNumberingAfterBreak="0">
     <w:nsid w:val="487753D8"/>
     <w:multiLevelType w:val="hybridMultilevel"/>
     <w:tmpl w:val="87100B7E"/>
@@ -9099,7 +9861,7 @@
       </w:rPr>
     </w:lvl>
   </w:abstractNum>
-  <w:abstractNum w:abstractNumId="27" w15:restartNumberingAfterBreak="0">
+  <w:abstractNum w:abstractNumId="28" w15:restartNumberingAfterBreak="0">
     <w:nsid w:val="4B361691"/>
     <w:multiLevelType w:val="hybridMultilevel"/>
     <w:tmpl w:val="C0FE7C40"/>
@@ -9212,7 +9974,7 @@
       </w:rPr>
     </w:lvl>
   </w:abstractNum>
-  <w:abstractNum w:abstractNumId="28" w15:restartNumberingAfterBreak="0">
+  <w:abstractNum w:abstractNumId="29" w15:restartNumberingAfterBreak="0">
     <w:nsid w:val="58546604"/>
     <w:multiLevelType w:val="multilevel"/>
     <w:tmpl w:val="705AA7CC"/>
@@ -9325,7 +10087,7 @@
       </w:rPr>
     </w:lvl>
   </w:abstractNum>
-  <w:abstractNum w:abstractNumId="29" w15:restartNumberingAfterBreak="0">
+  <w:abstractNum w:abstractNumId="30" w15:restartNumberingAfterBreak="0">
     <w:nsid w:val="58591CB6"/>
     <w:multiLevelType w:val="hybridMultilevel"/>
     <w:tmpl w:val="6D72211A"/>
@@ -9438,7 +10200,7 @@
       </w:rPr>
     </w:lvl>
   </w:abstractNum>
-  <w:abstractNum w:abstractNumId="30" w15:restartNumberingAfterBreak="0">
+  <w:abstractNum w:abstractNumId="31" w15:restartNumberingAfterBreak="0">
     <w:nsid w:val="5D217A55"/>
     <w:multiLevelType w:val="hybridMultilevel"/>
     <w:tmpl w:val="E61C4AB0"/>
@@ -9524,7 +10286,7 @@
       </w:pPr>
     </w:lvl>
   </w:abstractNum>
-  <w:abstractNum w:abstractNumId="31" w15:restartNumberingAfterBreak="0">
+  <w:abstractNum w:abstractNumId="32" w15:restartNumberingAfterBreak="0">
     <w:nsid w:val="5D944CE7"/>
     <w:multiLevelType w:val="hybridMultilevel"/>
     <w:tmpl w:val="D8F2709C"/>
@@ -9637,7 +10399,7 @@
       </w:rPr>
     </w:lvl>
   </w:abstractNum>
-  <w:abstractNum w:abstractNumId="32" w15:restartNumberingAfterBreak="0">
+  <w:abstractNum w:abstractNumId="33" w15:restartNumberingAfterBreak="0">
     <w:nsid w:val="6121027B"/>
     <w:multiLevelType w:val="hybridMultilevel"/>
     <w:tmpl w:val="AA586534"/>
@@ -9750,7 +10512,7 @@
       </w:rPr>
     </w:lvl>
   </w:abstractNum>
-  <w:abstractNum w:abstractNumId="33" w15:restartNumberingAfterBreak="0">
+  <w:abstractNum w:abstractNumId="34" w15:restartNumberingAfterBreak="0">
     <w:nsid w:val="64C0675A"/>
     <w:multiLevelType w:val="hybridMultilevel"/>
     <w:tmpl w:val="81C60306"/>
@@ -9836,7 +10598,7 @@
       </w:pPr>
     </w:lvl>
   </w:abstractNum>
-  <w:abstractNum w:abstractNumId="34" w15:restartNumberingAfterBreak="0">
+  <w:abstractNum w:abstractNumId="35" w15:restartNumberingAfterBreak="0">
     <w:nsid w:val="67295087"/>
     <w:multiLevelType w:val="hybridMultilevel"/>
     <w:tmpl w:val="1472A766"/>
@@ -9922,7 +10684,7 @@
       </w:pPr>
     </w:lvl>
   </w:abstractNum>
-  <w:abstractNum w:abstractNumId="35" w15:restartNumberingAfterBreak="0">
+  <w:abstractNum w:abstractNumId="36" w15:restartNumberingAfterBreak="0">
     <w:nsid w:val="681B2C03"/>
     <w:multiLevelType w:val="hybridMultilevel"/>
     <w:tmpl w:val="6D40D21C"/>
@@ -10008,7 +10770,7 @@
       </w:pPr>
     </w:lvl>
   </w:abstractNum>
-  <w:abstractNum w:abstractNumId="36" w15:restartNumberingAfterBreak="0">
+  <w:abstractNum w:abstractNumId="37" w15:restartNumberingAfterBreak="0">
     <w:nsid w:val="69DC5A2C"/>
     <w:multiLevelType w:val="hybridMultilevel"/>
     <w:tmpl w:val="352891A0"/>
@@ -10094,7 +10856,7 @@
       </w:pPr>
     </w:lvl>
   </w:abstractNum>
-  <w:abstractNum w:abstractNumId="37" w15:restartNumberingAfterBreak="0">
+  <w:abstractNum w:abstractNumId="38" w15:restartNumberingAfterBreak="0">
     <w:nsid w:val="6CF7076E"/>
     <w:multiLevelType w:val="multilevel"/>
     <w:tmpl w:val="8D789788"/>
@@ -10199,7 +10961,7 @@
       </w:pPr>
     </w:lvl>
   </w:abstractNum>
-  <w:abstractNum w:abstractNumId="38" w15:restartNumberingAfterBreak="0">
+  <w:abstractNum w:abstractNumId="39" w15:restartNumberingAfterBreak="0">
     <w:nsid w:val="6F0B52DD"/>
     <w:multiLevelType w:val="hybridMultilevel"/>
     <w:tmpl w:val="8214A77E"/>
@@ -10285,7 +11047,7 @@
       </w:pPr>
     </w:lvl>
   </w:abstractNum>
-  <w:abstractNum w:abstractNumId="39" w15:restartNumberingAfterBreak="0">
+  <w:abstractNum w:abstractNumId="40" w15:restartNumberingAfterBreak="0">
     <w:nsid w:val="71517F4D"/>
     <w:multiLevelType w:val="hybridMultilevel"/>
     <w:tmpl w:val="F384BF76"/>
@@ -10398,7 +11160,7 @@
       </w:rPr>
     </w:lvl>
   </w:abstractNum>
-  <w:abstractNum w:abstractNumId="40" w15:restartNumberingAfterBreak="0">
+  <w:abstractNum w:abstractNumId="41" w15:restartNumberingAfterBreak="0">
     <w:nsid w:val="7A4217E1"/>
     <w:multiLevelType w:val="multilevel"/>
     <w:tmpl w:val="89F01FBE"/>
@@ -10503,7 +11265,7 @@
       </w:pPr>
     </w:lvl>
   </w:abstractNum>
-  <w:abstractNum w:abstractNumId="41" w15:restartNumberingAfterBreak="0">
+  <w:abstractNum w:abstractNumId="42" w15:restartNumberingAfterBreak="0">
     <w:nsid w:val="7AD34909"/>
     <w:multiLevelType w:val="multilevel"/>
     <w:tmpl w:val="32DA5386"/>
@@ -10609,10 +11371,10 @@
     </w:lvl>
   </w:abstractNum>
   <w:num w:numId="1" w16cid:durableId="1643266899">
-    <w:abstractNumId w:val="37"/>
+    <w:abstractNumId w:val="38"/>
   </w:num>
   <w:num w:numId="2" w16cid:durableId="478617161">
-    <w:abstractNumId w:val="41"/>
+    <w:abstractNumId w:val="42"/>
   </w:num>
   <w:num w:numId="3" w16cid:durableId="85081928">
     <w:abstractNumId w:val="0"/>
@@ -10627,13 +11389,13 @@
     <w:abstractNumId w:val="24"/>
   </w:num>
   <w:num w:numId="7" w16cid:durableId="979772858">
-    <w:abstractNumId w:val="40"/>
+    <w:abstractNumId w:val="41"/>
   </w:num>
   <w:num w:numId="8" w16cid:durableId="1436169673">
     <w:abstractNumId w:val="8"/>
   </w:num>
   <w:num w:numId="9" w16cid:durableId="843714526">
-    <w:abstractNumId w:val="33"/>
+    <w:abstractNumId w:val="34"/>
   </w:num>
   <w:num w:numId="10" w16cid:durableId="40062374">
     <w:abstractNumId w:val="4"/>
@@ -10675,7 +11437,7 @@
     <w:abstractNumId w:val="9"/>
   </w:num>
   <w:num w:numId="14" w16cid:durableId="1464347763">
-    <w:abstractNumId w:val="32"/>
+    <w:abstractNumId w:val="33"/>
   </w:num>
   <w:num w:numId="15" w16cid:durableId="238642551">
     <w:abstractNumId w:val="23"/>
@@ -10711,7 +11473,7 @@
     </w:lvlOverride>
   </w:num>
   <w:num w:numId="17" w16cid:durableId="2073577789">
-    <w:abstractNumId w:val="34"/>
+    <w:abstractNumId w:val="35"/>
   </w:num>
   <w:num w:numId="18" w16cid:durableId="87047184">
     <w:abstractNumId w:val="1"/>
@@ -10726,16 +11488,16 @@
     <w:abstractNumId w:val="2"/>
   </w:num>
   <w:num w:numId="22" w16cid:durableId="1350639996">
-    <w:abstractNumId w:val="29"/>
+    <w:abstractNumId w:val="30"/>
   </w:num>
   <w:num w:numId="23" w16cid:durableId="503394436">
-    <w:abstractNumId w:val="35"/>
+    <w:abstractNumId w:val="36"/>
   </w:num>
   <w:num w:numId="24" w16cid:durableId="1755397170">
     <w:abstractNumId w:val="3"/>
   </w:num>
   <w:num w:numId="25" w16cid:durableId="2121030688">
-    <w:abstractNumId w:val="38"/>
+    <w:abstractNumId w:val="39"/>
   </w:num>
   <w:num w:numId="26" w16cid:durableId="1006447326">
     <w:abstractNumId w:val="18"/>
@@ -10744,28 +11506,28 @@
     <w:abstractNumId w:val="17"/>
   </w:num>
   <w:num w:numId="28" w16cid:durableId="841895306">
-    <w:abstractNumId w:val="39"/>
+    <w:abstractNumId w:val="40"/>
   </w:num>
   <w:num w:numId="29" w16cid:durableId="1673216173">
-    <w:abstractNumId w:val="36"/>
+    <w:abstractNumId w:val="37"/>
   </w:num>
   <w:num w:numId="30" w16cid:durableId="497117152">
-    <w:abstractNumId w:val="26"/>
+    <w:abstractNumId w:val="27"/>
   </w:num>
   <w:num w:numId="31" w16cid:durableId="670453293">
-    <w:abstractNumId w:val="31"/>
+    <w:abstractNumId w:val="32"/>
   </w:num>
   <w:num w:numId="32" w16cid:durableId="1123883321">
     <w:abstractNumId w:val="7"/>
   </w:num>
   <w:num w:numId="33" w16cid:durableId="2105832297">
-    <w:abstractNumId w:val="27"/>
+    <w:abstractNumId w:val="28"/>
   </w:num>
   <w:num w:numId="34" w16cid:durableId="445659944">
     <w:abstractNumId w:val="12"/>
   </w:num>
   <w:num w:numId="35" w16cid:durableId="103885817">
-    <w:abstractNumId w:val="28"/>
+    <w:abstractNumId w:val="29"/>
   </w:num>
   <w:num w:numId="36" w16cid:durableId="1954357731">
     <w:abstractNumId w:val="22"/>
@@ -10792,7 +11554,10 @@
     <w:abstractNumId w:val="15"/>
   </w:num>
   <w:num w:numId="44" w16cid:durableId="666792129">
-    <w:abstractNumId w:val="30"/>
+    <w:abstractNumId w:val="31"/>
+  </w:num>
+  <w:num w:numId="45" w16cid:durableId="512888233">
+    <w:abstractNumId w:val="26"/>
   </w:num>
 </w:numbering>
 </file>
@@ -11440,7 +12205,6 @@
   <w:style w:type="character" w:default="1" w:styleId="Policepardfaut">
     <w:name w:val="Default Paragraph Font"/>
     <w:uiPriority w:val="1"/>
-    <w:semiHidden/>
     <w:unhideWhenUsed/>
   </w:style>
   <w:style w:type="table" w:default="1" w:styleId="TableauNormal">

--- a/Pipeline Partie1 - Réponse aux questions.docx
+++ b/Pipeline Partie1 - Réponse aux questions.docx
@@ -682,9 +682,72 @@
           <w:szCs w:val="28"/>
           <w:lang w:val="fr-FR"/>
         </w:rPr>
-        <w:t xml:space="preserve">Romuald </w:t>
-      </w:r>
-      <w:proofErr w:type="spellStart"/>
+        <w:t>Romuald Mosqueron</w:t>
+      </w:r>
+      <w:r>
+        <w:rPr>
+          <w:rStyle w:val="eop"/>
+          <w:rFonts w:ascii="Open Sans" w:eastAsiaTheme="majorEastAsia" w:hAnsi="Open Sans" w:cs="Open Sans"/>
+          <w:sz w:val="28"/>
+          <w:szCs w:val="28"/>
+          <w:lang w:val="fr-FR"/>
+        </w:rPr>
+        <w:t> </w:t>
+      </w:r>
+    </w:p>
+    <w:p>
+      <w:pPr>
+        <w:pStyle w:val="paragraph"/>
+        <w:spacing w:before="0" w:beforeAutospacing="0" w:after="0" w:afterAutospacing="0"/>
+        <w:ind w:left="1935" w:hanging="1935"/>
+        <w:textAlignment w:val="baseline"/>
+        <w:rPr>
+          <w:rFonts w:ascii="Open Sans" w:hAnsi="Open Sans" w:cs="Open Sans"/>
+          <w:sz w:val="18"/>
+          <w:szCs w:val="18"/>
+          <w:lang w:val="fr-FR"/>
+        </w:rPr>
+      </w:pPr>
+      <w:r>
+        <w:rPr>
+          <w:rStyle w:val="normaltextrun"/>
+          <w:rFonts w:ascii="Open Sans" w:hAnsi="Open Sans" w:cs="Open Sans"/>
+          <w:sz w:val="28"/>
+          <w:szCs w:val="28"/>
+          <w:lang w:val="fr-FR"/>
+        </w:rPr>
+        <w:t>Assistant</w:t>
+      </w:r>
+      <w:r>
+        <w:rPr>
+          <w:rStyle w:val="normaltextrun"/>
+          <w:rFonts w:ascii="Arial" w:hAnsi="Arial" w:cs="Arial"/>
+          <w:sz w:val="28"/>
+          <w:szCs w:val="28"/>
+          <w:lang w:val="fr-FR"/>
+        </w:rPr>
+        <w:t> </w:t>
+      </w:r>
+      <w:r>
+        <w:rPr>
+          <w:rStyle w:val="normaltextrun"/>
+          <w:rFonts w:ascii="Open Sans" w:hAnsi="Open Sans" w:cs="Open Sans"/>
+          <w:sz w:val="28"/>
+          <w:szCs w:val="28"/>
+          <w:lang w:val="fr-FR"/>
+        </w:rPr>
+        <w:t>:</w:t>
+      </w:r>
+      <w:r>
+        <w:rPr>
+          <w:rStyle w:val="tabchar"/>
+          <w:rFonts w:ascii="Open Sans" w:hAnsi="Open Sans" w:cs="Open Sans"/>
+          <w:sz w:val="28"/>
+          <w:szCs w:val="28"/>
+          <w:lang w:val="fr-FR"/>
+        </w:rPr>
+        <w:tab/>
+      </w:r>
       <w:r>
         <w:rPr>
           <w:rStyle w:val="normaltextrun"/>
@@ -695,99 +758,8 @@
           <w:szCs w:val="28"/>
           <w:lang w:val="fr-FR"/>
         </w:rPr>
-        <w:t>Mosqueron</w:t>
-      </w:r>
-      <w:proofErr w:type="spellEnd"/>
-      <w:r>
-        <w:rPr>
-          <w:rStyle w:val="eop"/>
-          <w:rFonts w:ascii="Open Sans" w:eastAsiaTheme="majorEastAsia" w:hAnsi="Open Sans" w:cs="Open Sans"/>
-          <w:sz w:val="28"/>
-          <w:szCs w:val="28"/>
-          <w:lang w:val="fr-FR"/>
-        </w:rPr>
-        <w:t> </w:t>
-      </w:r>
-    </w:p>
-    <w:p>
-      <w:pPr>
-        <w:pStyle w:val="paragraph"/>
-        <w:spacing w:before="0" w:beforeAutospacing="0" w:after="0" w:afterAutospacing="0"/>
-        <w:ind w:left="1935" w:hanging="1935"/>
-        <w:textAlignment w:val="baseline"/>
-        <w:rPr>
-          <w:rFonts w:ascii="Open Sans" w:hAnsi="Open Sans" w:cs="Open Sans"/>
-          <w:sz w:val="18"/>
-          <w:szCs w:val="18"/>
-          <w:lang w:val="fr-FR"/>
-        </w:rPr>
-      </w:pPr>
-      <w:r>
-        <w:rPr>
-          <w:rStyle w:val="normaltextrun"/>
-          <w:rFonts w:ascii="Open Sans" w:hAnsi="Open Sans" w:cs="Open Sans"/>
-          <w:sz w:val="28"/>
-          <w:szCs w:val="28"/>
-          <w:lang w:val="fr-FR"/>
-        </w:rPr>
-        <w:t>Assistant</w:t>
-      </w:r>
-      <w:r>
-        <w:rPr>
-          <w:rStyle w:val="normaltextrun"/>
-          <w:rFonts w:ascii="Arial" w:hAnsi="Arial" w:cs="Arial"/>
-          <w:sz w:val="28"/>
-          <w:szCs w:val="28"/>
-          <w:lang w:val="fr-FR"/>
-        </w:rPr>
-        <w:t> </w:t>
-      </w:r>
-      <w:r>
-        <w:rPr>
-          <w:rStyle w:val="normaltextrun"/>
-          <w:rFonts w:ascii="Open Sans" w:hAnsi="Open Sans" w:cs="Open Sans"/>
-          <w:sz w:val="28"/>
-          <w:szCs w:val="28"/>
-          <w:lang w:val="fr-FR"/>
-        </w:rPr>
-        <w:t>:</w:t>
-      </w:r>
-      <w:r>
-        <w:rPr>
-          <w:rStyle w:val="tabchar"/>
-          <w:rFonts w:ascii="Open Sans" w:hAnsi="Open Sans" w:cs="Open Sans"/>
-          <w:sz w:val="28"/>
-          <w:szCs w:val="28"/>
-          <w:lang w:val="fr-FR"/>
-        </w:rPr>
-        <w:tab/>
-      </w:r>
-      <w:r>
-        <w:rPr>
-          <w:rStyle w:val="normaltextrun"/>
-          <w:rFonts w:ascii="Open Sans" w:hAnsi="Open Sans" w:cs="Open Sans"/>
-          <w:b/>
-          <w:bCs/>
-          <w:sz w:val="28"/>
-          <w:szCs w:val="28"/>
-          <w:lang w:val="fr-FR"/>
-        </w:rPr>
-        <w:t xml:space="preserve">Mike </w:t>
-      </w:r>
-      <w:proofErr w:type="spellStart"/>
-      <w:r>
-        <w:rPr>
-          <w:rStyle w:val="normaltextrun"/>
-          <w:rFonts w:ascii="Open Sans" w:hAnsi="Open Sans" w:cs="Open Sans"/>
-          <w:b/>
-          <w:bCs/>
-          <w:sz w:val="28"/>
-          <w:szCs w:val="28"/>
-          <w:lang w:val="fr-FR"/>
-        </w:rPr>
-        <w:t>Meury</w:t>
-      </w:r>
-      <w:proofErr w:type="spellEnd"/>
+        <w:t>Mike Meury</w:t>
+      </w:r>
       <w:r>
         <w:rPr>
           <w:rStyle w:val="eop"/>
@@ -2173,21 +2145,7 @@
         <w:rPr>
           <w:lang w:val="fr-FR"/>
         </w:rPr>
-        <w:t xml:space="preserve">pipeline. Pour </w:t>
-      </w:r>
-      <w:proofErr w:type="spellStart"/>
-      <w:r>
-        <w:rPr>
-          <w:lang w:val="fr-FR"/>
-        </w:rPr>
-        <w:t>pipeliner</w:t>
-      </w:r>
-      <w:proofErr w:type="spellEnd"/>
-      <w:r>
-        <w:rPr>
-          <w:lang w:val="fr-FR"/>
-        </w:rPr>
-        <w:t xml:space="preserve"> un processeur, il ne suffit pas d’ajouter des registres entre chaque bloc.</w:t>
+        <w:t>pipeline. Pour pipeliner un processeur, il ne suffit pas d’ajouter des registres entre chaque bloc.</w:t>
       </w:r>
       <w:r>
         <w:rPr>
@@ -2207,19 +2165,11 @@
         </w:rPr>
         <w:t xml:space="preserve"> </w:t>
       </w:r>
-      <w:proofErr w:type="spellStart"/>
-      <w:r>
-        <w:rPr>
-          <w:lang w:val="fr-FR"/>
-        </w:rPr>
-        <w:t>execute_control_bus</w:t>
-      </w:r>
-      <w:proofErr w:type="spellEnd"/>
-      <w:r>
-        <w:rPr>
-          <w:lang w:val="fr-FR"/>
-        </w:rPr>
-        <w:t xml:space="preserve"> est généré au moment où l’instruction est décodée, mais il est utilisé au moment</w:t>
+      <w:r>
+        <w:rPr>
+          <w:lang w:val="fr-FR"/>
+        </w:rPr>
+        <w:t>execute_control_bus est généré au moment où l’instruction est décodée, mais il est utilisé au moment</w:t>
       </w:r>
       <w:r>
         <w:rPr>
@@ -2231,21 +2181,7 @@
         <w:rPr>
           <w:lang w:val="fr-FR"/>
         </w:rPr>
-        <w:t xml:space="preserve">où l’instruction est </w:t>
-      </w:r>
-      <w:proofErr w:type="spellStart"/>
-      <w:r>
-        <w:rPr>
-          <w:lang w:val="fr-FR"/>
-        </w:rPr>
-        <w:t>executée</w:t>
-      </w:r>
-      <w:proofErr w:type="spellEnd"/>
-      <w:r>
-        <w:rPr>
-          <w:lang w:val="fr-FR"/>
-        </w:rPr>
-        <w:t>. Il faut donc que le signal de contrôle arrive au même moment que</w:t>
+        <w:t>où l’instruction est executée. Il faut donc que le signal de contrôle arrive au même moment que</w:t>
       </w:r>
       <w:r>
         <w:rPr>
@@ -2293,21 +2229,7 @@
         <w:rPr>
           <w:lang w:val="fr-FR"/>
         </w:rPr>
-        <w:t xml:space="preserve">Logisim dans </w:t>
-      </w:r>
-      <w:proofErr w:type="spellStart"/>
-      <w:r>
-        <w:rPr>
-          <w:lang w:val="fr-FR"/>
-        </w:rPr>
-        <w:t>bank_register</w:t>
-      </w:r>
-      <w:proofErr w:type="spellEnd"/>
-      <w:r>
-        <w:rPr>
-          <w:lang w:val="fr-FR"/>
-        </w:rPr>
-        <w:t>.</w:t>
+        <w:t>Logisim dans bank_register.</w:t>
       </w:r>
     </w:p>
     <w:p>
@@ -2359,35 +2281,7 @@
         <w:rPr>
           <w:lang w:val="fr-FR"/>
         </w:rPr>
-        <w:t xml:space="preserve">Dans le circuit </w:t>
-      </w:r>
-      <w:proofErr w:type="spellStart"/>
-      <w:r>
-        <w:rPr>
-          <w:lang w:val="fr-FR"/>
-        </w:rPr>
-        <w:t>LR_manager</w:t>
-      </w:r>
-      <w:proofErr w:type="spellEnd"/>
-      <w:r>
-        <w:rPr>
-          <w:lang w:val="fr-FR"/>
-        </w:rPr>
-        <w:t xml:space="preserve">, le signal </w:t>
-      </w:r>
-      <w:proofErr w:type="spellStart"/>
-      <w:r>
-        <w:rPr>
-          <w:lang w:val="fr-FR"/>
-        </w:rPr>
-        <w:t>link_en_i</w:t>
-      </w:r>
-      <w:proofErr w:type="spellEnd"/>
-      <w:r>
-        <w:rPr>
-          <w:lang w:val="fr-FR"/>
-        </w:rPr>
-        <w:t xml:space="preserve"> passe dans 3 registres au lieu de 1, pour que le</w:t>
+        <w:t>Dans le circuit LR_manager, le signal link_en_i passe dans 3 registres au lieu de 1, pour que le</w:t>
       </w:r>
       <w:r>
         <w:rPr>
@@ -2418,35 +2312,7 @@
         <w:rPr>
           <w:lang w:val="fr-FR"/>
         </w:rPr>
-        <w:t xml:space="preserve">Le signal </w:t>
-      </w:r>
-      <w:proofErr w:type="spellStart"/>
-      <w:r>
-        <w:rPr>
-          <w:lang w:val="fr-FR"/>
-        </w:rPr>
-        <w:t>branch_i</w:t>
-      </w:r>
-      <w:proofErr w:type="spellEnd"/>
-      <w:r>
-        <w:rPr>
-          <w:lang w:val="fr-FR"/>
-        </w:rPr>
-        <w:t xml:space="preserve"> est calculé dans </w:t>
-      </w:r>
-      <w:proofErr w:type="spellStart"/>
-      <w:r>
-        <w:rPr>
-          <w:lang w:val="fr-FR"/>
-        </w:rPr>
-        <w:t>memory_access</w:t>
-      </w:r>
-      <w:proofErr w:type="spellEnd"/>
-      <w:r>
-        <w:rPr>
-          <w:lang w:val="fr-FR"/>
-        </w:rPr>
-        <w:t xml:space="preserve"> au lieu de fetch car c’est dans ce bloc que</w:t>
+        <w:t>Le signal branch_i est calculé dans memory_access au lieu de fetch car c’est dans ce bloc que</w:t>
       </w:r>
       <w:r>
         <w:rPr>
@@ -2489,21 +2355,7 @@
         <w:rPr>
           <w:lang w:val="fr-FR"/>
         </w:rPr>
-        <w:t xml:space="preserve">assurer que les informations de contrôle </w:t>
-      </w:r>
-      <w:proofErr w:type="gramStart"/>
-      <w:r>
-        <w:rPr>
-          <w:lang w:val="fr-FR"/>
-        </w:rPr>
-        <w:t>arrive</w:t>
-      </w:r>
-      <w:proofErr w:type="gramEnd"/>
-      <w:r>
-        <w:rPr>
-          <w:lang w:val="fr-FR"/>
-        </w:rPr>
-        <w:t xml:space="preserve"> en même temps que les données dans le bloc</w:t>
+        <w:t>assurer que les informations de contrôle arrive en même temps que les données dans le bloc</w:t>
       </w:r>
       <w:r>
         <w:rPr>
@@ -2632,59 +2484,23 @@
           <w:bCs/>
           <w:lang w:val="fr-FR"/>
         </w:rPr>
-        <w:t xml:space="preserve">ans le circuit fetch, le signal </w:t>
-      </w:r>
-      <w:proofErr w:type="spellStart"/>
+        <w:t>ans le circuit fetch, le signal LR_adr_o vient d’un registre et est connecté au bloc decode au</w:t>
+      </w:r>
       <w:r>
         <w:rPr>
           <w:b/>
           <w:bCs/>
           <w:lang w:val="fr-FR"/>
         </w:rPr>
-        <w:t>LR_adr_o</w:t>
-      </w:r>
-      <w:proofErr w:type="spellEnd"/>
+        <w:t xml:space="preserve"> </w:t>
+      </w:r>
       <w:r>
         <w:rPr>
           <w:b/>
           <w:bCs/>
           <w:lang w:val="fr-FR"/>
         </w:rPr>
-        <w:t xml:space="preserve"> vient d’un registre et est connecté au bloc decode au</w:t>
-      </w:r>
-      <w:r>
-        <w:rPr>
-          <w:b/>
-          <w:bCs/>
-          <w:lang w:val="fr-FR"/>
-        </w:rPr>
-        <w:t xml:space="preserve"> </w:t>
-      </w:r>
-      <w:r>
-        <w:rPr>
-          <w:b/>
-          <w:bCs/>
-          <w:lang w:val="fr-FR"/>
-        </w:rPr>
-        <w:t xml:space="preserve">lieu du bloc </w:t>
-      </w:r>
-      <w:proofErr w:type="spellStart"/>
-      <w:r>
-        <w:rPr>
-          <w:b/>
-          <w:bCs/>
-          <w:lang w:val="fr-FR"/>
-        </w:rPr>
-        <w:t>bank_register</w:t>
-      </w:r>
-      <w:proofErr w:type="spellEnd"/>
-      <w:r>
-        <w:rPr>
-          <w:b/>
-          <w:bCs/>
-          <w:lang w:val="fr-FR"/>
-        </w:rPr>
-        <w:t>, pourquoi ?</w:t>
+        <w:t>lieu du bloc bank_register, pourquoi ?</w:t>
       </w:r>
     </w:p>
     <w:p>
@@ -2716,87 +2532,23 @@
           <w:bCs/>
           <w:lang w:val="fr-FR"/>
         </w:rPr>
-        <w:t xml:space="preserve">Dans le circuit decode, le signal </w:t>
-      </w:r>
-      <w:proofErr w:type="spellStart"/>
+        <w:t>Dans le circuit decode, le signal adr_reg_d_s est mis dans un registre alors que les signaux</w:t>
+      </w:r>
       <w:r>
         <w:rPr>
           <w:b/>
           <w:bCs/>
           <w:lang w:val="fr-FR"/>
         </w:rPr>
-        <w:t>adr_reg_d_s</w:t>
-      </w:r>
-      <w:proofErr w:type="spellEnd"/>
+        <w:t xml:space="preserve"> </w:t>
+      </w:r>
       <w:r>
         <w:rPr>
           <w:b/>
           <w:bCs/>
           <w:lang w:val="fr-FR"/>
         </w:rPr>
-        <w:t xml:space="preserve"> est mis dans un registre alors que les signaux</w:t>
-      </w:r>
-      <w:r>
-        <w:rPr>
-          <w:b/>
-          <w:bCs/>
-          <w:lang w:val="fr-FR"/>
-        </w:rPr>
-        <w:t xml:space="preserve"> </w:t>
-      </w:r>
-      <w:proofErr w:type="spellStart"/>
-      <w:r>
-        <w:rPr>
-          <w:b/>
-          <w:bCs/>
-          <w:lang w:val="fr-FR"/>
-        </w:rPr>
-        <w:t>adr_reg_n_s</w:t>
-      </w:r>
-      <w:proofErr w:type="spellEnd"/>
-      <w:r>
-        <w:rPr>
-          <w:b/>
-          <w:bCs/>
-          <w:lang w:val="fr-FR"/>
-        </w:rPr>
-        <w:t xml:space="preserve">, </w:t>
-      </w:r>
-      <w:proofErr w:type="spellStart"/>
-      <w:r>
-        <w:rPr>
-          <w:b/>
-          <w:bCs/>
-          <w:lang w:val="fr-FR"/>
-        </w:rPr>
-        <w:t>adr_reg_m_s</w:t>
-      </w:r>
-      <w:proofErr w:type="spellEnd"/>
-      <w:r>
-        <w:rPr>
-          <w:b/>
-          <w:bCs/>
-          <w:lang w:val="fr-FR"/>
-        </w:rPr>
-        <w:t xml:space="preserve"> et </w:t>
-      </w:r>
-      <w:proofErr w:type="spellStart"/>
-      <w:r>
-        <w:rPr>
-          <w:b/>
-          <w:bCs/>
-          <w:lang w:val="fr-FR"/>
-        </w:rPr>
-        <w:t>adr_reg_mem_s</w:t>
-      </w:r>
-      <w:proofErr w:type="spellEnd"/>
-      <w:r>
-        <w:rPr>
-          <w:b/>
-          <w:bCs/>
-          <w:lang w:val="fr-FR"/>
-        </w:rPr>
-        <w:t xml:space="preserve"> sont directement connecté à la sortie, pourquoi ?</w:t>
+        <w:t>adr_reg_n_s, adr_reg_m_s et adr_reg_mem_s sont directement connecté à la sortie, pourquoi ?</w:t>
       </w:r>
     </w:p>
     <w:p>
@@ -2812,87 +2564,23 @@
           <w:color w:val="1F4E79" w:themeColor="accent5" w:themeShade="80"/>
           <w:lang w:val="fr-FR"/>
         </w:rPr>
-        <w:t xml:space="preserve">Car </w:t>
-      </w:r>
-      <w:proofErr w:type="spellStart"/>
-      <w:r>
+        <w:t>Car adr_reg_d est utilisé pour écrire dans un registre. Il faut donc que ce signal passe par les étages suivants du pipeline.</w:t>
+      </w:r>
+    </w:p>
+    <w:p>
+      <w:pPr>
+        <w:jc w:val="both"/>
         <w:rPr>
           <w:color w:val="1F4E79" w:themeColor="accent5" w:themeShade="80"/>
           <w:lang w:val="fr-FR"/>
         </w:rPr>
-        <w:t>adr_reg_d</w:t>
-      </w:r>
-      <w:proofErr w:type="spellEnd"/>
+      </w:pPr>
       <w:r>
         <w:rPr>
           <w:color w:val="1F4E79" w:themeColor="accent5" w:themeShade="80"/>
           <w:lang w:val="fr-FR"/>
         </w:rPr>
-        <w:t xml:space="preserve"> est utilisé pour écrire dans un registre. Il faut donc que ce signal passe par les étages suivants du pipeline.</w:t>
-      </w:r>
-    </w:p>
-    <w:p>
-      <w:pPr>
-        <w:jc w:val="both"/>
-        <w:rPr>
-          <w:color w:val="1F4E79" w:themeColor="accent5" w:themeShade="80"/>
-          <w:lang w:val="fr-FR"/>
-        </w:rPr>
-      </w:pPr>
-      <w:r>
-        <w:rPr>
-          <w:color w:val="1F4E79" w:themeColor="accent5" w:themeShade="80"/>
-          <w:lang w:val="fr-FR"/>
-        </w:rPr>
-        <w:t xml:space="preserve">En revanche </w:t>
-      </w:r>
-      <w:proofErr w:type="spellStart"/>
-      <w:r>
-        <w:rPr>
-          <w:color w:val="1F4E79" w:themeColor="accent5" w:themeShade="80"/>
-          <w:lang w:val="fr-FR"/>
-        </w:rPr>
-        <w:t>adr_reg_n</w:t>
-      </w:r>
-      <w:proofErr w:type="spellEnd"/>
-      <w:r>
-        <w:rPr>
-          <w:color w:val="1F4E79" w:themeColor="accent5" w:themeShade="80"/>
-          <w:lang w:val="fr-FR"/>
-        </w:rPr>
-        <w:t xml:space="preserve">, </w:t>
-      </w:r>
-      <w:proofErr w:type="spellStart"/>
-      <w:r>
-        <w:rPr>
-          <w:color w:val="1F4E79" w:themeColor="accent5" w:themeShade="80"/>
-          <w:lang w:val="fr-FR"/>
-        </w:rPr>
-        <w:t>adr_reg_m</w:t>
-      </w:r>
-      <w:proofErr w:type="spellEnd"/>
-      <w:r>
-        <w:rPr>
-          <w:color w:val="1F4E79" w:themeColor="accent5" w:themeShade="80"/>
-          <w:lang w:val="fr-FR"/>
-        </w:rPr>
-        <w:t xml:space="preserve"> et </w:t>
-      </w:r>
-      <w:proofErr w:type="spellStart"/>
-      <w:r>
-        <w:rPr>
-          <w:color w:val="1F4E79" w:themeColor="accent5" w:themeShade="80"/>
-          <w:lang w:val="fr-FR"/>
-        </w:rPr>
-        <w:t>adr_reg_mem</w:t>
-      </w:r>
-      <w:proofErr w:type="spellEnd"/>
-      <w:r>
-        <w:rPr>
-          <w:color w:val="1F4E79" w:themeColor="accent5" w:themeShade="80"/>
-          <w:lang w:val="fr-FR"/>
-        </w:rPr>
-        <w:t xml:space="preserve"> sont utilisé pour lire des registres dans ce même bloc Decode, donc dans ce même étage du pipeline.</w:t>
+        <w:t>En revanche adr_reg_n, adr_reg_m et adr_reg_mem sont utilisé pour lire des registres dans ce même bloc Decode, donc dans ce même étage du pipeline.</w:t>
       </w:r>
     </w:p>
     <w:p>
@@ -3029,7 +2717,19 @@
           <w:lang w:val="fr-FR"/>
         </w:rPr>
         <w:lastRenderedPageBreak/>
-        <w:t xml:space="preserve">Test tu processeur </w:t>
+        <w:t xml:space="preserve">Test </w:t>
+      </w:r>
+      <w:r>
+        <w:rPr>
+          <w:lang w:val="fr-FR"/>
+        </w:rPr>
+        <w:t>d</w:t>
+      </w:r>
+      <w:r>
+        <w:rPr>
+          <w:lang w:val="fr-FR"/>
+        </w:rPr>
+        <w:t xml:space="preserve">u processeur </w:t>
       </w:r>
       <w:r>
         <w:rPr>
@@ -3106,37 +2806,12 @@
               </w:rPr>
               <w:br/>
             </w:r>
-            <w:proofErr w:type="spellStart"/>
             <w:r>
               <w:rPr>
                 <w:rFonts w:ascii="Courier New" w:hAnsi="Courier New" w:cs="Courier New"/>
                 <w:lang w:val="fr-FR"/>
               </w:rPr>
-              <w:t>mov</w:t>
-            </w:r>
-            <w:proofErr w:type="spellEnd"/>
-            <w:r>
-              <w:rPr>
-                <w:rFonts w:ascii="Courier New" w:hAnsi="Courier New" w:cs="Courier New"/>
-                <w:lang w:val="fr-FR"/>
-              </w:rPr>
-              <w:t xml:space="preserve"> r</w:t>
-            </w:r>
-            <w:proofErr w:type="gramStart"/>
-            <w:r>
-              <w:rPr>
-                <w:rFonts w:ascii="Courier New" w:hAnsi="Courier New" w:cs="Courier New"/>
-                <w:lang w:val="fr-FR"/>
-              </w:rPr>
-              <w:t>0,#</w:t>
-            </w:r>
-            <w:proofErr w:type="gramEnd"/>
-            <w:r>
-              <w:rPr>
-                <w:rFonts w:ascii="Courier New" w:hAnsi="Courier New" w:cs="Courier New"/>
-                <w:lang w:val="fr-FR"/>
-              </w:rPr>
-              <w:t>0x3E</w:t>
+              <w:t>mov r0,#0x3E</w:t>
             </w:r>
             <w:r>
               <w:rPr>
@@ -3146,21 +2821,12 @@
               </w:rPr>
               <w:br/>
             </w:r>
-            <w:proofErr w:type="spellStart"/>
             <w:r>
               <w:rPr>
                 <w:rFonts w:ascii="Courier New" w:hAnsi="Courier New" w:cs="Courier New"/>
                 <w:lang w:val="fr-FR"/>
               </w:rPr>
-              <w:t>mov</w:t>
-            </w:r>
-            <w:proofErr w:type="spellEnd"/>
-            <w:r>
-              <w:rPr>
-                <w:rFonts w:ascii="Courier New" w:hAnsi="Courier New" w:cs="Courier New"/>
-                <w:lang w:val="fr-FR"/>
-              </w:rPr>
-              <w:t xml:space="preserve"> r1,#3</w:t>
+              <w:t>mov r1,#3</w:t>
             </w:r>
             <w:r>
               <w:rPr>
@@ -3170,21 +2836,12 @@
               </w:rPr>
               <w:br/>
             </w:r>
-            <w:proofErr w:type="spellStart"/>
             <w:r>
               <w:rPr>
                 <w:rFonts w:ascii="Courier New" w:hAnsi="Courier New" w:cs="Courier New"/>
                 <w:lang w:val="fr-FR"/>
               </w:rPr>
-              <w:t>mov</w:t>
-            </w:r>
-            <w:proofErr w:type="spellEnd"/>
-            <w:r>
-              <w:rPr>
-                <w:rFonts w:ascii="Courier New" w:hAnsi="Courier New" w:cs="Courier New"/>
-                <w:lang w:val="fr-FR"/>
-              </w:rPr>
-              <w:t xml:space="preserve"> r2,#0xCB</w:t>
+              <w:t>mov r2,#0xCB</w:t>
             </w:r>
             <w:r>
               <w:rPr>
@@ -3194,21 +2851,12 @@
               </w:rPr>
               <w:br/>
             </w:r>
-            <w:proofErr w:type="spellStart"/>
             <w:r>
               <w:rPr>
                 <w:rFonts w:ascii="Courier New" w:hAnsi="Courier New" w:cs="Courier New"/>
                 <w:lang w:val="fr-FR"/>
               </w:rPr>
-              <w:t>mov</w:t>
-            </w:r>
-            <w:proofErr w:type="spellEnd"/>
-            <w:r>
-              <w:rPr>
-                <w:rFonts w:ascii="Courier New" w:hAnsi="Courier New" w:cs="Courier New"/>
-                <w:lang w:val="fr-FR"/>
-              </w:rPr>
-              <w:t xml:space="preserve"> r3,#6</w:t>
+              <w:t>mov r3,#6</w:t>
             </w:r>
             <w:r>
               <w:rPr>
@@ -3218,7 +2866,6 @@
               </w:rPr>
               <w:br/>
             </w:r>
-            <w:proofErr w:type="spellStart"/>
             <w:r>
               <w:rPr>
                 <w:rFonts w:ascii="Courier New" w:hAnsi="Courier New" w:cs="Courier New"/>
@@ -3226,7 +2873,6 @@
               </w:rPr>
               <w:t>nop</w:t>
             </w:r>
-            <w:proofErr w:type="spellEnd"/>
             <w:r>
               <w:rPr>
                 <w:sz w:val="18"/>
@@ -3251,21 +2897,12 @@
               </w:rPr>
               <w:br/>
             </w:r>
-            <w:proofErr w:type="spellStart"/>
             <w:r>
               <w:rPr>
                 <w:rFonts w:ascii="Courier New" w:hAnsi="Courier New" w:cs="Courier New"/>
                 <w:lang w:val="fr-FR"/>
               </w:rPr>
-              <w:t>add</w:t>
-            </w:r>
-            <w:proofErr w:type="spellEnd"/>
-            <w:r>
-              <w:rPr>
-                <w:rFonts w:ascii="Courier New" w:hAnsi="Courier New" w:cs="Courier New"/>
-                <w:lang w:val="fr-FR"/>
-              </w:rPr>
-              <w:t xml:space="preserve"> r4,r0,#2</w:t>
+              <w:t>add r4,r0,#2</w:t>
             </w:r>
             <w:r>
               <w:rPr>
@@ -3275,21 +2912,12 @@
               </w:rPr>
               <w:br/>
             </w:r>
-            <w:proofErr w:type="spellStart"/>
             <w:r>
               <w:rPr>
                 <w:rFonts w:ascii="Courier New" w:hAnsi="Courier New" w:cs="Courier New"/>
                 <w:lang w:val="fr-FR"/>
               </w:rPr>
-              <w:t>strh</w:t>
-            </w:r>
-            <w:proofErr w:type="spellEnd"/>
-            <w:r>
-              <w:rPr>
-                <w:rFonts w:ascii="Courier New" w:hAnsi="Courier New" w:cs="Courier New"/>
-                <w:lang w:val="fr-FR"/>
-              </w:rPr>
-              <w:t xml:space="preserve"> r2,[r0,#4*2]</w:t>
+              <w:t>strh r2,[r0,#4*2]</w:t>
             </w:r>
             <w:r>
               <w:rPr>
@@ -3299,21 +2927,12 @@
               </w:rPr>
               <w:br/>
             </w:r>
-            <w:proofErr w:type="spellStart"/>
             <w:r>
               <w:rPr>
                 <w:rFonts w:ascii="Courier New" w:hAnsi="Courier New" w:cs="Courier New"/>
                 <w:lang w:val="fr-FR"/>
               </w:rPr>
-              <w:t>ldrh</w:t>
-            </w:r>
-            <w:proofErr w:type="spellEnd"/>
-            <w:r>
-              <w:rPr>
-                <w:rFonts w:ascii="Courier New" w:hAnsi="Courier New" w:cs="Courier New"/>
-                <w:lang w:val="fr-FR"/>
-              </w:rPr>
-              <w:t xml:space="preserve"> r1,[r0,#4*2]</w:t>
+              <w:t>ldrh r1,[r0,#4*2]</w:t>
             </w:r>
             <w:r>
               <w:rPr>
@@ -3338,7 +2957,6 @@
               </w:rPr>
               <w:br/>
             </w:r>
-            <w:proofErr w:type="spellStart"/>
             <w:r>
               <w:rPr>
                 <w:rFonts w:ascii="Courier New" w:hAnsi="Courier New" w:cs="Courier New"/>
@@ -3346,75 +2964,6 @@
               </w:rPr>
               <w:t>nop</w:t>
             </w:r>
-            <w:proofErr w:type="spellEnd"/>
-            <w:r>
-              <w:rPr>
-                <w:sz w:val="18"/>
-                <w:szCs w:val="18"/>
-                <w:lang w:val="fr-FR"/>
-              </w:rPr>
-              <w:br/>
-            </w:r>
-            <w:proofErr w:type="spellStart"/>
-            <w:r>
-              <w:rPr>
-                <w:rFonts w:ascii="Courier New" w:hAnsi="Courier New" w:cs="Courier New"/>
-                <w:lang w:val="fr-FR"/>
-              </w:rPr>
-              <w:t>nop</w:t>
-            </w:r>
-            <w:proofErr w:type="spellEnd"/>
-            <w:r>
-              <w:rPr>
-                <w:sz w:val="18"/>
-                <w:szCs w:val="18"/>
-                <w:lang w:val="fr-FR"/>
-              </w:rPr>
-              <w:br/>
-            </w:r>
-            <w:proofErr w:type="spellStart"/>
-            <w:r>
-              <w:rPr>
-                <w:rFonts w:ascii="Courier New" w:hAnsi="Courier New" w:cs="Courier New"/>
-                <w:lang w:val="fr-FR"/>
-              </w:rPr>
-              <w:t>nop</w:t>
-            </w:r>
-            <w:proofErr w:type="spellEnd"/>
-            <w:r>
-              <w:rPr>
-                <w:sz w:val="18"/>
-                <w:szCs w:val="18"/>
-                <w:lang w:val="fr-FR"/>
-              </w:rPr>
-              <w:br/>
-            </w:r>
-            <w:proofErr w:type="spellStart"/>
-            <w:r>
-              <w:rPr>
-                <w:rFonts w:ascii="Courier New" w:hAnsi="Courier New" w:cs="Courier New"/>
-                <w:lang w:val="fr-FR"/>
-              </w:rPr>
-              <w:t>nop</w:t>
-            </w:r>
-            <w:proofErr w:type="spellEnd"/>
-            <w:r>
-              <w:rPr>
-                <w:sz w:val="18"/>
-                <w:szCs w:val="18"/>
-                <w:lang w:val="fr-FR"/>
-              </w:rPr>
-              <w:br/>
-            </w:r>
-            <w:proofErr w:type="spellStart"/>
-            <w:r>
-              <w:rPr>
-                <w:rFonts w:ascii="Courier New" w:hAnsi="Courier New" w:cs="Courier New"/>
-                <w:lang w:val="fr-FR"/>
-              </w:rPr>
-              <w:t>nop</w:t>
-            </w:r>
-            <w:proofErr w:type="spellEnd"/>
             <w:r>
               <w:rPr>
                 <w:sz w:val="18"/>
@@ -3428,23 +2977,67 @@
                 <w:rFonts w:ascii="Courier New" w:hAnsi="Courier New" w:cs="Courier New"/>
                 <w:lang w:val="fr-FR"/>
               </w:rPr>
-              <w:t>.</w:t>
+              <w:t>nop</w:t>
             </w:r>
-            <w:proofErr w:type="spellStart"/>
+            <w:r>
+              <w:rPr>
+                <w:sz w:val="18"/>
+                <w:szCs w:val="18"/>
+                <w:lang w:val="fr-FR"/>
+              </w:rPr>
+              <w:br/>
+            </w:r>
             <w:r>
               <w:rPr>
                 <w:rFonts w:ascii="Courier New" w:hAnsi="Courier New" w:cs="Courier New"/>
                 <w:lang w:val="fr-FR"/>
               </w:rPr>
-              <w:t>org</w:t>
+              <w:t>nop</w:t>
             </w:r>
-            <w:proofErr w:type="spellEnd"/>
+            <w:r>
+              <w:rPr>
+                <w:sz w:val="18"/>
+                <w:szCs w:val="18"/>
+                <w:lang w:val="fr-FR"/>
+              </w:rPr>
+              <w:br/>
+            </w:r>
             <w:r>
               <w:rPr>
                 <w:rFonts w:ascii="Courier New" w:hAnsi="Courier New" w:cs="Courier New"/>
                 <w:lang w:val="fr-FR"/>
               </w:rPr>
-              <w:t xml:space="preserve"> 0x40</w:t>
+              <w:t>nop</w:t>
+            </w:r>
+            <w:r>
+              <w:rPr>
+                <w:sz w:val="18"/>
+                <w:szCs w:val="18"/>
+                <w:lang w:val="fr-FR"/>
+              </w:rPr>
+              <w:br/>
+            </w:r>
+            <w:r>
+              <w:rPr>
+                <w:rFonts w:ascii="Courier New" w:hAnsi="Courier New" w:cs="Courier New"/>
+                <w:lang w:val="fr-FR"/>
+              </w:rPr>
+              <w:t>nop</w:t>
+            </w:r>
+            <w:r>
+              <w:rPr>
+                <w:sz w:val="18"/>
+                <w:szCs w:val="18"/>
+                <w:lang w:val="fr-FR"/>
+              </w:rPr>
+              <w:br/>
+            </w:r>
+            <w:r>
+              <w:rPr>
+                <w:rFonts w:ascii="Courier New" w:hAnsi="Courier New" w:cs="Courier New"/>
+                <w:lang w:val="fr-FR"/>
+              </w:rPr>
+              <w:t>.org 0x40</w:t>
             </w:r>
             <w:r>
               <w:rPr>
@@ -3484,7 +3077,6 @@
               </w:rPr>
               <w:br/>
             </w:r>
-            <w:proofErr w:type="spellStart"/>
             <w:r>
               <w:rPr>
                 <w:rFonts w:ascii="Courier New" w:hAnsi="Courier New" w:cs="Courier New"/>
@@ -3492,7 +3084,6 @@
               </w:rPr>
               <w:t>nop</w:t>
             </w:r>
-            <w:proofErr w:type="spellEnd"/>
             <w:r>
               <w:rPr>
                 <w:sz w:val="18"/>
@@ -3501,7 +3092,6 @@
               </w:rPr>
               <w:br/>
             </w:r>
-            <w:proofErr w:type="spellStart"/>
             <w:r>
               <w:rPr>
                 <w:rFonts w:ascii="Courier New" w:hAnsi="Courier New" w:cs="Courier New"/>
@@ -3509,7 +3099,6 @@
               </w:rPr>
               <w:t>nop</w:t>
             </w:r>
-            <w:proofErr w:type="spellEnd"/>
             <w:r>
               <w:rPr>
                 <w:sz w:val="18"/>
@@ -3518,7 +3107,6 @@
               </w:rPr>
               <w:br/>
             </w:r>
-            <w:proofErr w:type="spellStart"/>
             <w:r>
               <w:rPr>
                 <w:rFonts w:ascii="Courier New" w:hAnsi="Courier New" w:cs="Courier New"/>
@@ -3526,7 +3114,6 @@
               </w:rPr>
               <w:t>nop</w:t>
             </w:r>
-            <w:proofErr w:type="spellEnd"/>
             <w:r>
               <w:rPr>
                 <w:sz w:val="18"/>
@@ -3535,7 +3122,6 @@
               </w:rPr>
               <w:br/>
             </w:r>
-            <w:proofErr w:type="spellStart"/>
             <w:r>
               <w:rPr>
                 <w:rFonts w:ascii="Courier New" w:hAnsi="Courier New" w:cs="Courier New"/>
@@ -3543,7 +3129,6 @@
               </w:rPr>
               <w:t>nop</w:t>
             </w:r>
-            <w:proofErr w:type="spellEnd"/>
             <w:r>
               <w:rPr>
                 <w:sz w:val="18"/>
@@ -3552,7 +3137,6 @@
               </w:rPr>
               <w:br/>
             </w:r>
-            <w:proofErr w:type="spellStart"/>
             <w:r>
               <w:rPr>
                 <w:rFonts w:ascii="Courier New" w:hAnsi="Courier New" w:cs="Courier New"/>
@@ -3560,7 +3144,6 @@
               </w:rPr>
               <w:t>nop</w:t>
             </w:r>
-            <w:proofErr w:type="spellEnd"/>
             <w:r>
               <w:rPr>
                 <w:sz w:val="18"/>
@@ -3602,7 +3185,6 @@
         </w:rPr>
         <w:t xml:space="preserve">Relevez le chronogramme de l’exécution du code ci-dessus depuis le début du traitement de l’instruction </w:t>
       </w:r>
-      <w:proofErr w:type="spellStart"/>
       <w:r>
         <w:rPr>
           <w:rFonts w:ascii="Courier New" w:hAnsi="Courier New" w:cs="Courier New"/>
@@ -3612,9 +3194,8 @@
           <w:szCs w:val="24"/>
           <w:lang w:val="fr-FR"/>
         </w:rPr>
-        <w:t>add</w:t>
-      </w:r>
-      <w:proofErr w:type="spellEnd"/>
+        <w:t>add r4, r0,</w:t>
+      </w:r>
       <w:r>
         <w:rPr>
           <w:rFonts w:ascii="Courier New" w:hAnsi="Courier New" w:cs="Courier New"/>
@@ -3624,7 +3205,7 @@
           <w:szCs w:val="24"/>
           <w:lang w:val="fr-FR"/>
         </w:rPr>
-        <w:t xml:space="preserve"> r4, r0,</w:t>
+        <w:t xml:space="preserve"> </w:t>
       </w:r>
       <w:r>
         <w:rPr>
@@ -3635,7 +3216,13 @@
           <w:szCs w:val="24"/>
           <w:lang w:val="fr-FR"/>
         </w:rPr>
-        <w:t xml:space="preserve"> </w:t>
+        <w:t>#2</w:t>
+      </w:r>
+      <w:r>
+        <w:rPr>
+          <w:lang w:val="fr-FR"/>
+        </w:rPr>
+        <w:t xml:space="preserve"> jusqu’à la fin du traitement de l’instruction </w:t>
       </w:r>
       <w:r>
         <w:rPr>
@@ -3646,13 +3233,7 @@
           <w:szCs w:val="24"/>
           <w:lang w:val="fr-FR"/>
         </w:rPr>
-        <w:t>#2</w:t>
-      </w:r>
-      <w:r>
-        <w:rPr>
-          <w:lang w:val="fr-FR"/>
-        </w:rPr>
-        <w:t xml:space="preserve"> jusqu’à la fin du traitement de l’instruction </w:t>
+        <w:t>and r1,</w:t>
       </w:r>
       <w:r>
         <w:rPr>
@@ -3663,7 +3244,7 @@
           <w:szCs w:val="24"/>
           <w:lang w:val="fr-FR"/>
         </w:rPr>
-        <w:t>and r1,</w:t>
+        <w:t xml:space="preserve"> </w:t>
       </w:r>
       <w:r>
         <w:rPr>
@@ -3674,50 +3255,25 @@
           <w:szCs w:val="24"/>
           <w:lang w:val="fr-FR"/>
         </w:rPr>
+        <w:t>r3</w:t>
+      </w:r>
+      <w:r>
+        <w:rPr>
+          <w:lang w:val="fr-FR"/>
+        </w:rPr>
+        <w:t xml:space="preserve"> Vous devez vous inspirer</w:t>
+      </w:r>
+      <w:r>
+        <w:rPr>
+          <w:lang w:val="fr-FR"/>
+        </w:rPr>
         <w:t xml:space="preserve"> </w:t>
       </w:r>
       <w:r>
         <w:rPr>
-          <w:rFonts w:ascii="Courier New" w:hAnsi="Courier New" w:cs="Courier New"/>
-          <w:b/>
-          <w:bCs/>
-          <w:sz w:val="24"/>
-          <w:szCs w:val="24"/>
-          <w:lang w:val="fr-FR"/>
-        </w:rPr>
-        <w:t>r3</w:t>
-      </w:r>
-      <w:r>
-        <w:rPr>
-          <w:lang w:val="fr-FR"/>
-        </w:rPr>
-        <w:t xml:space="preserve"> Vous devez vous inspirer</w:t>
-      </w:r>
-      <w:r>
-        <w:rPr>
-          <w:lang w:val="fr-FR"/>
-        </w:rPr>
-        <w:t xml:space="preserve"> </w:t>
-      </w:r>
-      <w:r>
-        <w:rPr>
-          <w:lang w:val="fr-FR"/>
-        </w:rPr>
-        <w:t xml:space="preserve">de l’exemple donné en cours. Votre chronogramme doit comprendre les signaux suivants : </w:t>
-      </w:r>
-      <w:proofErr w:type="spellStart"/>
-      <w:r>
-        <w:rPr>
-          <w:lang w:val="fr-FR"/>
-        </w:rPr>
-        <w:t>clock</w:t>
-      </w:r>
-      <w:proofErr w:type="spellEnd"/>
-      <w:r>
-        <w:rPr>
-          <w:lang w:val="fr-FR"/>
-        </w:rPr>
-        <w:t>, PC,</w:t>
+          <w:lang w:val="fr-FR"/>
+        </w:rPr>
+        <w:t>de l’exemple donné en cours. Votre chronogramme doit comprendre les signaux suivants : clock, PC,</w:t>
       </w:r>
       <w:r>
         <w:rPr>
@@ -3931,23 +3487,7 @@
           <w:color w:val="1F4E79" w:themeColor="accent5" w:themeShade="80"/>
           <w:lang w:val="fr-FR"/>
         </w:rPr>
-        <w:t xml:space="preserve"> instruction </w:t>
-      </w:r>
-      <w:proofErr w:type="spellStart"/>
-      <w:r>
-        <w:rPr>
-          <w:color w:val="1F4E79" w:themeColor="accent5" w:themeShade="80"/>
-          <w:lang w:val="fr-FR"/>
-        </w:rPr>
-        <w:t>nop</w:t>
-      </w:r>
-      <w:proofErr w:type="spellEnd"/>
-      <w:r>
-        <w:rPr>
-          <w:color w:val="1F4E79" w:themeColor="accent5" w:themeShade="80"/>
-          <w:lang w:val="fr-FR"/>
-        </w:rPr>
-        <w:t xml:space="preserve"> après b fin qui est inutile, les registres prennent les bonnes valeurs :</w:t>
+        <w:t xml:space="preserve"> instruction nop après b fin qui est inutile, les registres prennent les bonnes valeurs :</w:t>
       </w:r>
     </w:p>
     <w:p>
@@ -3965,25 +3505,13 @@
           <w:lang w:val="fr-FR"/>
         </w:rPr>
       </w:pPr>
-      <w:proofErr w:type="spellStart"/>
-      <w:proofErr w:type="gramStart"/>
       <w:r>
         <w:rPr>
           <w:rFonts w:ascii="Courier New" w:hAnsi="Courier New" w:cs="Courier New"/>
           <w:u w:val="single"/>
           <w:lang w:val="fr-FR"/>
         </w:rPr>
-        <w:t>add</w:t>
-      </w:r>
-      <w:proofErr w:type="spellEnd"/>
-      <w:proofErr w:type="gramEnd"/>
-      <w:r>
-        <w:rPr>
-          <w:rFonts w:ascii="Courier New" w:hAnsi="Courier New" w:cs="Courier New"/>
-          <w:u w:val="single"/>
-          <w:lang w:val="fr-FR"/>
-        </w:rPr>
-        <w:t xml:space="preserve"> r4,r0,#2</w:t>
+        <w:t>add r4,r0,#2</w:t>
       </w:r>
       <w:r>
         <w:rPr>
@@ -4008,25 +3536,21 @@
           <w:lang w:val="fr-FR"/>
         </w:rPr>
       </w:pPr>
-      <w:proofErr w:type="spellStart"/>
-      <w:proofErr w:type="gramStart"/>
       <w:r>
         <w:rPr>
           <w:rFonts w:ascii="Courier New" w:hAnsi="Courier New" w:cs="Courier New"/>
           <w:u w:val="single"/>
           <w:lang w:val="fr-FR"/>
         </w:rPr>
-        <w:t>strh</w:t>
-      </w:r>
-      <w:proofErr w:type="spellEnd"/>
-      <w:proofErr w:type="gramEnd"/>
+        <w:t>strh r2,[r0,#4*2]</w:t>
+      </w:r>
       <w:r>
         <w:rPr>
           <w:rFonts w:ascii="Courier New" w:hAnsi="Courier New" w:cs="Courier New"/>
           <w:u w:val="single"/>
           <w:lang w:val="fr-FR"/>
         </w:rPr>
-        <w:t xml:space="preserve"> r2,[r0,#4*2]</w:t>
+        <w:t xml:space="preserve"> / </w:t>
       </w:r>
       <w:r>
         <w:rPr>
@@ -4034,25 +3558,7 @@
           <w:u w:val="single"/>
           <w:lang w:val="fr-FR"/>
         </w:rPr>
-        <w:t xml:space="preserve"> / </w:t>
-      </w:r>
-      <w:proofErr w:type="spellStart"/>
-      <w:r>
-        <w:rPr>
-          <w:rFonts w:ascii="Courier New" w:hAnsi="Courier New" w:cs="Courier New"/>
-          <w:u w:val="single"/>
-          <w:lang w:val="fr-FR"/>
-        </w:rPr>
-        <w:t>ldrh</w:t>
-      </w:r>
-      <w:proofErr w:type="spellEnd"/>
-      <w:r>
-        <w:rPr>
-          <w:rFonts w:ascii="Courier New" w:hAnsi="Courier New" w:cs="Courier New"/>
-          <w:u w:val="single"/>
-          <w:lang w:val="fr-FR"/>
-        </w:rPr>
-        <w:t xml:space="preserve"> r1,[r0,#4*2]</w:t>
+        <w:t>ldrh r1,[r0,#4*2]</w:t>
       </w:r>
       <w:r>
         <w:rPr>
@@ -4111,23 +3617,13 @@
           <w:lang w:val="fr-FR"/>
         </w:rPr>
       </w:pPr>
-      <w:proofErr w:type="gramStart"/>
       <w:r>
         <w:rPr>
           <w:rFonts w:ascii="Courier New" w:hAnsi="Courier New" w:cs="Courier New"/>
           <w:u w:val="single"/>
           <w:lang w:val="fr-FR"/>
         </w:rPr>
-        <w:t>b</w:t>
-      </w:r>
-      <w:proofErr w:type="gramEnd"/>
-      <w:r>
-        <w:rPr>
-          <w:rFonts w:ascii="Courier New" w:hAnsi="Courier New" w:cs="Courier New"/>
-          <w:u w:val="single"/>
-          <w:lang w:val="fr-FR"/>
-        </w:rPr>
-        <w:t xml:space="preserve"> fin</w:t>
+        <w:t>b fin</w:t>
       </w:r>
       <w:r>
         <w:rPr>
@@ -4148,23 +3644,7 @@
           <w:color w:val="1F4E79" w:themeColor="accent5" w:themeShade="80"/>
           <w:lang w:val="fr-FR"/>
         </w:rPr>
-        <w:t xml:space="preserve">e saut se fait, et au bon </w:t>
-      </w:r>
-      <w:proofErr w:type="spellStart"/>
-      <w:r>
-        <w:rPr>
-          <w:color w:val="1F4E79" w:themeColor="accent5" w:themeShade="80"/>
-          <w:lang w:val="fr-FR"/>
-        </w:rPr>
-        <w:t>endoit</w:t>
-      </w:r>
-      <w:proofErr w:type="spellEnd"/>
-      <w:r>
-        <w:rPr>
-          <w:color w:val="1F4E79" w:themeColor="accent5" w:themeShade="80"/>
-          <w:lang w:val="fr-FR"/>
-        </w:rPr>
-        <w:t xml:space="preserve"> dans la mémoire d’instruction</w:t>
+        <w:t>e saut se fait, et au bon endoit dans la mémoire d’instruction</w:t>
       </w:r>
     </w:p>
     <w:p>
@@ -4182,23 +3662,13 @@
           <w:lang w:val="fr-FR"/>
         </w:rPr>
       </w:pPr>
-      <w:proofErr w:type="gramStart"/>
       <w:r>
         <w:rPr>
           <w:rFonts w:ascii="Courier New" w:hAnsi="Courier New" w:cs="Courier New"/>
           <w:u w:val="single"/>
           <w:lang w:val="fr-FR"/>
         </w:rPr>
-        <w:t>and</w:t>
-      </w:r>
-      <w:proofErr w:type="gramEnd"/>
-      <w:r>
-        <w:rPr>
-          <w:rFonts w:ascii="Courier New" w:hAnsi="Courier New" w:cs="Courier New"/>
-          <w:u w:val="single"/>
-          <w:lang w:val="fr-FR"/>
-        </w:rPr>
-        <w:t xml:space="preserve"> r1,r3</w:t>
+        <w:t>and r1,r3</w:t>
       </w:r>
       <w:r>
         <w:rPr>
@@ -4267,61 +3737,33 @@
         </w:rPr>
         <w:t xml:space="preserve">Depuis l’instruction </w:t>
       </w:r>
-      <w:proofErr w:type="spellStart"/>
       <w:r>
         <w:rPr>
           <w:rFonts w:ascii="Courier New" w:hAnsi="Courier New" w:cs="Courier New"/>
           <w:u w:val="single"/>
           <w:lang w:val="fr-FR"/>
         </w:rPr>
-        <w:t>add</w:t>
-      </w:r>
-      <w:proofErr w:type="spellEnd"/>
+        <w:t>add r4,r0,#2</w:t>
+      </w:r>
+      <w:r>
+        <w:rPr>
+          <w:lang w:val="fr-FR"/>
+        </w:rPr>
+        <w:t xml:space="preserve"> </w:t>
+      </w:r>
+      <w:r>
+        <w:rPr>
+          <w:color w:val="1F4E79" w:themeColor="accent5" w:themeShade="80"/>
+          <w:lang w:val="fr-FR"/>
+        </w:rPr>
+        <w:t xml:space="preserve">jusqu’à la fin de l’exécution de l’instruction </w:t>
+      </w:r>
       <w:r>
         <w:rPr>
           <w:rFonts w:ascii="Courier New" w:hAnsi="Courier New" w:cs="Courier New"/>
           <w:u w:val="single"/>
           <w:lang w:val="fr-FR"/>
         </w:rPr>
-        <w:t xml:space="preserve"> r</w:t>
-      </w:r>
-      <w:proofErr w:type="gramStart"/>
-      <w:r>
-        <w:rPr>
-          <w:rFonts w:ascii="Courier New" w:hAnsi="Courier New" w:cs="Courier New"/>
-          <w:u w:val="single"/>
-          <w:lang w:val="fr-FR"/>
-        </w:rPr>
-        <w:t>4,r</w:t>
-      </w:r>
-      <w:proofErr w:type="gramEnd"/>
-      <w:r>
-        <w:rPr>
-          <w:rFonts w:ascii="Courier New" w:hAnsi="Courier New" w:cs="Courier New"/>
-          <w:u w:val="single"/>
-          <w:lang w:val="fr-FR"/>
-        </w:rPr>
-        <w:t>0,#2</w:t>
-      </w:r>
-      <w:r>
-        <w:rPr>
-          <w:lang w:val="fr-FR"/>
-        </w:rPr>
-        <w:t xml:space="preserve"> </w:t>
-      </w:r>
-      <w:r>
-        <w:rPr>
-          <w:color w:val="1F4E79" w:themeColor="accent5" w:themeShade="80"/>
-          <w:lang w:val="fr-FR"/>
-        </w:rPr>
-        <w:t xml:space="preserve">jusqu’à la fin de l’exécution de l’instruction </w:t>
-      </w:r>
-      <w:r>
-        <w:rPr>
-          <w:rFonts w:ascii="Courier New" w:hAnsi="Courier New" w:cs="Courier New"/>
-          <w:u w:val="single"/>
-          <w:lang w:val="fr-FR"/>
-        </w:rPr>
         <w:t>and r1,r3</w:t>
       </w:r>
       <w:r>
@@ -4399,23 +3841,7 @@
         <w:rPr>
           <w:lang w:val="fr-FR"/>
         </w:rPr>
-        <w:t xml:space="preserve">Dans le programme </w:t>
-      </w:r>
-      <w:proofErr w:type="spellStart"/>
-      <w:proofErr w:type="gramStart"/>
-      <w:r>
-        <w:rPr>
-          <w:lang w:val="fr-FR"/>
-        </w:rPr>
-        <w:t>main.S</w:t>
-      </w:r>
-      <w:proofErr w:type="spellEnd"/>
-      <w:proofErr w:type="gramEnd"/>
-      <w:r>
-        <w:rPr>
-          <w:lang w:val="fr-FR"/>
-        </w:rPr>
-        <w:t xml:space="preserve"> qui vous a été fourni, indiquez en commentaire pour la première partie (depuis MAIN_START jusqu’à B PART_2), les dépendances de données pour chaque instruction.</w:t>
+        <w:t>Dans le programme main.S qui vous a été fourni, indiquez en commentaire pour la première partie (depuis MAIN_START jusqu’à B PART_2), les dépendances de données pour chaque instruction.</w:t>
       </w:r>
       <w:r>
         <w:rPr>
@@ -4580,43 +4006,7 @@
           <w:bCs/>
           <w:lang w:val="fr-FR"/>
         </w:rPr>
-        <w:t xml:space="preserve">Quelle est l’IPC ? Le </w:t>
-      </w:r>
-      <w:proofErr w:type="spellStart"/>
-      <w:r>
-        <w:rPr>
-          <w:b/>
-          <w:bCs/>
-          <w:lang w:val="fr-FR"/>
-        </w:rPr>
-        <w:t>throughput</w:t>
-      </w:r>
-      <w:proofErr w:type="spellEnd"/>
-      <w:r>
-        <w:rPr>
-          <w:b/>
-          <w:bCs/>
-          <w:lang w:val="fr-FR"/>
-        </w:rPr>
-        <w:t xml:space="preserve"> si la </w:t>
-      </w:r>
-      <w:proofErr w:type="spellStart"/>
-      <w:r>
-        <w:rPr>
-          <w:b/>
-          <w:bCs/>
-          <w:lang w:val="fr-FR"/>
-        </w:rPr>
-        <w:t>clock</w:t>
-      </w:r>
-      <w:proofErr w:type="spellEnd"/>
-      <w:r>
-        <w:rPr>
-          <w:b/>
-          <w:bCs/>
-          <w:lang w:val="fr-FR"/>
-        </w:rPr>
-        <w:t xml:space="preserve"> vaut 4KHz ? La latence ?</w:t>
+        <w:t>Quelle est l’IPC ? Le throughput si la clock vaut 4KHz ? La latence ?</w:t>
       </w:r>
     </w:p>
     <w:p>
@@ -4673,23 +4063,7 @@
         <w:rPr>
           <w:lang w:val="fr-FR"/>
         </w:rPr>
-        <w:t xml:space="preserve">Dans la deuxième partie (depuis l’instruction B PART_2) du programme </w:t>
-      </w:r>
-      <w:proofErr w:type="spellStart"/>
-      <w:proofErr w:type="gramStart"/>
-      <w:r>
-        <w:rPr>
-          <w:lang w:val="fr-FR"/>
-        </w:rPr>
-        <w:t>main.S</w:t>
-      </w:r>
-      <w:proofErr w:type="spellEnd"/>
-      <w:proofErr w:type="gramEnd"/>
-      <w:r>
-        <w:rPr>
-          <w:lang w:val="fr-FR"/>
-        </w:rPr>
-        <w:t xml:space="preserve"> qui vous a été fourni,</w:t>
+        <w:t>Dans la deuxième partie (depuis l’instruction B PART_2) du programme main.S qui vous a été fourni,</w:t>
       </w:r>
       <w:r>
         <w:rPr>
@@ -4701,21 +4075,7 @@
         <w:rPr>
           <w:lang w:val="fr-FR"/>
         </w:rPr>
-        <w:t xml:space="preserve">ajoutez le nombre </w:t>
-      </w:r>
-      <w:proofErr w:type="spellStart"/>
-      <w:r>
-        <w:rPr>
-          <w:lang w:val="fr-FR"/>
-        </w:rPr>
-        <w:t>minumum</w:t>
-      </w:r>
-      <w:proofErr w:type="spellEnd"/>
-      <w:r>
-        <w:rPr>
-          <w:lang w:val="fr-FR"/>
-        </w:rPr>
-        <w:t xml:space="preserve"> d’instructions NOP pour résoudre les aléas de contrôle. Relevez le</w:t>
+        <w:t>ajoutez le nombre minumum d’instructions NOP pour résoudre les aléas de contrôle. Relevez le</w:t>
       </w:r>
       <w:r>
         <w:rPr>
@@ -4799,43 +4159,7 @@
           <w:bCs/>
           <w:lang w:val="fr-FR"/>
         </w:rPr>
-        <w:t xml:space="preserve">Quelle est l’IPC ? Le </w:t>
-      </w:r>
-      <w:proofErr w:type="spellStart"/>
-      <w:r>
-        <w:rPr>
-          <w:b/>
-          <w:bCs/>
-          <w:lang w:val="fr-FR"/>
-        </w:rPr>
-        <w:t>throughput</w:t>
-      </w:r>
-      <w:proofErr w:type="spellEnd"/>
-      <w:r>
-        <w:rPr>
-          <w:b/>
-          <w:bCs/>
-          <w:lang w:val="fr-FR"/>
-        </w:rPr>
-        <w:t xml:space="preserve"> si la </w:t>
-      </w:r>
-      <w:proofErr w:type="spellStart"/>
-      <w:r>
-        <w:rPr>
-          <w:b/>
-          <w:bCs/>
-          <w:lang w:val="fr-FR"/>
-        </w:rPr>
-        <w:t>clock</w:t>
-      </w:r>
-      <w:proofErr w:type="spellEnd"/>
-      <w:r>
-        <w:rPr>
-          <w:b/>
-          <w:bCs/>
-          <w:lang w:val="fr-FR"/>
-        </w:rPr>
-        <w:t xml:space="preserve"> vaut 4KHz ? La latence ?</w:t>
+        <w:t>Quelle est l’IPC ? Le throughput si la clock vaut 4KHz ? La latence ?</w:t>
       </w:r>
     </w:p>
     <w:p>
@@ -4895,21 +4219,7 @@
         <w:rPr>
           <w:lang w:val="fr-FR"/>
         </w:rPr>
-        <w:t xml:space="preserve">Circuit </w:t>
-      </w:r>
-      <w:proofErr w:type="spellStart"/>
-      <w:r>
-        <w:rPr>
-          <w:lang w:val="fr-FR"/>
-        </w:rPr>
-        <w:t>control_hazard</w:t>
-      </w:r>
-      <w:proofErr w:type="spellEnd"/>
-      <w:r>
-        <w:rPr>
-          <w:lang w:val="fr-FR"/>
-        </w:rPr>
-        <w:t xml:space="preserve"> - Donnée</w:t>
+        <w:t>Circuit control_hazard - Donnée</w:t>
       </w:r>
       <w:bookmarkEnd w:id="6"/>
     </w:p>
@@ -4978,21 +4288,7 @@
         <w:rPr>
           <w:lang w:val="fr-FR"/>
         </w:rPr>
-        <w:t xml:space="preserve">Ce circuit permet de détecter si le pipeline doit être bloqué à cause d’un aléa de contrôle. Vous devez compléter le circuit de ce bloc afin de générer un signal </w:t>
-      </w:r>
-      <w:proofErr w:type="spellStart"/>
-      <w:r>
-        <w:rPr>
-          <w:lang w:val="fr-FR"/>
-        </w:rPr>
-        <w:t>no_ctl_hazard_o</w:t>
-      </w:r>
-      <w:proofErr w:type="spellEnd"/>
-      <w:r>
-        <w:rPr>
-          <w:lang w:val="fr-FR"/>
-        </w:rPr>
-        <w:t xml:space="preserve"> qui indique qu’il n’y</w:t>
+        <w:t>Ce circuit permet de détecter si le pipeline doit être bloqué à cause d’un aléa de contrôle. Vous devez compléter le circuit de ce bloc afin de générer un signal no_ctl_hazard_o qui indique qu’il n’y</w:t>
       </w:r>
       <w:r>
         <w:rPr>
@@ -5012,33 +4308,11 @@
         </w:rPr>
         <w:t xml:space="preserve"> </w:t>
       </w:r>
-      <w:proofErr w:type="spellStart"/>
-      <w:r>
-        <w:rPr>
-          <w:lang w:val="fr-FR"/>
-        </w:rPr>
-        <w:t>instr_control_i</w:t>
-      </w:r>
-      <w:proofErr w:type="spellEnd"/>
-      <w:r>
-        <w:rPr>
-          <w:lang w:val="fr-FR"/>
-        </w:rPr>
-        <w:t xml:space="preserve">), la sortie </w:t>
-      </w:r>
-      <w:proofErr w:type="spellStart"/>
-      <w:r>
-        <w:rPr>
-          <w:lang w:val="fr-FR"/>
-        </w:rPr>
-        <w:t>o_ctl_hazard_o</w:t>
-      </w:r>
-      <w:proofErr w:type="spellEnd"/>
-      <w:r>
-        <w:rPr>
-          <w:lang w:val="fr-FR"/>
-        </w:rPr>
-        <w:t xml:space="preserve"> doit être mise à 0 pendant un certain nombre de coups de</w:t>
+      <w:r>
+        <w:rPr>
+          <w:lang w:val="fr-FR"/>
+        </w:rPr>
+        <w:t>instr_control_i), la sortie o_ctl_hazard_o doit être mise à 0 pendant un certain nombre de coups de</w:t>
       </w:r>
       <w:r>
         <w:rPr>
@@ -5046,33 +4320,11 @@
         </w:rPr>
         <w:t xml:space="preserve"> </w:t>
       </w:r>
-      <w:proofErr w:type="spellStart"/>
-      <w:r>
-        <w:rPr>
-          <w:lang w:val="fr-FR"/>
-        </w:rPr>
-        <w:t>clock</w:t>
-      </w:r>
-      <w:proofErr w:type="spellEnd"/>
-      <w:r>
-        <w:rPr>
-          <w:lang w:val="fr-FR"/>
-        </w:rPr>
-        <w:t xml:space="preserve">. Puis le signal doit de nouveau être à 1 pendant au minimum 1 coup de </w:t>
-      </w:r>
-      <w:proofErr w:type="spellStart"/>
-      <w:r>
-        <w:rPr>
-          <w:lang w:val="fr-FR"/>
-        </w:rPr>
-        <w:t>clock</w:t>
-      </w:r>
-      <w:proofErr w:type="spellEnd"/>
-      <w:r>
-        <w:rPr>
-          <w:lang w:val="fr-FR"/>
-        </w:rPr>
-        <w:t xml:space="preserve"> pour laisser la</w:t>
+      <w:r>
+        <w:rPr>
+          <w:lang w:val="fr-FR"/>
+        </w:rPr>
+        <w:t>clock. Puis le signal doit de nouveau être à 1 pendant au minimum 1 coup de clock pour laisser la</w:t>
       </w:r>
       <w:r>
         <w:rPr>
@@ -5096,21 +4348,7 @@
         <w:rPr>
           <w:lang w:val="fr-FR"/>
         </w:rPr>
-        <w:t xml:space="preserve">nstruction être </w:t>
-      </w:r>
-      <w:proofErr w:type="spellStart"/>
-      <w:r>
-        <w:rPr>
-          <w:lang w:val="fr-FR"/>
-        </w:rPr>
-        <w:t>fetch-ée</w:t>
-      </w:r>
-      <w:proofErr w:type="spellEnd"/>
-      <w:r>
-        <w:rPr>
-          <w:lang w:val="fr-FR"/>
-        </w:rPr>
-        <w:t>.</w:t>
+        <w:t>nstruction être fetch-ée.</w:t>
       </w:r>
     </w:p>
     <w:p>
@@ -5196,22 +4434,12 @@
                 <w:lang w:val="fr-FR"/>
               </w:rPr>
             </w:pPr>
-            <w:proofErr w:type="spellStart"/>
-            <w:proofErr w:type="gramStart"/>
             <w:r>
               <w:rPr>
                 <w:lang w:val="fr-FR"/>
               </w:rPr>
-              <w:t>instr</w:t>
+              <w:t>instr_control_i</w:t>
             </w:r>
-            <w:proofErr w:type="gramEnd"/>
-            <w:r>
-              <w:rPr>
-                <w:lang w:val="fr-FR"/>
-              </w:rPr>
-              <w:t>_control_i</w:t>
-            </w:r>
-            <w:proofErr w:type="spellEnd"/>
           </w:p>
         </w:tc>
         <w:tc>
@@ -5244,22 +4472,12 @@
                 <w:lang w:val="fr-FR"/>
               </w:rPr>
             </w:pPr>
-            <w:proofErr w:type="spellStart"/>
-            <w:proofErr w:type="gramStart"/>
             <w:r>
               <w:rPr>
                 <w:lang w:val="fr-FR"/>
               </w:rPr>
-              <w:t>clk</w:t>
+              <w:t>clk_i</w:t>
             </w:r>
-            <w:proofErr w:type="gramEnd"/>
-            <w:r>
-              <w:rPr>
-                <w:lang w:val="fr-FR"/>
-              </w:rPr>
-              <w:t>_i</w:t>
-            </w:r>
-            <w:proofErr w:type="spellEnd"/>
           </w:p>
         </w:tc>
         <w:tc>
@@ -5272,19 +4490,11 @@
                 <w:lang w:val="fr-FR"/>
               </w:rPr>
             </w:pPr>
-            <w:proofErr w:type="spellStart"/>
             <w:r>
               <w:rPr>
                 <w:lang w:val="fr-FR"/>
               </w:rPr>
-              <w:t>Clock</w:t>
-            </w:r>
-            <w:proofErr w:type="spellEnd"/>
-            <w:r>
-              <w:rPr>
-                <w:lang w:val="fr-FR"/>
-              </w:rPr>
-              <w:t xml:space="preserve"> du système</w:t>
+              <w:t>Clock du système</w:t>
             </w:r>
           </w:p>
         </w:tc>
@@ -5300,22 +4510,12 @@
                 <w:lang w:val="fr-FR"/>
               </w:rPr>
             </w:pPr>
-            <w:proofErr w:type="spellStart"/>
-            <w:proofErr w:type="gramStart"/>
             <w:r>
               <w:rPr>
                 <w:lang w:val="fr-FR"/>
               </w:rPr>
-              <w:t>rst</w:t>
+              <w:t>rst_i</w:t>
             </w:r>
-            <w:proofErr w:type="gramEnd"/>
-            <w:r>
-              <w:rPr>
-                <w:lang w:val="fr-FR"/>
-              </w:rPr>
-              <w:t>_i</w:t>
-            </w:r>
-            <w:proofErr w:type="spellEnd"/>
           </w:p>
         </w:tc>
         <w:tc>
@@ -5348,22 +4548,12 @@
                 <w:lang w:val="fr-FR"/>
               </w:rPr>
             </w:pPr>
-            <w:proofErr w:type="spellStart"/>
-            <w:proofErr w:type="gramStart"/>
             <w:r>
               <w:rPr>
                 <w:lang w:val="fr-FR"/>
               </w:rPr>
-              <w:t>no</w:t>
+              <w:t>no_ctl_hazard_o</w:t>
             </w:r>
-            <w:proofErr w:type="gramEnd"/>
-            <w:r>
-              <w:rPr>
-                <w:lang w:val="fr-FR"/>
-              </w:rPr>
-              <w:t>_ctl_hazard_o</w:t>
-            </w:r>
-            <w:proofErr w:type="spellEnd"/>
           </w:p>
         </w:tc>
         <w:tc>
@@ -5760,21 +4950,7 @@
           <w:lang w:val="fr-FR"/>
         </w:rPr>
         <w:lastRenderedPageBreak/>
-        <w:t xml:space="preserve">Circuit </w:t>
-      </w:r>
-      <w:proofErr w:type="spellStart"/>
-      <w:r>
-        <w:rPr>
-          <w:lang w:val="fr-FR"/>
-        </w:rPr>
-        <w:t>hazard_detection</w:t>
-      </w:r>
-      <w:proofErr w:type="spellEnd"/>
-      <w:r>
-        <w:rPr>
-          <w:lang w:val="fr-FR"/>
-        </w:rPr>
-        <w:t xml:space="preserve"> - Donnée</w:t>
+        <w:t>Circuit hazard_detection - Donnée</w:t>
       </w:r>
       <w:bookmarkEnd w:id="7"/>
     </w:p>
@@ -5790,21 +4966,7 @@
         <w:rPr>
           <w:lang w:val="fr-FR"/>
         </w:rPr>
-        <w:t xml:space="preserve">Ce circuit est instancié dans </w:t>
-      </w:r>
-      <w:proofErr w:type="spellStart"/>
-      <w:r>
-        <w:rPr>
-          <w:lang w:val="fr-FR"/>
-        </w:rPr>
-        <w:t>main_control_unit</w:t>
-      </w:r>
-      <w:proofErr w:type="spellEnd"/>
-      <w:r>
-        <w:rPr>
-          <w:lang w:val="fr-FR"/>
-        </w:rPr>
-        <w:t xml:space="preserve"> qui est lui dans le bloc decode. La plupart des connections de ce bloc sont déjà effectuées.</w:t>
+        <w:t>Ce circuit est instancié dans main_control_unit qui est lui dans le bloc decode. La plupart des connections de ce bloc sont déjà effectuées.</w:t>
       </w:r>
       <w:r>
         <w:rPr>
@@ -5816,35 +4978,7 @@
         <w:rPr>
           <w:lang w:val="fr-FR"/>
         </w:rPr>
-        <w:t xml:space="preserve">Dans le circuit </w:t>
-      </w:r>
-      <w:proofErr w:type="spellStart"/>
-      <w:r>
-        <w:rPr>
-          <w:lang w:val="fr-FR"/>
-        </w:rPr>
-        <w:t>main_control_unit</w:t>
-      </w:r>
-      <w:proofErr w:type="spellEnd"/>
-      <w:r>
-        <w:rPr>
-          <w:lang w:val="fr-FR"/>
-        </w:rPr>
-        <w:t xml:space="preserve"> vous devez ajouter les connections pour le signal </w:t>
-      </w:r>
-      <w:proofErr w:type="spellStart"/>
-      <w:r>
-        <w:rPr>
-          <w:lang w:val="fr-FR"/>
-        </w:rPr>
-        <w:t>instr_control_s</w:t>
-      </w:r>
-      <w:proofErr w:type="spellEnd"/>
-      <w:r>
-        <w:rPr>
-          <w:lang w:val="fr-FR"/>
-        </w:rPr>
-        <w:t>.</w:t>
+        <w:t>Dans le circuit main_control_unit vous devez ajouter les connections pour le signal instr_control_s.</w:t>
       </w:r>
       <w:r>
         <w:rPr>
@@ -5856,16 +4990,8 @@
         <w:rPr>
           <w:lang w:val="fr-FR"/>
         </w:rPr>
-        <w:t xml:space="preserve">Ce signal indique qu’une instruction va générer un aléa de contrôle. Les signaux du bloc </w:t>
-      </w:r>
-      <w:proofErr w:type="spellStart"/>
-      <w:r>
-        <w:rPr>
-          <w:lang w:val="fr-FR"/>
-        </w:rPr>
-        <w:t>hazard_detection</w:t>
-      </w:r>
-      <w:proofErr w:type="spellEnd"/>
+        <w:t>Ce signal indique qu’une instruction va générer un aléa de contrôle. Les signaux du bloc hazard_detection</w:t>
+      </w:r>
       <w:r>
         <w:rPr>
           <w:lang w:val="fr-FR"/>
@@ -6166,43 +5292,7 @@
           <w:bCs/>
           <w:lang w:val="fr-FR"/>
         </w:rPr>
-        <w:t xml:space="preserve">Pourquoi </w:t>
-      </w:r>
-      <w:proofErr w:type="spellStart"/>
-      <w:r>
-        <w:rPr>
-          <w:b/>
-          <w:bCs/>
-          <w:lang w:val="fr-FR"/>
-        </w:rPr>
-        <w:t>branch_i</w:t>
-      </w:r>
-      <w:proofErr w:type="spellEnd"/>
-      <w:r>
-        <w:rPr>
-          <w:b/>
-          <w:bCs/>
-          <w:lang w:val="fr-FR"/>
-        </w:rPr>
-        <w:t xml:space="preserve"> est dans les entrées du circuit </w:t>
-      </w:r>
-      <w:proofErr w:type="spellStart"/>
-      <w:r>
-        <w:rPr>
-          <w:b/>
-          <w:bCs/>
-          <w:lang w:val="fr-FR"/>
-        </w:rPr>
-        <w:t>hazard_detection</w:t>
-      </w:r>
-      <w:proofErr w:type="spellEnd"/>
-      <w:r>
-        <w:rPr>
-          <w:b/>
-          <w:bCs/>
-          <w:lang w:val="fr-FR"/>
-        </w:rPr>
-        <w:t xml:space="preserve"> ?</w:t>
+        <w:t>Pourquoi branch_i est dans les entrées du circuit hazard_detection ?</w:t>
       </w:r>
     </w:p>
     <w:p>
@@ -6243,61 +5333,7 @@
           <w:bCs/>
           <w:lang w:val="fr-FR"/>
         </w:rPr>
-        <w:t xml:space="preserve">Pourquoi </w:t>
-      </w:r>
-      <w:proofErr w:type="spellStart"/>
-      <w:r>
-        <w:rPr>
-          <w:b/>
-          <w:bCs/>
-          <w:lang w:val="fr-FR"/>
-        </w:rPr>
-        <w:t>instr_control_i</w:t>
-      </w:r>
-      <w:proofErr w:type="spellEnd"/>
-      <w:r>
-        <w:rPr>
-          <w:b/>
-          <w:bCs/>
-          <w:lang w:val="fr-FR"/>
-        </w:rPr>
-        <w:t xml:space="preserve"> du bloc </w:t>
-      </w:r>
-      <w:proofErr w:type="spellStart"/>
-      <w:r>
-        <w:rPr>
-          <w:b/>
-          <w:bCs/>
-          <w:lang w:val="fr-FR"/>
-        </w:rPr>
-        <w:t>control_hazard</w:t>
-      </w:r>
-      <w:proofErr w:type="spellEnd"/>
-      <w:r>
-        <w:rPr>
-          <w:b/>
-          <w:bCs/>
-          <w:lang w:val="fr-FR"/>
-        </w:rPr>
-        <w:t xml:space="preserve"> dépend de </w:t>
-      </w:r>
-      <w:proofErr w:type="spellStart"/>
-      <w:r>
-        <w:rPr>
-          <w:b/>
-          <w:bCs/>
-          <w:lang w:val="fr-FR"/>
-        </w:rPr>
-        <w:t>no_data_hazard_s</w:t>
-      </w:r>
-      <w:proofErr w:type="spellEnd"/>
-      <w:r>
-        <w:rPr>
-          <w:b/>
-          <w:bCs/>
-          <w:lang w:val="fr-FR"/>
-        </w:rPr>
-        <w:t xml:space="preserve"> ?</w:t>
+        <w:t>Pourquoi instr_control_i du bloc control_hazard dépend de no_data_hazard_s ?</w:t>
       </w:r>
     </w:p>
     <w:p>
@@ -6524,144 +5560,46 @@
           <w:color w:val="1F4E79" w:themeColor="accent5" w:themeShade="80"/>
           <w:lang w:val="fr-FR"/>
         </w:rPr>
-        <w:t xml:space="preserve">L’instruction BL est composée de 2 instructions : </w:t>
-      </w:r>
-      <w:proofErr w:type="spellStart"/>
-      <w:r>
+        <w:t>L’instruction BL est composée de 2 instructions : bl_msb et bl_lsb.</w:t>
+      </w:r>
+    </w:p>
+    <w:p>
+      <w:pPr>
+        <w:jc w:val="both"/>
         <w:rPr>
           <w:color w:val="1F4E79" w:themeColor="accent5" w:themeShade="80"/>
           <w:lang w:val="fr-FR"/>
         </w:rPr>
-        <w:t>bl_msb</w:t>
-      </w:r>
-      <w:proofErr w:type="spellEnd"/>
+      </w:pPr>
       <w:r>
         <w:rPr>
           <w:color w:val="1F4E79" w:themeColor="accent5" w:themeShade="80"/>
           <w:lang w:val="fr-FR"/>
         </w:rPr>
-        <w:t xml:space="preserve"> et </w:t>
-      </w:r>
-      <w:proofErr w:type="spellStart"/>
+        <w:t>b</w:t>
+      </w:r>
       <w:r>
         <w:rPr>
           <w:color w:val="1F4E79" w:themeColor="accent5" w:themeShade="80"/>
           <w:lang w:val="fr-FR"/>
         </w:rPr>
-        <w:t>bl_lsb</w:t>
-      </w:r>
-      <w:proofErr w:type="spellEnd"/>
-      <w:r>
+        <w:t>l_msb calcule une partie de l’adresse du saut et l’écrit dans le LR, puis bl_lsb lit le LR et calcule d’adresse du saut complète.</w:t>
+      </w:r>
+    </w:p>
+    <w:p>
+      <w:pPr>
+        <w:jc w:val="both"/>
         <w:rPr>
           <w:color w:val="1F4E79" w:themeColor="accent5" w:themeShade="80"/>
           <w:lang w:val="fr-FR"/>
         </w:rPr>
-        <w:t>.</w:t>
-      </w:r>
-    </w:p>
-    <w:p>
-      <w:pPr>
-        <w:jc w:val="both"/>
+      </w:pPr>
+      <w:r>
         <w:rPr>
           <w:color w:val="1F4E79" w:themeColor="accent5" w:themeShade="80"/>
           <w:lang w:val="fr-FR"/>
         </w:rPr>
-      </w:pPr>
-      <w:proofErr w:type="spellStart"/>
-      <w:proofErr w:type="gramStart"/>
-      <w:r>
-        <w:rPr>
-          <w:color w:val="1F4E79" w:themeColor="accent5" w:themeShade="80"/>
-          <w:lang w:val="fr-FR"/>
-        </w:rPr>
-        <w:t>b</w:t>
-      </w:r>
-      <w:r>
-        <w:rPr>
-          <w:color w:val="1F4E79" w:themeColor="accent5" w:themeShade="80"/>
-          <w:lang w:val="fr-FR"/>
-        </w:rPr>
-        <w:t>l</w:t>
-      </w:r>
-      <w:proofErr w:type="gramEnd"/>
-      <w:r>
-        <w:rPr>
-          <w:color w:val="1F4E79" w:themeColor="accent5" w:themeShade="80"/>
-          <w:lang w:val="fr-FR"/>
-        </w:rPr>
-        <w:t>_msb</w:t>
-      </w:r>
-      <w:proofErr w:type="spellEnd"/>
-      <w:r>
-        <w:rPr>
-          <w:color w:val="1F4E79" w:themeColor="accent5" w:themeShade="80"/>
-          <w:lang w:val="fr-FR"/>
-        </w:rPr>
-        <w:t xml:space="preserve"> calcule une partie de l’adresse du saut et l’écrit dans le LR, puis </w:t>
-      </w:r>
-      <w:proofErr w:type="spellStart"/>
-      <w:r>
-        <w:rPr>
-          <w:color w:val="1F4E79" w:themeColor="accent5" w:themeShade="80"/>
-          <w:lang w:val="fr-FR"/>
-        </w:rPr>
-        <w:t>bl_lsb</w:t>
-      </w:r>
-      <w:proofErr w:type="spellEnd"/>
-      <w:r>
-        <w:rPr>
-          <w:color w:val="1F4E79" w:themeColor="accent5" w:themeShade="80"/>
-          <w:lang w:val="fr-FR"/>
-        </w:rPr>
-        <w:t xml:space="preserve"> lit le LR et calcule d’adresse du saut complète.</w:t>
-      </w:r>
-    </w:p>
-    <w:p>
-      <w:pPr>
-        <w:jc w:val="both"/>
-        <w:rPr>
-          <w:color w:val="1F4E79" w:themeColor="accent5" w:themeShade="80"/>
-          <w:lang w:val="fr-FR"/>
-        </w:rPr>
-      </w:pPr>
-      <w:r>
-        <w:rPr>
-          <w:color w:val="1F4E79" w:themeColor="accent5" w:themeShade="80"/>
-          <w:lang w:val="fr-FR"/>
-        </w:rPr>
-        <w:t xml:space="preserve">Il y a donc un aléa de données, car il faut que </w:t>
-      </w:r>
-      <w:proofErr w:type="spellStart"/>
-      <w:r>
-        <w:rPr>
-          <w:color w:val="1F4E79" w:themeColor="accent5" w:themeShade="80"/>
-          <w:lang w:val="fr-FR"/>
-        </w:rPr>
-        <w:t>bl_msb</w:t>
-      </w:r>
-      <w:proofErr w:type="spellEnd"/>
-      <w:r>
-        <w:rPr>
-          <w:color w:val="1F4E79" w:themeColor="accent5" w:themeShade="80"/>
-          <w:lang w:val="fr-FR"/>
-        </w:rPr>
-        <w:t xml:space="preserve"> ait fini d’écrire avant que </w:t>
-      </w:r>
-      <w:proofErr w:type="spellStart"/>
-      <w:r>
-        <w:rPr>
-          <w:color w:val="1F4E79" w:themeColor="accent5" w:themeShade="80"/>
-          <w:lang w:val="fr-FR"/>
-        </w:rPr>
-        <w:t>bl_lsb</w:t>
-      </w:r>
-      <w:proofErr w:type="spellEnd"/>
-      <w:r>
-        <w:rPr>
-          <w:color w:val="1F4E79" w:themeColor="accent5" w:themeShade="80"/>
-          <w:lang w:val="fr-FR"/>
-        </w:rPr>
-        <w:t xml:space="preserve"> vienne lire dans le LR</w:t>
+        <w:t>Il y a donc un aléa de données, car il faut que bl_msb ait fini d’écrire avant que bl_lsb vienne lire dans le LR</w:t>
       </w:r>
     </w:p>
     <w:p>
@@ -7093,32 +6031,17 @@
               <w:lang w:val="en-US"/>
             </w:rPr>
           </w:pPr>
-          <w:proofErr w:type="spellStart"/>
           <w:r>
-            <w:t>Rendu</w:t>
+            <w:t>Rendu Labo</w:t>
           </w:r>
-          <w:proofErr w:type="spellEnd"/>
-          <w:r>
-            <w:t xml:space="preserve"> </w:t>
-          </w:r>
-          <w:proofErr w:type="spellStart"/>
-          <w:r>
-            <w:t>Labo</w:t>
-          </w:r>
-          <w:proofErr w:type="spellEnd"/>
           <w:r>
             <w:rPr>
               <w:lang w:val="en-US"/>
             </w:rPr>
             <w:t xml:space="preserve"> </w:t>
           </w:r>
-          <w:proofErr w:type="spellStart"/>
           <w:r>
-            <w:t>Processeur</w:t>
-          </w:r>
-          <w:proofErr w:type="spellEnd"/>
-          <w:r>
-            <w:t xml:space="preserve"> </w:t>
+            <w:t xml:space="preserve">Processeur </w:t>
           </w:r>
           <w:r>
             <w:rPr>
@@ -7126,13 +6049,8 @@
             </w:rPr>
             <w:t xml:space="preserve">pipeline </w:t>
           </w:r>
-          <w:proofErr w:type="spellStart"/>
           <w:r>
-            <w:t>Partie</w:t>
-          </w:r>
-          <w:proofErr w:type="spellEnd"/>
-          <w:r>
-            <w:t xml:space="preserve"> 1</w:t>
+            <w:t>Partie 1</w:t>
           </w:r>
         </w:p>
       </w:tc>

--- a/Pipeline Partie1 - Réponse aux questions.docx
+++ b/Pipeline Partie1 - Réponse aux questions.docx
@@ -682,72 +682,9 @@
           <w:szCs w:val="28"/>
           <w:lang w:val="fr-FR"/>
         </w:rPr>
-        <w:t>Romuald Mosqueron</w:t>
-      </w:r>
-      <w:r>
-        <w:rPr>
-          <w:rStyle w:val="eop"/>
-          <w:rFonts w:ascii="Open Sans" w:eastAsiaTheme="majorEastAsia" w:hAnsi="Open Sans" w:cs="Open Sans"/>
-          <w:sz w:val="28"/>
-          <w:szCs w:val="28"/>
-          <w:lang w:val="fr-FR"/>
-        </w:rPr>
-        <w:t> </w:t>
-      </w:r>
-    </w:p>
-    <w:p>
-      <w:pPr>
-        <w:pStyle w:val="paragraph"/>
-        <w:spacing w:before="0" w:beforeAutospacing="0" w:after="0" w:afterAutospacing="0"/>
-        <w:ind w:left="1935" w:hanging="1935"/>
-        <w:textAlignment w:val="baseline"/>
-        <w:rPr>
-          <w:rFonts w:ascii="Open Sans" w:hAnsi="Open Sans" w:cs="Open Sans"/>
-          <w:sz w:val="18"/>
-          <w:szCs w:val="18"/>
-          <w:lang w:val="fr-FR"/>
-        </w:rPr>
-      </w:pPr>
-      <w:r>
-        <w:rPr>
-          <w:rStyle w:val="normaltextrun"/>
-          <w:rFonts w:ascii="Open Sans" w:hAnsi="Open Sans" w:cs="Open Sans"/>
-          <w:sz w:val="28"/>
-          <w:szCs w:val="28"/>
-          <w:lang w:val="fr-FR"/>
-        </w:rPr>
-        <w:t>Assistant</w:t>
-      </w:r>
-      <w:r>
-        <w:rPr>
-          <w:rStyle w:val="normaltextrun"/>
-          <w:rFonts w:ascii="Arial" w:hAnsi="Arial" w:cs="Arial"/>
-          <w:sz w:val="28"/>
-          <w:szCs w:val="28"/>
-          <w:lang w:val="fr-FR"/>
-        </w:rPr>
-        <w:t> </w:t>
-      </w:r>
-      <w:r>
-        <w:rPr>
-          <w:rStyle w:val="normaltextrun"/>
-          <w:rFonts w:ascii="Open Sans" w:hAnsi="Open Sans" w:cs="Open Sans"/>
-          <w:sz w:val="28"/>
-          <w:szCs w:val="28"/>
-          <w:lang w:val="fr-FR"/>
-        </w:rPr>
-        <w:t>:</w:t>
-      </w:r>
-      <w:r>
-        <w:rPr>
-          <w:rStyle w:val="tabchar"/>
-          <w:rFonts w:ascii="Open Sans" w:hAnsi="Open Sans" w:cs="Open Sans"/>
-          <w:sz w:val="28"/>
-          <w:szCs w:val="28"/>
-          <w:lang w:val="fr-FR"/>
-        </w:rPr>
-        <w:tab/>
-      </w:r>
+        <w:t xml:space="preserve">Romuald </w:t>
+      </w:r>
+      <w:proofErr w:type="spellStart"/>
       <w:r>
         <w:rPr>
           <w:rStyle w:val="normaltextrun"/>
@@ -758,8 +695,99 @@
           <w:szCs w:val="28"/>
           <w:lang w:val="fr-FR"/>
         </w:rPr>
-        <w:t>Mike Meury</w:t>
-      </w:r>
+        <w:t>Mosqueron</w:t>
+      </w:r>
+      <w:proofErr w:type="spellEnd"/>
+      <w:r>
+        <w:rPr>
+          <w:rStyle w:val="eop"/>
+          <w:rFonts w:ascii="Open Sans" w:eastAsiaTheme="majorEastAsia" w:hAnsi="Open Sans" w:cs="Open Sans"/>
+          <w:sz w:val="28"/>
+          <w:szCs w:val="28"/>
+          <w:lang w:val="fr-FR"/>
+        </w:rPr>
+        <w:t> </w:t>
+      </w:r>
+    </w:p>
+    <w:p>
+      <w:pPr>
+        <w:pStyle w:val="paragraph"/>
+        <w:spacing w:before="0" w:beforeAutospacing="0" w:after="0" w:afterAutospacing="0"/>
+        <w:ind w:left="1935" w:hanging="1935"/>
+        <w:textAlignment w:val="baseline"/>
+        <w:rPr>
+          <w:rFonts w:ascii="Open Sans" w:hAnsi="Open Sans" w:cs="Open Sans"/>
+          <w:sz w:val="18"/>
+          <w:szCs w:val="18"/>
+          <w:lang w:val="fr-FR"/>
+        </w:rPr>
+      </w:pPr>
+      <w:r>
+        <w:rPr>
+          <w:rStyle w:val="normaltextrun"/>
+          <w:rFonts w:ascii="Open Sans" w:hAnsi="Open Sans" w:cs="Open Sans"/>
+          <w:sz w:val="28"/>
+          <w:szCs w:val="28"/>
+          <w:lang w:val="fr-FR"/>
+        </w:rPr>
+        <w:t>Assistant</w:t>
+      </w:r>
+      <w:r>
+        <w:rPr>
+          <w:rStyle w:val="normaltextrun"/>
+          <w:rFonts w:ascii="Arial" w:hAnsi="Arial" w:cs="Arial"/>
+          <w:sz w:val="28"/>
+          <w:szCs w:val="28"/>
+          <w:lang w:val="fr-FR"/>
+        </w:rPr>
+        <w:t> </w:t>
+      </w:r>
+      <w:r>
+        <w:rPr>
+          <w:rStyle w:val="normaltextrun"/>
+          <w:rFonts w:ascii="Open Sans" w:hAnsi="Open Sans" w:cs="Open Sans"/>
+          <w:sz w:val="28"/>
+          <w:szCs w:val="28"/>
+          <w:lang w:val="fr-FR"/>
+        </w:rPr>
+        <w:t>:</w:t>
+      </w:r>
+      <w:r>
+        <w:rPr>
+          <w:rStyle w:val="tabchar"/>
+          <w:rFonts w:ascii="Open Sans" w:hAnsi="Open Sans" w:cs="Open Sans"/>
+          <w:sz w:val="28"/>
+          <w:szCs w:val="28"/>
+          <w:lang w:val="fr-FR"/>
+        </w:rPr>
+        <w:tab/>
+      </w:r>
+      <w:r>
+        <w:rPr>
+          <w:rStyle w:val="normaltextrun"/>
+          <w:rFonts w:ascii="Open Sans" w:hAnsi="Open Sans" w:cs="Open Sans"/>
+          <w:b/>
+          <w:bCs/>
+          <w:sz w:val="28"/>
+          <w:szCs w:val="28"/>
+          <w:lang w:val="fr-FR"/>
+        </w:rPr>
+        <w:t xml:space="preserve">Mike </w:t>
+      </w:r>
+      <w:proofErr w:type="spellStart"/>
+      <w:r>
+        <w:rPr>
+          <w:rStyle w:val="normaltextrun"/>
+          <w:rFonts w:ascii="Open Sans" w:hAnsi="Open Sans" w:cs="Open Sans"/>
+          <w:b/>
+          <w:bCs/>
+          <w:sz w:val="28"/>
+          <w:szCs w:val="28"/>
+          <w:lang w:val="fr-FR"/>
+        </w:rPr>
+        <w:t>Meury</w:t>
+      </w:r>
+      <w:proofErr w:type="spellEnd"/>
       <w:r>
         <w:rPr>
           <w:rStyle w:val="eop"/>
@@ -2145,7 +2173,21 @@
         <w:rPr>
           <w:lang w:val="fr-FR"/>
         </w:rPr>
-        <w:t>pipeline. Pour pipeliner un processeur, il ne suffit pas d’ajouter des registres entre chaque bloc.</w:t>
+        <w:t xml:space="preserve">pipeline. Pour </w:t>
+      </w:r>
+      <w:proofErr w:type="spellStart"/>
+      <w:r>
+        <w:rPr>
+          <w:lang w:val="fr-FR"/>
+        </w:rPr>
+        <w:t>pipeliner</w:t>
+      </w:r>
+      <w:proofErr w:type="spellEnd"/>
+      <w:r>
+        <w:rPr>
+          <w:lang w:val="fr-FR"/>
+        </w:rPr>
+        <w:t xml:space="preserve"> un processeur, il ne suffit pas d’ajouter des registres entre chaque bloc.</w:t>
       </w:r>
       <w:r>
         <w:rPr>
@@ -2165,11 +2207,19 @@
         </w:rPr>
         <w:t xml:space="preserve"> </w:t>
       </w:r>
-      <w:r>
-        <w:rPr>
-          <w:lang w:val="fr-FR"/>
-        </w:rPr>
-        <w:t>execute_control_bus est généré au moment où l’instruction est décodée, mais il est utilisé au moment</w:t>
+      <w:proofErr w:type="spellStart"/>
+      <w:r>
+        <w:rPr>
+          <w:lang w:val="fr-FR"/>
+        </w:rPr>
+        <w:t>execute_control_bus</w:t>
+      </w:r>
+      <w:proofErr w:type="spellEnd"/>
+      <w:r>
+        <w:rPr>
+          <w:lang w:val="fr-FR"/>
+        </w:rPr>
+        <w:t xml:space="preserve"> est généré au moment où l’instruction est décodée, mais il est utilisé au moment</w:t>
       </w:r>
       <w:r>
         <w:rPr>
@@ -2181,7 +2231,21 @@
         <w:rPr>
           <w:lang w:val="fr-FR"/>
         </w:rPr>
-        <w:t>où l’instruction est executée. Il faut donc que le signal de contrôle arrive au même moment que</w:t>
+        <w:t xml:space="preserve">où l’instruction est </w:t>
+      </w:r>
+      <w:proofErr w:type="spellStart"/>
+      <w:r>
+        <w:rPr>
+          <w:lang w:val="fr-FR"/>
+        </w:rPr>
+        <w:t>executée</w:t>
+      </w:r>
+      <w:proofErr w:type="spellEnd"/>
+      <w:r>
+        <w:rPr>
+          <w:lang w:val="fr-FR"/>
+        </w:rPr>
+        <w:t>. Il faut donc que le signal de contrôle arrive au même moment que</w:t>
       </w:r>
       <w:r>
         <w:rPr>
@@ -2229,7 +2293,21 @@
         <w:rPr>
           <w:lang w:val="fr-FR"/>
         </w:rPr>
-        <w:t>Logisim dans bank_register.</w:t>
+        <w:t xml:space="preserve">Logisim dans </w:t>
+      </w:r>
+      <w:proofErr w:type="spellStart"/>
+      <w:r>
+        <w:rPr>
+          <w:lang w:val="fr-FR"/>
+        </w:rPr>
+        <w:t>bank_register</w:t>
+      </w:r>
+      <w:proofErr w:type="spellEnd"/>
+      <w:r>
+        <w:rPr>
+          <w:lang w:val="fr-FR"/>
+        </w:rPr>
+        <w:t>.</w:t>
       </w:r>
     </w:p>
     <w:p>
@@ -2281,7 +2359,35 @@
         <w:rPr>
           <w:lang w:val="fr-FR"/>
         </w:rPr>
-        <w:t>Dans le circuit LR_manager, le signal link_en_i passe dans 3 registres au lieu de 1, pour que le</w:t>
+        <w:t xml:space="preserve">Dans le circuit </w:t>
+      </w:r>
+      <w:proofErr w:type="spellStart"/>
+      <w:r>
+        <w:rPr>
+          <w:lang w:val="fr-FR"/>
+        </w:rPr>
+        <w:t>LR_manager</w:t>
+      </w:r>
+      <w:proofErr w:type="spellEnd"/>
+      <w:r>
+        <w:rPr>
+          <w:lang w:val="fr-FR"/>
+        </w:rPr>
+        <w:t xml:space="preserve">, le signal </w:t>
+      </w:r>
+      <w:proofErr w:type="spellStart"/>
+      <w:r>
+        <w:rPr>
+          <w:lang w:val="fr-FR"/>
+        </w:rPr>
+        <w:t>link_en_i</w:t>
+      </w:r>
+      <w:proofErr w:type="spellEnd"/>
+      <w:r>
+        <w:rPr>
+          <w:lang w:val="fr-FR"/>
+        </w:rPr>
+        <w:t xml:space="preserve"> passe dans 3 registres au lieu de 1, pour que le</w:t>
       </w:r>
       <w:r>
         <w:rPr>
@@ -2312,7 +2418,35 @@
         <w:rPr>
           <w:lang w:val="fr-FR"/>
         </w:rPr>
-        <w:t>Le signal branch_i est calculé dans memory_access au lieu de fetch car c’est dans ce bloc que</w:t>
+        <w:t xml:space="preserve">Le signal </w:t>
+      </w:r>
+      <w:proofErr w:type="spellStart"/>
+      <w:r>
+        <w:rPr>
+          <w:lang w:val="fr-FR"/>
+        </w:rPr>
+        <w:t>branch_i</w:t>
+      </w:r>
+      <w:proofErr w:type="spellEnd"/>
+      <w:r>
+        <w:rPr>
+          <w:lang w:val="fr-FR"/>
+        </w:rPr>
+        <w:t xml:space="preserve"> est calculé dans </w:t>
+      </w:r>
+      <w:proofErr w:type="spellStart"/>
+      <w:r>
+        <w:rPr>
+          <w:lang w:val="fr-FR"/>
+        </w:rPr>
+        <w:t>memory_access</w:t>
+      </w:r>
+      <w:proofErr w:type="spellEnd"/>
+      <w:r>
+        <w:rPr>
+          <w:lang w:val="fr-FR"/>
+        </w:rPr>
+        <w:t xml:space="preserve"> au lieu de fetch car c’est dans ce bloc que</w:t>
       </w:r>
       <w:r>
         <w:rPr>
@@ -2355,7 +2489,21 @@
         <w:rPr>
           <w:lang w:val="fr-FR"/>
         </w:rPr>
-        <w:t>assurer que les informations de contrôle arrive en même temps que les données dans le bloc</w:t>
+        <w:t xml:space="preserve">assurer que les informations de contrôle </w:t>
+      </w:r>
+      <w:proofErr w:type="gramStart"/>
+      <w:r>
+        <w:rPr>
+          <w:lang w:val="fr-FR"/>
+        </w:rPr>
+        <w:t>arrive</w:t>
+      </w:r>
+      <w:proofErr w:type="gramEnd"/>
+      <w:r>
+        <w:rPr>
+          <w:lang w:val="fr-FR"/>
+        </w:rPr>
+        <w:t xml:space="preserve"> en même temps que les données dans le bloc</w:t>
       </w:r>
       <w:r>
         <w:rPr>
@@ -2484,23 +2632,59 @@
           <w:bCs/>
           <w:lang w:val="fr-FR"/>
         </w:rPr>
-        <w:t>ans le circuit fetch, le signal LR_adr_o vient d’un registre et est connecté au bloc decode au</w:t>
-      </w:r>
+        <w:t xml:space="preserve">ans le circuit fetch, le signal </w:t>
+      </w:r>
+      <w:proofErr w:type="spellStart"/>
       <w:r>
         <w:rPr>
           <w:b/>
           <w:bCs/>
           <w:lang w:val="fr-FR"/>
         </w:rPr>
-        <w:t xml:space="preserve"> </w:t>
-      </w:r>
+        <w:t>LR_adr_o</w:t>
+      </w:r>
+      <w:proofErr w:type="spellEnd"/>
       <w:r>
         <w:rPr>
           <w:b/>
           <w:bCs/>
           <w:lang w:val="fr-FR"/>
         </w:rPr>
-        <w:t>lieu du bloc bank_register, pourquoi ?</w:t>
+        <w:t xml:space="preserve"> vient d’un registre et est connecté au bloc decode au</w:t>
+      </w:r>
+      <w:r>
+        <w:rPr>
+          <w:b/>
+          <w:bCs/>
+          <w:lang w:val="fr-FR"/>
+        </w:rPr>
+        <w:t xml:space="preserve"> </w:t>
+      </w:r>
+      <w:r>
+        <w:rPr>
+          <w:b/>
+          <w:bCs/>
+          <w:lang w:val="fr-FR"/>
+        </w:rPr>
+        <w:t xml:space="preserve">lieu du bloc </w:t>
+      </w:r>
+      <w:proofErr w:type="spellStart"/>
+      <w:r>
+        <w:rPr>
+          <w:b/>
+          <w:bCs/>
+          <w:lang w:val="fr-FR"/>
+        </w:rPr>
+        <w:t>bank_register</w:t>
+      </w:r>
+      <w:proofErr w:type="spellEnd"/>
+      <w:r>
+        <w:rPr>
+          <w:b/>
+          <w:bCs/>
+          <w:lang w:val="fr-FR"/>
+        </w:rPr>
+        <w:t>, pourquoi ?</w:t>
       </w:r>
     </w:p>
     <w:p>
@@ -2532,23 +2716,87 @@
           <w:bCs/>
           <w:lang w:val="fr-FR"/>
         </w:rPr>
-        <w:t>Dans le circuit decode, le signal adr_reg_d_s est mis dans un registre alors que les signaux</w:t>
-      </w:r>
+        <w:t xml:space="preserve">Dans le circuit decode, le signal </w:t>
+      </w:r>
+      <w:proofErr w:type="spellStart"/>
       <w:r>
         <w:rPr>
           <w:b/>
           <w:bCs/>
           <w:lang w:val="fr-FR"/>
         </w:rPr>
-        <w:t xml:space="preserve"> </w:t>
-      </w:r>
+        <w:t>adr_reg_d_s</w:t>
+      </w:r>
+      <w:proofErr w:type="spellEnd"/>
       <w:r>
         <w:rPr>
           <w:b/>
           <w:bCs/>
           <w:lang w:val="fr-FR"/>
         </w:rPr>
-        <w:t>adr_reg_n_s, adr_reg_m_s et adr_reg_mem_s sont directement connecté à la sortie, pourquoi ?</w:t>
+        <w:t xml:space="preserve"> est mis dans un registre alors que les signaux</w:t>
+      </w:r>
+      <w:r>
+        <w:rPr>
+          <w:b/>
+          <w:bCs/>
+          <w:lang w:val="fr-FR"/>
+        </w:rPr>
+        <w:t xml:space="preserve"> </w:t>
+      </w:r>
+      <w:proofErr w:type="spellStart"/>
+      <w:r>
+        <w:rPr>
+          <w:b/>
+          <w:bCs/>
+          <w:lang w:val="fr-FR"/>
+        </w:rPr>
+        <w:t>adr_reg_n_s</w:t>
+      </w:r>
+      <w:proofErr w:type="spellEnd"/>
+      <w:r>
+        <w:rPr>
+          <w:b/>
+          <w:bCs/>
+          <w:lang w:val="fr-FR"/>
+        </w:rPr>
+        <w:t xml:space="preserve">, </w:t>
+      </w:r>
+      <w:proofErr w:type="spellStart"/>
+      <w:r>
+        <w:rPr>
+          <w:b/>
+          <w:bCs/>
+          <w:lang w:val="fr-FR"/>
+        </w:rPr>
+        <w:t>adr_reg_m_s</w:t>
+      </w:r>
+      <w:proofErr w:type="spellEnd"/>
+      <w:r>
+        <w:rPr>
+          <w:b/>
+          <w:bCs/>
+          <w:lang w:val="fr-FR"/>
+        </w:rPr>
+        <w:t xml:space="preserve"> et </w:t>
+      </w:r>
+      <w:proofErr w:type="spellStart"/>
+      <w:r>
+        <w:rPr>
+          <w:b/>
+          <w:bCs/>
+          <w:lang w:val="fr-FR"/>
+        </w:rPr>
+        <w:t>adr_reg_mem_s</w:t>
+      </w:r>
+      <w:proofErr w:type="spellEnd"/>
+      <w:r>
+        <w:rPr>
+          <w:b/>
+          <w:bCs/>
+          <w:lang w:val="fr-FR"/>
+        </w:rPr>
+        <w:t xml:space="preserve"> sont directement connecté à la sortie, pourquoi ?</w:t>
       </w:r>
     </w:p>
     <w:p>
@@ -2564,7 +2812,23 @@
           <w:color w:val="1F4E79" w:themeColor="accent5" w:themeShade="80"/>
           <w:lang w:val="fr-FR"/>
         </w:rPr>
-        <w:t>Car adr_reg_d est utilisé pour écrire dans un registre. Il faut donc que ce signal passe par les étages suivants du pipeline.</w:t>
+        <w:t xml:space="preserve">Car </w:t>
+      </w:r>
+      <w:proofErr w:type="spellStart"/>
+      <w:r>
+        <w:rPr>
+          <w:color w:val="1F4E79" w:themeColor="accent5" w:themeShade="80"/>
+          <w:lang w:val="fr-FR"/>
+        </w:rPr>
+        <w:t>adr_reg_d</w:t>
+      </w:r>
+      <w:proofErr w:type="spellEnd"/>
+      <w:r>
+        <w:rPr>
+          <w:color w:val="1F4E79" w:themeColor="accent5" w:themeShade="80"/>
+          <w:lang w:val="fr-FR"/>
+        </w:rPr>
+        <w:t xml:space="preserve"> est utilisé pour écrire dans un registre. Il faut donc que ce signal passe par les étages suivants du pipeline.</w:t>
       </w:r>
     </w:p>
     <w:p>
@@ -2580,7 +2844,55 @@
           <w:color w:val="1F4E79" w:themeColor="accent5" w:themeShade="80"/>
           <w:lang w:val="fr-FR"/>
         </w:rPr>
-        <w:t>En revanche adr_reg_n, adr_reg_m et adr_reg_mem sont utilisé pour lire des registres dans ce même bloc Decode, donc dans ce même étage du pipeline.</w:t>
+        <w:t xml:space="preserve">En revanche </w:t>
+      </w:r>
+      <w:proofErr w:type="spellStart"/>
+      <w:r>
+        <w:rPr>
+          <w:color w:val="1F4E79" w:themeColor="accent5" w:themeShade="80"/>
+          <w:lang w:val="fr-FR"/>
+        </w:rPr>
+        <w:t>adr_reg_n</w:t>
+      </w:r>
+      <w:proofErr w:type="spellEnd"/>
+      <w:r>
+        <w:rPr>
+          <w:color w:val="1F4E79" w:themeColor="accent5" w:themeShade="80"/>
+          <w:lang w:val="fr-FR"/>
+        </w:rPr>
+        <w:t xml:space="preserve">, </w:t>
+      </w:r>
+      <w:proofErr w:type="spellStart"/>
+      <w:r>
+        <w:rPr>
+          <w:color w:val="1F4E79" w:themeColor="accent5" w:themeShade="80"/>
+          <w:lang w:val="fr-FR"/>
+        </w:rPr>
+        <w:t>adr_reg_m</w:t>
+      </w:r>
+      <w:proofErr w:type="spellEnd"/>
+      <w:r>
+        <w:rPr>
+          <w:color w:val="1F4E79" w:themeColor="accent5" w:themeShade="80"/>
+          <w:lang w:val="fr-FR"/>
+        </w:rPr>
+        <w:t xml:space="preserve"> et </w:t>
+      </w:r>
+      <w:proofErr w:type="spellStart"/>
+      <w:r>
+        <w:rPr>
+          <w:color w:val="1F4E79" w:themeColor="accent5" w:themeShade="80"/>
+          <w:lang w:val="fr-FR"/>
+        </w:rPr>
+        <w:t>adr_reg_mem</w:t>
+      </w:r>
+      <w:proofErr w:type="spellEnd"/>
+      <w:r>
+        <w:rPr>
+          <w:color w:val="1F4E79" w:themeColor="accent5" w:themeShade="80"/>
+          <w:lang w:val="fr-FR"/>
+        </w:rPr>
+        <w:t xml:space="preserve"> sont utilisé pour lire des registres dans ce même bloc Decode, donc dans ce même étage du pipeline.</w:t>
       </w:r>
     </w:p>
     <w:p>
@@ -2806,12 +3118,37 @@
               </w:rPr>
               <w:br/>
             </w:r>
+            <w:proofErr w:type="spellStart"/>
             <w:r>
               <w:rPr>
                 <w:rFonts w:ascii="Courier New" w:hAnsi="Courier New" w:cs="Courier New"/>
                 <w:lang w:val="fr-FR"/>
               </w:rPr>
-              <w:t>mov r0,#0x3E</w:t>
+              <w:t>mov</w:t>
+            </w:r>
+            <w:proofErr w:type="spellEnd"/>
+            <w:r>
+              <w:rPr>
+                <w:rFonts w:ascii="Courier New" w:hAnsi="Courier New" w:cs="Courier New"/>
+                <w:lang w:val="fr-FR"/>
+              </w:rPr>
+              <w:t xml:space="preserve"> r</w:t>
+            </w:r>
+            <w:proofErr w:type="gramStart"/>
+            <w:r>
+              <w:rPr>
+                <w:rFonts w:ascii="Courier New" w:hAnsi="Courier New" w:cs="Courier New"/>
+                <w:lang w:val="fr-FR"/>
+              </w:rPr>
+              <w:t>0,#</w:t>
+            </w:r>
+            <w:proofErr w:type="gramEnd"/>
+            <w:r>
+              <w:rPr>
+                <w:rFonts w:ascii="Courier New" w:hAnsi="Courier New" w:cs="Courier New"/>
+                <w:lang w:val="fr-FR"/>
+              </w:rPr>
+              <w:t>0x3E</w:t>
             </w:r>
             <w:r>
               <w:rPr>
@@ -2821,12 +3158,21 @@
               </w:rPr>
               <w:br/>
             </w:r>
+            <w:proofErr w:type="spellStart"/>
             <w:r>
               <w:rPr>
                 <w:rFonts w:ascii="Courier New" w:hAnsi="Courier New" w:cs="Courier New"/>
                 <w:lang w:val="fr-FR"/>
               </w:rPr>
-              <w:t>mov r1,#3</w:t>
+              <w:t>mov</w:t>
+            </w:r>
+            <w:proofErr w:type="spellEnd"/>
+            <w:r>
+              <w:rPr>
+                <w:rFonts w:ascii="Courier New" w:hAnsi="Courier New" w:cs="Courier New"/>
+                <w:lang w:val="fr-FR"/>
+              </w:rPr>
+              <w:t xml:space="preserve"> r1,#3</w:t>
             </w:r>
             <w:r>
               <w:rPr>
@@ -2836,12 +3182,21 @@
               </w:rPr>
               <w:br/>
             </w:r>
+            <w:proofErr w:type="spellStart"/>
             <w:r>
               <w:rPr>
                 <w:rFonts w:ascii="Courier New" w:hAnsi="Courier New" w:cs="Courier New"/>
                 <w:lang w:val="fr-FR"/>
               </w:rPr>
-              <w:t>mov r2,#0xCB</w:t>
+              <w:t>mov</w:t>
+            </w:r>
+            <w:proofErr w:type="spellEnd"/>
+            <w:r>
+              <w:rPr>
+                <w:rFonts w:ascii="Courier New" w:hAnsi="Courier New" w:cs="Courier New"/>
+                <w:lang w:val="fr-FR"/>
+              </w:rPr>
+              <w:t xml:space="preserve"> r2,#0xCB</w:t>
             </w:r>
             <w:r>
               <w:rPr>
@@ -2851,12 +3206,21 @@
               </w:rPr>
               <w:br/>
             </w:r>
+            <w:proofErr w:type="spellStart"/>
             <w:r>
               <w:rPr>
                 <w:rFonts w:ascii="Courier New" w:hAnsi="Courier New" w:cs="Courier New"/>
                 <w:lang w:val="fr-FR"/>
               </w:rPr>
-              <w:t>mov r3,#6</w:t>
+              <w:t>mov</w:t>
+            </w:r>
+            <w:proofErr w:type="spellEnd"/>
+            <w:r>
+              <w:rPr>
+                <w:rFonts w:ascii="Courier New" w:hAnsi="Courier New" w:cs="Courier New"/>
+                <w:lang w:val="fr-FR"/>
+              </w:rPr>
+              <w:t xml:space="preserve"> r3,#6</w:t>
             </w:r>
             <w:r>
               <w:rPr>
@@ -2866,6 +3230,7 @@
               </w:rPr>
               <w:br/>
             </w:r>
+            <w:proofErr w:type="spellStart"/>
             <w:r>
               <w:rPr>
                 <w:rFonts w:ascii="Courier New" w:hAnsi="Courier New" w:cs="Courier New"/>
@@ -2873,6 +3238,7 @@
               </w:rPr>
               <w:t>nop</w:t>
             </w:r>
+            <w:proofErr w:type="spellEnd"/>
             <w:r>
               <w:rPr>
                 <w:sz w:val="18"/>
@@ -2897,12 +3263,21 @@
               </w:rPr>
               <w:br/>
             </w:r>
+            <w:proofErr w:type="spellStart"/>
             <w:r>
               <w:rPr>
                 <w:rFonts w:ascii="Courier New" w:hAnsi="Courier New" w:cs="Courier New"/>
                 <w:lang w:val="fr-FR"/>
               </w:rPr>
-              <w:t>add r4,r0,#2</w:t>
+              <w:t>add</w:t>
+            </w:r>
+            <w:proofErr w:type="spellEnd"/>
+            <w:r>
+              <w:rPr>
+                <w:rFonts w:ascii="Courier New" w:hAnsi="Courier New" w:cs="Courier New"/>
+                <w:lang w:val="fr-FR"/>
+              </w:rPr>
+              <w:t xml:space="preserve"> r4,r0,#2</w:t>
             </w:r>
             <w:r>
               <w:rPr>
@@ -2912,12 +3287,21 @@
               </w:rPr>
               <w:br/>
             </w:r>
+            <w:proofErr w:type="spellStart"/>
             <w:r>
               <w:rPr>
                 <w:rFonts w:ascii="Courier New" w:hAnsi="Courier New" w:cs="Courier New"/>
                 <w:lang w:val="fr-FR"/>
               </w:rPr>
-              <w:t>strh r2,[r0,#4*2]</w:t>
+              <w:t>strh</w:t>
+            </w:r>
+            <w:proofErr w:type="spellEnd"/>
+            <w:r>
+              <w:rPr>
+                <w:rFonts w:ascii="Courier New" w:hAnsi="Courier New" w:cs="Courier New"/>
+                <w:lang w:val="fr-FR"/>
+              </w:rPr>
+              <w:t xml:space="preserve"> r2,[r0,#4*2]</w:t>
             </w:r>
             <w:r>
               <w:rPr>
@@ -2927,12 +3311,21 @@
               </w:rPr>
               <w:br/>
             </w:r>
+            <w:proofErr w:type="spellStart"/>
             <w:r>
               <w:rPr>
                 <w:rFonts w:ascii="Courier New" w:hAnsi="Courier New" w:cs="Courier New"/>
                 <w:lang w:val="fr-FR"/>
               </w:rPr>
-              <w:t>ldrh r1,[r0,#4*2]</w:t>
+              <w:t>ldrh</w:t>
+            </w:r>
+            <w:proofErr w:type="spellEnd"/>
+            <w:r>
+              <w:rPr>
+                <w:rFonts w:ascii="Courier New" w:hAnsi="Courier New" w:cs="Courier New"/>
+                <w:lang w:val="fr-FR"/>
+              </w:rPr>
+              <w:t xml:space="preserve"> r1,[r0,#4*2]</w:t>
             </w:r>
             <w:r>
               <w:rPr>
@@ -2957,6 +3350,7 @@
               </w:rPr>
               <w:br/>
             </w:r>
+            <w:proofErr w:type="spellStart"/>
             <w:r>
               <w:rPr>
                 <w:rFonts w:ascii="Courier New" w:hAnsi="Courier New" w:cs="Courier New"/>
@@ -2964,6 +3358,75 @@
               </w:rPr>
               <w:t>nop</w:t>
             </w:r>
+            <w:proofErr w:type="spellEnd"/>
+            <w:r>
+              <w:rPr>
+                <w:sz w:val="18"/>
+                <w:szCs w:val="18"/>
+                <w:lang w:val="fr-FR"/>
+              </w:rPr>
+              <w:br/>
+            </w:r>
+            <w:proofErr w:type="spellStart"/>
+            <w:r>
+              <w:rPr>
+                <w:rFonts w:ascii="Courier New" w:hAnsi="Courier New" w:cs="Courier New"/>
+                <w:lang w:val="fr-FR"/>
+              </w:rPr>
+              <w:t>nop</w:t>
+            </w:r>
+            <w:proofErr w:type="spellEnd"/>
+            <w:r>
+              <w:rPr>
+                <w:sz w:val="18"/>
+                <w:szCs w:val="18"/>
+                <w:lang w:val="fr-FR"/>
+              </w:rPr>
+              <w:br/>
+            </w:r>
+            <w:proofErr w:type="spellStart"/>
+            <w:r>
+              <w:rPr>
+                <w:rFonts w:ascii="Courier New" w:hAnsi="Courier New" w:cs="Courier New"/>
+                <w:lang w:val="fr-FR"/>
+              </w:rPr>
+              <w:t>nop</w:t>
+            </w:r>
+            <w:proofErr w:type="spellEnd"/>
+            <w:r>
+              <w:rPr>
+                <w:sz w:val="18"/>
+                <w:szCs w:val="18"/>
+                <w:lang w:val="fr-FR"/>
+              </w:rPr>
+              <w:br/>
+            </w:r>
+            <w:proofErr w:type="spellStart"/>
+            <w:r>
+              <w:rPr>
+                <w:rFonts w:ascii="Courier New" w:hAnsi="Courier New" w:cs="Courier New"/>
+                <w:lang w:val="fr-FR"/>
+              </w:rPr>
+              <w:t>nop</w:t>
+            </w:r>
+            <w:proofErr w:type="spellEnd"/>
+            <w:r>
+              <w:rPr>
+                <w:sz w:val="18"/>
+                <w:szCs w:val="18"/>
+                <w:lang w:val="fr-FR"/>
+              </w:rPr>
+              <w:br/>
+            </w:r>
+            <w:proofErr w:type="spellStart"/>
+            <w:r>
+              <w:rPr>
+                <w:rFonts w:ascii="Courier New" w:hAnsi="Courier New" w:cs="Courier New"/>
+                <w:lang w:val="fr-FR"/>
+              </w:rPr>
+              <w:t>nop</w:t>
+            </w:r>
+            <w:proofErr w:type="spellEnd"/>
             <w:r>
               <w:rPr>
                 <w:sz w:val="18"/>
@@ -2977,67 +3440,23 @@
                 <w:rFonts w:ascii="Courier New" w:hAnsi="Courier New" w:cs="Courier New"/>
                 <w:lang w:val="fr-FR"/>
               </w:rPr>
-              <w:t>nop</w:t>
+              <w:t>.</w:t>
             </w:r>
-            <w:r>
-              <w:rPr>
-                <w:sz w:val="18"/>
-                <w:szCs w:val="18"/>
-                <w:lang w:val="fr-FR"/>
-              </w:rPr>
-              <w:br/>
-            </w:r>
+            <w:proofErr w:type="spellStart"/>
             <w:r>
               <w:rPr>
                 <w:rFonts w:ascii="Courier New" w:hAnsi="Courier New" w:cs="Courier New"/>
                 <w:lang w:val="fr-FR"/>
               </w:rPr>
-              <w:t>nop</w:t>
+              <w:t>org</w:t>
             </w:r>
-            <w:r>
-              <w:rPr>
-                <w:sz w:val="18"/>
-                <w:szCs w:val="18"/>
-                <w:lang w:val="fr-FR"/>
-              </w:rPr>
-              <w:br/>
-            </w:r>
+            <w:proofErr w:type="spellEnd"/>
             <w:r>
               <w:rPr>
                 <w:rFonts w:ascii="Courier New" w:hAnsi="Courier New" w:cs="Courier New"/>
                 <w:lang w:val="fr-FR"/>
               </w:rPr>
-              <w:t>nop</w:t>
-            </w:r>
-            <w:r>
-              <w:rPr>
-                <w:sz w:val="18"/>
-                <w:szCs w:val="18"/>
-                <w:lang w:val="fr-FR"/>
-              </w:rPr>
-              <w:br/>
-            </w:r>
-            <w:r>
-              <w:rPr>
-                <w:rFonts w:ascii="Courier New" w:hAnsi="Courier New" w:cs="Courier New"/>
-                <w:lang w:val="fr-FR"/>
-              </w:rPr>
-              <w:t>nop</w:t>
-            </w:r>
-            <w:r>
-              <w:rPr>
-                <w:sz w:val="18"/>
-                <w:szCs w:val="18"/>
-                <w:lang w:val="fr-FR"/>
-              </w:rPr>
-              <w:br/>
-            </w:r>
-            <w:r>
-              <w:rPr>
-                <w:rFonts w:ascii="Courier New" w:hAnsi="Courier New" w:cs="Courier New"/>
-                <w:lang w:val="fr-FR"/>
-              </w:rPr>
-              <w:t>.org 0x40</w:t>
+              <w:t xml:space="preserve"> 0x40</w:t>
             </w:r>
             <w:r>
               <w:rPr>
@@ -3077,6 +3496,7 @@
               </w:rPr>
               <w:br/>
             </w:r>
+            <w:proofErr w:type="spellStart"/>
             <w:r>
               <w:rPr>
                 <w:rFonts w:ascii="Courier New" w:hAnsi="Courier New" w:cs="Courier New"/>
@@ -3084,6 +3504,7 @@
               </w:rPr>
               <w:t>nop</w:t>
             </w:r>
+            <w:proofErr w:type="spellEnd"/>
             <w:r>
               <w:rPr>
                 <w:sz w:val="18"/>
@@ -3092,6 +3513,7 @@
               </w:rPr>
               <w:br/>
             </w:r>
+            <w:proofErr w:type="spellStart"/>
             <w:r>
               <w:rPr>
                 <w:rFonts w:ascii="Courier New" w:hAnsi="Courier New" w:cs="Courier New"/>
@@ -3099,6 +3521,7 @@
               </w:rPr>
               <w:t>nop</w:t>
             </w:r>
+            <w:proofErr w:type="spellEnd"/>
             <w:r>
               <w:rPr>
                 <w:sz w:val="18"/>
@@ -3107,6 +3530,7 @@
               </w:rPr>
               <w:br/>
             </w:r>
+            <w:proofErr w:type="spellStart"/>
             <w:r>
               <w:rPr>
                 <w:rFonts w:ascii="Courier New" w:hAnsi="Courier New" w:cs="Courier New"/>
@@ -3114,6 +3538,7 @@
               </w:rPr>
               <w:t>nop</w:t>
             </w:r>
+            <w:proofErr w:type="spellEnd"/>
             <w:r>
               <w:rPr>
                 <w:sz w:val="18"/>
@@ -3122,6 +3547,7 @@
               </w:rPr>
               <w:br/>
             </w:r>
+            <w:proofErr w:type="spellStart"/>
             <w:r>
               <w:rPr>
                 <w:rFonts w:ascii="Courier New" w:hAnsi="Courier New" w:cs="Courier New"/>
@@ -3129,6 +3555,7 @@
               </w:rPr>
               <w:t>nop</w:t>
             </w:r>
+            <w:proofErr w:type="spellEnd"/>
             <w:r>
               <w:rPr>
                 <w:sz w:val="18"/>
@@ -3137,6 +3564,7 @@
               </w:rPr>
               <w:br/>
             </w:r>
+            <w:proofErr w:type="spellStart"/>
             <w:r>
               <w:rPr>
                 <w:rFonts w:ascii="Courier New" w:hAnsi="Courier New" w:cs="Courier New"/>
@@ -3144,6 +3572,7 @@
               </w:rPr>
               <w:t>nop</w:t>
             </w:r>
+            <w:proofErr w:type="spellEnd"/>
             <w:r>
               <w:rPr>
                 <w:sz w:val="18"/>
@@ -3185,6 +3614,7 @@
         </w:rPr>
         <w:t xml:space="preserve">Relevez le chronogramme de l’exécution du code ci-dessus depuis le début du traitement de l’instruction </w:t>
       </w:r>
+      <w:proofErr w:type="spellStart"/>
       <w:r>
         <w:rPr>
           <w:rFonts w:ascii="Courier New" w:hAnsi="Courier New" w:cs="Courier New"/>
@@ -3194,8 +3624,9 @@
           <w:szCs w:val="24"/>
           <w:lang w:val="fr-FR"/>
         </w:rPr>
-        <w:t>add r4, r0,</w:t>
-      </w:r>
+        <w:t>add</w:t>
+      </w:r>
+      <w:proofErr w:type="spellEnd"/>
       <w:r>
         <w:rPr>
           <w:rFonts w:ascii="Courier New" w:hAnsi="Courier New" w:cs="Courier New"/>
@@ -3205,7 +3636,7 @@
           <w:szCs w:val="24"/>
           <w:lang w:val="fr-FR"/>
         </w:rPr>
-        <w:t xml:space="preserve"> </w:t>
+        <w:t xml:space="preserve"> r4, r0,</w:t>
       </w:r>
       <w:r>
         <w:rPr>
@@ -3216,13 +3647,7 @@
           <w:szCs w:val="24"/>
           <w:lang w:val="fr-FR"/>
         </w:rPr>
-        <w:t>#2</w:t>
-      </w:r>
-      <w:r>
-        <w:rPr>
-          <w:lang w:val="fr-FR"/>
-        </w:rPr>
-        <w:t xml:space="preserve"> jusqu’à la fin du traitement de l’instruction </w:t>
+        <w:t xml:space="preserve"> </w:t>
       </w:r>
       <w:r>
         <w:rPr>
@@ -3233,7 +3658,13 @@
           <w:szCs w:val="24"/>
           <w:lang w:val="fr-FR"/>
         </w:rPr>
-        <w:t>and r1,</w:t>
+        <w:t>#2</w:t>
+      </w:r>
+      <w:r>
+        <w:rPr>
+          <w:lang w:val="fr-FR"/>
+        </w:rPr>
+        <w:t xml:space="preserve"> jusqu’à la fin du traitement de l’instruction </w:t>
       </w:r>
       <w:r>
         <w:rPr>
@@ -3244,7 +3675,7 @@
           <w:szCs w:val="24"/>
           <w:lang w:val="fr-FR"/>
         </w:rPr>
-        <w:t xml:space="preserve"> </w:t>
+        <w:t>and r1,</w:t>
       </w:r>
       <w:r>
         <w:rPr>
@@ -3255,6 +3686,17 @@
           <w:szCs w:val="24"/>
           <w:lang w:val="fr-FR"/>
         </w:rPr>
+        <w:t xml:space="preserve"> </w:t>
+      </w:r>
+      <w:r>
+        <w:rPr>
+          <w:rFonts w:ascii="Courier New" w:hAnsi="Courier New" w:cs="Courier New"/>
+          <w:b/>
+          <w:bCs/>
+          <w:sz w:val="24"/>
+          <w:szCs w:val="24"/>
+          <w:lang w:val="fr-FR"/>
+        </w:rPr>
         <w:t>r3</w:t>
       </w:r>
       <w:r>
@@ -3273,7 +3715,21 @@
         <w:rPr>
           <w:lang w:val="fr-FR"/>
         </w:rPr>
-        <w:t>de l’exemple donné en cours. Votre chronogramme doit comprendre les signaux suivants : clock, PC,</w:t>
+        <w:t xml:space="preserve">de l’exemple donné en cours. Votre chronogramme doit comprendre les signaux suivants : </w:t>
+      </w:r>
+      <w:proofErr w:type="spellStart"/>
+      <w:r>
+        <w:rPr>
+          <w:lang w:val="fr-FR"/>
+        </w:rPr>
+        <w:t>clock</w:t>
+      </w:r>
+      <w:proofErr w:type="spellEnd"/>
+      <w:r>
+        <w:rPr>
+          <w:lang w:val="fr-FR"/>
+        </w:rPr>
+        <w:t>, PC,</w:t>
       </w:r>
       <w:r>
         <w:rPr>
@@ -3487,7 +3943,23 @@
           <w:color w:val="1F4E79" w:themeColor="accent5" w:themeShade="80"/>
           <w:lang w:val="fr-FR"/>
         </w:rPr>
-        <w:t xml:space="preserve"> instruction nop après b fin qui est inutile, les registres prennent les bonnes valeurs :</w:t>
+        <w:t xml:space="preserve"> instruction </w:t>
+      </w:r>
+      <w:proofErr w:type="spellStart"/>
+      <w:r>
+        <w:rPr>
+          <w:color w:val="1F4E79" w:themeColor="accent5" w:themeShade="80"/>
+          <w:lang w:val="fr-FR"/>
+        </w:rPr>
+        <w:t>nop</w:t>
+      </w:r>
+      <w:proofErr w:type="spellEnd"/>
+      <w:r>
+        <w:rPr>
+          <w:color w:val="1F4E79" w:themeColor="accent5" w:themeShade="80"/>
+          <w:lang w:val="fr-FR"/>
+        </w:rPr>
+        <w:t xml:space="preserve"> après b fin qui est inutile, les registres prennent les bonnes valeurs :</w:t>
       </w:r>
     </w:p>
     <w:p>
@@ -3505,13 +3977,25 @@
           <w:lang w:val="fr-FR"/>
         </w:rPr>
       </w:pPr>
+      <w:proofErr w:type="spellStart"/>
+      <w:proofErr w:type="gramStart"/>
       <w:r>
         <w:rPr>
           <w:rFonts w:ascii="Courier New" w:hAnsi="Courier New" w:cs="Courier New"/>
           <w:u w:val="single"/>
           <w:lang w:val="fr-FR"/>
         </w:rPr>
-        <w:t>add r4,r0,#2</w:t>
+        <w:t>add</w:t>
+      </w:r>
+      <w:proofErr w:type="spellEnd"/>
+      <w:proofErr w:type="gramEnd"/>
+      <w:r>
+        <w:rPr>
+          <w:rFonts w:ascii="Courier New" w:hAnsi="Courier New" w:cs="Courier New"/>
+          <w:u w:val="single"/>
+          <w:lang w:val="fr-FR"/>
+        </w:rPr>
+        <w:t xml:space="preserve"> r4,r0,#2</w:t>
       </w:r>
       <w:r>
         <w:rPr>
@@ -3536,21 +4020,25 @@
           <w:lang w:val="fr-FR"/>
         </w:rPr>
       </w:pPr>
+      <w:proofErr w:type="spellStart"/>
+      <w:proofErr w:type="gramStart"/>
       <w:r>
         <w:rPr>
           <w:rFonts w:ascii="Courier New" w:hAnsi="Courier New" w:cs="Courier New"/>
           <w:u w:val="single"/>
           <w:lang w:val="fr-FR"/>
         </w:rPr>
-        <w:t>strh r2,[r0,#4*2]</w:t>
-      </w:r>
+        <w:t>strh</w:t>
+      </w:r>
+      <w:proofErr w:type="spellEnd"/>
+      <w:proofErr w:type="gramEnd"/>
       <w:r>
         <w:rPr>
           <w:rFonts w:ascii="Courier New" w:hAnsi="Courier New" w:cs="Courier New"/>
           <w:u w:val="single"/>
           <w:lang w:val="fr-FR"/>
         </w:rPr>
-        <w:t xml:space="preserve"> / </w:t>
+        <w:t xml:space="preserve"> r2,[r0,#4*2]</w:t>
       </w:r>
       <w:r>
         <w:rPr>
@@ -3558,7 +4046,25 @@
           <w:u w:val="single"/>
           <w:lang w:val="fr-FR"/>
         </w:rPr>
-        <w:t>ldrh r1,[r0,#4*2]</w:t>
+        <w:t xml:space="preserve"> / </w:t>
+      </w:r>
+      <w:proofErr w:type="spellStart"/>
+      <w:r>
+        <w:rPr>
+          <w:rFonts w:ascii="Courier New" w:hAnsi="Courier New" w:cs="Courier New"/>
+          <w:u w:val="single"/>
+          <w:lang w:val="fr-FR"/>
+        </w:rPr>
+        <w:t>ldrh</w:t>
+      </w:r>
+      <w:proofErr w:type="spellEnd"/>
+      <w:r>
+        <w:rPr>
+          <w:rFonts w:ascii="Courier New" w:hAnsi="Courier New" w:cs="Courier New"/>
+          <w:u w:val="single"/>
+          <w:lang w:val="fr-FR"/>
+        </w:rPr>
+        <w:t xml:space="preserve"> r1,[r0,#4*2]</w:t>
       </w:r>
       <w:r>
         <w:rPr>
@@ -3617,13 +4123,23 @@
           <w:lang w:val="fr-FR"/>
         </w:rPr>
       </w:pPr>
+      <w:proofErr w:type="gramStart"/>
       <w:r>
         <w:rPr>
           <w:rFonts w:ascii="Courier New" w:hAnsi="Courier New" w:cs="Courier New"/>
           <w:u w:val="single"/>
           <w:lang w:val="fr-FR"/>
         </w:rPr>
-        <w:t>b fin</w:t>
+        <w:t>b</w:t>
+      </w:r>
+      <w:proofErr w:type="gramEnd"/>
+      <w:r>
+        <w:rPr>
+          <w:rFonts w:ascii="Courier New" w:hAnsi="Courier New" w:cs="Courier New"/>
+          <w:u w:val="single"/>
+          <w:lang w:val="fr-FR"/>
+        </w:rPr>
+        <w:t xml:space="preserve"> fin</w:t>
       </w:r>
       <w:r>
         <w:rPr>
@@ -3644,7 +4160,23 @@
           <w:color w:val="1F4E79" w:themeColor="accent5" w:themeShade="80"/>
           <w:lang w:val="fr-FR"/>
         </w:rPr>
-        <w:t>e saut se fait, et au bon endoit dans la mémoire d’instruction</w:t>
+        <w:t xml:space="preserve">e saut se fait, et au bon </w:t>
+      </w:r>
+      <w:proofErr w:type="spellStart"/>
+      <w:r>
+        <w:rPr>
+          <w:color w:val="1F4E79" w:themeColor="accent5" w:themeShade="80"/>
+          <w:lang w:val="fr-FR"/>
+        </w:rPr>
+        <w:t>endoit</w:t>
+      </w:r>
+      <w:proofErr w:type="spellEnd"/>
+      <w:r>
+        <w:rPr>
+          <w:color w:val="1F4E79" w:themeColor="accent5" w:themeShade="80"/>
+          <w:lang w:val="fr-FR"/>
+        </w:rPr>
+        <w:t xml:space="preserve"> dans la mémoire d’instruction</w:t>
       </w:r>
     </w:p>
     <w:p>
@@ -3662,13 +4194,23 @@
           <w:lang w:val="fr-FR"/>
         </w:rPr>
       </w:pPr>
+      <w:proofErr w:type="gramStart"/>
       <w:r>
         <w:rPr>
           <w:rFonts w:ascii="Courier New" w:hAnsi="Courier New" w:cs="Courier New"/>
           <w:u w:val="single"/>
           <w:lang w:val="fr-FR"/>
         </w:rPr>
-        <w:t>and r1,r3</w:t>
+        <w:t>and</w:t>
+      </w:r>
+      <w:proofErr w:type="gramEnd"/>
+      <w:r>
+        <w:rPr>
+          <w:rFonts w:ascii="Courier New" w:hAnsi="Courier New" w:cs="Courier New"/>
+          <w:u w:val="single"/>
+          <w:lang w:val="fr-FR"/>
+        </w:rPr>
+        <w:t xml:space="preserve"> r1,r3</w:t>
       </w:r>
       <w:r>
         <w:rPr>
@@ -3737,33 +4279,61 @@
         </w:rPr>
         <w:t xml:space="preserve">Depuis l’instruction </w:t>
       </w:r>
+      <w:proofErr w:type="spellStart"/>
       <w:r>
         <w:rPr>
           <w:rFonts w:ascii="Courier New" w:hAnsi="Courier New" w:cs="Courier New"/>
           <w:u w:val="single"/>
           <w:lang w:val="fr-FR"/>
         </w:rPr>
-        <w:t>add r4,r0,#2</w:t>
-      </w:r>
-      <w:r>
-        <w:rPr>
-          <w:lang w:val="fr-FR"/>
-        </w:rPr>
-        <w:t xml:space="preserve"> </w:t>
-      </w:r>
-      <w:r>
-        <w:rPr>
-          <w:color w:val="1F4E79" w:themeColor="accent5" w:themeShade="80"/>
-          <w:lang w:val="fr-FR"/>
-        </w:rPr>
-        <w:t xml:space="preserve">jusqu’à la fin de l’exécution de l’instruction </w:t>
-      </w:r>
+        <w:t>add</w:t>
+      </w:r>
+      <w:proofErr w:type="spellEnd"/>
       <w:r>
         <w:rPr>
           <w:rFonts w:ascii="Courier New" w:hAnsi="Courier New" w:cs="Courier New"/>
           <w:u w:val="single"/>
           <w:lang w:val="fr-FR"/>
         </w:rPr>
+        <w:t xml:space="preserve"> r</w:t>
+      </w:r>
+      <w:proofErr w:type="gramStart"/>
+      <w:r>
+        <w:rPr>
+          <w:rFonts w:ascii="Courier New" w:hAnsi="Courier New" w:cs="Courier New"/>
+          <w:u w:val="single"/>
+          <w:lang w:val="fr-FR"/>
+        </w:rPr>
+        <w:t>4,r</w:t>
+      </w:r>
+      <w:proofErr w:type="gramEnd"/>
+      <w:r>
+        <w:rPr>
+          <w:rFonts w:ascii="Courier New" w:hAnsi="Courier New" w:cs="Courier New"/>
+          <w:u w:val="single"/>
+          <w:lang w:val="fr-FR"/>
+        </w:rPr>
+        <w:t>0,#2</w:t>
+      </w:r>
+      <w:r>
+        <w:rPr>
+          <w:lang w:val="fr-FR"/>
+        </w:rPr>
+        <w:t xml:space="preserve"> </w:t>
+      </w:r>
+      <w:r>
+        <w:rPr>
+          <w:color w:val="1F4E79" w:themeColor="accent5" w:themeShade="80"/>
+          <w:lang w:val="fr-FR"/>
+        </w:rPr>
+        <w:t xml:space="preserve">jusqu’à la fin de l’exécution de l’instruction </w:t>
+      </w:r>
+      <w:r>
+        <w:rPr>
+          <w:rFonts w:ascii="Courier New" w:hAnsi="Courier New" w:cs="Courier New"/>
+          <w:u w:val="single"/>
+          <w:lang w:val="fr-FR"/>
+        </w:rPr>
         <w:t>and r1,r3</w:t>
       </w:r>
       <w:r>
@@ -3841,7 +4411,23 @@
         <w:rPr>
           <w:lang w:val="fr-FR"/>
         </w:rPr>
-        <w:t>Dans le programme main.S qui vous a été fourni, indiquez en commentaire pour la première partie (depuis MAIN_START jusqu’à B PART_2), les dépendances de données pour chaque instruction.</w:t>
+        <w:t xml:space="preserve">Dans le programme </w:t>
+      </w:r>
+      <w:proofErr w:type="spellStart"/>
+      <w:proofErr w:type="gramStart"/>
+      <w:r>
+        <w:rPr>
+          <w:lang w:val="fr-FR"/>
+        </w:rPr>
+        <w:t>main.S</w:t>
+      </w:r>
+      <w:proofErr w:type="spellEnd"/>
+      <w:proofErr w:type="gramEnd"/>
+      <w:r>
+        <w:rPr>
+          <w:lang w:val="fr-FR"/>
+        </w:rPr>
+        <w:t xml:space="preserve"> qui vous a été fourni, indiquez en commentaire pour la première partie (depuis MAIN_START jusqu’à B PART_2), les dépendances de données pour chaque instruction.</w:t>
       </w:r>
       <w:r>
         <w:rPr>
@@ -4006,7 +4592,43 @@
           <w:bCs/>
           <w:lang w:val="fr-FR"/>
         </w:rPr>
-        <w:t>Quelle est l’IPC ? Le throughput si la clock vaut 4KHz ? La latence ?</w:t>
+        <w:t xml:space="preserve">Quelle est l’IPC ? Le </w:t>
+      </w:r>
+      <w:proofErr w:type="spellStart"/>
+      <w:r>
+        <w:rPr>
+          <w:b/>
+          <w:bCs/>
+          <w:lang w:val="fr-FR"/>
+        </w:rPr>
+        <w:t>throughput</w:t>
+      </w:r>
+      <w:proofErr w:type="spellEnd"/>
+      <w:r>
+        <w:rPr>
+          <w:b/>
+          <w:bCs/>
+          <w:lang w:val="fr-FR"/>
+        </w:rPr>
+        <w:t xml:space="preserve"> si la </w:t>
+      </w:r>
+      <w:proofErr w:type="spellStart"/>
+      <w:r>
+        <w:rPr>
+          <w:b/>
+          <w:bCs/>
+          <w:lang w:val="fr-FR"/>
+        </w:rPr>
+        <w:t>clock</w:t>
+      </w:r>
+      <w:proofErr w:type="spellEnd"/>
+      <w:r>
+        <w:rPr>
+          <w:b/>
+          <w:bCs/>
+          <w:lang w:val="fr-FR"/>
+        </w:rPr>
+        <w:t xml:space="preserve"> vaut 4KHz ? La latence ?</w:t>
       </w:r>
     </w:p>
     <w:p>
@@ -4063,7 +4685,23 @@
         <w:rPr>
           <w:lang w:val="fr-FR"/>
         </w:rPr>
-        <w:t>Dans la deuxième partie (depuis l’instruction B PART_2) du programme main.S qui vous a été fourni,</w:t>
+        <w:t xml:space="preserve">Dans la deuxième partie (depuis l’instruction B PART_2) du programme </w:t>
+      </w:r>
+      <w:proofErr w:type="spellStart"/>
+      <w:proofErr w:type="gramStart"/>
+      <w:r>
+        <w:rPr>
+          <w:lang w:val="fr-FR"/>
+        </w:rPr>
+        <w:t>main.S</w:t>
+      </w:r>
+      <w:proofErr w:type="spellEnd"/>
+      <w:proofErr w:type="gramEnd"/>
+      <w:r>
+        <w:rPr>
+          <w:lang w:val="fr-FR"/>
+        </w:rPr>
+        <w:t xml:space="preserve"> qui vous a été fourni,</w:t>
       </w:r>
       <w:r>
         <w:rPr>
@@ -4075,7 +4713,21 @@
         <w:rPr>
           <w:lang w:val="fr-FR"/>
         </w:rPr>
-        <w:t>ajoutez le nombre minumum d’instructions NOP pour résoudre les aléas de contrôle. Relevez le</w:t>
+        <w:t xml:space="preserve">ajoutez le nombre </w:t>
+      </w:r>
+      <w:proofErr w:type="spellStart"/>
+      <w:r>
+        <w:rPr>
+          <w:lang w:val="fr-FR"/>
+        </w:rPr>
+        <w:t>minumum</w:t>
+      </w:r>
+      <w:proofErr w:type="spellEnd"/>
+      <w:r>
+        <w:rPr>
+          <w:lang w:val="fr-FR"/>
+        </w:rPr>
+        <w:t xml:space="preserve"> d’instructions NOP pour résoudre les aléas de contrôle. Relevez le</w:t>
       </w:r>
       <w:r>
         <w:rPr>
@@ -4129,9 +4781,33 @@
     <w:p>
       <w:pPr>
         <w:rPr>
-          <w:lang w:val="fr-FR"/>
-        </w:rPr>
-      </w:pPr>
+          <w:color w:val="1F4E79" w:themeColor="accent5" w:themeShade="80"/>
+          <w:lang w:val="fr-FR"/>
+        </w:rPr>
+      </w:pPr>
+      <w:r>
+        <w:rPr>
+          <w:color w:val="1F4E79" w:themeColor="accent5" w:themeShade="80"/>
+          <w:lang w:val="fr-FR"/>
+        </w:rPr>
+        <w:t xml:space="preserve">3 </w:t>
+      </w:r>
+      <w:proofErr w:type="spellStart"/>
+      <w:r>
+        <w:rPr>
+          <w:color w:val="1F4E79" w:themeColor="accent5" w:themeShade="80"/>
+          <w:lang w:val="fr-FR"/>
+        </w:rPr>
+        <w:t>nop</w:t>
+      </w:r>
+      <w:proofErr w:type="spellEnd"/>
+      <w:r>
+        <w:rPr>
+          <w:color w:val="1F4E79" w:themeColor="accent5" w:themeShade="80"/>
+          <w:lang w:val="fr-FR"/>
+        </w:rPr>
+        <w:t xml:space="preserve">. </w:t>
+      </w:r>
     </w:p>
     <w:p>
       <w:pPr>
@@ -4159,7 +4835,43 @@
           <w:bCs/>
           <w:lang w:val="fr-FR"/>
         </w:rPr>
-        <w:t>Quelle est l’IPC ? Le throughput si la clock vaut 4KHz ? La latence ?</w:t>
+        <w:t xml:space="preserve">Quelle est l’IPC ? Le </w:t>
+      </w:r>
+      <w:proofErr w:type="spellStart"/>
+      <w:r>
+        <w:rPr>
+          <w:b/>
+          <w:bCs/>
+          <w:lang w:val="fr-FR"/>
+        </w:rPr>
+        <w:t>throughput</w:t>
+      </w:r>
+      <w:proofErr w:type="spellEnd"/>
+      <w:r>
+        <w:rPr>
+          <w:b/>
+          <w:bCs/>
+          <w:lang w:val="fr-FR"/>
+        </w:rPr>
+        <w:t xml:space="preserve"> si la </w:t>
+      </w:r>
+      <w:proofErr w:type="spellStart"/>
+      <w:r>
+        <w:rPr>
+          <w:b/>
+          <w:bCs/>
+          <w:lang w:val="fr-FR"/>
+        </w:rPr>
+        <w:t>clock</w:t>
+      </w:r>
+      <w:proofErr w:type="spellEnd"/>
+      <w:r>
+        <w:rPr>
+          <w:b/>
+          <w:bCs/>
+          <w:lang w:val="fr-FR"/>
+        </w:rPr>
+        <w:t xml:space="preserve"> vaut 4KHz ? La latence ?</w:t>
       </w:r>
     </w:p>
     <w:p>
@@ -4219,7 +4931,21 @@
         <w:rPr>
           <w:lang w:val="fr-FR"/>
         </w:rPr>
-        <w:t>Circuit control_hazard - Donnée</w:t>
+        <w:t xml:space="preserve">Circuit </w:t>
+      </w:r>
+      <w:proofErr w:type="spellStart"/>
+      <w:r>
+        <w:rPr>
+          <w:lang w:val="fr-FR"/>
+        </w:rPr>
+        <w:t>control_hazard</w:t>
+      </w:r>
+      <w:proofErr w:type="spellEnd"/>
+      <w:r>
+        <w:rPr>
+          <w:lang w:val="fr-FR"/>
+        </w:rPr>
+        <w:t xml:space="preserve"> - Donnée</w:t>
       </w:r>
       <w:bookmarkEnd w:id="6"/>
     </w:p>
@@ -4288,7 +5014,21 @@
         <w:rPr>
           <w:lang w:val="fr-FR"/>
         </w:rPr>
-        <w:t>Ce circuit permet de détecter si le pipeline doit être bloqué à cause d’un aléa de contrôle. Vous devez compléter le circuit de ce bloc afin de générer un signal no_ctl_hazard_o qui indique qu’il n’y</w:t>
+        <w:t xml:space="preserve">Ce circuit permet de détecter si le pipeline doit être bloqué à cause d’un aléa de contrôle. Vous devez compléter le circuit de ce bloc afin de générer un signal </w:t>
+      </w:r>
+      <w:proofErr w:type="spellStart"/>
+      <w:r>
+        <w:rPr>
+          <w:lang w:val="fr-FR"/>
+        </w:rPr>
+        <w:t>no_ctl_hazard_o</w:t>
+      </w:r>
+      <w:proofErr w:type="spellEnd"/>
+      <w:r>
+        <w:rPr>
+          <w:lang w:val="fr-FR"/>
+        </w:rPr>
+        <w:t xml:space="preserve"> qui indique qu’il n’y</w:t>
       </w:r>
       <w:r>
         <w:rPr>
@@ -4308,11 +5048,33 @@
         </w:rPr>
         <w:t xml:space="preserve"> </w:t>
       </w:r>
-      <w:r>
-        <w:rPr>
-          <w:lang w:val="fr-FR"/>
-        </w:rPr>
-        <w:t>instr_control_i), la sortie o_ctl_hazard_o doit être mise à 0 pendant un certain nombre de coups de</w:t>
+      <w:proofErr w:type="spellStart"/>
+      <w:r>
+        <w:rPr>
+          <w:lang w:val="fr-FR"/>
+        </w:rPr>
+        <w:t>instr_control_i</w:t>
+      </w:r>
+      <w:proofErr w:type="spellEnd"/>
+      <w:r>
+        <w:rPr>
+          <w:lang w:val="fr-FR"/>
+        </w:rPr>
+        <w:t xml:space="preserve">), la sortie </w:t>
+      </w:r>
+      <w:proofErr w:type="spellStart"/>
+      <w:r>
+        <w:rPr>
+          <w:lang w:val="fr-FR"/>
+        </w:rPr>
+        <w:t>o_ctl_hazard_o</w:t>
+      </w:r>
+      <w:proofErr w:type="spellEnd"/>
+      <w:r>
+        <w:rPr>
+          <w:lang w:val="fr-FR"/>
+        </w:rPr>
+        <w:t xml:space="preserve"> doit être mise à 0 pendant un certain nombre de coups de</w:t>
       </w:r>
       <w:r>
         <w:rPr>
@@ -4320,11 +5082,33 @@
         </w:rPr>
         <w:t xml:space="preserve"> </w:t>
       </w:r>
-      <w:r>
-        <w:rPr>
-          <w:lang w:val="fr-FR"/>
-        </w:rPr>
-        <w:t>clock. Puis le signal doit de nouveau être à 1 pendant au minimum 1 coup de clock pour laisser la</w:t>
+      <w:proofErr w:type="spellStart"/>
+      <w:r>
+        <w:rPr>
+          <w:lang w:val="fr-FR"/>
+        </w:rPr>
+        <w:t>clock</w:t>
+      </w:r>
+      <w:proofErr w:type="spellEnd"/>
+      <w:r>
+        <w:rPr>
+          <w:lang w:val="fr-FR"/>
+        </w:rPr>
+        <w:t xml:space="preserve">. Puis le signal doit de nouveau être à 1 pendant au minimum 1 coup de </w:t>
+      </w:r>
+      <w:proofErr w:type="spellStart"/>
+      <w:r>
+        <w:rPr>
+          <w:lang w:val="fr-FR"/>
+        </w:rPr>
+        <w:t>clock</w:t>
+      </w:r>
+      <w:proofErr w:type="spellEnd"/>
+      <w:r>
+        <w:rPr>
+          <w:lang w:val="fr-FR"/>
+        </w:rPr>
+        <w:t xml:space="preserve"> pour laisser la</w:t>
       </w:r>
       <w:r>
         <w:rPr>
@@ -4348,7 +5132,21 @@
         <w:rPr>
           <w:lang w:val="fr-FR"/>
         </w:rPr>
-        <w:t>nstruction être fetch-ée.</w:t>
+        <w:t xml:space="preserve">nstruction être </w:t>
+      </w:r>
+      <w:proofErr w:type="spellStart"/>
+      <w:r>
+        <w:rPr>
+          <w:lang w:val="fr-FR"/>
+        </w:rPr>
+        <w:t>fetch-ée</w:t>
+      </w:r>
+      <w:proofErr w:type="spellEnd"/>
+      <w:r>
+        <w:rPr>
+          <w:lang w:val="fr-FR"/>
+        </w:rPr>
+        <w:t>.</w:t>
       </w:r>
     </w:p>
     <w:p>
@@ -4434,12 +5232,22 @@
                 <w:lang w:val="fr-FR"/>
               </w:rPr>
             </w:pPr>
+            <w:proofErr w:type="spellStart"/>
+            <w:proofErr w:type="gramStart"/>
             <w:r>
               <w:rPr>
                 <w:lang w:val="fr-FR"/>
               </w:rPr>
-              <w:t>instr_control_i</w:t>
+              <w:t>instr</w:t>
             </w:r>
+            <w:proofErr w:type="gramEnd"/>
+            <w:r>
+              <w:rPr>
+                <w:lang w:val="fr-FR"/>
+              </w:rPr>
+              <w:t>_control_i</w:t>
+            </w:r>
+            <w:proofErr w:type="spellEnd"/>
           </w:p>
         </w:tc>
         <w:tc>
@@ -4472,12 +5280,22 @@
                 <w:lang w:val="fr-FR"/>
               </w:rPr>
             </w:pPr>
+            <w:proofErr w:type="spellStart"/>
+            <w:proofErr w:type="gramStart"/>
             <w:r>
               <w:rPr>
                 <w:lang w:val="fr-FR"/>
               </w:rPr>
-              <w:t>clk_i</w:t>
+              <w:t>clk</w:t>
             </w:r>
+            <w:proofErr w:type="gramEnd"/>
+            <w:r>
+              <w:rPr>
+                <w:lang w:val="fr-FR"/>
+              </w:rPr>
+              <w:t>_i</w:t>
+            </w:r>
+            <w:proofErr w:type="spellEnd"/>
           </w:p>
         </w:tc>
         <w:tc>
@@ -4490,11 +5308,19 @@
                 <w:lang w:val="fr-FR"/>
               </w:rPr>
             </w:pPr>
+            <w:proofErr w:type="spellStart"/>
             <w:r>
               <w:rPr>
                 <w:lang w:val="fr-FR"/>
               </w:rPr>
-              <w:t>Clock du système</w:t>
+              <w:t>Clock</w:t>
+            </w:r>
+            <w:proofErr w:type="spellEnd"/>
+            <w:r>
+              <w:rPr>
+                <w:lang w:val="fr-FR"/>
+              </w:rPr>
+              <w:t xml:space="preserve"> du système</w:t>
             </w:r>
           </w:p>
         </w:tc>
@@ -4510,12 +5336,22 @@
                 <w:lang w:val="fr-FR"/>
               </w:rPr>
             </w:pPr>
+            <w:proofErr w:type="spellStart"/>
+            <w:proofErr w:type="gramStart"/>
             <w:r>
               <w:rPr>
                 <w:lang w:val="fr-FR"/>
               </w:rPr>
-              <w:t>rst_i</w:t>
+              <w:t>rst</w:t>
             </w:r>
+            <w:proofErr w:type="gramEnd"/>
+            <w:r>
+              <w:rPr>
+                <w:lang w:val="fr-FR"/>
+              </w:rPr>
+              <w:t>_i</w:t>
+            </w:r>
+            <w:proofErr w:type="spellEnd"/>
           </w:p>
         </w:tc>
         <w:tc>
@@ -4548,12 +5384,22 @@
                 <w:lang w:val="fr-FR"/>
               </w:rPr>
             </w:pPr>
+            <w:proofErr w:type="spellStart"/>
+            <w:proofErr w:type="gramStart"/>
             <w:r>
               <w:rPr>
                 <w:lang w:val="fr-FR"/>
               </w:rPr>
-              <w:t>no_ctl_hazard_o</w:t>
+              <w:t>no</w:t>
             </w:r>
+            <w:proofErr w:type="gramEnd"/>
+            <w:r>
+              <w:rPr>
+                <w:lang w:val="fr-FR"/>
+              </w:rPr>
+              <w:t>_ctl_hazard_o</w:t>
+            </w:r>
+            <w:proofErr w:type="spellEnd"/>
           </w:p>
         </w:tc>
         <w:tc>
@@ -4950,7 +5796,21 @@
           <w:lang w:val="fr-FR"/>
         </w:rPr>
         <w:lastRenderedPageBreak/>
-        <w:t>Circuit hazard_detection - Donnée</w:t>
+        <w:t xml:space="preserve">Circuit </w:t>
+      </w:r>
+      <w:proofErr w:type="spellStart"/>
+      <w:r>
+        <w:rPr>
+          <w:lang w:val="fr-FR"/>
+        </w:rPr>
+        <w:t>hazard_detection</w:t>
+      </w:r>
+      <w:proofErr w:type="spellEnd"/>
+      <w:r>
+        <w:rPr>
+          <w:lang w:val="fr-FR"/>
+        </w:rPr>
+        <w:t xml:space="preserve"> - Donnée</w:t>
       </w:r>
       <w:bookmarkEnd w:id="7"/>
     </w:p>
@@ -4966,7 +5826,21 @@
         <w:rPr>
           <w:lang w:val="fr-FR"/>
         </w:rPr>
-        <w:t>Ce circuit est instancié dans main_control_unit qui est lui dans le bloc decode. La plupart des connections de ce bloc sont déjà effectuées.</w:t>
+        <w:t xml:space="preserve">Ce circuit est instancié dans </w:t>
+      </w:r>
+      <w:proofErr w:type="spellStart"/>
+      <w:r>
+        <w:rPr>
+          <w:lang w:val="fr-FR"/>
+        </w:rPr>
+        <w:t>main_control_unit</w:t>
+      </w:r>
+      <w:proofErr w:type="spellEnd"/>
+      <w:r>
+        <w:rPr>
+          <w:lang w:val="fr-FR"/>
+        </w:rPr>
+        <w:t xml:space="preserve"> qui est lui dans le bloc decode. La plupart des connections de ce bloc sont déjà effectuées.</w:t>
       </w:r>
       <w:r>
         <w:rPr>
@@ -4978,7 +5852,35 @@
         <w:rPr>
           <w:lang w:val="fr-FR"/>
         </w:rPr>
-        <w:t>Dans le circuit main_control_unit vous devez ajouter les connections pour le signal instr_control_s.</w:t>
+        <w:t xml:space="preserve">Dans le circuit </w:t>
+      </w:r>
+      <w:proofErr w:type="spellStart"/>
+      <w:r>
+        <w:rPr>
+          <w:lang w:val="fr-FR"/>
+        </w:rPr>
+        <w:t>main_control_unit</w:t>
+      </w:r>
+      <w:proofErr w:type="spellEnd"/>
+      <w:r>
+        <w:rPr>
+          <w:lang w:val="fr-FR"/>
+        </w:rPr>
+        <w:t xml:space="preserve"> vous devez ajouter les connections pour le signal </w:t>
+      </w:r>
+      <w:proofErr w:type="spellStart"/>
+      <w:r>
+        <w:rPr>
+          <w:lang w:val="fr-FR"/>
+        </w:rPr>
+        <w:t>instr_control_s</w:t>
+      </w:r>
+      <w:proofErr w:type="spellEnd"/>
+      <w:r>
+        <w:rPr>
+          <w:lang w:val="fr-FR"/>
+        </w:rPr>
+        <w:t>.</w:t>
       </w:r>
       <w:r>
         <w:rPr>
@@ -4990,8 +5892,16 @@
         <w:rPr>
           <w:lang w:val="fr-FR"/>
         </w:rPr>
-        <w:t>Ce signal indique qu’une instruction va générer un aléa de contrôle. Les signaux du bloc hazard_detection</w:t>
-      </w:r>
+        <w:t xml:space="preserve">Ce signal indique qu’une instruction va générer un aléa de contrôle. Les signaux du bloc </w:t>
+      </w:r>
+      <w:proofErr w:type="spellStart"/>
+      <w:r>
+        <w:rPr>
+          <w:lang w:val="fr-FR"/>
+        </w:rPr>
+        <w:t>hazard_detection</w:t>
+      </w:r>
+      <w:proofErr w:type="spellEnd"/>
       <w:r>
         <w:rPr>
           <w:lang w:val="fr-FR"/>
@@ -5292,7 +6202,43 @@
           <w:bCs/>
           <w:lang w:val="fr-FR"/>
         </w:rPr>
-        <w:t>Pourquoi branch_i est dans les entrées du circuit hazard_detection ?</w:t>
+        <w:t xml:space="preserve">Pourquoi </w:t>
+      </w:r>
+      <w:proofErr w:type="spellStart"/>
+      <w:r>
+        <w:rPr>
+          <w:b/>
+          <w:bCs/>
+          <w:lang w:val="fr-FR"/>
+        </w:rPr>
+        <w:t>branch_i</w:t>
+      </w:r>
+      <w:proofErr w:type="spellEnd"/>
+      <w:r>
+        <w:rPr>
+          <w:b/>
+          <w:bCs/>
+          <w:lang w:val="fr-FR"/>
+        </w:rPr>
+        <w:t xml:space="preserve"> est dans les entrées du circuit </w:t>
+      </w:r>
+      <w:proofErr w:type="spellStart"/>
+      <w:r>
+        <w:rPr>
+          <w:b/>
+          <w:bCs/>
+          <w:lang w:val="fr-FR"/>
+        </w:rPr>
+        <w:t>hazard_detection</w:t>
+      </w:r>
+      <w:proofErr w:type="spellEnd"/>
+      <w:r>
+        <w:rPr>
+          <w:b/>
+          <w:bCs/>
+          <w:lang w:val="fr-FR"/>
+        </w:rPr>
+        <w:t xml:space="preserve"> ?</w:t>
       </w:r>
     </w:p>
     <w:p>
@@ -5333,7 +6279,61 @@
           <w:bCs/>
           <w:lang w:val="fr-FR"/>
         </w:rPr>
-        <w:t>Pourquoi instr_control_i du bloc control_hazard dépend de no_data_hazard_s ?</w:t>
+        <w:t xml:space="preserve">Pourquoi </w:t>
+      </w:r>
+      <w:proofErr w:type="spellStart"/>
+      <w:r>
+        <w:rPr>
+          <w:b/>
+          <w:bCs/>
+          <w:lang w:val="fr-FR"/>
+        </w:rPr>
+        <w:t>instr_control_i</w:t>
+      </w:r>
+      <w:proofErr w:type="spellEnd"/>
+      <w:r>
+        <w:rPr>
+          <w:b/>
+          <w:bCs/>
+          <w:lang w:val="fr-FR"/>
+        </w:rPr>
+        <w:t xml:space="preserve"> du bloc </w:t>
+      </w:r>
+      <w:proofErr w:type="spellStart"/>
+      <w:r>
+        <w:rPr>
+          <w:b/>
+          <w:bCs/>
+          <w:lang w:val="fr-FR"/>
+        </w:rPr>
+        <w:t>control_hazard</w:t>
+      </w:r>
+      <w:proofErr w:type="spellEnd"/>
+      <w:r>
+        <w:rPr>
+          <w:b/>
+          <w:bCs/>
+          <w:lang w:val="fr-FR"/>
+        </w:rPr>
+        <w:t xml:space="preserve"> dépend de </w:t>
+      </w:r>
+      <w:proofErr w:type="spellStart"/>
+      <w:r>
+        <w:rPr>
+          <w:b/>
+          <w:bCs/>
+          <w:lang w:val="fr-FR"/>
+        </w:rPr>
+        <w:t>no_data_hazard_s</w:t>
+      </w:r>
+      <w:proofErr w:type="spellEnd"/>
+      <w:r>
+        <w:rPr>
+          <w:b/>
+          <w:bCs/>
+          <w:lang w:val="fr-FR"/>
+        </w:rPr>
+        <w:t xml:space="preserve"> ?</w:t>
       </w:r>
     </w:p>
     <w:p>
@@ -5560,7 +6560,39 @@
           <w:color w:val="1F4E79" w:themeColor="accent5" w:themeShade="80"/>
           <w:lang w:val="fr-FR"/>
         </w:rPr>
-        <w:t>L’instruction BL est composée de 2 instructions : bl_msb et bl_lsb.</w:t>
+        <w:t xml:space="preserve">L’instruction BL est composée de 2 instructions : </w:t>
+      </w:r>
+      <w:proofErr w:type="spellStart"/>
+      <w:r>
+        <w:rPr>
+          <w:color w:val="1F4E79" w:themeColor="accent5" w:themeShade="80"/>
+          <w:lang w:val="fr-FR"/>
+        </w:rPr>
+        <w:t>bl_msb</w:t>
+      </w:r>
+      <w:proofErr w:type="spellEnd"/>
+      <w:r>
+        <w:rPr>
+          <w:color w:val="1F4E79" w:themeColor="accent5" w:themeShade="80"/>
+          <w:lang w:val="fr-FR"/>
+        </w:rPr>
+        <w:t xml:space="preserve"> et </w:t>
+      </w:r>
+      <w:proofErr w:type="spellStart"/>
+      <w:r>
+        <w:rPr>
+          <w:color w:val="1F4E79" w:themeColor="accent5" w:themeShade="80"/>
+          <w:lang w:val="fr-FR"/>
+        </w:rPr>
+        <w:t>bl_lsb</w:t>
+      </w:r>
+      <w:proofErr w:type="spellEnd"/>
+      <w:r>
+        <w:rPr>
+          <w:color w:val="1F4E79" w:themeColor="accent5" w:themeShade="80"/>
+          <w:lang w:val="fr-FR"/>
+        </w:rPr>
+        <w:t>.</w:t>
       </w:r>
     </w:p>
     <w:p>
@@ -5571,6 +6603,8 @@
           <w:lang w:val="fr-FR"/>
         </w:rPr>
       </w:pPr>
+      <w:proofErr w:type="spellStart"/>
+      <w:proofErr w:type="gramStart"/>
       <w:r>
         <w:rPr>
           <w:color w:val="1F4E79" w:themeColor="accent5" w:themeShade="80"/>
@@ -5583,7 +6617,39 @@
           <w:color w:val="1F4E79" w:themeColor="accent5" w:themeShade="80"/>
           <w:lang w:val="fr-FR"/>
         </w:rPr>
-        <w:t>l_msb calcule une partie de l’adresse du saut et l’écrit dans le LR, puis bl_lsb lit le LR et calcule d’adresse du saut complète.</w:t>
+        <w:t>l</w:t>
+      </w:r>
+      <w:proofErr w:type="gramEnd"/>
+      <w:r>
+        <w:rPr>
+          <w:color w:val="1F4E79" w:themeColor="accent5" w:themeShade="80"/>
+          <w:lang w:val="fr-FR"/>
+        </w:rPr>
+        <w:t>_msb</w:t>
+      </w:r>
+      <w:proofErr w:type="spellEnd"/>
+      <w:r>
+        <w:rPr>
+          <w:color w:val="1F4E79" w:themeColor="accent5" w:themeShade="80"/>
+          <w:lang w:val="fr-FR"/>
+        </w:rPr>
+        <w:t xml:space="preserve"> calcule une partie de l’adresse du saut et l’écrit dans le LR, puis </w:t>
+      </w:r>
+      <w:proofErr w:type="spellStart"/>
+      <w:r>
+        <w:rPr>
+          <w:color w:val="1F4E79" w:themeColor="accent5" w:themeShade="80"/>
+          <w:lang w:val="fr-FR"/>
+        </w:rPr>
+        <w:t>bl_lsb</w:t>
+      </w:r>
+      <w:proofErr w:type="spellEnd"/>
+      <w:r>
+        <w:rPr>
+          <w:color w:val="1F4E79" w:themeColor="accent5" w:themeShade="80"/>
+          <w:lang w:val="fr-FR"/>
+        </w:rPr>
+        <w:t xml:space="preserve"> lit le LR et calcule d’adresse du saut complète.</w:t>
       </w:r>
     </w:p>
     <w:p>
@@ -5599,7 +6665,39 @@
           <w:color w:val="1F4E79" w:themeColor="accent5" w:themeShade="80"/>
           <w:lang w:val="fr-FR"/>
         </w:rPr>
-        <w:t>Il y a donc un aléa de données, car il faut que bl_msb ait fini d’écrire avant que bl_lsb vienne lire dans le LR</w:t>
+        <w:t xml:space="preserve">Il y a donc un aléa de données, car il faut que </w:t>
+      </w:r>
+      <w:proofErr w:type="spellStart"/>
+      <w:r>
+        <w:rPr>
+          <w:color w:val="1F4E79" w:themeColor="accent5" w:themeShade="80"/>
+          <w:lang w:val="fr-FR"/>
+        </w:rPr>
+        <w:t>bl_msb</w:t>
+      </w:r>
+      <w:proofErr w:type="spellEnd"/>
+      <w:r>
+        <w:rPr>
+          <w:color w:val="1F4E79" w:themeColor="accent5" w:themeShade="80"/>
+          <w:lang w:val="fr-FR"/>
+        </w:rPr>
+        <w:t xml:space="preserve"> ait fini d’écrire avant que </w:t>
+      </w:r>
+      <w:proofErr w:type="spellStart"/>
+      <w:r>
+        <w:rPr>
+          <w:color w:val="1F4E79" w:themeColor="accent5" w:themeShade="80"/>
+          <w:lang w:val="fr-FR"/>
+        </w:rPr>
+        <w:t>bl_lsb</w:t>
+      </w:r>
+      <w:proofErr w:type="spellEnd"/>
+      <w:r>
+        <w:rPr>
+          <w:color w:val="1F4E79" w:themeColor="accent5" w:themeShade="80"/>
+          <w:lang w:val="fr-FR"/>
+        </w:rPr>
+        <w:t xml:space="preserve"> vienne lire dans le LR</w:t>
       </w:r>
     </w:p>
     <w:p>
@@ -6031,17 +7129,32 @@
               <w:lang w:val="en-US"/>
             </w:rPr>
           </w:pPr>
+          <w:proofErr w:type="spellStart"/>
           <w:r>
-            <w:t>Rendu Labo</w:t>
+            <w:t>Rendu</w:t>
           </w:r>
+          <w:proofErr w:type="spellEnd"/>
+          <w:r>
+            <w:t xml:space="preserve"> </w:t>
+          </w:r>
+          <w:proofErr w:type="spellStart"/>
+          <w:r>
+            <w:t>Labo</w:t>
+          </w:r>
+          <w:proofErr w:type="spellEnd"/>
           <w:r>
             <w:rPr>
               <w:lang w:val="en-US"/>
             </w:rPr>
             <w:t xml:space="preserve"> </w:t>
           </w:r>
+          <w:proofErr w:type="spellStart"/>
           <w:r>
-            <w:t xml:space="preserve">Processeur </w:t>
+            <w:t>Processeur</w:t>
+          </w:r>
+          <w:proofErr w:type="spellEnd"/>
+          <w:r>
+            <w:t xml:space="preserve"> </w:t>
           </w:r>
           <w:r>
             <w:rPr>
@@ -6049,8 +7162,13 @@
             </w:rPr>
             <w:t xml:space="preserve">pipeline </w:t>
           </w:r>
+          <w:proofErr w:type="spellStart"/>
           <w:r>
-            <w:t>Partie 1</w:t>
+            <w:t>Partie</w:t>
+          </w:r>
+          <w:proofErr w:type="spellEnd"/>
+          <w:r>
+            <w:t xml:space="preserve"> 1</w:t>
           </w:r>
         </w:p>
       </w:tc>

--- a/Pipeline Partie1 - Réponse aux questions.docx
+++ b/Pipeline Partie1 - Réponse aux questions.docx
@@ -184,7 +184,7 @@
           <w:szCs w:val="72"/>
           <w:lang w:val="fr-FR"/>
         </w:rPr>
-        <w:t>Rendu Labo</w:t>
+        <w:t>Réponse aux questions</w:t>
       </w:r>
     </w:p>
     <w:p>
@@ -1037,7 +1037,7 @@
           <w:szCs w:val="28"/>
           <w:lang w:val="fr-FR"/>
         </w:rPr>
-        <w:t>dimanche, 22 mai 2022</w:t>
+        <w:t>lundi, 30 mai 2022</w:t>
       </w:r>
       <w:r>
         <w:rPr>
@@ -1100,7 +1100,7 @@
         <w:rPr>
           <w:rFonts w:asciiTheme="minorHAnsi" w:eastAsiaTheme="minorEastAsia" w:hAnsiTheme="minorHAnsi"/>
           <w:noProof/>
-          <w:lang w:val="fr-FR" w:eastAsia="en-CH"/>
+          <w:lang w:eastAsia="en-CH"/>
         </w:rPr>
       </w:pPr>
       <w:r>
@@ -1139,7 +1139,7 @@
         </w:rPr>
         <w:fldChar w:fldCharType="separate"/>
       </w:r>
-      <w:hyperlink w:anchor="_Toc104114534" w:history="1">
+      <w:hyperlink w:anchor="_Toc104839769" w:history="1">
         <w:r>
           <w:rPr>
             <w:rStyle w:val="Lienhypertexte"/>
@@ -1152,7 +1152,7 @@
           <w:rPr>
             <w:rFonts w:asciiTheme="minorHAnsi" w:eastAsiaTheme="minorEastAsia" w:hAnsiTheme="minorHAnsi"/>
             <w:noProof/>
-            <w:lang w:val="fr-FR" w:eastAsia="en-CH"/>
+            <w:lang w:eastAsia="en-CH"/>
           </w:rPr>
           <w:tab/>
         </w:r>
@@ -1168,7 +1168,6 @@
           <w:rPr>
             <w:noProof/>
             <w:webHidden/>
-            <w:lang w:val="fr-FR"/>
           </w:rPr>
           <w:tab/>
         </w:r>
@@ -1176,7 +1175,6 @@
           <w:rPr>
             <w:noProof/>
             <w:webHidden/>
-            <w:lang w:val="fr-FR"/>
           </w:rPr>
           <w:fldChar w:fldCharType="begin"/>
         </w:r>
@@ -1184,22 +1182,19 @@
           <w:rPr>
             <w:noProof/>
             <w:webHidden/>
-            <w:lang w:val="fr-FR"/>
           </w:rPr>
-          <w:instrText xml:space="preserve"> PAGEREF _Toc104114534 \h </w:instrText>
+          <w:instrText xml:space="preserve"> PAGEREF _Toc104839769 \h </w:instrText>
         </w:r>
         <w:r>
           <w:rPr>
             <w:noProof/>
             <w:webHidden/>
-            <w:lang w:val="fr-FR"/>
           </w:rPr>
         </w:r>
         <w:r>
           <w:rPr>
             <w:noProof/>
             <w:webHidden/>
-            <w:lang w:val="fr-FR"/>
           </w:rPr>
           <w:fldChar w:fldCharType="separate"/>
         </w:r>
@@ -1207,7 +1202,6 @@
           <w:rPr>
             <w:noProof/>
             <w:webHidden/>
-            <w:lang w:val="fr-FR"/>
           </w:rPr>
           <w:t>3</w:t>
         </w:r>
@@ -1215,7 +1209,6 @@
           <w:rPr>
             <w:noProof/>
             <w:webHidden/>
-            <w:lang w:val="fr-FR"/>
           </w:rPr>
           <w:fldChar w:fldCharType="end"/>
         </w:r>
@@ -1231,10 +1224,10 @@
         <w:rPr>
           <w:rFonts w:asciiTheme="minorHAnsi" w:eastAsiaTheme="minorEastAsia" w:hAnsiTheme="minorHAnsi"/>
           <w:noProof/>
-          <w:lang w:val="fr-FR" w:eastAsia="en-CH"/>
-        </w:rPr>
-      </w:pPr>
-      <w:hyperlink w:anchor="_Toc104114535" w:history="1">
+          <w:lang w:eastAsia="en-CH"/>
+        </w:rPr>
+      </w:pPr>
+      <w:hyperlink w:anchor="_Toc104839770" w:history="1">
         <w:r>
           <w:rPr>
             <w:rStyle w:val="Lienhypertexte"/>
@@ -1247,7 +1240,7 @@
           <w:rPr>
             <w:rFonts w:asciiTheme="minorHAnsi" w:eastAsiaTheme="minorEastAsia" w:hAnsiTheme="minorHAnsi"/>
             <w:noProof/>
-            <w:lang w:val="fr-FR" w:eastAsia="en-CH"/>
+            <w:lang w:eastAsia="en-CH"/>
           </w:rPr>
           <w:tab/>
         </w:r>
@@ -1263,7 +1256,6 @@
           <w:rPr>
             <w:noProof/>
             <w:webHidden/>
-            <w:lang w:val="fr-FR"/>
           </w:rPr>
           <w:tab/>
         </w:r>
@@ -1271,7 +1263,6 @@
           <w:rPr>
             <w:noProof/>
             <w:webHidden/>
-            <w:lang w:val="fr-FR"/>
           </w:rPr>
           <w:fldChar w:fldCharType="begin"/>
         </w:r>
@@ -1279,22 +1270,19 @@
           <w:rPr>
             <w:noProof/>
             <w:webHidden/>
-            <w:lang w:val="fr-FR"/>
           </w:rPr>
-          <w:instrText xml:space="preserve"> PAGEREF _Toc104114535 \h </w:instrText>
+          <w:instrText xml:space="preserve"> PAGEREF _Toc104839770 \h </w:instrText>
         </w:r>
         <w:r>
           <w:rPr>
             <w:noProof/>
             <w:webHidden/>
-            <w:lang w:val="fr-FR"/>
           </w:rPr>
         </w:r>
         <w:r>
           <w:rPr>
             <w:noProof/>
             <w:webHidden/>
-            <w:lang w:val="fr-FR"/>
           </w:rPr>
           <w:fldChar w:fldCharType="separate"/>
         </w:r>
@@ -1302,7 +1290,6 @@
           <w:rPr>
             <w:noProof/>
             <w:webHidden/>
-            <w:lang w:val="fr-FR"/>
           </w:rPr>
           <w:t>3</w:t>
         </w:r>
@@ -1310,7 +1297,6 @@
           <w:rPr>
             <w:noProof/>
             <w:webHidden/>
-            <w:lang w:val="fr-FR"/>
           </w:rPr>
           <w:fldChar w:fldCharType="end"/>
         </w:r>
@@ -1326,10 +1312,10 @@
         <w:rPr>
           <w:rFonts w:asciiTheme="minorHAnsi" w:eastAsiaTheme="minorEastAsia" w:hAnsiTheme="minorHAnsi"/>
           <w:noProof/>
-          <w:lang w:val="fr-FR" w:eastAsia="en-CH"/>
-        </w:rPr>
-      </w:pPr>
-      <w:hyperlink w:anchor="_Toc104114536" w:history="1">
+          <w:lang w:eastAsia="en-CH"/>
+        </w:rPr>
+      </w:pPr>
+      <w:hyperlink w:anchor="_Toc104839771" w:history="1">
         <w:r>
           <w:rPr>
             <w:rStyle w:val="Lienhypertexte"/>
@@ -1342,7 +1328,7 @@
           <w:rPr>
             <w:rFonts w:asciiTheme="minorHAnsi" w:eastAsiaTheme="minorEastAsia" w:hAnsiTheme="minorHAnsi"/>
             <w:noProof/>
-            <w:lang w:val="fr-FR" w:eastAsia="en-CH"/>
+            <w:lang w:eastAsia="en-CH"/>
           </w:rPr>
           <w:tab/>
         </w:r>
@@ -1352,13 +1338,12 @@
             <w:noProof/>
             <w:lang w:val="fr-FR"/>
           </w:rPr>
-          <w:t>Test tu processeur – Donnée</w:t>
+          <w:t>Test du processeur – Donnée</w:t>
         </w:r>
         <w:r>
           <w:rPr>
             <w:noProof/>
             <w:webHidden/>
-            <w:lang w:val="fr-FR"/>
           </w:rPr>
           <w:tab/>
         </w:r>
@@ -1366,7 +1351,6 @@
           <w:rPr>
             <w:noProof/>
             <w:webHidden/>
-            <w:lang w:val="fr-FR"/>
           </w:rPr>
           <w:fldChar w:fldCharType="begin"/>
         </w:r>
@@ -1374,22 +1358,19 @@
           <w:rPr>
             <w:noProof/>
             <w:webHidden/>
-            <w:lang w:val="fr-FR"/>
           </w:rPr>
-          <w:instrText xml:space="preserve"> PAGEREF _Toc104114536 \h </w:instrText>
+          <w:instrText xml:space="preserve"> PAGEREF _Toc104839771 \h </w:instrText>
         </w:r>
         <w:r>
           <w:rPr>
             <w:noProof/>
             <w:webHidden/>
-            <w:lang w:val="fr-FR"/>
           </w:rPr>
         </w:r>
         <w:r>
           <w:rPr>
             <w:noProof/>
             <w:webHidden/>
-            <w:lang w:val="fr-FR"/>
           </w:rPr>
           <w:fldChar w:fldCharType="separate"/>
         </w:r>
@@ -1397,7 +1378,6 @@
           <w:rPr>
             <w:noProof/>
             <w:webHidden/>
-            <w:lang w:val="fr-FR"/>
           </w:rPr>
           <w:t>5</w:t>
         </w:r>
@@ -1405,7 +1385,6 @@
           <w:rPr>
             <w:noProof/>
             <w:webHidden/>
-            <w:lang w:val="fr-FR"/>
           </w:rPr>
           <w:fldChar w:fldCharType="end"/>
         </w:r>
@@ -1421,10 +1400,10 @@
         <w:rPr>
           <w:rFonts w:asciiTheme="minorHAnsi" w:eastAsiaTheme="minorEastAsia" w:hAnsiTheme="minorHAnsi"/>
           <w:noProof/>
-          <w:lang w:val="fr-FR" w:eastAsia="en-CH"/>
-        </w:rPr>
-      </w:pPr>
-      <w:hyperlink w:anchor="_Toc104114537" w:history="1">
+          <w:lang w:eastAsia="en-CH"/>
+        </w:rPr>
+      </w:pPr>
+      <w:hyperlink w:anchor="_Toc104839772" w:history="1">
         <w:r>
           <w:rPr>
             <w:rStyle w:val="Lienhypertexte"/>
@@ -1437,7 +1416,7 @@
           <w:rPr>
             <w:rFonts w:asciiTheme="minorHAnsi" w:eastAsiaTheme="minorEastAsia" w:hAnsiTheme="minorHAnsi"/>
             <w:noProof/>
-            <w:lang w:val="fr-FR" w:eastAsia="en-CH"/>
+            <w:lang w:eastAsia="en-CH"/>
           </w:rPr>
           <w:tab/>
         </w:r>
@@ -1453,7 +1432,6 @@
           <w:rPr>
             <w:noProof/>
             <w:webHidden/>
-            <w:lang w:val="fr-FR"/>
           </w:rPr>
           <w:tab/>
         </w:r>
@@ -1461,7 +1439,6 @@
           <w:rPr>
             <w:noProof/>
             <w:webHidden/>
-            <w:lang w:val="fr-FR"/>
           </w:rPr>
           <w:fldChar w:fldCharType="begin"/>
         </w:r>
@@ -1469,22 +1446,19 @@
           <w:rPr>
             <w:noProof/>
             <w:webHidden/>
-            <w:lang w:val="fr-FR"/>
           </w:rPr>
-          <w:instrText xml:space="preserve"> PAGEREF _Toc104114537 \h </w:instrText>
+          <w:instrText xml:space="preserve"> PAGEREF _Toc104839772 \h </w:instrText>
         </w:r>
         <w:r>
           <w:rPr>
             <w:noProof/>
             <w:webHidden/>
-            <w:lang w:val="fr-FR"/>
           </w:rPr>
         </w:r>
         <w:r>
           <w:rPr>
             <w:noProof/>
             <w:webHidden/>
-            <w:lang w:val="fr-FR"/>
           </w:rPr>
           <w:fldChar w:fldCharType="separate"/>
         </w:r>
@@ -1492,15 +1466,13 @@
           <w:rPr>
             <w:noProof/>
             <w:webHidden/>
-            <w:lang w:val="fr-FR"/>
           </w:rPr>
-          <w:t>7</w:t>
+          <w:t>8</w:t>
         </w:r>
         <w:r>
           <w:rPr>
             <w:noProof/>
             <w:webHidden/>
-            <w:lang w:val="fr-FR"/>
           </w:rPr>
           <w:fldChar w:fldCharType="end"/>
         </w:r>
@@ -1516,10 +1488,10 @@
         <w:rPr>
           <w:rFonts w:asciiTheme="minorHAnsi" w:eastAsiaTheme="minorEastAsia" w:hAnsiTheme="minorHAnsi"/>
           <w:noProof/>
-          <w:lang w:val="fr-FR" w:eastAsia="en-CH"/>
-        </w:rPr>
-      </w:pPr>
-      <w:hyperlink w:anchor="_Toc104114538" w:history="1">
+          <w:lang w:eastAsia="en-CH"/>
+        </w:rPr>
+      </w:pPr>
+      <w:hyperlink w:anchor="_Toc104839773" w:history="1">
         <w:r>
           <w:rPr>
             <w:rStyle w:val="Lienhypertexte"/>
@@ -1532,7 +1504,7 @@
           <w:rPr>
             <w:rFonts w:asciiTheme="minorHAnsi" w:eastAsiaTheme="minorEastAsia" w:hAnsiTheme="minorHAnsi"/>
             <w:noProof/>
-            <w:lang w:val="fr-FR" w:eastAsia="en-CH"/>
+            <w:lang w:eastAsia="en-CH"/>
           </w:rPr>
           <w:tab/>
         </w:r>
@@ -1548,7 +1520,6 @@
           <w:rPr>
             <w:noProof/>
             <w:webHidden/>
-            <w:lang w:val="fr-FR"/>
           </w:rPr>
           <w:tab/>
         </w:r>
@@ -1556,7 +1527,6 @@
           <w:rPr>
             <w:noProof/>
             <w:webHidden/>
-            <w:lang w:val="fr-FR"/>
           </w:rPr>
           <w:fldChar w:fldCharType="begin"/>
         </w:r>
@@ -1564,22 +1534,19 @@
           <w:rPr>
             <w:noProof/>
             <w:webHidden/>
-            <w:lang w:val="fr-FR"/>
           </w:rPr>
-          <w:instrText xml:space="preserve"> PAGEREF _Toc104114538 \h </w:instrText>
+          <w:instrText xml:space="preserve"> PAGEREF _Toc104839773 \h </w:instrText>
         </w:r>
         <w:r>
           <w:rPr>
             <w:noProof/>
             <w:webHidden/>
-            <w:lang w:val="fr-FR"/>
           </w:rPr>
         </w:r>
         <w:r>
           <w:rPr>
             <w:noProof/>
             <w:webHidden/>
-            <w:lang w:val="fr-FR"/>
           </w:rPr>
           <w:fldChar w:fldCharType="separate"/>
         </w:r>
@@ -1587,15 +1554,13 @@
           <w:rPr>
             <w:noProof/>
             <w:webHidden/>
-            <w:lang w:val="fr-FR"/>
           </w:rPr>
-          <w:t>8</w:t>
+          <w:t>9</w:t>
         </w:r>
         <w:r>
           <w:rPr>
             <w:noProof/>
             <w:webHidden/>
-            <w:lang w:val="fr-FR"/>
           </w:rPr>
           <w:fldChar w:fldCharType="end"/>
         </w:r>
@@ -1611,10 +1576,10 @@
         <w:rPr>
           <w:rFonts w:asciiTheme="minorHAnsi" w:eastAsiaTheme="minorEastAsia" w:hAnsiTheme="minorHAnsi"/>
           <w:noProof/>
-          <w:lang w:val="fr-FR" w:eastAsia="en-CH"/>
-        </w:rPr>
-      </w:pPr>
-      <w:hyperlink w:anchor="_Toc104114539" w:history="1">
+          <w:lang w:eastAsia="en-CH"/>
+        </w:rPr>
+      </w:pPr>
+      <w:hyperlink w:anchor="_Toc104839774" w:history="1">
         <w:r>
           <w:rPr>
             <w:rStyle w:val="Lienhypertexte"/>
@@ -1627,7 +1592,7 @@
           <w:rPr>
             <w:rFonts w:asciiTheme="minorHAnsi" w:eastAsiaTheme="minorEastAsia" w:hAnsiTheme="minorHAnsi"/>
             <w:noProof/>
-            <w:lang w:val="fr-FR" w:eastAsia="en-CH"/>
+            <w:lang w:eastAsia="en-CH"/>
           </w:rPr>
           <w:tab/>
         </w:r>
@@ -1643,7 +1608,6 @@
           <w:rPr>
             <w:noProof/>
             <w:webHidden/>
-            <w:lang w:val="fr-FR"/>
           </w:rPr>
           <w:tab/>
         </w:r>
@@ -1651,7 +1615,6 @@
           <w:rPr>
             <w:noProof/>
             <w:webHidden/>
-            <w:lang w:val="fr-FR"/>
           </w:rPr>
           <w:fldChar w:fldCharType="begin"/>
         </w:r>
@@ -1659,22 +1622,19 @@
           <w:rPr>
             <w:noProof/>
             <w:webHidden/>
-            <w:lang w:val="fr-FR"/>
           </w:rPr>
-          <w:instrText xml:space="preserve"> PAGEREF _Toc104114539 \h </w:instrText>
+          <w:instrText xml:space="preserve"> PAGEREF _Toc104839774 \h </w:instrText>
         </w:r>
         <w:r>
           <w:rPr>
             <w:noProof/>
             <w:webHidden/>
-            <w:lang w:val="fr-FR"/>
           </w:rPr>
         </w:r>
         <w:r>
           <w:rPr>
             <w:noProof/>
             <w:webHidden/>
-            <w:lang w:val="fr-FR"/>
           </w:rPr>
           <w:fldChar w:fldCharType="separate"/>
         </w:r>
@@ -1682,15 +1642,13 @@
           <w:rPr>
             <w:noProof/>
             <w:webHidden/>
-            <w:lang w:val="fr-FR"/>
           </w:rPr>
-          <w:t>9</w:t>
+          <w:t>10</w:t>
         </w:r>
         <w:r>
           <w:rPr>
             <w:noProof/>
             <w:webHidden/>
-            <w:lang w:val="fr-FR"/>
           </w:rPr>
           <w:fldChar w:fldCharType="end"/>
         </w:r>
@@ -1706,10 +1664,10 @@
         <w:rPr>
           <w:rFonts w:asciiTheme="minorHAnsi" w:eastAsiaTheme="minorEastAsia" w:hAnsiTheme="minorHAnsi"/>
           <w:noProof/>
-          <w:lang w:val="fr-FR" w:eastAsia="en-CH"/>
-        </w:rPr>
-      </w:pPr>
-      <w:hyperlink w:anchor="_Toc104114540" w:history="1">
+          <w:lang w:eastAsia="en-CH"/>
+        </w:rPr>
+      </w:pPr>
+      <w:hyperlink w:anchor="_Toc104839775" w:history="1">
         <w:r>
           <w:rPr>
             <w:rStyle w:val="Lienhypertexte"/>
@@ -1722,7 +1680,7 @@
           <w:rPr>
             <w:rFonts w:asciiTheme="minorHAnsi" w:eastAsiaTheme="minorEastAsia" w:hAnsiTheme="minorHAnsi"/>
             <w:noProof/>
-            <w:lang w:val="fr-FR" w:eastAsia="en-CH"/>
+            <w:lang w:eastAsia="en-CH"/>
           </w:rPr>
           <w:tab/>
         </w:r>
@@ -1738,7 +1696,6 @@
           <w:rPr>
             <w:noProof/>
             <w:webHidden/>
-            <w:lang w:val="fr-FR"/>
           </w:rPr>
           <w:tab/>
         </w:r>
@@ -1746,7 +1703,6 @@
           <w:rPr>
             <w:noProof/>
             <w:webHidden/>
-            <w:lang w:val="fr-FR"/>
           </w:rPr>
           <w:fldChar w:fldCharType="begin"/>
         </w:r>
@@ -1754,22 +1710,19 @@
           <w:rPr>
             <w:noProof/>
             <w:webHidden/>
-            <w:lang w:val="fr-FR"/>
           </w:rPr>
-          <w:instrText xml:space="preserve"> PAGEREF _Toc104114540 \h </w:instrText>
+          <w:instrText xml:space="preserve"> PAGEREF _Toc104839775 \h </w:instrText>
         </w:r>
         <w:r>
           <w:rPr>
             <w:noProof/>
             <w:webHidden/>
-            <w:lang w:val="fr-FR"/>
           </w:rPr>
         </w:r>
         <w:r>
           <w:rPr>
             <w:noProof/>
             <w:webHidden/>
-            <w:lang w:val="fr-FR"/>
           </w:rPr>
           <w:fldChar w:fldCharType="separate"/>
         </w:r>
@@ -1777,15 +1730,13 @@
           <w:rPr>
             <w:noProof/>
             <w:webHidden/>
-            <w:lang w:val="fr-FR"/>
           </w:rPr>
-          <w:t>9</w:t>
+          <w:t>10</w:t>
         </w:r>
         <w:r>
           <w:rPr>
             <w:noProof/>
             <w:webHidden/>
-            <w:lang w:val="fr-FR"/>
           </w:rPr>
           <w:fldChar w:fldCharType="end"/>
         </w:r>
@@ -1801,10 +1752,10 @@
         <w:rPr>
           <w:rFonts w:asciiTheme="minorHAnsi" w:eastAsiaTheme="minorEastAsia" w:hAnsiTheme="minorHAnsi"/>
           <w:noProof/>
-          <w:lang w:val="fr-FR" w:eastAsia="en-CH"/>
-        </w:rPr>
-      </w:pPr>
-      <w:hyperlink w:anchor="_Toc104114541" w:history="1">
+          <w:lang w:eastAsia="en-CH"/>
+        </w:rPr>
+      </w:pPr>
+      <w:hyperlink w:anchor="_Toc104839776" w:history="1">
         <w:r>
           <w:rPr>
             <w:rStyle w:val="Lienhypertexte"/>
@@ -1817,7 +1768,7 @@
           <w:rPr>
             <w:rFonts w:asciiTheme="minorHAnsi" w:eastAsiaTheme="minorEastAsia" w:hAnsiTheme="minorHAnsi"/>
             <w:noProof/>
-            <w:lang w:val="fr-FR" w:eastAsia="en-CH"/>
+            <w:lang w:eastAsia="en-CH"/>
           </w:rPr>
           <w:tab/>
         </w:r>
@@ -1833,7 +1784,6 @@
           <w:rPr>
             <w:noProof/>
             <w:webHidden/>
-            <w:lang w:val="fr-FR"/>
           </w:rPr>
           <w:tab/>
         </w:r>
@@ -1841,7 +1791,6 @@
           <w:rPr>
             <w:noProof/>
             <w:webHidden/>
-            <w:lang w:val="fr-FR"/>
           </w:rPr>
           <w:fldChar w:fldCharType="begin"/>
         </w:r>
@@ -1849,22 +1798,19 @@
           <w:rPr>
             <w:noProof/>
             <w:webHidden/>
-            <w:lang w:val="fr-FR"/>
           </w:rPr>
-          <w:instrText xml:space="preserve"> PAGEREF _Toc104114541 \h </w:instrText>
+          <w:instrText xml:space="preserve"> PAGEREF _Toc104839776 \h </w:instrText>
         </w:r>
         <w:r>
           <w:rPr>
             <w:noProof/>
             <w:webHidden/>
-            <w:lang w:val="fr-FR"/>
           </w:rPr>
         </w:r>
         <w:r>
           <w:rPr>
             <w:noProof/>
             <w:webHidden/>
-            <w:lang w:val="fr-FR"/>
           </w:rPr>
           <w:fldChar w:fldCharType="separate"/>
         </w:r>
@@ -1872,15 +1818,13 @@
           <w:rPr>
             <w:noProof/>
             <w:webHidden/>
-            <w:lang w:val="fr-FR"/>
           </w:rPr>
-          <w:t>11</w:t>
+          <w:t>12</w:t>
         </w:r>
         <w:r>
           <w:rPr>
             <w:noProof/>
             <w:webHidden/>
-            <w:lang w:val="fr-FR"/>
           </w:rPr>
           <w:fldChar w:fldCharType="end"/>
         </w:r>
@@ -1896,10 +1840,10 @@
         <w:rPr>
           <w:rFonts w:asciiTheme="minorHAnsi" w:eastAsiaTheme="minorEastAsia" w:hAnsiTheme="minorHAnsi"/>
           <w:noProof/>
-          <w:lang w:val="fr-FR" w:eastAsia="en-CH"/>
-        </w:rPr>
-      </w:pPr>
-      <w:hyperlink w:anchor="_Toc104114542" w:history="1">
+          <w:lang w:eastAsia="en-CH"/>
+        </w:rPr>
+      </w:pPr>
+      <w:hyperlink w:anchor="_Toc104839777" w:history="1">
         <w:r>
           <w:rPr>
             <w:rStyle w:val="Lienhypertexte"/>
@@ -1912,7 +1856,7 @@
           <w:rPr>
             <w:rFonts w:asciiTheme="minorHAnsi" w:eastAsiaTheme="minorEastAsia" w:hAnsiTheme="minorHAnsi"/>
             <w:noProof/>
-            <w:lang w:val="fr-FR" w:eastAsia="en-CH"/>
+            <w:lang w:eastAsia="en-CH"/>
           </w:rPr>
           <w:tab/>
         </w:r>
@@ -1928,7 +1872,6 @@
           <w:rPr>
             <w:noProof/>
             <w:webHidden/>
-            <w:lang w:val="fr-FR"/>
           </w:rPr>
           <w:tab/>
         </w:r>
@@ -1936,7 +1879,6 @@
           <w:rPr>
             <w:noProof/>
             <w:webHidden/>
-            <w:lang w:val="fr-FR"/>
           </w:rPr>
           <w:fldChar w:fldCharType="begin"/>
         </w:r>
@@ -1944,22 +1886,19 @@
           <w:rPr>
             <w:noProof/>
             <w:webHidden/>
-            <w:lang w:val="fr-FR"/>
           </w:rPr>
-          <w:instrText xml:space="preserve"> PAGEREF _Toc104114542 \h </w:instrText>
+          <w:instrText xml:space="preserve"> PAGEREF _Toc104839777 \h </w:instrText>
         </w:r>
         <w:r>
           <w:rPr>
             <w:noProof/>
             <w:webHidden/>
-            <w:lang w:val="fr-FR"/>
           </w:rPr>
         </w:r>
         <w:r>
           <w:rPr>
             <w:noProof/>
             <w:webHidden/>
-            <w:lang w:val="fr-FR"/>
           </w:rPr>
           <w:fldChar w:fldCharType="separate"/>
         </w:r>
@@ -1967,7 +1906,6 @@
           <w:rPr>
             <w:noProof/>
             <w:webHidden/>
-            <w:lang w:val="fr-FR"/>
           </w:rPr>
           <w:t>13</w:t>
         </w:r>
@@ -1975,7 +1913,6 @@
           <w:rPr>
             <w:noProof/>
             <w:webHidden/>
-            <w:lang w:val="fr-FR"/>
           </w:rPr>
           <w:fldChar w:fldCharType="end"/>
         </w:r>
@@ -2015,7 +1952,7 @@
           <w:sz w:val="18"/>
           <w:szCs w:val="18"/>
           <w:shd w:val="clear" w:color="auto" w:fill="FFFFFF"/>
-          <w:lang w:val="fr-FR" w:eastAsia="en-CH"/>
+          <w:lang w:val="fr-FR"/>
         </w:rPr>
       </w:pPr>
       <w:r>
@@ -2038,7 +1975,7 @@
           <w:lang w:val="fr-FR"/>
         </w:rPr>
       </w:pPr>
-      <w:bookmarkStart w:id="0" w:name="_Toc104114534"/>
+      <w:bookmarkStart w:id="0" w:name="_Toc104839769"/>
       <w:r>
         <w:rPr>
           <w:rStyle w:val="normaltextrun"/>
@@ -2057,7 +1994,7 @@
           <w:lang w:val="fr-FR"/>
         </w:rPr>
       </w:pPr>
-      <w:bookmarkStart w:id="1" w:name="_Toc104114535"/>
+      <w:bookmarkStart w:id="1" w:name="_Toc104839770"/>
       <w:r>
         <w:rPr>
           <w:lang w:val="fr-FR"/>
@@ -2081,6 +2018,7 @@
       </w:pPr>
       <w:r>
         <w:rPr>
+          <w:noProof/>
           <w:lang w:val="fr-FR"/>
         </w:rPr>
         <w:drawing>
@@ -2137,43 +2075,7 @@
         <w:rPr>
           <w:lang w:val="fr-FR"/>
         </w:rPr>
-        <w:t>Le processeur qui vous a été fourni a été pipeliné à partir du processeur que vous aviez implémenté</w:t>
-      </w:r>
-      <w:r>
-        <w:rPr>
-          <w:lang w:val="fr-FR"/>
-        </w:rPr>
-        <w:t xml:space="preserve"> </w:t>
-      </w:r>
-      <w:r>
-        <w:rPr>
-          <w:lang w:val="fr-FR"/>
-        </w:rPr>
-        <w:t>dans les laboratoires précédents. Certains changements ont d</w:t>
-      </w:r>
-      <w:r>
-        <w:rPr>
-          <w:lang w:val="fr-FR"/>
-        </w:rPr>
-        <w:t xml:space="preserve">û </w:t>
-      </w:r>
-      <w:r>
-        <w:rPr>
-          <w:lang w:val="fr-FR"/>
-        </w:rPr>
-        <w:t>être opérés pour pouvoir supporter le</w:t>
-      </w:r>
-      <w:r>
-        <w:rPr>
-          <w:lang w:val="fr-FR"/>
-        </w:rPr>
-        <w:t xml:space="preserve"> </w:t>
-      </w:r>
-      <w:r>
-        <w:rPr>
-          <w:lang w:val="fr-FR"/>
-        </w:rPr>
-        <w:t xml:space="preserve">pipeline. Pour </w:t>
+        <w:t xml:space="preserve">Le processeur qui vous a été fourni a été pipeliné à partir du processeur que vous aviez implémenté dans les laboratoires précédents. Certains changements ont dû être opérés pour pouvoir supporter le pipeline. Pour </w:t>
       </w:r>
       <w:proofErr w:type="spellStart"/>
       <w:r>
@@ -2187,25 +2089,7 @@
         <w:rPr>
           <w:lang w:val="fr-FR"/>
         </w:rPr>
-        <w:t xml:space="preserve"> un processeur, il ne suffit pas d’ajouter des registres entre chaque bloc.</w:t>
-      </w:r>
-      <w:r>
-        <w:rPr>
-          <w:lang w:val="fr-FR"/>
-        </w:rPr>
-        <w:t xml:space="preserve"> </w:t>
-      </w:r>
-      <w:r>
-        <w:rPr>
-          <w:lang w:val="fr-FR"/>
-        </w:rPr>
-        <w:t>Il faut, par exemple, s’assurer que tous les signaux de contrôle arrivent au bon moment. Le signal</w:t>
-      </w:r>
-      <w:r>
-        <w:rPr>
-          <w:lang w:val="fr-FR"/>
-        </w:rPr>
-        <w:t xml:space="preserve"> </w:t>
+        <w:t xml:space="preserve"> un processeur, il ne suffit pas d’ajouter des registres entre chaque bloc. Il faut, par exemple, s’assurer que tous les signaux de contrôle arrivent au bon moment. Le signal </w:t>
       </w:r>
       <w:proofErr w:type="spellStart"/>
       <w:r>
@@ -2219,81 +2103,19 @@
         <w:rPr>
           <w:lang w:val="fr-FR"/>
         </w:rPr>
-        <w:t xml:space="preserve"> est généré au moment où l’instruction est décodée, mais il est utilisé au moment</w:t>
-      </w:r>
-      <w:r>
-        <w:rPr>
-          <w:lang w:val="fr-FR"/>
-        </w:rPr>
-        <w:t xml:space="preserve"> </w:t>
-      </w:r>
-      <w:r>
-        <w:rPr>
-          <w:lang w:val="fr-FR"/>
-        </w:rPr>
-        <w:t xml:space="preserve">où l’instruction est </w:t>
-      </w:r>
-      <w:proofErr w:type="spellStart"/>
-      <w:r>
-        <w:rPr>
-          <w:lang w:val="fr-FR"/>
-        </w:rPr>
-        <w:t>executée</w:t>
-      </w:r>
-      <w:proofErr w:type="spellEnd"/>
-      <w:r>
-        <w:rPr>
-          <w:lang w:val="fr-FR"/>
-        </w:rPr>
-        <w:t>. Il faut donc que le signal de contrôle arrive au même moment que</w:t>
-      </w:r>
-      <w:r>
-        <w:rPr>
-          <w:lang w:val="fr-FR"/>
-        </w:rPr>
-        <w:t xml:space="preserve"> </w:t>
-      </w:r>
-      <w:r>
-        <w:rPr>
-          <w:lang w:val="fr-FR"/>
-        </w:rPr>
-        <w:t>l’instruction dans le bloc execute. Le schéma ci-dessus est un croquis du processeur pipeliné. Les</w:t>
-      </w:r>
-      <w:r>
-        <w:rPr>
-          <w:lang w:val="fr-FR"/>
-        </w:rPr>
-        <w:t xml:space="preserve"> </w:t>
-      </w:r>
-      <w:r>
-        <w:rPr>
-          <w:lang w:val="fr-FR"/>
-        </w:rPr>
-        <w:t>registres sont en gris. Sur le schéma, il y a un grand registre entre les stages du pipeline, or dans</w:t>
-      </w:r>
-      <w:r>
-        <w:rPr>
-          <w:lang w:val="fr-FR"/>
-        </w:rPr>
-        <w:t xml:space="preserve"> </w:t>
-      </w:r>
-      <w:r>
-        <w:rPr>
-          <w:lang w:val="fr-FR"/>
-        </w:rPr>
-        <w:t>Logisim, il y a un registre par signal. Register READ et Register WRITE sont implémentés dans</w:t>
-      </w:r>
-      <w:r>
-        <w:rPr>
-          <w:lang w:val="fr-FR"/>
-        </w:rPr>
-        <w:t xml:space="preserve"> </w:t>
-      </w:r>
-      <w:r>
-        <w:rPr>
-          <w:lang w:val="fr-FR"/>
-        </w:rPr>
-        <w:t xml:space="preserve">Logisim dans </w:t>
+        <w:t xml:space="preserve"> est généré au moment où l’instruction est décodée, mais il est utilisé au moment où l’instruction est </w:t>
+      </w:r>
+      <w:r>
+        <w:rPr>
+          <w:lang w:val="fr-FR"/>
+        </w:rPr>
+        <w:t>exécutée</w:t>
+      </w:r>
+      <w:r>
+        <w:rPr>
+          <w:lang w:val="fr-FR"/>
+        </w:rPr>
+        <w:t xml:space="preserve">. Il faut donc que le signal de contrôle arrive au même moment que l’instruction dans le bloc execute. Le schéma ci-dessus est un croquis du processeur pipeliné. Les registres sont en gris. Sur le schéma, il y a un grand registre entre les stages du pipeline, or dans Logisim, il y a un registre par signal. Register READ et Register WRITE sont implémentés dans Logisim dans </w:t>
       </w:r>
       <w:proofErr w:type="spellStart"/>
       <w:r>
@@ -2387,19 +2209,7 @@
         <w:rPr>
           <w:lang w:val="fr-FR"/>
         </w:rPr>
-        <w:t xml:space="preserve"> passe dans 3 registres au lieu de 1, pour que le</w:t>
-      </w:r>
-      <w:r>
-        <w:rPr>
-          <w:lang w:val="fr-FR"/>
-        </w:rPr>
-        <w:t xml:space="preserve"> </w:t>
-      </w:r>
-      <w:r>
-        <w:rPr>
-          <w:lang w:val="fr-FR"/>
-        </w:rPr>
-        <w:t>signal link_en_d1_s soit généré au bon timing.</w:t>
+        <w:t xml:space="preserve"> passe dans 3 registres au lieu de 1, pour que le signal link_en_d1_s soit généré au bon timing.</w:t>
       </w:r>
     </w:p>
     <w:p>
@@ -2446,19 +2256,7 @@
         <w:rPr>
           <w:lang w:val="fr-FR"/>
         </w:rPr>
-        <w:t xml:space="preserve"> au lieu de fetch car c’est dans ce bloc que</w:t>
-      </w:r>
-      <w:r>
-        <w:rPr>
-          <w:lang w:val="fr-FR"/>
-        </w:rPr>
-        <w:t xml:space="preserve"> </w:t>
-      </w:r>
-      <w:r>
-        <w:rPr>
-          <w:lang w:val="fr-FR"/>
-        </w:rPr>
-        <w:t>les informations sont disponibles pour le calcul.</w:t>
+        <w:t xml:space="preserve"> au lieu de fetch car c’est dans ce bloc que les informations sont disponibles pour le calcul.</w:t>
       </w:r>
     </w:p>
     <w:p>
@@ -2477,19 +2275,7 @@
         <w:rPr>
           <w:lang w:val="fr-FR"/>
         </w:rPr>
-        <w:t>Les signaux passent par tous les blocs même s’ils ne sont pas utilisés dans un bloc. Ceci pour</w:t>
-      </w:r>
-      <w:r>
-        <w:rPr>
-          <w:lang w:val="fr-FR"/>
-        </w:rPr>
-        <w:t xml:space="preserve"> </w:t>
-      </w:r>
-      <w:r>
-        <w:rPr>
-          <w:lang w:val="fr-FR"/>
-        </w:rPr>
-        <w:t xml:space="preserve">assurer que les informations de contrôle </w:t>
+        <w:t xml:space="preserve">Les signaux passent par tous les blocs même s’ils ne sont pas utilisés dans un bloc. Ceci pour assurer que les informations de contrôle </w:t>
       </w:r>
       <w:proofErr w:type="gramStart"/>
       <w:r>
@@ -2503,19 +2289,7 @@
         <w:rPr>
           <w:lang w:val="fr-FR"/>
         </w:rPr>
-        <w:t xml:space="preserve"> en même temps que les données dans le bloc</w:t>
-      </w:r>
-      <w:r>
-        <w:rPr>
-          <w:lang w:val="fr-FR"/>
-        </w:rPr>
-        <w:t xml:space="preserve"> </w:t>
-      </w:r>
-      <w:r>
-        <w:rPr>
-          <w:lang w:val="fr-FR"/>
-        </w:rPr>
-        <w:t>qui les utilisent.</w:t>
+        <w:t xml:space="preserve"> en même temps que les données dans le bloc qui les utilisent.</w:t>
       </w:r>
     </w:p>
     <w:p>
@@ -2576,31 +2350,129 @@
           <w:bCs/>
           <w:lang w:val="fr-FR"/>
         </w:rPr>
-        <w:t>Dans le circuit mult_2, les offsets sont incrémentés de 1 au lieu d’être incrémenté de 2 dans le</w:t>
-      </w:r>
-      <w:r>
+        <w:t>Dans le circuit mult_2, les offsets sont incrémentés de 1 au lieu d’être incrémenté de 2 dans le circuit non-pipeliné, pourquoi ?</w:t>
+      </w:r>
+    </w:p>
+    <w:p>
+      <w:pPr>
+        <w:spacing w:line="240" w:lineRule="auto"/>
+        <w:rPr>
+          <w:color w:val="1F4E79" w:themeColor="accent5" w:themeShade="80"/>
+        </w:rPr>
+      </w:pPr>
+      <w:r>
+        <w:rPr>
+          <w:color w:val="1F4E79" w:themeColor="accent5" w:themeShade="80"/>
+        </w:rPr>
+        <w:t xml:space="preserve">On a mis un </w:t>
+      </w:r>
+      <w:proofErr w:type="spellStart"/>
+      <w:r>
+        <w:rPr>
+          <w:color w:val="1F4E79" w:themeColor="accent5" w:themeShade="80"/>
+        </w:rPr>
+        <w:t>registre</w:t>
+      </w:r>
+      <w:proofErr w:type="spellEnd"/>
+      <w:r>
+        <w:rPr>
+          <w:color w:val="1F4E79" w:themeColor="accent5" w:themeShade="80"/>
+        </w:rPr>
+        <w:t xml:space="preserve"> dans la Bank Register il nous faut 2x plus de temps pour </w:t>
+      </w:r>
+      <w:proofErr w:type="spellStart"/>
+      <w:r>
+        <w:rPr>
+          <w:color w:val="1F4E79" w:themeColor="accent5" w:themeShade="80"/>
+        </w:rPr>
+        <w:t>sortir</w:t>
+      </w:r>
+      <w:proofErr w:type="spellEnd"/>
+      <w:r>
+        <w:rPr>
+          <w:color w:val="1F4E79" w:themeColor="accent5" w:themeShade="80"/>
+        </w:rPr>
+        <w:t xml:space="preserve"> </w:t>
+      </w:r>
+      <w:proofErr w:type="spellStart"/>
+      <w:r>
+        <w:rPr>
+          <w:color w:val="1F4E79" w:themeColor="accent5" w:themeShade="80"/>
+        </w:rPr>
+        <w:t>donc</w:t>
+      </w:r>
+      <w:proofErr w:type="spellEnd"/>
+      <w:r>
+        <w:rPr>
+          <w:color w:val="1F4E79" w:themeColor="accent5" w:themeShade="80"/>
+        </w:rPr>
+        <w:t xml:space="preserve"> on doit faire + 1 pour temporiser vu </w:t>
+      </w:r>
+      <w:proofErr w:type="spellStart"/>
+      <w:r>
+        <w:rPr>
+          <w:color w:val="1F4E79" w:themeColor="accent5" w:themeShade="80"/>
+        </w:rPr>
+        <w:t>qu’on</w:t>
+      </w:r>
+      <w:proofErr w:type="spellEnd"/>
+      <w:r>
+        <w:rPr>
+          <w:color w:val="1F4E79" w:themeColor="accent5" w:themeShade="80"/>
+        </w:rPr>
+        <w:t xml:space="preserve"> ne part pas plus 4 </w:t>
+      </w:r>
+      <w:proofErr w:type="spellStart"/>
+      <w:r>
+        <w:rPr>
+          <w:color w:val="1F4E79" w:themeColor="accent5" w:themeShade="80"/>
+        </w:rPr>
+        <w:t>parce</w:t>
+      </w:r>
+      <w:proofErr w:type="spellEnd"/>
+      <w:r>
+        <w:rPr>
+          <w:color w:val="1F4E79" w:themeColor="accent5" w:themeShade="80"/>
+        </w:rPr>
+        <w:t xml:space="preserve"> </w:t>
+      </w:r>
+      <w:proofErr w:type="spellStart"/>
+      <w:r>
+        <w:rPr>
+          <w:color w:val="1F4E79" w:themeColor="accent5" w:themeShade="80"/>
+        </w:rPr>
+        <w:t>qu’on</w:t>
+      </w:r>
+      <w:proofErr w:type="spellEnd"/>
+      <w:r>
+        <w:rPr>
+          <w:color w:val="1F4E79" w:themeColor="accent5" w:themeShade="80"/>
+        </w:rPr>
+        <w:t xml:space="preserve"> part </w:t>
+      </w:r>
+      <w:proofErr w:type="spellStart"/>
+      <w:r>
+        <w:rPr>
+          <w:color w:val="1F4E79" w:themeColor="accent5" w:themeShade="80"/>
+        </w:rPr>
+        <w:t>une</w:t>
+      </w:r>
+      <w:proofErr w:type="spellEnd"/>
+      <w:r>
+        <w:rPr>
+          <w:color w:val="1F4E79" w:themeColor="accent5" w:themeShade="80"/>
+        </w:rPr>
+        <w:t xml:space="preserve"> instruction après </w:t>
+      </w:r>
+    </w:p>
+    <w:p>
+      <w:pPr>
+        <w:pStyle w:val="Paragraphedeliste"/>
+        <w:ind w:left="360"/>
+        <w:jc w:val="both"/>
         <w:rPr>
           <w:b/>
           <w:bCs/>
-          <w:lang w:val="fr-FR"/>
-        </w:rPr>
-        <w:t xml:space="preserve"> </w:t>
-      </w:r>
-      <w:r>
-        <w:rPr>
-          <w:b/>
-          <w:bCs/>
-          <w:lang w:val="fr-FR"/>
-        </w:rPr>
-        <w:t>circuit non-pipeliné, pourquoi ?</w:t>
-      </w:r>
-    </w:p>
-    <w:p>
-      <w:pPr>
-        <w:jc w:val="both"/>
-        <w:rPr>
-          <w:color w:val="1F4E79" w:themeColor="accent5" w:themeShade="80"/>
-          <w:lang w:val="fr-FR"/>
         </w:rPr>
       </w:pPr>
     </w:p>
@@ -2624,77 +2496,143 @@
           <w:bCs/>
           <w:lang w:val="fr-FR"/>
         </w:rPr>
-        <w:t>D</w:t>
-      </w:r>
+        <w:t xml:space="preserve">Dans le circuit fetch, le signal </w:t>
+      </w:r>
+      <w:proofErr w:type="spellStart"/>
       <w:r>
         <w:rPr>
           <w:b/>
           <w:bCs/>
           <w:lang w:val="fr-FR"/>
         </w:rPr>
-        <w:t xml:space="preserve">ans le circuit fetch, le signal </w:t>
-      </w:r>
-      <w:proofErr w:type="spellStart"/>
+        <w:t>LR_adr_o</w:t>
+      </w:r>
+      <w:proofErr w:type="spellEnd"/>
       <w:r>
         <w:rPr>
           <w:b/>
           <w:bCs/>
           <w:lang w:val="fr-FR"/>
         </w:rPr>
-        <w:t>LR_adr_o</w:t>
-      </w:r>
-      <w:proofErr w:type="spellEnd"/>
+        <w:t xml:space="preserve"> vient d’un registre et est connecté au bloc decode au lieu du bloc </w:t>
+      </w:r>
+      <w:proofErr w:type="spellStart"/>
       <w:r>
         <w:rPr>
           <w:b/>
           <w:bCs/>
           <w:lang w:val="fr-FR"/>
         </w:rPr>
-        <w:t xml:space="preserve"> vient d’un registre et est connecté au bloc decode au</w:t>
-      </w:r>
+        <w:t>bank_register</w:t>
+      </w:r>
+      <w:proofErr w:type="spellEnd"/>
       <w:r>
         <w:rPr>
           <w:b/>
           <w:bCs/>
           <w:lang w:val="fr-FR"/>
         </w:rPr>
+        <w:t>, pourquoi ?</w:t>
+      </w:r>
+    </w:p>
+    <w:p>
+      <w:pPr>
+        <w:ind w:left="360"/>
+        <w:jc w:val="both"/>
+        <w:rPr>
+          <w:color w:val="1F4E79" w:themeColor="accent5" w:themeShade="80"/>
+          <w:lang w:val="fr-FR"/>
+        </w:rPr>
+      </w:pPr>
+      <w:r>
+        <w:rPr>
+          <w:color w:val="1F4E79" w:themeColor="accent5" w:themeShade="80"/>
+          <w:lang w:val="fr-FR"/>
+        </w:rPr>
+        <w:t xml:space="preserve">Pour pouvoir temporiser un coup de </w:t>
+      </w:r>
+      <w:proofErr w:type="spellStart"/>
+      <w:r>
+        <w:rPr>
+          <w:color w:val="1F4E79" w:themeColor="accent5" w:themeShade="80"/>
+          <w:lang w:val="fr-FR"/>
+        </w:rPr>
+        <w:t>clock</w:t>
+      </w:r>
+      <w:proofErr w:type="spellEnd"/>
+      <w:r>
+        <w:rPr>
+          <w:color w:val="1F4E79" w:themeColor="accent5" w:themeShade="80"/>
+          <w:lang w:val="fr-FR"/>
+        </w:rPr>
+        <w:t xml:space="preserve"> vu qu’on est en parallèle. Cela nous permet de ne pas </w:t>
+      </w:r>
+      <w:proofErr w:type="spellStart"/>
+      <w:proofErr w:type="gramStart"/>
+      <w:r>
+        <w:rPr>
+          <w:color w:val="1F4E79" w:themeColor="accent5" w:themeShade="80"/>
+          <w:lang w:val="fr-FR"/>
+        </w:rPr>
+        <w:t>a</w:t>
+      </w:r>
+      <w:proofErr w:type="spellEnd"/>
+      <w:proofErr w:type="gramEnd"/>
+      <w:r>
+        <w:rPr>
+          <w:color w:val="1F4E79" w:themeColor="accent5" w:themeShade="80"/>
+          <w:lang w:val="fr-FR"/>
+        </w:rPr>
+        <w:t xml:space="preserve"> attendre de devoir attendre que le registre se met </w:t>
+      </w:r>
+      <w:proofErr w:type="spellStart"/>
+      <w:r>
+        <w:rPr>
+          <w:color w:val="1F4E79" w:themeColor="accent5" w:themeShade="80"/>
+          <w:lang w:val="fr-FR"/>
+        </w:rPr>
+        <w:t>a</w:t>
+      </w:r>
+      <w:proofErr w:type="spellEnd"/>
+      <w:r>
+        <w:rPr>
+          <w:color w:val="1F4E79" w:themeColor="accent5" w:themeShade="80"/>
+          <w:lang w:val="fr-FR"/>
+        </w:rPr>
+        <w:t xml:space="preserve"> jour lors de l’</w:t>
+      </w:r>
+      <w:proofErr w:type="spellStart"/>
+      <w:r>
+        <w:rPr>
+          <w:color w:val="1F4E79" w:themeColor="accent5" w:themeShade="80"/>
+          <w:lang w:val="fr-FR"/>
+        </w:rPr>
+        <w:t>etape</w:t>
+      </w:r>
+      <w:proofErr w:type="spellEnd"/>
+      <w:r>
+        <w:rPr>
+          <w:color w:val="1F4E79" w:themeColor="accent5" w:themeShade="80"/>
+          <w:lang w:val="fr-FR"/>
+        </w:rPr>
         <w:t xml:space="preserve"> </w:t>
       </w:r>
-      <w:r>
-        <w:rPr>
-          <w:b/>
-          <w:bCs/>
-          <w:lang w:val="fr-FR"/>
-        </w:rPr>
-        <w:t xml:space="preserve">lieu du bloc </w:t>
-      </w:r>
       <w:proofErr w:type="spellStart"/>
       <w:r>
         <w:rPr>
-          <w:b/>
-          <w:bCs/>
-          <w:lang w:val="fr-FR"/>
-        </w:rPr>
-        <w:t>bank_register</w:t>
+          <w:color w:val="1F4E79" w:themeColor="accent5" w:themeShade="80"/>
+          <w:lang w:val="fr-FR"/>
+        </w:rPr>
+        <w:t>write</w:t>
       </w:r>
       <w:proofErr w:type="spellEnd"/>
       <w:r>
         <w:rPr>
-          <w:b/>
-          <w:bCs/>
-          <w:lang w:val="fr-FR"/>
-        </w:rPr>
-        <w:t>, pourquoi ?</w:t>
-      </w:r>
-    </w:p>
-    <w:p>
-      <w:pPr>
-        <w:jc w:val="both"/>
-        <w:rPr>
-          <w:color w:val="1F4E79" w:themeColor="accent5" w:themeShade="80"/>
-          <w:lang w:val="fr-FR"/>
-        </w:rPr>
-      </w:pPr>
+          <w:color w:val="1F4E79" w:themeColor="accent5" w:themeShade="80"/>
+          <w:lang w:val="fr-FR"/>
+        </w:rPr>
+        <w:t xml:space="preserve"> back et donc de sauvegarder des temps de cycle</w:t>
+      </w:r>
     </w:p>
     <w:p>
       <w:pPr>
@@ -2734,15 +2672,7 @@
           <w:bCs/>
           <w:lang w:val="fr-FR"/>
         </w:rPr>
-        <w:t xml:space="preserve"> est mis dans un registre alors que les signaux</w:t>
-      </w:r>
-      <w:r>
-        <w:rPr>
-          <w:b/>
-          <w:bCs/>
-          <w:lang w:val="fr-FR"/>
-        </w:rPr>
-        <w:t xml:space="preserve"> </w:t>
+        <w:t xml:space="preserve"> est mis dans un registre alors que les signaux </w:t>
       </w:r>
       <w:proofErr w:type="spellStart"/>
       <w:r>
@@ -2915,33 +2845,25 @@
           <w:bCs/>
           <w:lang w:val="fr-FR"/>
         </w:rPr>
-        <w:t>Dans le circuit decode, les signaux des bus de contrôle sont connectés aux registres avec une</w:t>
-      </w:r>
-      <w:r>
-        <w:rPr>
-          <w:b/>
-          <w:bCs/>
-          <w:lang w:val="fr-FR"/>
-        </w:rPr>
-        <w:t xml:space="preserve"> </w:t>
-      </w:r>
-      <w:r>
-        <w:rPr>
-          <w:b/>
-          <w:bCs/>
-          <w:lang w:val="fr-FR"/>
-        </w:rPr>
-        <w:t>porte MUX contrairement aux autres signaux, pourquoi ?</w:t>
-      </w:r>
-    </w:p>
-    <w:p>
-      <w:pPr>
+        <w:t>Dans le circuit decode, les signaux des bus de contrôle sont connectés aux registres avec une porte MUX contrairement aux autres signaux, pourquoi ?</w:t>
+      </w:r>
+    </w:p>
+    <w:p>
+      <w:pPr>
+        <w:ind w:left="360"/>
         <w:jc w:val="both"/>
         <w:rPr>
           <w:color w:val="1F4E79" w:themeColor="accent5" w:themeShade="80"/>
           <w:lang w:val="fr-FR"/>
         </w:rPr>
       </w:pPr>
+      <w:r>
+        <w:rPr>
+          <w:color w:val="1F4E79" w:themeColor="accent5" w:themeShade="80"/>
+          <w:lang w:val="fr-FR"/>
+        </w:rPr>
+        <w:t>On utilise un MUX pour pouvoir temporiser l’arrêt du processeur et pas que cela gêne le bon fonctionnement si on a un saut conditionnel.</w:t>
+      </w:r>
     </w:p>
     <w:p>
       <w:pPr>
@@ -2963,41 +2885,31 @@
           <w:bCs/>
           <w:lang w:val="fr-FR"/>
         </w:rPr>
-        <w:t>Si on voulait ajouter le multiplieur 5x3 pipeliné du laboratoire préparatoire, quelles seraient les</w:t>
-      </w:r>
-      <w:r>
+        <w:t>Si on voulait ajouter le multiplieur 5x3 pipeliné du laboratoire préparatoire, quelles seraient les conséquences sur le pipeline du processeur ? Comment ça pourrait être fait ?</w:t>
+      </w:r>
+    </w:p>
+    <w:p>
+      <w:pPr>
+        <w:ind w:left="360"/>
+        <w:rPr>
+          <w:color w:val="1F4E79" w:themeColor="accent5" w:themeShade="80"/>
+          <w:lang w:val="fr-FR"/>
+        </w:rPr>
+      </w:pPr>
+      <w:r>
+        <w:rPr>
+          <w:color w:val="1F4E79" w:themeColor="accent5" w:themeShade="80"/>
+          <w:lang w:val="fr-FR"/>
+        </w:rPr>
+        <w:t>Vu qu’on a besoin de 3 étages de pipeline pour la multiplication et que pour le processeur on a besoin de 5 étages, si l’on ajoute le multiplicateur pipeliné on additionne les étages ce qui nous donnerait 8 étages de pipeline.</w:t>
+      </w:r>
+    </w:p>
+    <w:p>
+      <w:pPr>
+        <w:jc w:val="both"/>
         <w:rPr>
           <w:b/>
           <w:bCs/>
-          <w:lang w:val="fr-FR"/>
-        </w:rPr>
-        <w:t xml:space="preserve"> </w:t>
-      </w:r>
-      <w:r>
-        <w:rPr>
-          <w:b/>
-          <w:bCs/>
-          <w:lang w:val="fr-FR"/>
-        </w:rPr>
-        <w:t>conséquences sur le pipeline du processeur ? Comment ça pourrait être fait ?</w:t>
-      </w:r>
-    </w:p>
-    <w:p>
-      <w:pPr>
-        <w:pStyle w:val="Paragraphedeliste"/>
-        <w:rPr>
-          <w:b/>
-          <w:bCs/>
-          <w:lang w:val="fr-FR"/>
-        </w:rPr>
-      </w:pPr>
-    </w:p>
-    <w:p>
-      <w:pPr>
-        <w:jc w:val="both"/>
-        <w:rPr>
-          <w:b/>
-          <w:bCs/>
           <w:color w:val="1F4E79" w:themeColor="accent5" w:themeShade="80"/>
           <w:lang w:val="fr-FR"/>
         </w:rPr>
@@ -3023,7 +2935,7 @@
           <w:lang w:val="fr-FR"/>
         </w:rPr>
       </w:pPr>
-      <w:bookmarkStart w:id="2" w:name="_Toc104114536"/>
+      <w:bookmarkStart w:id="2" w:name="_Toc104839771"/>
       <w:r>
         <w:rPr>
           <w:lang w:val="fr-FR"/>
@@ -3703,19 +3615,7 @@
         <w:rPr>
           <w:lang w:val="fr-FR"/>
         </w:rPr>
-        <w:t xml:space="preserve"> Vous devez vous inspirer</w:t>
-      </w:r>
-      <w:r>
-        <w:rPr>
-          <w:lang w:val="fr-FR"/>
-        </w:rPr>
-        <w:t xml:space="preserve"> </w:t>
-      </w:r>
-      <w:r>
-        <w:rPr>
-          <w:lang w:val="fr-FR"/>
-        </w:rPr>
-        <w:t xml:space="preserve">de l’exemple donné en cours. Votre chronogramme doit comprendre les signaux suivants : </w:t>
+        <w:t xml:space="preserve"> Vous devez vous inspirer de l’exemple donné en cours. Votre chronogramme doit comprendre les signaux suivants : </w:t>
       </w:r>
       <w:proofErr w:type="spellStart"/>
       <w:r>
@@ -3729,19 +3629,7 @@
         <w:rPr>
           <w:lang w:val="fr-FR"/>
         </w:rPr>
-        <w:t>, PC,</w:t>
-      </w:r>
-      <w:r>
-        <w:rPr>
-          <w:lang w:val="fr-FR"/>
-        </w:rPr>
-        <w:t xml:space="preserve"> </w:t>
-      </w:r>
-      <w:r>
-        <w:rPr>
-          <w:lang w:val="fr-FR"/>
-        </w:rPr>
-        <w:t>sortie du registre de chacun des 5 étages du pipeline.</w:t>
+        <w:t>, PC, sortie du registre de chacun des 5 étages du pipeline.</w:t>
       </w:r>
     </w:p>
     <w:p>
@@ -3904,15 +3792,7 @@
           <w:bCs/>
           <w:lang w:val="fr-FR"/>
         </w:rPr>
-        <w:t>Est-ce que le programme s’exécute correctement ? Est-ce que les registres prennent les bonnes</w:t>
-      </w:r>
-      <w:r>
-        <w:rPr>
-          <w:b/>
-          <w:bCs/>
-          <w:lang w:val="fr-FR"/>
-        </w:rPr>
-        <w:t xml:space="preserve"> valeurs</w:t>
+        <w:t>Est-ce que le programme s’exécute correctement ? Est-ce que les registres prennent les bonnes valeurs</w:t>
       </w:r>
     </w:p>
     <w:p>
@@ -4038,15 +3918,7 @@
           <w:u w:val="single"/>
           <w:lang w:val="fr-FR"/>
         </w:rPr>
-        <w:t xml:space="preserve"> r2,[r0,#4*2]</w:t>
-      </w:r>
-      <w:r>
-        <w:rPr>
-          <w:rFonts w:ascii="Courier New" w:hAnsi="Courier New" w:cs="Courier New"/>
-          <w:u w:val="single"/>
-          <w:lang w:val="fr-FR"/>
-        </w:rPr>
-        <w:t xml:space="preserve"> / </w:t>
+        <w:t xml:space="preserve"> r2,[r0,#4*2] / </w:t>
       </w:r>
       <w:proofErr w:type="spellStart"/>
       <w:r>
@@ -4275,6 +4147,7 @@
       </w:pPr>
       <w:r>
         <w:rPr>
+          <w:color w:val="1F4E79" w:themeColor="accent5" w:themeShade="80"/>
           <w:lang w:val="fr-FR"/>
         </w:rPr>
         <w:t xml:space="preserve">Depuis l’instruction </w:t>
@@ -4384,7 +4257,7 @@
           <w:lang w:val="fr-FR"/>
         </w:rPr>
       </w:pPr>
-      <w:bookmarkStart w:id="3" w:name="_Toc104114537"/>
+      <w:bookmarkStart w:id="3" w:name="_Toc104839772"/>
       <w:r>
         <w:rPr>
           <w:lang w:val="fr-FR"/>
@@ -4427,19 +4300,7 @@
         <w:rPr>
           <w:lang w:val="fr-FR"/>
         </w:rPr>
-        <w:t xml:space="preserve"> qui vous a été fourni, indiquez en commentaire pour la première partie (depuis MAIN_START jusqu’à B PART_2), les dépendances de données pour chaque instruction.</w:t>
-      </w:r>
-      <w:r>
-        <w:rPr>
-          <w:lang w:val="fr-FR"/>
-        </w:rPr>
-        <w:t xml:space="preserve"> </w:t>
-      </w:r>
-      <w:r>
-        <w:rPr>
-          <w:lang w:val="fr-FR"/>
-        </w:rPr>
-        <w:t>Relevez le chronogramme de l’exécution du code.</w:t>
+        <w:t xml:space="preserve"> qui vous a été fourni, indiquez en commentaire pour la première partie (depuis MAIN_START jusqu’à B PART_2), les dépendances de données pour chaque instruction. Relevez le chronogramme de l’exécution du code.</w:t>
       </w:r>
     </w:p>
     <w:p>
@@ -4552,26 +4413,50 @@
     </w:p>
     <w:p>
       <w:pPr>
-        <w:pStyle w:val="Paragraphedeliste"/>
-        <w:ind w:left="0"/>
-        <w:rPr>
-          <w:lang w:val="fr-FR"/>
-        </w:rPr>
-      </w:pPr>
-    </w:p>
-    <w:p>
-      <w:pPr>
-        <w:rPr>
-          <w:lang w:val="fr-FR"/>
-        </w:rPr>
-      </w:pPr>
-    </w:p>
-    <w:p>
-      <w:pPr>
-        <w:rPr>
-          <w:lang w:val="fr-FR"/>
-        </w:rPr>
-      </w:pPr>
+        <w:rPr>
+          <w:color w:val="1F4E79" w:themeColor="accent5" w:themeShade="80"/>
+          <w:lang w:val="fr-FR"/>
+        </w:rPr>
+      </w:pPr>
+      <w:r>
+        <w:rPr>
+          <w:color w:val="1F4E79" w:themeColor="accent5" w:themeShade="80"/>
+          <w:lang w:val="fr-FR"/>
+        </w:rPr>
+        <w:t xml:space="preserve">En mode </w:t>
+      </w:r>
+      <w:proofErr w:type="spellStart"/>
+      <w:r>
+        <w:rPr>
+          <w:color w:val="1F4E79" w:themeColor="accent5" w:themeShade="80"/>
+          <w:lang w:val="fr-FR"/>
+        </w:rPr>
+        <w:t>arret</w:t>
+      </w:r>
+      <w:proofErr w:type="spellEnd"/>
+      <w:r>
+        <w:rPr>
+          <w:color w:val="1F4E79" w:themeColor="accent5" w:themeShade="80"/>
+          <w:lang w:val="fr-FR"/>
+        </w:rPr>
+        <w:t xml:space="preserve"> il faut 4 cycles pour que le </w:t>
+      </w:r>
+      <w:proofErr w:type="spellStart"/>
+      <w:r>
+        <w:rPr>
+          <w:color w:val="1F4E79" w:themeColor="accent5" w:themeShade="80"/>
+          <w:lang w:val="fr-FR"/>
+        </w:rPr>
+        <w:t>write</w:t>
+      </w:r>
+      <w:proofErr w:type="spellEnd"/>
+      <w:r>
+        <w:rPr>
+          <w:color w:val="1F4E79" w:themeColor="accent5" w:themeShade="80"/>
+          <w:lang w:val="fr-FR"/>
+        </w:rPr>
+        <w:t xml:space="preserve"> back s’effectue et qu’on puisse utiliser le registre.</w:t>
+      </w:r>
     </w:p>
     <w:p>
       <w:pPr>
@@ -4634,9 +4519,213 @@
     <w:p>
       <w:pPr>
         <w:rPr>
-          <w:lang w:val="fr-FR"/>
-        </w:rPr>
-      </w:pPr>
+          <w:color w:val="1F4E79" w:themeColor="accent5" w:themeShade="80"/>
+          <w:lang w:val="fr-FR"/>
+        </w:rPr>
+      </w:pPr>
+      <w:r>
+        <w:rPr>
+          <w:color w:val="1F4E79" w:themeColor="accent5" w:themeShade="80"/>
+          <w:lang w:val="fr-FR"/>
+        </w:rPr>
+        <w:t>Latence = niveau pipeline * 1/</w:t>
+      </w:r>
+      <w:proofErr w:type="spellStart"/>
+      <w:r>
+        <w:rPr>
+          <w:color w:val="1F4E79" w:themeColor="accent5" w:themeShade="80"/>
+          <w:lang w:val="fr-FR"/>
+        </w:rPr>
+        <w:t>clock</w:t>
+      </w:r>
+      <w:proofErr w:type="spellEnd"/>
+      <w:r>
+        <w:rPr>
+          <w:color w:val="1F4E79" w:themeColor="accent5" w:themeShade="80"/>
+          <w:lang w:val="fr-FR"/>
+        </w:rPr>
+        <w:t xml:space="preserve"> = 5 * 1/4000</w:t>
+      </w:r>
+      <w:r>
+        <w:rPr>
+          <w:color w:val="1F4E79" w:themeColor="accent5" w:themeShade="80"/>
+          <w:lang w:val="fr-FR"/>
+        </w:rPr>
+        <w:t xml:space="preserve"> = 1,25ms</w:t>
+      </w:r>
+    </w:p>
+    <w:p>
+      <w:pPr>
+        <w:rPr>
+          <w:color w:val="1F4E79" w:themeColor="accent5" w:themeShade="80"/>
+          <w:lang w:val="fr-FR"/>
+        </w:rPr>
+      </w:pPr>
+      <w:r>
+        <w:rPr>
+          <w:color w:val="1F4E79" w:themeColor="accent5" w:themeShade="80"/>
+          <w:lang w:val="fr-FR"/>
+        </w:rPr>
+        <w:t>Débit</w:t>
+      </w:r>
+      <w:r>
+        <w:rPr>
+          <w:color w:val="1F4E79" w:themeColor="accent5" w:themeShade="80"/>
+          <w:lang w:val="fr-FR"/>
+        </w:rPr>
+        <w:t xml:space="preserve"> = 1/ latence = 800 </w:t>
+      </w:r>
+      <w:r>
+        <w:rPr>
+          <w:color w:val="1F4E79" w:themeColor="accent5" w:themeShade="80"/>
+          <w:lang w:val="fr-FR"/>
+        </w:rPr>
+        <w:t>opérations</w:t>
+      </w:r>
+      <w:r>
+        <w:rPr>
+          <w:color w:val="1F4E79" w:themeColor="accent5" w:themeShade="80"/>
+          <w:lang w:val="fr-FR"/>
+        </w:rPr>
+        <w:t xml:space="preserve"> par cycles</w:t>
+      </w:r>
+    </w:p>
+    <w:p>
+      <w:pPr>
+        <w:rPr>
+          <w:color w:val="1F4E79" w:themeColor="accent5" w:themeShade="80"/>
+          <w:lang w:val="fr-FR"/>
+        </w:rPr>
+      </w:pPr>
+      <w:r>
+        <w:rPr>
+          <w:color w:val="1F4E79" w:themeColor="accent5" w:themeShade="80"/>
+          <w:lang w:val="fr-FR"/>
+        </w:rPr>
+        <w:t>9</w:t>
+      </w:r>
+      <w:r>
+        <w:rPr>
+          <w:color w:val="1F4E79" w:themeColor="accent5" w:themeShade="80"/>
+          <w:lang w:val="fr-FR"/>
+        </w:rPr>
+        <w:t xml:space="preserve"> instructions qui prennent 1 cycle</w:t>
+      </w:r>
+    </w:p>
+    <w:p>
+      <w:pPr>
+        <w:rPr>
+          <w:color w:val="1F4E79" w:themeColor="accent5" w:themeShade="80"/>
+          <w:lang w:val="fr-FR"/>
+        </w:rPr>
+      </w:pPr>
+      <w:r>
+        <w:rPr>
+          <w:color w:val="1F4E79" w:themeColor="accent5" w:themeShade="80"/>
+          <w:lang w:val="fr-FR"/>
+        </w:rPr>
+        <w:t>1 qui pren</w:t>
+      </w:r>
+      <w:r>
+        <w:rPr>
+          <w:color w:val="1F4E79" w:themeColor="accent5" w:themeShade="80"/>
+          <w:lang w:val="fr-FR"/>
+        </w:rPr>
+        <w:t xml:space="preserve">d </w:t>
+      </w:r>
+      <w:r>
+        <w:rPr>
+          <w:color w:val="1F4E79" w:themeColor="accent5" w:themeShade="80"/>
+          <w:lang w:val="fr-FR"/>
+        </w:rPr>
+        <w:t>3 cycle</w:t>
+      </w:r>
+      <w:r>
+        <w:rPr>
+          <w:color w:val="1F4E79" w:themeColor="accent5" w:themeShade="80"/>
+          <w:lang w:val="fr-FR"/>
+        </w:rPr>
+        <w:t>s</w:t>
+      </w:r>
+    </w:p>
+    <w:p>
+      <w:pPr>
+        <w:rPr>
+          <w:color w:val="1F4E79" w:themeColor="accent5" w:themeShade="80"/>
+          <w:lang w:val="fr-FR"/>
+        </w:rPr>
+      </w:pPr>
+      <w:r>
+        <w:rPr>
+          <w:color w:val="1F4E79" w:themeColor="accent5" w:themeShade="80"/>
+          <w:lang w:val="fr-FR"/>
+        </w:rPr>
+        <w:t>1</w:t>
+      </w:r>
+      <w:r>
+        <w:rPr>
+          <w:color w:val="1F4E79" w:themeColor="accent5" w:themeShade="80"/>
+          <w:lang w:val="fr-FR"/>
+        </w:rPr>
+        <w:t xml:space="preserve"> qui prend 4 cycles</w:t>
+      </w:r>
+    </w:p>
+    <w:p>
+      <w:pPr>
+        <w:rPr>
+          <w:lang w:val="fr-FR"/>
+        </w:rPr>
+      </w:pPr>
+      <m:oMathPara>
+        <m:oMath>
+          <m:r>
+            <w:rPr>
+              <w:rFonts w:ascii="Cambria Math" w:hAnsi="Cambria Math"/>
+              <w:lang w:val="fr-FR"/>
+            </w:rPr>
+            <m:t xml:space="preserve">IPC= </m:t>
+          </m:r>
+          <m:f>
+            <m:fPr>
+              <m:ctrlPr>
+                <w:rPr>
+                  <w:rFonts w:ascii="Cambria Math" w:hAnsi="Cambria Math"/>
+                  <w:i/>
+                  <w:lang w:val="fr-FR"/>
+                </w:rPr>
+              </m:ctrlPr>
+            </m:fPr>
+            <m:num>
+              <m:r>
+                <w:rPr>
+                  <w:rFonts w:ascii="Cambria Math" w:hAnsi="Cambria Math"/>
+                  <w:lang w:val="fr-FR"/>
+                </w:rPr>
+                <m:t>1</m:t>
+              </m:r>
+            </m:num>
+            <m:den>
+              <m:r>
+                <m:rPr>
+                  <m:sty m:val="p"/>
+                </m:rPr>
+                <w:rPr>
+                  <w:rFonts w:ascii="Cambria Math" w:hAnsi="Cambria Math"/>
+                  <w:lang w:val="fr-FR"/>
+                </w:rPr>
+                <m:t>(0.09 * 3 + 0.09 * 4 + 0.81 * 1</m:t>
+              </m:r>
+            </m:den>
+          </m:f>
+          <m:r>
+            <w:rPr>
+              <w:rFonts w:ascii="Cambria Math" w:hAnsi="Cambria Math"/>
+              <w:lang w:val="fr-FR"/>
+            </w:rPr>
+            <m:t>=0.69 IPC</m:t>
+          </m:r>
+        </m:oMath>
+      </m:oMathPara>
     </w:p>
     <w:p>
       <w:pPr>
@@ -4658,7 +4747,7 @@
           <w:lang w:val="fr-FR"/>
         </w:rPr>
       </w:pPr>
-      <w:bookmarkStart w:id="4" w:name="_Toc104114538"/>
+      <w:bookmarkStart w:id="4" w:name="_Toc104839773"/>
       <w:r>
         <w:rPr>
           <w:lang w:val="fr-FR"/>
@@ -4701,19 +4790,7 @@
         <w:rPr>
           <w:lang w:val="fr-FR"/>
         </w:rPr>
-        <w:t xml:space="preserve"> qui vous a été fourni,</w:t>
-      </w:r>
-      <w:r>
-        <w:rPr>
-          <w:lang w:val="fr-FR"/>
-        </w:rPr>
-        <w:t xml:space="preserve"> </w:t>
-      </w:r>
-      <w:r>
-        <w:rPr>
-          <w:lang w:val="fr-FR"/>
-        </w:rPr>
-        <w:t xml:space="preserve">ajoutez le nombre </w:t>
+        <w:t xml:space="preserve"> qui vous a été fourni, ajoutez le nombre </w:t>
       </w:r>
       <w:proofErr w:type="spellStart"/>
       <w:r>
@@ -4727,19 +4804,7 @@
         <w:rPr>
           <w:lang w:val="fr-FR"/>
         </w:rPr>
-        <w:t xml:space="preserve"> d’instructions NOP pour résoudre les aléas de contrôle. Relevez le</w:t>
-      </w:r>
-      <w:r>
-        <w:rPr>
-          <w:lang w:val="fr-FR"/>
-        </w:rPr>
-        <w:t xml:space="preserve"> </w:t>
-      </w:r>
-      <w:r>
-        <w:rPr>
-          <w:lang w:val="fr-FR"/>
-        </w:rPr>
-        <w:t>chronogramme de l’exécution du code.</w:t>
+        <w:t xml:space="preserve"> d’instructions NOP pour résoudre les aléas de contrôle. Relevez le chronogramme de l’exécution du code.</w:t>
       </w:r>
     </w:p>
     <w:p>
@@ -4790,7 +4855,7 @@
           <w:color w:val="1F4E79" w:themeColor="accent5" w:themeShade="80"/>
           <w:lang w:val="fr-FR"/>
         </w:rPr>
-        <w:t xml:space="preserve">3 </w:t>
+        <w:t xml:space="preserve">On ajoute 3 </w:t>
       </w:r>
       <w:proofErr w:type="spellStart"/>
       <w:r>
@@ -4806,15 +4871,8 @@
           <w:color w:val="1F4E79" w:themeColor="accent5" w:themeShade="80"/>
           <w:lang w:val="fr-FR"/>
         </w:rPr>
-        <w:t xml:space="preserve">. </w:t>
-      </w:r>
-    </w:p>
-    <w:p>
-      <w:pPr>
-        <w:rPr>
-          <w:lang w:val="fr-FR"/>
-        </w:rPr>
-      </w:pPr>
+        <w:t xml:space="preserve"> donc il nous faut 3 cycles en plus !</w:t>
+      </w:r>
     </w:p>
     <w:p>
       <w:pPr>
@@ -4877,9 +4935,144 @@
     <w:p>
       <w:pPr>
         <w:rPr>
-          <w:lang w:val="fr-FR"/>
-        </w:rPr>
-      </w:pPr>
+          <w:color w:val="1F4E79" w:themeColor="accent5" w:themeShade="80"/>
+          <w:lang w:val="fr-FR"/>
+        </w:rPr>
+      </w:pPr>
+      <w:r>
+        <w:rPr>
+          <w:color w:val="1F4E79" w:themeColor="accent5" w:themeShade="80"/>
+          <w:lang w:val="fr-FR"/>
+        </w:rPr>
+        <w:t xml:space="preserve">Le </w:t>
+      </w:r>
+      <w:proofErr w:type="spellStart"/>
+      <w:r>
+        <w:rPr>
+          <w:color w:val="1F4E79" w:themeColor="accent5" w:themeShade="80"/>
+          <w:lang w:val="fr-FR"/>
+        </w:rPr>
+        <w:t>debit</w:t>
+      </w:r>
+      <w:proofErr w:type="spellEnd"/>
+      <w:r>
+        <w:rPr>
+          <w:color w:val="1F4E79" w:themeColor="accent5" w:themeShade="80"/>
+          <w:lang w:val="fr-FR"/>
+        </w:rPr>
+        <w:t xml:space="preserve"> et la latence sont les mêmes qu’au points 1.3. L’</w:t>
+      </w:r>
+      <w:proofErr w:type="spellStart"/>
+      <w:r>
+        <w:rPr>
+          <w:color w:val="1F4E79" w:themeColor="accent5" w:themeShade="80"/>
+          <w:lang w:val="fr-FR"/>
+        </w:rPr>
+        <w:t>ipc</w:t>
+      </w:r>
+      <w:proofErr w:type="spellEnd"/>
+      <w:r>
+        <w:rPr>
+          <w:color w:val="1F4E79" w:themeColor="accent5" w:themeShade="80"/>
+          <w:lang w:val="fr-FR"/>
+        </w:rPr>
+        <w:t xml:space="preserve"> en revanche est différentes !</w:t>
+      </w:r>
+      <w:r>
+        <w:rPr>
+          <w:color w:val="1F4E79" w:themeColor="accent5" w:themeShade="80"/>
+          <w:lang w:val="fr-FR"/>
+        </w:rPr>
+        <w:t xml:space="preserve"> Voici le calcul</w:t>
+      </w:r>
+    </w:p>
+    <w:p>
+      <w:pPr>
+        <w:rPr>
+          <w:color w:val="1F4E79" w:themeColor="accent5" w:themeShade="80"/>
+          <w:lang w:val="fr-FR"/>
+        </w:rPr>
+      </w:pPr>
+      <w:r>
+        <w:rPr>
+          <w:color w:val="1F4E79" w:themeColor="accent5" w:themeShade="80"/>
+          <w:lang w:val="fr-FR"/>
+        </w:rPr>
+        <w:t>10 instructions qui veulent 1 cycle</w:t>
+      </w:r>
+    </w:p>
+    <w:p>
+      <w:pPr>
+        <w:rPr>
+          <w:color w:val="1F4E79" w:themeColor="accent5" w:themeShade="80"/>
+          <w:lang w:val="fr-FR"/>
+        </w:rPr>
+      </w:pPr>
+      <w:r>
+        <w:rPr>
+          <w:color w:val="1F4E79" w:themeColor="accent5" w:themeShade="80"/>
+          <w:lang w:val="fr-FR"/>
+        </w:rPr>
+        <w:t>2 qui prennent 4 cycles</w:t>
+      </w:r>
+    </w:p>
+    <w:p>
+      <w:pPr>
+        <w:ind w:left="360"/>
+        <w:rPr>
+          <w:lang w:val="fr-FR"/>
+        </w:rPr>
+      </w:pPr>
+      <m:oMathPara>
+        <m:oMath>
+          <m:r>
+            <w:rPr>
+              <w:rFonts w:ascii="Cambria Math" w:hAnsi="Cambria Math"/>
+              <w:lang w:val="fr-FR"/>
+            </w:rPr>
+            <m:t xml:space="preserve">IPC= </m:t>
+          </m:r>
+          <m:f>
+            <m:fPr>
+              <m:ctrlPr>
+                <w:rPr>
+                  <w:rFonts w:ascii="Cambria Math" w:hAnsi="Cambria Math"/>
+                  <w:i/>
+                  <w:lang w:val="fr-FR"/>
+                </w:rPr>
+              </m:ctrlPr>
+            </m:fPr>
+            <m:num>
+              <m:r>
+                <w:rPr>
+                  <w:rFonts w:ascii="Cambria Math" w:hAnsi="Cambria Math"/>
+                  <w:lang w:val="fr-FR"/>
+                </w:rPr>
+                <m:t>1</m:t>
+              </m:r>
+            </m:num>
+            <m:den>
+              <m:r>
+                <m:rPr>
+                  <m:sty m:val="p"/>
+                </m:rPr>
+                <w:rPr>
+                  <w:rFonts w:ascii="Cambria Math" w:hAnsi="Cambria Math"/>
+                  <w:lang w:val="fr-FR"/>
+                </w:rPr>
+                <m:t>0.16 * 4 + 0.83 * 1</m:t>
+              </m:r>
+            </m:den>
+          </m:f>
+          <m:r>
+            <w:rPr>
+              <w:rFonts w:ascii="Cambria Math" w:hAnsi="Cambria Math"/>
+              <w:lang w:val="fr-FR"/>
+            </w:rPr>
+            <m:t>=0.68 IPC</m:t>
+          </m:r>
+        </m:oMath>
+      </m:oMathPara>
     </w:p>
     <w:p>
       <w:pPr>
@@ -4908,7 +5101,7 @@
           <w:lang w:val="fr-FR"/>
         </w:rPr>
       </w:pPr>
-      <w:bookmarkStart w:id="5" w:name="_Toc104114539"/>
+      <w:bookmarkStart w:id="5" w:name="_Toc104839774"/>
       <w:r>
         <w:rPr>
           <w:rStyle w:val="normaltextrun"/>
@@ -4926,7 +5119,7 @@
           <w:lang w:val="fr-FR"/>
         </w:rPr>
       </w:pPr>
-      <w:bookmarkStart w:id="6" w:name="_Toc104114540"/>
+      <w:bookmarkStart w:id="6" w:name="_Toc104839775"/>
       <w:r>
         <w:rPr>
           <w:lang w:val="fr-FR"/>
@@ -4958,6 +5151,7 @@
       </w:pPr>
       <w:r>
         <w:rPr>
+          <w:noProof/>
           <w:lang w:val="fr-FR"/>
         </w:rPr>
         <w:drawing>
@@ -5028,25 +5222,7 @@
         <w:rPr>
           <w:lang w:val="fr-FR"/>
         </w:rPr>
-        <w:t xml:space="preserve"> qui indique qu’il n’y</w:t>
-      </w:r>
-      <w:r>
-        <w:rPr>
-          <w:lang w:val="fr-FR"/>
-        </w:rPr>
-        <w:t xml:space="preserve"> </w:t>
-      </w:r>
-      <w:r>
-        <w:rPr>
-          <w:lang w:val="fr-FR"/>
-        </w:rPr>
-        <w:t>pas d’aléa de contrôle. Lorsqu’une instruction qui génère un aléa de contrôle est détectée (entrée</w:t>
-      </w:r>
-      <w:r>
-        <w:rPr>
-          <w:lang w:val="fr-FR"/>
-        </w:rPr>
-        <w:t xml:space="preserve"> </w:t>
+        <w:t xml:space="preserve"> qui indique qu’il n’y pas d’aléa de contrôle. Lorsqu’une instruction qui génère un aléa de contrôle est détectée (entrée </w:t>
       </w:r>
       <w:proofErr w:type="spellStart"/>
       <w:r>
@@ -5074,13 +5250,7 @@
         <w:rPr>
           <w:lang w:val="fr-FR"/>
         </w:rPr>
-        <w:t xml:space="preserve"> doit être mise à 0 pendant un certain nombre de coups de</w:t>
-      </w:r>
-      <w:r>
-        <w:rPr>
-          <w:lang w:val="fr-FR"/>
-        </w:rPr>
-        <w:t xml:space="preserve"> </w:t>
+        <w:t xml:space="preserve"> doit être mise à 0 pendant un certain nombre de coups de </w:t>
       </w:r>
       <w:proofErr w:type="spellStart"/>
       <w:r>
@@ -5108,31 +5278,7 @@
         <w:rPr>
           <w:lang w:val="fr-FR"/>
         </w:rPr>
-        <w:t xml:space="preserve"> pour laisser la</w:t>
-      </w:r>
-      <w:r>
-        <w:rPr>
-          <w:lang w:val="fr-FR"/>
-        </w:rPr>
-        <w:t xml:space="preserve"> </w:t>
-      </w:r>
-      <w:r>
-        <w:rPr>
-          <w:lang w:val="fr-FR"/>
-        </w:rPr>
-        <w:t xml:space="preserve">prochaine </w:t>
-      </w:r>
-      <w:r>
-        <w:rPr>
-          <w:lang w:val="fr-FR"/>
-        </w:rPr>
-        <w:t>i</w:t>
-      </w:r>
-      <w:r>
-        <w:rPr>
-          <w:lang w:val="fr-FR"/>
-        </w:rPr>
-        <w:t xml:space="preserve">nstruction être </w:t>
+        <w:t xml:space="preserve"> pour laisser la prochaine instruction être </w:t>
       </w:r>
       <w:proofErr w:type="spellStart"/>
       <w:r>
@@ -5489,13 +5635,40 @@
     <w:p>
       <w:pPr>
         <w:rPr>
-          <w:lang w:val="fr-FR"/>
-        </w:rPr>
-      </w:pPr>
-    </w:p>
-    <w:p>
-      <w:pPr>
-        <w:rPr>
+          <w:color w:val="1F4E79" w:themeColor="accent5" w:themeShade="80"/>
+          <w:lang w:val="fr-FR"/>
+        </w:rPr>
+      </w:pPr>
+      <w:r>
+        <w:rPr>
+          <w:color w:val="1F4E79" w:themeColor="accent5" w:themeShade="80"/>
+          <w:lang w:val="fr-FR"/>
+        </w:rPr>
+        <w:t xml:space="preserve">3 cycles, le temps que le pc soit mis </w:t>
+      </w:r>
+      <w:proofErr w:type="spellStart"/>
+      <w:proofErr w:type="gramStart"/>
+      <w:r>
+        <w:rPr>
+          <w:color w:val="1F4E79" w:themeColor="accent5" w:themeShade="80"/>
+          <w:lang w:val="fr-FR"/>
+        </w:rPr>
+        <w:t>a</w:t>
+      </w:r>
+      <w:proofErr w:type="spellEnd"/>
+      <w:proofErr w:type="gramEnd"/>
+      <w:r>
+        <w:rPr>
+          <w:color w:val="1F4E79" w:themeColor="accent5" w:themeShade="80"/>
+          <w:lang w:val="fr-FR"/>
+        </w:rPr>
+        <w:t xml:space="preserve"> jour dans le pc et que le saut puisse être effectué.</w:t>
+      </w:r>
+    </w:p>
+    <w:p>
+      <w:pPr>
+        <w:rPr>
+          <w:color w:val="1F4E79" w:themeColor="accent5" w:themeShade="80"/>
           <w:lang w:val="fr-FR"/>
         </w:rPr>
       </w:pPr>
@@ -5537,63 +5710,7 @@
           <w:color w:val="1F4E79" w:themeColor="accent5" w:themeShade="80"/>
           <w:lang w:val="fr-FR"/>
         </w:rPr>
-        <w:t>L</w:t>
-      </w:r>
-      <w:r>
-        <w:rPr>
-          <w:color w:val="1F4E79" w:themeColor="accent5" w:themeShade="80"/>
-          <w:lang w:val="fr-FR"/>
-        </w:rPr>
-        <w:t>e CPSR</w:t>
-      </w:r>
-      <w:r>
-        <w:rPr>
-          <w:color w:val="1F4E79" w:themeColor="accent5" w:themeShade="80"/>
-          <w:lang w:val="fr-FR"/>
-        </w:rPr>
-        <w:t xml:space="preserve"> est dans le bloc Execute. L</w:t>
-      </w:r>
-      <w:r>
-        <w:rPr>
-          <w:color w:val="1F4E79" w:themeColor="accent5" w:themeShade="80"/>
-          <w:lang w:val="fr-FR"/>
-        </w:rPr>
-        <w:t xml:space="preserve">e calcul de l’adresse du saut se fait </w:t>
-      </w:r>
-      <w:r>
-        <w:rPr>
-          <w:color w:val="1F4E79" w:themeColor="accent5" w:themeShade="80"/>
-          <w:lang w:val="fr-FR"/>
-        </w:rPr>
-        <w:t xml:space="preserve">aussi </w:t>
-      </w:r>
-      <w:r>
-        <w:rPr>
-          <w:color w:val="1F4E79" w:themeColor="accent5" w:themeShade="80"/>
-          <w:lang w:val="fr-FR"/>
-        </w:rPr>
-        <w:t xml:space="preserve">dans le bloc </w:t>
-      </w:r>
-      <w:r>
-        <w:rPr>
-          <w:color w:val="1F4E79" w:themeColor="accent5" w:themeShade="80"/>
-          <w:lang w:val="fr-FR"/>
-        </w:rPr>
-        <w:t>E</w:t>
-      </w:r>
-      <w:r>
-        <w:rPr>
-          <w:color w:val="1F4E79" w:themeColor="accent5" w:themeShade="80"/>
-          <w:lang w:val="fr-FR"/>
-        </w:rPr>
-        <w:t>xecute</w:t>
-      </w:r>
-      <w:r>
-        <w:rPr>
-          <w:color w:val="1F4E79" w:themeColor="accent5" w:themeShade="80"/>
-          <w:lang w:val="fr-FR"/>
-        </w:rPr>
-        <w:t>. Donc dans le cas d’un saut, le bloc fetch ne peut pas savoir :</w:t>
+        <w:t>Le CPSR est dans le bloc Execute. Le calcul de l’adresse du saut se fait aussi dans le bloc Execute. Donc dans le cas d’un saut, le bloc fetch ne peut pas savoir :</w:t>
       </w:r>
     </w:p>
     <w:p>
@@ -5691,6 +5808,15 @@
     </w:p>
     <w:p>
       <w:pPr>
+        <w:jc w:val="both"/>
+        <w:rPr>
+          <w:color w:val="1F4E79" w:themeColor="accent5" w:themeShade="80"/>
+          <w:lang w:val="fr-FR"/>
+        </w:rPr>
+      </w:pPr>
+    </w:p>
+    <w:p>
+      <w:pPr>
         <w:pStyle w:val="Paragraphedeliste"/>
         <w:numPr>
           <w:ilvl w:val="0"/>
@@ -5714,13 +5840,38 @@
     <w:p>
       <w:pPr>
         <w:rPr>
-          <w:lang w:val="fr-FR"/>
-        </w:rPr>
-      </w:pPr>
-    </w:p>
-    <w:p>
-      <w:pPr>
-        <w:rPr>
+          <w:color w:val="1F4E79" w:themeColor="accent5" w:themeShade="80"/>
+          <w:lang w:val="fr-FR"/>
+        </w:rPr>
+      </w:pPr>
+      <w:r>
+        <w:rPr>
+          <w:color w:val="1F4E79" w:themeColor="accent5" w:themeShade="80"/>
+          <w:lang w:val="fr-FR"/>
+        </w:rPr>
+        <w:t xml:space="preserve">Il faut qu’il y ait un saut qui soit pris et des instructions </w:t>
+      </w:r>
+      <w:proofErr w:type="spellStart"/>
+      <w:r>
+        <w:rPr>
+          <w:color w:val="1F4E79" w:themeColor="accent5" w:themeShade="80"/>
+          <w:lang w:val="fr-FR"/>
+        </w:rPr>
+        <w:t>a</w:t>
+      </w:r>
+      <w:proofErr w:type="spellEnd"/>
+      <w:r>
+        <w:rPr>
+          <w:color w:val="1F4E79" w:themeColor="accent5" w:themeShade="80"/>
+          <w:lang w:val="fr-FR"/>
+        </w:rPr>
+        <w:t xml:space="preserve"> la suite du saut.</w:t>
+      </w:r>
+    </w:p>
+    <w:p>
+      <w:pPr>
+        <w:rPr>
+          <w:color w:val="1F4E79" w:themeColor="accent5" w:themeShade="80"/>
           <w:lang w:val="fr-FR"/>
         </w:rPr>
       </w:pPr>
@@ -5790,7 +5941,7 @@
           <w:lang w:val="fr-FR"/>
         </w:rPr>
       </w:pPr>
-      <w:bookmarkStart w:id="7" w:name="_Toc104114541"/>
+      <w:bookmarkStart w:id="7" w:name="_Toc104839776"/>
       <w:r>
         <w:rPr>
           <w:lang w:val="fr-FR"/>
@@ -5840,19 +5991,7 @@
         <w:rPr>
           <w:lang w:val="fr-FR"/>
         </w:rPr>
-        <w:t xml:space="preserve"> qui est lui dans le bloc decode. La plupart des connections de ce bloc sont déjà effectuées.</w:t>
-      </w:r>
-      <w:r>
-        <w:rPr>
-          <w:lang w:val="fr-FR"/>
-        </w:rPr>
-        <w:t xml:space="preserve"> </w:t>
-      </w:r>
-      <w:r>
-        <w:rPr>
-          <w:lang w:val="fr-FR"/>
-        </w:rPr>
-        <w:t xml:space="preserve">Dans le circuit </w:t>
+        <w:t xml:space="preserve"> qui est lui dans le bloc decode. La plupart des connections de ce bloc sont déjà effectuées. Dans le circuit </w:t>
       </w:r>
       <w:proofErr w:type="spellStart"/>
       <w:r>
@@ -5880,19 +6019,7 @@
         <w:rPr>
           <w:lang w:val="fr-FR"/>
         </w:rPr>
-        <w:t>.</w:t>
-      </w:r>
-      <w:r>
-        <w:rPr>
-          <w:lang w:val="fr-FR"/>
-        </w:rPr>
-        <w:t xml:space="preserve"> </w:t>
-      </w:r>
-      <w:r>
-        <w:rPr>
-          <w:lang w:val="fr-FR"/>
-        </w:rPr>
-        <w:t xml:space="preserve">Ce signal indique qu’une instruction va générer un aléa de contrôle. Les signaux du bloc </w:t>
+        <w:t xml:space="preserve">. Ce signal indique qu’une instruction va générer un aléa de contrôle. Les signaux du bloc </w:t>
       </w:r>
       <w:proofErr w:type="spellStart"/>
       <w:r>
@@ -5906,13 +6033,7 @@
         <w:rPr>
           <w:lang w:val="fr-FR"/>
         </w:rPr>
-        <w:t xml:space="preserve"> </w:t>
-      </w:r>
-      <w:r>
-        <w:rPr>
-          <w:lang w:val="fr-FR"/>
-        </w:rPr>
-        <w:t>sont décrits ici.</w:t>
+        <w:t xml:space="preserve"> sont décrits ici.</w:t>
       </w:r>
     </w:p>
     <w:p>
@@ -5924,6 +6045,7 @@
       </w:pPr>
       <w:r>
         <w:rPr>
+          <w:noProof/>
           <w:lang w:val="fr-FR"/>
         </w:rPr>
         <w:drawing>
@@ -5978,6 +6100,7 @@
       </w:r>
       <w:r>
         <w:rPr>
+          <w:noProof/>
           <w:lang w:val="fr-FR"/>
         </w:rPr>
         <w:drawing>
@@ -6098,17 +6221,17 @@
       <w:pPr>
         <w:jc w:val="both"/>
         <w:rPr>
-          <w:lang w:val="fr-FR"/>
-        </w:rPr>
-      </w:pPr>
-    </w:p>
-    <w:p>
-      <w:pPr>
-        <w:jc w:val="both"/>
-        <w:rPr>
-          <w:lang w:val="fr-FR"/>
-        </w:rPr>
-      </w:pPr>
+          <w:color w:val="1F4E79" w:themeColor="accent5" w:themeShade="80"/>
+          <w:lang w:val="fr-FR"/>
+        </w:rPr>
+      </w:pPr>
+      <w:r>
+        <w:rPr>
+          <w:color w:val="1F4E79" w:themeColor="accent5" w:themeShade="80"/>
+          <w:lang w:val="fr-FR"/>
+        </w:rPr>
+        <w:t>B, BEQ, BL sont les instructions qui génèrent des aléas.</w:t>
+      </w:r>
     </w:p>
     <w:p>
       <w:pPr>
@@ -6135,21 +6258,32 @@
     </w:p>
     <w:p>
       <w:pPr>
-        <w:pStyle w:val="Paragraphedeliste"/>
-        <w:ind w:left="0"/>
-        <w:jc w:val="both"/>
-        <w:rPr>
-          <w:lang w:val="fr-FR"/>
-        </w:rPr>
-      </w:pPr>
-    </w:p>
-    <w:p>
-      <w:pPr>
-        <w:jc w:val="both"/>
-        <w:rPr>
-          <w:lang w:val="fr-FR"/>
-        </w:rPr>
-      </w:pPr>
+        <w:rPr>
+          <w:color w:val="1F4E79" w:themeColor="accent5" w:themeShade="80"/>
+          <w:lang w:val="fr-FR"/>
+        </w:rPr>
+      </w:pPr>
+      <w:r>
+        <w:rPr>
+          <w:color w:val="1F4E79" w:themeColor="accent5" w:themeShade="80"/>
+          <w:lang w:val="fr-FR"/>
+        </w:rPr>
+        <w:t xml:space="preserve">Les aléas de contrôle sont </w:t>
+      </w:r>
+      <w:r>
+        <w:rPr>
+          <w:color w:val="1F4E79" w:themeColor="accent5" w:themeShade="80"/>
+          <w:lang w:val="fr-FR"/>
+        </w:rPr>
+        <w:t>résolus</w:t>
+      </w:r>
+      <w:r>
+        <w:rPr>
+          <w:color w:val="1F4E79" w:themeColor="accent5" w:themeShade="80"/>
+          <w:lang w:val="fr-FR"/>
+        </w:rPr>
+        <w:t xml:space="preserve"> quand il n’y a pas des aléas de données.</w:t>
+      </w:r>
     </w:p>
     <w:p>
       <w:pPr>
@@ -6178,9 +6312,84 @@
       <w:pPr>
         <w:jc w:val="both"/>
         <w:rPr>
-          <w:lang w:val="fr-FR"/>
-        </w:rPr>
-      </w:pPr>
+          <w:color w:val="1F4E79" w:themeColor="accent5" w:themeShade="80"/>
+          <w:lang w:val="fr-FR"/>
+        </w:rPr>
+      </w:pPr>
+      <w:r>
+        <w:rPr>
+          <w:color w:val="1F4E79" w:themeColor="accent5" w:themeShade="80"/>
+          <w:lang w:val="fr-FR"/>
+        </w:rPr>
+        <w:t>S</w:t>
+      </w:r>
+      <w:r>
+        <w:rPr>
+          <w:color w:val="1F4E79" w:themeColor="accent5" w:themeShade="80"/>
+          <w:lang w:val="fr-FR"/>
+        </w:rPr>
+        <w:t>’</w:t>
+      </w:r>
+      <w:r>
+        <w:rPr>
+          <w:color w:val="1F4E79" w:themeColor="accent5" w:themeShade="80"/>
+          <w:lang w:val="fr-FR"/>
+        </w:rPr>
+        <w:t>il y a un saut</w:t>
+      </w:r>
+      <w:r>
+        <w:rPr>
+          <w:color w:val="1F4E79" w:themeColor="accent5" w:themeShade="80"/>
+          <w:lang w:val="fr-FR"/>
+        </w:rPr>
+        <w:t xml:space="preserve"> la prochaine instruction est fetch jusqu’à ce que le pc </w:t>
+      </w:r>
+      <w:proofErr w:type="gramStart"/>
+      <w:r>
+        <w:rPr>
+          <w:color w:val="1F4E79" w:themeColor="accent5" w:themeShade="80"/>
+          <w:lang w:val="fr-FR"/>
+        </w:rPr>
+        <w:t>a</w:t>
+      </w:r>
+      <w:proofErr w:type="gramEnd"/>
+      <w:r>
+        <w:rPr>
+          <w:color w:val="1F4E79" w:themeColor="accent5" w:themeShade="80"/>
+          <w:lang w:val="fr-FR"/>
+        </w:rPr>
+        <w:t xml:space="preserve"> été mis </w:t>
+      </w:r>
+      <w:proofErr w:type="spellStart"/>
+      <w:r>
+        <w:rPr>
+          <w:color w:val="1F4E79" w:themeColor="accent5" w:themeShade="80"/>
+          <w:lang w:val="fr-FR"/>
+        </w:rPr>
+        <w:t>a</w:t>
+      </w:r>
+      <w:proofErr w:type="spellEnd"/>
+      <w:r>
+        <w:rPr>
+          <w:color w:val="1F4E79" w:themeColor="accent5" w:themeShade="80"/>
+          <w:lang w:val="fr-FR"/>
+        </w:rPr>
+        <w:t xml:space="preserve"> jour puis les instructions fetch </w:t>
+      </w:r>
+      <w:r>
+        <w:rPr>
+          <w:color w:val="1F4E79" w:themeColor="accent5" w:themeShade="80"/>
+          <w:lang w:val="fr-FR"/>
+        </w:rPr>
+        <w:t>jusque-là</w:t>
+      </w:r>
+      <w:r>
+        <w:rPr>
+          <w:color w:val="1F4E79" w:themeColor="accent5" w:themeShade="80"/>
+          <w:lang w:val="fr-FR"/>
+        </w:rPr>
+        <w:t xml:space="preserve"> sont abandonnées.</w:t>
+      </w:r>
     </w:p>
     <w:p>
       <w:pPr>
@@ -6243,21 +6452,32 @@
     </w:p>
     <w:p>
       <w:pPr>
-        <w:pStyle w:val="Paragraphedeliste"/>
-        <w:ind w:left="0"/>
-        <w:jc w:val="both"/>
-        <w:rPr>
-          <w:lang w:val="fr-FR"/>
-        </w:rPr>
-      </w:pPr>
-    </w:p>
-    <w:p>
-      <w:pPr>
-        <w:jc w:val="both"/>
-        <w:rPr>
-          <w:lang w:val="fr-FR"/>
-        </w:rPr>
-      </w:pPr>
+        <w:rPr>
+          <w:color w:val="1F4E79" w:themeColor="accent5" w:themeShade="80"/>
+          <w:lang w:val="fr-FR"/>
+        </w:rPr>
+      </w:pPr>
+      <w:r>
+        <w:rPr>
+          <w:color w:val="1F4E79" w:themeColor="accent5" w:themeShade="80"/>
+          <w:lang w:val="fr-FR"/>
+        </w:rPr>
+        <w:t xml:space="preserve">Pour savoir si on doit sauter ou non est comme </w:t>
+      </w:r>
+      <w:r>
+        <w:rPr>
+          <w:color w:val="1F4E79" w:themeColor="accent5" w:themeShade="80"/>
+          <w:lang w:val="fr-FR"/>
+        </w:rPr>
+        <w:t>ça</w:t>
+      </w:r>
+      <w:r>
+        <w:rPr>
+          <w:color w:val="1F4E79" w:themeColor="accent5" w:themeShade="80"/>
+          <w:lang w:val="fr-FR"/>
+        </w:rPr>
+        <w:t xml:space="preserve"> on sait si on doit avoir un saut.</w:t>
+      </w:r>
     </w:p>
     <w:p>
       <w:pPr>
@@ -6338,111 +6558,107 @@
     </w:p>
     <w:p>
       <w:pPr>
+        <w:rPr>
+          <w:color w:val="1F4E79" w:themeColor="accent5" w:themeShade="80"/>
+          <w:lang w:val="fr-FR"/>
+        </w:rPr>
+      </w:pPr>
+      <w:r>
+        <w:rPr>
+          <w:color w:val="1F4E79" w:themeColor="accent5" w:themeShade="80"/>
+          <w:lang w:val="fr-FR"/>
+        </w:rPr>
+        <w:t xml:space="preserve">Comme on l’a vu au point 2, on </w:t>
+      </w:r>
+      <w:r>
+        <w:rPr>
+          <w:color w:val="1F4E79" w:themeColor="accent5" w:themeShade="80"/>
+          <w:lang w:val="fr-FR"/>
+        </w:rPr>
+        <w:t>évalue</w:t>
+      </w:r>
+      <w:r>
+        <w:rPr>
+          <w:color w:val="1F4E79" w:themeColor="accent5" w:themeShade="80"/>
+          <w:lang w:val="fr-FR"/>
+        </w:rPr>
+        <w:t xml:space="preserve"> les aléas de contrôle </w:t>
+      </w:r>
+      <w:r>
+        <w:rPr>
+          <w:color w:val="1F4E79" w:themeColor="accent5" w:themeShade="80"/>
+          <w:lang w:val="fr-FR"/>
+        </w:rPr>
+        <w:t>s’il</w:t>
+      </w:r>
+      <w:r>
+        <w:rPr>
+          <w:color w:val="1F4E79" w:themeColor="accent5" w:themeShade="80"/>
+          <w:lang w:val="fr-FR"/>
+        </w:rPr>
+        <w:t xml:space="preserve"> n’y a pas eu de d’alea de donnée. Il nous faut donc vérifier qu’il n’y a pas de contrôle de donnée préalable.</w:t>
+      </w:r>
+    </w:p>
+    <w:p>
+      <w:pPr>
+        <w:pStyle w:val="Titre2"/>
+        <w:rPr>
+          <w:lang w:val="fr-FR"/>
+        </w:rPr>
+      </w:pPr>
+      <w:bookmarkStart w:id="8" w:name="_Toc104839777"/>
+      <w:r>
+        <w:rPr>
+          <w:lang w:val="fr-FR"/>
+        </w:rPr>
+        <w:t>Test aléas de contrôle - donnée</w:t>
+      </w:r>
+      <w:bookmarkEnd w:id="8"/>
+    </w:p>
+    <w:p>
+      <w:pPr>
         <w:jc w:val="both"/>
         <w:rPr>
-          <w:lang w:val="fr-FR"/>
-        </w:rPr>
-      </w:pPr>
-    </w:p>
-    <w:p>
-      <w:pPr>
-        <w:rPr>
-          <w:lang w:val="fr-FR"/>
-        </w:rPr>
-      </w:pPr>
-      <w:r>
-        <w:rPr>
-          <w:lang w:val="fr-FR"/>
-        </w:rPr>
-        <w:br w:type="page"/>
-      </w:r>
-    </w:p>
-    <w:p>
-      <w:pPr>
-        <w:pStyle w:val="Titre2"/>
-        <w:rPr>
-          <w:lang w:val="fr-FR"/>
-        </w:rPr>
-      </w:pPr>
-      <w:bookmarkStart w:id="8" w:name="_Toc104114542"/>
+          <w:color w:val="1F4E79" w:themeColor="accent5" w:themeShade="80"/>
+          <w:lang w:val="fr-FR"/>
+        </w:rPr>
+      </w:pPr>
+      <w:r>
+        <w:rPr>
+          <w:color w:val="1F4E79" w:themeColor="accent5" w:themeShade="80"/>
+          <w:lang w:val="fr-FR"/>
+        </w:rPr>
+        <w:t>Ecrivez un programme qui contient des aléas de contrôle. Tester votre programme en faisant un chronogramme. Eviter pour le moment l’instruction BL car elle génère un aléa de donnée et un aléa de contrôle.</w:t>
+      </w:r>
+    </w:p>
+    <w:p>
+      <w:pPr>
+        <w:jc w:val="both"/>
+        <w:rPr>
+          <w:lang w:val="fr-FR"/>
+        </w:rPr>
+        <w:sectPr>
+          <w:headerReference w:type="default" r:id="rId13"/>
+          <w:footerReference w:type="default" r:id="rId14"/>
+          <w:pgSz w:w="11906" w:h="16838"/>
+          <w:pgMar w:top="1440" w:right="1440" w:bottom="1440" w:left="1440" w:header="708" w:footer="708" w:gutter="0"/>
+          <w:cols w:space="708"/>
+          <w:docGrid w:linePitch="360"/>
+        </w:sectPr>
+      </w:pPr>
+    </w:p>
+    <w:p>
+      <w:pPr>
+        <w:pStyle w:val="Titre3"/>
+        <w:rPr>
+          <w:lang w:val="fr-FR"/>
+        </w:rPr>
+      </w:pPr>
       <w:r>
         <w:rPr>
           <w:lang w:val="fr-FR"/>
         </w:rPr>
         <w:lastRenderedPageBreak/>
-        <w:t>Test aléas de contrôle - donnée</w:t>
-      </w:r>
-      <w:bookmarkEnd w:id="8"/>
-    </w:p>
-    <w:p>
-      <w:pPr>
-        <w:jc w:val="both"/>
-        <w:rPr>
-          <w:lang w:val="fr-FR"/>
-        </w:rPr>
-      </w:pPr>
-      <w:r>
-        <w:rPr>
-          <w:lang w:val="fr-FR"/>
-        </w:rPr>
-        <w:t>Ecrive</w:t>
-      </w:r>
-      <w:r>
-        <w:rPr>
-          <w:lang w:val="fr-FR"/>
-        </w:rPr>
-        <w:t>z</w:t>
-      </w:r>
-      <w:r>
-        <w:rPr>
-          <w:lang w:val="fr-FR"/>
-        </w:rPr>
-        <w:t xml:space="preserve"> un programme qui contient des aléas de contrôle. Tester votre programme en faisant un</w:t>
-      </w:r>
-      <w:r>
-        <w:rPr>
-          <w:lang w:val="fr-FR"/>
-        </w:rPr>
-        <w:t xml:space="preserve"> </w:t>
-      </w:r>
-      <w:r>
-        <w:rPr>
-          <w:lang w:val="fr-FR"/>
-        </w:rPr>
-        <w:t>chronogramme. Eviter pour le moment l’instruction BL car elle génère un aléa de donnée et un aléa</w:t>
-      </w:r>
-      <w:r>
-        <w:rPr>
-          <w:lang w:val="fr-FR"/>
-        </w:rPr>
-        <w:t xml:space="preserve"> </w:t>
-      </w:r>
-      <w:r>
-        <w:rPr>
-          <w:lang w:val="fr-FR"/>
-        </w:rPr>
-        <w:t>de contrôle.</w:t>
-      </w:r>
-    </w:p>
-    <w:p>
-      <w:pPr>
-        <w:jc w:val="both"/>
-        <w:rPr>
-          <w:lang w:val="fr-FR"/>
-        </w:rPr>
-      </w:pPr>
-    </w:p>
-    <w:p>
-      <w:pPr>
-        <w:pStyle w:val="Titre3"/>
-        <w:rPr>
-          <w:lang w:val="fr-FR"/>
-        </w:rPr>
-      </w:pPr>
-      <w:r>
-        <w:rPr>
-          <w:lang w:val="fr-FR"/>
-        </w:rPr>
         <w:t>Réponse aux questions</w:t>
       </w:r>
     </w:p>
@@ -6478,16 +6694,101 @@
     <w:p>
       <w:pPr>
         <w:rPr>
-          <w:lang w:val="fr-FR"/>
-        </w:rPr>
-      </w:pPr>
-    </w:p>
-    <w:p>
-      <w:pPr>
-        <w:rPr>
-          <w:lang w:val="fr-FR"/>
-        </w:rPr>
-      </w:pPr>
+          <w:lang w:val="fr-CH"/>
+        </w:rPr>
+      </w:pPr>
+      <w:r>
+        <w:rPr>
+          <w:noProof/>
+          <w:lang w:val="fr-CH"/>
+        </w:rPr>
+        <w:drawing>
+          <wp:inline distT="0" distB="0" distL="0" distR="0" wp14:anchorId="69649DE0" wp14:editId="1365EA2E">
+            <wp:extent cx="8956432" cy="1876425"/>
+            <wp:effectExtent l="0" t="0" r="0" b="0"/>
+            <wp:docPr id="6" name="Image 6" descr="Une image contenant table&#10;&#10;Description générée automatiquement"/>
+            <wp:cNvGraphicFramePr>
+              <a:graphicFrameLocks xmlns:a="http://schemas.openxmlformats.org/drawingml/2006/main" noChangeAspect="1"/>
+            </wp:cNvGraphicFramePr>
+            <a:graphic xmlns:a="http://schemas.openxmlformats.org/drawingml/2006/main">
+              <a:graphicData uri="http://schemas.openxmlformats.org/drawingml/2006/picture">
+                <pic:pic xmlns:pic="http://schemas.openxmlformats.org/drawingml/2006/picture">
+                  <pic:nvPicPr>
+                    <pic:cNvPr id="6" name="Image 6" descr="Une image contenant table&#10;&#10;Description générée automatiquement"/>
+                    <pic:cNvPicPr/>
+                  </pic:nvPicPr>
+                  <pic:blipFill>
+                    <a:blip r:embed="rId15"/>
+                    <a:stretch>
+                      <a:fillRect/>
+                    </a:stretch>
+                  </pic:blipFill>
+                  <pic:spPr>
+                    <a:xfrm>
+                      <a:off x="0" y="0"/>
+                      <a:ext cx="8972560" cy="1879804"/>
+                    </a:xfrm>
+                    <a:prstGeom prst="rect">
+                      <a:avLst/>
+                    </a:prstGeom>
+                  </pic:spPr>
+                </pic:pic>
+              </a:graphicData>
+            </a:graphic>
+          </wp:inline>
+        </w:drawing>
+      </w:r>
+    </w:p>
+    <w:p>
+      <w:pPr>
+        <w:rPr>
+          <w:lang w:val="fr-FR"/>
+        </w:rPr>
+      </w:pPr>
+      <w:r>
+        <w:rPr>
+          <w:lang w:val="fr-FR"/>
+        </w:rPr>
+        <w:t xml:space="preserve">On peut voir que l’on fetch bien les instructions et qu’au bout de 4 </w:t>
+      </w:r>
+      <w:proofErr w:type="spellStart"/>
+      <w:r>
+        <w:rPr>
+          <w:lang w:val="fr-FR"/>
+        </w:rPr>
+        <w:t>nop</w:t>
+      </w:r>
+      <w:proofErr w:type="spellEnd"/>
+      <w:r>
+        <w:rPr>
+          <w:lang w:val="fr-FR"/>
+        </w:rPr>
+        <w:t xml:space="preserve"> on jump ! Ce qui confirme </w:t>
+      </w:r>
+      <w:r>
+        <w:rPr>
+          <w:lang w:val="fr-FR"/>
+        </w:rPr>
+        <w:t>qu’il</w:t>
+      </w:r>
+      <w:r>
+        <w:rPr>
+          <w:lang w:val="fr-FR"/>
+        </w:rPr>
+        <w:t xml:space="preserve"> y a bien </w:t>
+      </w:r>
+      <w:r>
+        <w:rPr>
+          <w:lang w:val="fr-FR"/>
+        </w:rPr>
+        <w:t>une détection</w:t>
+      </w:r>
+      <w:r>
+        <w:rPr>
+          <w:lang w:val="fr-FR"/>
+        </w:rPr>
+        <w:t xml:space="preserve"> d’aléa de contrôle !</w:t>
+      </w:r>
     </w:p>
     <w:p>
       <w:pPr>
@@ -6513,17 +6814,123 @@
     </w:p>
     <w:p>
       <w:pPr>
-        <w:rPr>
-          <w:lang w:val="fr-FR"/>
-        </w:rPr>
-      </w:pPr>
-    </w:p>
-    <w:p>
-      <w:pPr>
-        <w:rPr>
-          <w:lang w:val="fr-FR"/>
-        </w:rPr>
-      </w:pPr>
+        <w:ind w:left="360"/>
+        <w:rPr>
+          <w:lang w:val="fr-FR"/>
+        </w:rPr>
+      </w:pPr>
+      <w:r>
+        <w:rPr>
+          <w:lang w:val="fr-FR"/>
+        </w:rPr>
+        <w:t>On a :</w:t>
+      </w:r>
+      <w:r>
+        <w:rPr>
+          <w:lang w:val="fr-FR"/>
+        </w:rPr>
+        <w:t xml:space="preserve"> </w:t>
+      </w:r>
+      <w:r>
+        <w:rPr>
+          <w:lang w:val="fr-FR"/>
+        </w:rPr>
+        <w:t xml:space="preserve">9 instructions </w:t>
+      </w:r>
+      <w:r>
+        <w:rPr>
+          <w:lang w:val="fr-FR"/>
+        </w:rPr>
+        <w:t>à</w:t>
+      </w:r>
+      <w:r>
+        <w:rPr>
+          <w:lang w:val="fr-FR"/>
+        </w:rPr>
+        <w:t xml:space="preserve"> 1 cycle</w:t>
+      </w:r>
+      <w:r>
+        <w:rPr>
+          <w:lang w:val="fr-FR"/>
+        </w:rPr>
+        <w:t xml:space="preserve">, </w:t>
+      </w:r>
+      <w:r>
+        <w:rPr>
+          <w:lang w:val="fr-FR"/>
+        </w:rPr>
+        <w:t xml:space="preserve">2 instructions </w:t>
+      </w:r>
+      <w:r>
+        <w:rPr>
+          <w:lang w:val="fr-FR"/>
+        </w:rPr>
+        <w:t>à</w:t>
+      </w:r>
+      <w:r>
+        <w:rPr>
+          <w:lang w:val="fr-FR"/>
+        </w:rPr>
+        <w:t xml:space="preserve"> 4 cycles</w:t>
+      </w:r>
+    </w:p>
+    <w:p>
+      <w:pPr>
+        <w:ind w:left="360"/>
+        <w:rPr>
+          <w:lang w:val="fr-FR"/>
+        </w:rPr>
+      </w:pPr>
+      <m:oMathPara>
+        <m:oMath>
+          <m:r>
+            <w:rPr>
+              <w:rFonts w:ascii="Cambria Math" w:hAnsi="Cambria Math"/>
+              <w:lang w:val="fr-FR"/>
+            </w:rPr>
+            <m:t xml:space="preserve">IPC= </m:t>
+          </m:r>
+          <m:f>
+            <m:fPr>
+              <m:ctrlPr>
+                <w:rPr>
+                  <w:rFonts w:ascii="Cambria Math" w:hAnsi="Cambria Math"/>
+                  <w:i/>
+                  <w:lang w:val="fr-FR"/>
+                </w:rPr>
+              </m:ctrlPr>
+            </m:fPr>
+            <m:num>
+              <m:r>
+                <w:rPr>
+                  <w:rFonts w:ascii="Cambria Math" w:hAnsi="Cambria Math"/>
+                  <w:lang w:val="fr-FR"/>
+                </w:rPr>
+                <m:t>1</m:t>
+              </m:r>
+            </m:num>
+            <m:den>
+              <m:r>
+                <m:rPr>
+                  <m:sty m:val="p"/>
+                </m:rPr>
+                <w:rPr>
+                  <w:rFonts w:ascii="Cambria Math" w:hAnsi="Cambria Math"/>
+                  <w:lang w:val="fr-FR"/>
+                </w:rPr>
+                <m:t>0.18 * 4 + 0.81 * 1</m:t>
+              </m:r>
+            </m:den>
+          </m:f>
+          <m:r>
+            <w:rPr>
+              <w:rFonts w:ascii="Cambria Math" w:hAnsi="Cambria Math"/>
+              <w:lang w:val="fr-FR"/>
+            </w:rPr>
+            <m:t>=0.65 IPC</m:t>
+          </m:r>
+        </m:oMath>
+      </m:oMathPara>
     </w:p>
     <w:p>
       <w:pPr>
@@ -6551,7 +6958,6 @@
       <w:pPr>
         <w:jc w:val="both"/>
         <w:rPr>
-          <w:color w:val="1F4E79" w:themeColor="accent5" w:themeShade="80"/>
           <w:lang w:val="fr-FR"/>
         </w:rPr>
       </w:pPr>
@@ -6594,15 +7000,13 @@
         </w:rPr>
         <w:t>.</w:t>
       </w:r>
-    </w:p>
-    <w:p>
-      <w:pPr>
-        <w:jc w:val="both"/>
-        <w:rPr>
-          <w:color w:val="1F4E79" w:themeColor="accent5" w:themeShade="80"/>
-          <w:lang w:val="fr-FR"/>
-        </w:rPr>
-      </w:pPr>
+      <w:r>
+        <w:rPr>
+          <w:color w:val="1F4E79" w:themeColor="accent5" w:themeShade="80"/>
+          <w:lang w:val="fr-FR"/>
+        </w:rPr>
+        <w:t xml:space="preserve"> </w:t>
+      </w:r>
       <w:proofErr w:type="spellStart"/>
       <w:proofErr w:type="gramStart"/>
       <w:r>
@@ -6651,15 +7055,13 @@
         </w:rPr>
         <w:t xml:space="preserve"> lit le LR et calcule d’adresse du saut complète.</w:t>
       </w:r>
-    </w:p>
-    <w:p>
-      <w:pPr>
-        <w:jc w:val="both"/>
-        <w:rPr>
-          <w:color w:val="1F4E79" w:themeColor="accent5" w:themeShade="80"/>
-          <w:lang w:val="fr-FR"/>
-        </w:rPr>
-      </w:pPr>
+      <w:r>
+        <w:rPr>
+          <w:color w:val="1F4E79" w:themeColor="accent5" w:themeShade="80"/>
+          <w:lang w:val="fr-FR"/>
+        </w:rPr>
+        <w:t xml:space="preserve"> </w:t>
+      </w:r>
       <w:r>
         <w:rPr>
           <w:color w:val="1F4E79" w:themeColor="accent5" w:themeShade="80"/>
@@ -6699,15 +7101,13 @@
         </w:rPr>
         <w:t xml:space="preserve"> vienne lire dans le LR</w:t>
       </w:r>
-    </w:p>
-    <w:p>
-      <w:pPr>
-        <w:jc w:val="both"/>
-        <w:rPr>
-          <w:color w:val="1F4E79" w:themeColor="accent5" w:themeShade="80"/>
-          <w:lang w:val="fr-FR"/>
-        </w:rPr>
-      </w:pPr>
+      <w:r>
+        <w:rPr>
+          <w:color w:val="1F4E79" w:themeColor="accent5" w:themeShade="80"/>
+          <w:lang w:val="fr-FR"/>
+        </w:rPr>
+        <w:t xml:space="preserve"> </w:t>
+      </w:r>
       <w:r>
         <w:rPr>
           <w:color w:val="1F4E79" w:themeColor="accent5" w:themeShade="80"/>
@@ -6758,17 +7158,10 @@
         <w:t>.</w:t>
       </w:r>
     </w:p>
-    <w:p>
-      <w:pPr>
-        <w:rPr>
-          <w:lang w:val="fr-FR"/>
-        </w:rPr>
-      </w:pPr>
-    </w:p>
     <w:sectPr>
-      <w:headerReference w:type="default" r:id="rId13"/>
-      <w:footerReference w:type="default" r:id="rId14"/>
-      <w:pgSz w:w="11906" w:h="16838"/>
+      <w:headerReference w:type="default" r:id="rId16"/>
+      <w:footerReference w:type="default" r:id="rId17"/>
+      <w:pgSz w:w="16838" w:h="11906" w:orient="landscape"/>
       <w:pgMar w:top="1440" w:right="1440" w:bottom="1440" w:left="1440" w:header="708" w:footer="708" w:gutter="0"/>
       <w:cols w:space="708"/>
       <w:docGrid w:linePitch="360"/>
@@ -6978,6 +7371,186 @@
 </w:ftr>
 </file>
 
+<file path=word/footer2.xml><?xml version="1.0" encoding="utf-8"?>
+<w:ftr xmlns:wpc="http://schemas.microsoft.com/office/word/2010/wordprocessingCanvas" xmlns:cx="http://schemas.microsoft.com/office/drawing/2014/chartex" xmlns:cx1="http://schemas.microsoft.com/office/drawing/2015/9/8/chartex" xmlns:cx2="http://schemas.microsoft.com/office/drawing/2015/10/21/chartex" xmlns:cx3="http://schemas.microsoft.com/office/drawing/2016/5/9/chartex" xmlns:cx4="http://schemas.microsoft.com/office/drawing/2016/5/10/chartex" xmlns:cx5="http://schemas.microsoft.com/office/drawing/2016/5/11/chartex" xmlns:cx6="http://schemas.microsoft.com/office/drawing/2016/5/12/chartex" xmlns:cx7="http://schemas.microsoft.com/office/drawing/2016/5/13/chartex" xmlns:cx8="http://schemas.microsoft.com/office/drawing/2016/5/14/chartex" xmlns:mc="http://schemas.openxmlformats.org/markup-compatibility/2006" xmlns:aink="http://schemas.microsoft.com/office/drawing/2016/ink" xmlns:am3d="http://schemas.microsoft.com/office/drawing/2017/model3d" xmlns:o="urn:schemas-microsoft-com:office:office" xmlns:oel="http://schemas.microsoft.com/office/2019/extlst" xmlns:r="http://schemas.openxmlformats.org/officeDocument/2006/relationships" xmlns:m="http://schemas.openxmlformats.org/officeDocument/2006/math" xmlns:v="urn:schemas-microsoft-com:vml" xmlns:wp14="http://schemas.microsoft.com/office/word/2010/wordprocessingDrawing" xmlns:wp="http://schemas.openxmlformats.org/drawingml/2006/wordprocessingDrawing" xmlns:w10="urn:schemas-microsoft-com:office:word" xmlns:w="http://schemas.openxmlformats.org/wordprocessingml/2006/main" xmlns:w14="http://schemas.microsoft.com/office/word/2010/wordml" xmlns:w15="http://schemas.microsoft.com/office/word/2012/wordml" xmlns:w16cex="http://schemas.microsoft.com/office/word/2018/wordml/cex" xmlns:w16cid="http://schemas.microsoft.com/office/word/2016/wordml/cid" xmlns:w16="http://schemas.microsoft.com/office/word/2018/wordml" xmlns:w16sdtdh="http://schemas.microsoft.com/office/word/2020/wordml/sdtdatahash" xmlns:w16se="http://schemas.microsoft.com/office/word/2015/wordml/symex" xmlns:wpg="http://schemas.microsoft.com/office/word/2010/wordprocessingGroup" xmlns:wpi="http://schemas.microsoft.com/office/word/2010/wordprocessingInk" xmlns:wne="http://schemas.microsoft.com/office/word/2006/wordml" xmlns:wps="http://schemas.microsoft.com/office/word/2010/wordprocessingShape" mc:Ignorable="w14 w15 w16se w16cid w16 w16cex w16sdtdh wp14">
+  <w:tbl>
+    <w:tblPr>
+      <w:tblStyle w:val="Grilledutableau"/>
+      <w:tblW w:w="14312" w:type="dxa"/>
+      <w:tblLook w:val="04A0" w:firstRow="1" w:lastRow="0" w:firstColumn="1" w:lastColumn="0" w:noHBand="0" w:noVBand="1"/>
+    </w:tblPr>
+    <w:tblGrid>
+      <w:gridCol w:w="2655"/>
+      <w:gridCol w:w="9247"/>
+      <w:gridCol w:w="2410"/>
+    </w:tblGrid>
+    <w:tr>
+      <w:tc>
+        <w:tcPr>
+          <w:tcW w:w="2655" w:type="dxa"/>
+          <w:tcBorders>
+            <w:top w:val="single" w:sz="12" w:space="0" w:color="7F7F7F" w:themeColor="text1" w:themeTint="80"/>
+            <w:left w:val="single" w:sz="4" w:space="0" w:color="FFFFFF" w:themeColor="background1"/>
+            <w:bottom w:val="single" w:sz="4" w:space="0" w:color="FFFFFF" w:themeColor="background1"/>
+            <w:right w:val="single" w:sz="4" w:space="0" w:color="FFFFFF" w:themeColor="background1"/>
+          </w:tcBorders>
+        </w:tcPr>
+        <w:p>
+          <w:pPr>
+            <w:pStyle w:val="Pieddepage"/>
+            <w:rPr>
+              <w:lang w:val="en-US"/>
+            </w:rPr>
+          </w:pPr>
+          <w:r>
+            <w:rPr>
+              <w:lang w:val="en-US"/>
+            </w:rPr>
+            <w:t>B. Delay, T. Van Hove</w:t>
+          </w:r>
+        </w:p>
+      </w:tc>
+      <w:tc>
+        <w:tcPr>
+          <w:tcW w:w="9247" w:type="dxa"/>
+          <w:tcBorders>
+            <w:top w:val="single" w:sz="12" w:space="0" w:color="7F7F7F" w:themeColor="text1" w:themeTint="80"/>
+            <w:left w:val="single" w:sz="4" w:space="0" w:color="FFFFFF" w:themeColor="background1"/>
+            <w:bottom w:val="single" w:sz="4" w:space="0" w:color="FFFFFF" w:themeColor="background1"/>
+            <w:right w:val="single" w:sz="4" w:space="0" w:color="FFFFFF" w:themeColor="background1"/>
+          </w:tcBorders>
+        </w:tcPr>
+        <w:p>
+          <w:pPr>
+            <w:pStyle w:val="Pieddepage"/>
+            <w:jc w:val="center"/>
+          </w:pPr>
+          <w:r>
+            <w:rPr>
+              <w:lang w:val="en-US"/>
+            </w:rPr>
+            <w:t>03</w:t>
+          </w:r>
+          <w:r>
+            <w:t>.0</w:t>
+          </w:r>
+          <w:r>
+            <w:rPr>
+              <w:lang w:val="en-US"/>
+            </w:rPr>
+            <w:t>5</w:t>
+          </w:r>
+          <w:r>
+            <w:t>.2022</w:t>
+          </w:r>
+        </w:p>
+      </w:tc>
+      <w:tc>
+        <w:tcPr>
+          <w:tcW w:w="2410" w:type="dxa"/>
+          <w:tcBorders>
+            <w:top w:val="single" w:sz="12" w:space="0" w:color="7F7F7F" w:themeColor="text1" w:themeTint="80"/>
+            <w:left w:val="single" w:sz="4" w:space="0" w:color="FFFFFF" w:themeColor="background1"/>
+            <w:bottom w:val="single" w:sz="4" w:space="0" w:color="FFFFFF" w:themeColor="background1"/>
+            <w:right w:val="single" w:sz="4" w:space="0" w:color="FFFFFF" w:themeColor="background1"/>
+          </w:tcBorders>
+        </w:tcPr>
+        <w:p>
+          <w:pPr>
+            <w:pStyle w:val="Pieddepage"/>
+            <w:jc w:val="right"/>
+            <w:rPr>
+              <w:lang w:val="en-US"/>
+            </w:rPr>
+          </w:pPr>
+          <w:r>
+            <w:rPr>
+              <w:lang w:val="en-US"/>
+            </w:rPr>
+            <w:t xml:space="preserve">Page </w:t>
+          </w:r>
+          <w:r>
+            <w:rPr>
+              <w:lang w:val="en-US"/>
+            </w:rPr>
+            <w:fldChar w:fldCharType="begin"/>
+          </w:r>
+          <w:r>
+            <w:rPr>
+              <w:lang w:val="en-US"/>
+            </w:rPr>
+            <w:instrText xml:space="preserve"> PAGE   \* MERGEFORMAT </w:instrText>
+          </w:r>
+          <w:r>
+            <w:rPr>
+              <w:lang w:val="en-US"/>
+            </w:rPr>
+            <w:fldChar w:fldCharType="separate"/>
+          </w:r>
+          <w:r>
+            <w:rPr>
+              <w:lang w:val="en-US"/>
+            </w:rPr>
+            <w:t>10</w:t>
+          </w:r>
+          <w:r>
+            <w:rPr>
+              <w:lang w:val="en-US"/>
+            </w:rPr>
+            <w:fldChar w:fldCharType="end"/>
+          </w:r>
+          <w:r>
+            <w:rPr>
+              <w:lang w:val="en-US"/>
+            </w:rPr>
+            <w:t xml:space="preserve"> / </w:t>
+          </w:r>
+          <w:r>
+            <w:rPr>
+              <w:lang w:val="en-US"/>
+            </w:rPr>
+            <w:fldChar w:fldCharType="begin"/>
+          </w:r>
+          <w:r>
+            <w:rPr>
+              <w:lang w:val="en-US"/>
+            </w:rPr>
+            <w:instrText xml:space="preserve"> NUMPAGES   \* MERGEFORMAT </w:instrText>
+          </w:r>
+          <w:r>
+            <w:rPr>
+              <w:lang w:val="en-US"/>
+            </w:rPr>
+            <w:fldChar w:fldCharType="separate"/>
+          </w:r>
+          <w:r>
+            <w:rPr>
+              <w:lang w:val="en-US"/>
+            </w:rPr>
+            <w:t>16</w:t>
+          </w:r>
+          <w:r>
+            <w:rPr>
+              <w:lang w:val="en-US"/>
+            </w:rPr>
+            <w:fldChar w:fldCharType="end"/>
+          </w:r>
+        </w:p>
+      </w:tc>
+    </w:tr>
+  </w:tbl>
+  <w:p>
+    <w:pPr>
+      <w:pStyle w:val="Pieddepage"/>
+      <w:rPr>
+        <w:sz w:val="4"/>
+        <w:szCs w:val="4"/>
+      </w:rPr>
+    </w:pPr>
+  </w:p>
+</w:ftr>
+</file>
+
 <file path=word/footnotes.xml><?xml version="1.0" encoding="utf-8"?>
 <w:footnotes xmlns:wpc="http://schemas.microsoft.com/office/word/2010/wordprocessingCanvas" xmlns:cx="http://schemas.microsoft.com/office/drawing/2014/chartex" xmlns:cx1="http://schemas.microsoft.com/office/drawing/2015/9/8/chartex" xmlns:cx2="http://schemas.microsoft.com/office/drawing/2015/10/21/chartex" xmlns:cx3="http://schemas.microsoft.com/office/drawing/2016/5/9/chartex" xmlns:cx4="http://schemas.microsoft.com/office/drawing/2016/5/10/chartex" xmlns:cx5="http://schemas.microsoft.com/office/drawing/2016/5/11/chartex" xmlns:cx6="http://schemas.microsoft.com/office/drawing/2016/5/12/chartex" xmlns:cx7="http://schemas.microsoft.com/office/drawing/2016/5/13/chartex" xmlns:cx8="http://schemas.microsoft.com/office/drawing/2016/5/14/chartex" xmlns:mc="http://schemas.openxmlformats.org/markup-compatibility/2006" xmlns:aink="http://schemas.microsoft.com/office/drawing/2016/ink" xmlns:am3d="http://schemas.microsoft.com/office/drawing/2017/model3d" xmlns:o="urn:schemas-microsoft-com:office:office" xmlns:oel="http://schemas.microsoft.com/office/2019/extlst" xmlns:r="http://schemas.openxmlformats.org/officeDocument/2006/relationships" xmlns:m="http://schemas.openxmlformats.org/officeDocument/2006/math" xmlns:v="urn:schemas-microsoft-com:vml" xmlns:wp14="http://schemas.microsoft.com/office/word/2010/wordprocessingDrawing" xmlns:wp="http://schemas.openxmlformats.org/drawingml/2006/wordprocessingDrawing" xmlns:w10="urn:schemas-microsoft-com:office:word" xmlns:w="http://schemas.openxmlformats.org/wordprocessingml/2006/main" xmlns:w14="http://schemas.microsoft.com/office/word/2010/wordml" xmlns:w15="http://schemas.microsoft.com/office/word/2012/wordml" xmlns:w16cex="http://schemas.microsoft.com/office/word/2018/wordml/cex" xmlns:w16cid="http://schemas.microsoft.com/office/word/2016/wordml/cid" xmlns:w16="http://schemas.microsoft.com/office/word/2018/wordml" xmlns:w16sdtdh="http://schemas.microsoft.com/office/word/2020/wordml/sdtdatahash" xmlns:w16se="http://schemas.microsoft.com/office/word/2015/wordml/symex" xmlns:wpg="http://schemas.microsoft.com/office/word/2010/wordprocessingGroup" xmlns:wpi="http://schemas.microsoft.com/office/word/2010/wordprocessingInk" xmlns:wne="http://schemas.microsoft.com/office/word/2006/wordml" xmlns:wps="http://schemas.microsoft.com/office/word/2010/wordprocessingShape" mc:Ignorable="w14 w15 w16se w16cid w16 w16cex w16sdtdh wp14">
   <w:footnote w:type="separator" w:id="-1">
@@ -7039,7 +7612,7 @@
               <wp:inline distT="0" distB="0" distL="0" distR="0" wp14:anchorId="61953013" wp14:editId="3362406A">
                 <wp:extent cx="523724" cy="429151"/>
                 <wp:effectExtent l="0" t="0" r="0" b="9525"/>
-                <wp:docPr id="123" name="Graphique 123"/>
+                <wp:docPr id="5" name="Graphique 5"/>
                 <wp:cNvGraphicFramePr>
                   <a:graphicFrameLocks xmlns:a="http://schemas.openxmlformats.org/drawingml/2006/main" noChangeAspect="1"/>
                 </wp:cNvGraphicFramePr>
@@ -7126,49 +7699,20 @@
             <w:rPr>
               <w:sz w:val="12"/>
               <w:szCs w:val="12"/>
-              <w:lang w:val="en-US"/>
+              <w:lang w:val="fr-CH"/>
             </w:rPr>
           </w:pPr>
-          <w:proofErr w:type="spellStart"/>
-          <w:r>
-            <w:t>Rendu</w:t>
-          </w:r>
-          <w:proofErr w:type="spellEnd"/>
-          <w:r>
-            <w:t xml:space="preserve"> </w:t>
-          </w:r>
-          <w:proofErr w:type="spellStart"/>
-          <w:r>
-            <w:t>Labo</w:t>
-          </w:r>
-          <w:proofErr w:type="spellEnd"/>
           <w:r>
             <w:rPr>
-              <w:lang w:val="en-US"/>
+              <w:lang w:val="fr-FR"/>
             </w:rPr>
-            <w:t xml:space="preserve"> </w:t>
-          </w:r>
-          <w:proofErr w:type="spellStart"/>
-          <w:r>
-            <w:t>Processeur</w:t>
-          </w:r>
-          <w:proofErr w:type="spellEnd"/>
-          <w:r>
-            <w:t xml:space="preserve"> </w:t>
+            <w:t>Pipeline Partie</w:t>
           </w:r>
           <w:r>
             <w:rPr>
-              <w:lang w:val="en-US"/>
+              <w:lang w:val="fr-FR"/>
             </w:rPr>
-            <w:t xml:space="preserve">pipeline </w:t>
-          </w:r>
-          <w:proofErr w:type="spellStart"/>
-          <w:r>
-            <w:t>Partie</w:t>
-          </w:r>
-          <w:proofErr w:type="spellEnd"/>
-          <w:r>
-            <w:t xml:space="preserve"> 1</w:t>
+            <w:t xml:space="preserve"> 2 – Réponse aux questions</w:t>
           </w:r>
         </w:p>
       </w:tc>
@@ -7182,6 +7726,160 @@
 </w:hdr>
 </file>
 
+<file path=word/header2.xml><?xml version="1.0" encoding="utf-8"?>
+<w:hdr xmlns:wpc="http://schemas.microsoft.com/office/word/2010/wordprocessingCanvas" xmlns:cx="http://schemas.microsoft.com/office/drawing/2014/chartex" xmlns:cx1="http://schemas.microsoft.com/office/drawing/2015/9/8/chartex" xmlns:cx2="http://schemas.microsoft.com/office/drawing/2015/10/21/chartex" xmlns:cx3="http://schemas.microsoft.com/office/drawing/2016/5/9/chartex" xmlns:cx4="http://schemas.microsoft.com/office/drawing/2016/5/10/chartex" xmlns:cx5="http://schemas.microsoft.com/office/drawing/2016/5/11/chartex" xmlns:cx6="http://schemas.microsoft.com/office/drawing/2016/5/12/chartex" xmlns:cx7="http://schemas.microsoft.com/office/drawing/2016/5/13/chartex" xmlns:cx8="http://schemas.microsoft.com/office/drawing/2016/5/14/chartex" xmlns:mc="http://schemas.openxmlformats.org/markup-compatibility/2006" xmlns:aink="http://schemas.microsoft.com/office/drawing/2016/ink" xmlns:am3d="http://schemas.microsoft.com/office/drawing/2017/model3d" xmlns:o="urn:schemas-microsoft-com:office:office" xmlns:oel="http://schemas.microsoft.com/office/2019/extlst" xmlns:r="http://schemas.openxmlformats.org/officeDocument/2006/relationships" xmlns:m="http://schemas.openxmlformats.org/officeDocument/2006/math" xmlns:v="urn:schemas-microsoft-com:vml" xmlns:wp14="http://schemas.microsoft.com/office/word/2010/wordprocessingDrawing" xmlns:wp="http://schemas.openxmlformats.org/drawingml/2006/wordprocessingDrawing" xmlns:w10="urn:schemas-microsoft-com:office:word" xmlns:w="http://schemas.openxmlformats.org/wordprocessingml/2006/main" xmlns:w14="http://schemas.microsoft.com/office/word/2010/wordml" xmlns:w15="http://schemas.microsoft.com/office/word/2012/wordml" xmlns:w16cex="http://schemas.microsoft.com/office/word/2018/wordml/cex" xmlns:w16cid="http://schemas.microsoft.com/office/word/2016/wordml/cid" xmlns:w16="http://schemas.microsoft.com/office/word/2018/wordml" xmlns:w16sdtdh="http://schemas.microsoft.com/office/word/2020/wordml/sdtdatahash" xmlns:w16se="http://schemas.microsoft.com/office/word/2015/wordml/symex" xmlns:wpg="http://schemas.microsoft.com/office/word/2010/wordprocessingGroup" xmlns:wpi="http://schemas.microsoft.com/office/word/2010/wordprocessingInk" xmlns:wne="http://schemas.microsoft.com/office/word/2006/wordml" xmlns:wps="http://schemas.microsoft.com/office/word/2010/wordprocessingShape" mc:Ignorable="w14 w15 w16se w16cid w16 w16cex w16sdtdh wp14">
+  <w:tbl>
+    <w:tblPr>
+      <w:tblStyle w:val="Grilledutableau"/>
+      <w:tblW w:w="13887" w:type="dxa"/>
+      <w:tblLook w:val="04A0" w:firstRow="1" w:lastRow="0" w:firstColumn="1" w:lastColumn="0" w:noHBand="0" w:noVBand="1"/>
+    </w:tblPr>
+    <w:tblGrid>
+      <w:gridCol w:w="2943"/>
+      <w:gridCol w:w="454"/>
+      <w:gridCol w:w="10490"/>
+    </w:tblGrid>
+    <w:tr>
+      <w:tc>
+        <w:tcPr>
+          <w:tcW w:w="2943" w:type="dxa"/>
+          <w:tcBorders>
+            <w:top w:val="single" w:sz="4" w:space="0" w:color="FFFFFF" w:themeColor="background1"/>
+            <w:left w:val="single" w:sz="4" w:space="0" w:color="FFFFFF" w:themeColor="background1"/>
+            <w:bottom w:val="single" w:sz="12" w:space="0" w:color="7F7F7F" w:themeColor="text1" w:themeTint="80"/>
+            <w:right w:val="single" w:sz="4" w:space="0" w:color="FFFFFF" w:themeColor="background1"/>
+          </w:tcBorders>
+        </w:tcPr>
+        <w:p>
+          <w:pPr>
+            <w:pStyle w:val="Pieddepage"/>
+          </w:pPr>
+          <w:r>
+            <w:rPr>
+              <w:noProof/>
+            </w:rPr>
+            <w:drawing>
+              <wp:inline distT="0" distB="0" distL="0" distR="0" wp14:anchorId="497F5778" wp14:editId="354B6A11">
+                <wp:extent cx="523724" cy="429151"/>
+                <wp:effectExtent l="0" t="0" r="0" b="9525"/>
+                <wp:docPr id="8" name="Graphique 8"/>
+                <wp:cNvGraphicFramePr>
+                  <a:graphicFrameLocks xmlns:a="http://schemas.openxmlformats.org/drawingml/2006/main" noChangeAspect="1"/>
+                </wp:cNvGraphicFramePr>
+                <a:graphic xmlns:a="http://schemas.openxmlformats.org/drawingml/2006/main">
+                  <a:graphicData uri="http://schemas.openxmlformats.org/drawingml/2006/picture">
+                    <pic:pic xmlns:pic="http://schemas.openxmlformats.org/drawingml/2006/picture">
+                      <pic:nvPicPr>
+                        <pic:cNvPr id="53" name="Graphique 53"/>
+                        <pic:cNvPicPr/>
+                      </pic:nvPicPr>
+                      <pic:blipFill rotWithShape="1">
+                        <a:blip r:embed="rId1">
+                          <a:extLst>
+                            <a:ext uri="{28A0092B-C50C-407E-A947-70E740481C1C}">
+                              <a14:useLocalDpi xmlns:a14="http://schemas.microsoft.com/office/drawing/2010/main" val="0"/>
+                            </a:ext>
+                            <a:ext uri="{96DAC541-7B7A-43D3-8B79-37D633B846F1}">
+                              <asvg:svgBlip xmlns:asvg="http://schemas.microsoft.com/office/drawing/2016/SVG/main" r:embed="rId2"/>
+                            </a:ext>
+                          </a:extLst>
+                        </a:blip>
+                        <a:srcRect t="-1" b="-8654"/>
+                        <a:stretch/>
+                      </pic:blipFill>
+                      <pic:spPr bwMode="auto">
+                        <a:xfrm>
+                          <a:off x="0" y="0"/>
+                          <a:ext cx="557472" cy="456805"/>
+                        </a:xfrm>
+                        <a:prstGeom prst="rect">
+                          <a:avLst/>
+                        </a:prstGeom>
+                        <a:ln>
+                          <a:noFill/>
+                        </a:ln>
+                        <a:extLst>
+                          <a:ext uri="{53640926-AAD7-44D8-BBD7-CCE9431645EC}">
+                            <a14:shadowObscured xmlns:a14="http://schemas.microsoft.com/office/drawing/2010/main"/>
+                          </a:ext>
+                        </a:extLst>
+                      </pic:spPr>
+                    </pic:pic>
+                  </a:graphicData>
+                </a:graphic>
+              </wp:inline>
+            </w:drawing>
+          </w:r>
+        </w:p>
+      </w:tc>
+      <w:tc>
+        <w:tcPr>
+          <w:tcW w:w="454" w:type="dxa"/>
+          <w:tcBorders>
+            <w:top w:val="single" w:sz="4" w:space="0" w:color="FFFFFF" w:themeColor="background1"/>
+            <w:left w:val="single" w:sz="4" w:space="0" w:color="FFFFFF" w:themeColor="background1"/>
+            <w:bottom w:val="single" w:sz="12" w:space="0" w:color="7F7F7F" w:themeColor="text1" w:themeTint="80"/>
+            <w:right w:val="single" w:sz="4" w:space="0" w:color="FFFFFF" w:themeColor="background1"/>
+          </w:tcBorders>
+        </w:tcPr>
+        <w:p>
+          <w:pPr>
+            <w:pStyle w:val="Pieddepage"/>
+            <w:ind w:right="1799"/>
+            <w:jc w:val="center"/>
+          </w:pPr>
+        </w:p>
+      </w:tc>
+      <w:tc>
+        <w:tcPr>
+          <w:tcW w:w="10490" w:type="dxa"/>
+          <w:tcBorders>
+            <w:top w:val="single" w:sz="4" w:space="0" w:color="FFFFFF" w:themeColor="background1"/>
+            <w:left w:val="single" w:sz="4" w:space="0" w:color="FFFFFF" w:themeColor="background1"/>
+            <w:bottom w:val="single" w:sz="12" w:space="0" w:color="7F7F7F" w:themeColor="text1" w:themeTint="80"/>
+            <w:right w:val="single" w:sz="4" w:space="0" w:color="FFFFFF" w:themeColor="background1"/>
+          </w:tcBorders>
+          <w:vAlign w:val="center"/>
+        </w:tcPr>
+        <w:p>
+          <w:pPr>
+            <w:pStyle w:val="Pieddepage"/>
+            <w:ind w:right="35"/>
+            <w:jc w:val="right"/>
+            <w:rPr>
+              <w:sz w:val="12"/>
+              <w:szCs w:val="12"/>
+              <w:lang w:val="fr-CH"/>
+            </w:rPr>
+          </w:pPr>
+          <w:r>
+            <w:rPr>
+              <w:lang w:val="fr-FR"/>
+            </w:rPr>
+            <w:t>Pipeline Partie</w:t>
+          </w:r>
+          <w:r>
+            <w:rPr>
+              <w:lang w:val="fr-FR"/>
+            </w:rPr>
+            <w:t xml:space="preserve"> 2 – Réponse aux questions</w:t>
+          </w:r>
+        </w:p>
+      </w:tc>
+    </w:tr>
+  </w:tbl>
+  <w:p>
+    <w:pPr>
+      <w:pStyle w:val="En-tte"/>
+      <w:rPr>
+        <w:sz w:val="4"/>
+        <w:szCs w:val="4"/>
+      </w:rPr>
+    </w:pPr>
+  </w:p>
+</w:hdr>
+</file>
+
 <file path=word/numbering.xml><?xml version="1.0" encoding="utf-8"?>
 <w:numbering xmlns:wpc="http://schemas.microsoft.com/office/word/2010/wordprocessingCanvas" xmlns:cx="http://schemas.microsoft.com/office/drawing/2014/chartex" xmlns:cx1="http://schemas.microsoft.com/office/drawing/2015/9/8/chartex" xmlns:cx2="http://schemas.microsoft.com/office/drawing/2015/10/21/chartex" xmlns:cx3="http://schemas.microsoft.com/office/drawing/2016/5/9/chartex" xmlns:cx4="http://schemas.microsoft.com/office/drawing/2016/5/10/chartex" xmlns:cx5="http://schemas.microsoft.com/office/drawing/2016/5/11/chartex" xmlns:cx6="http://schemas.microsoft.com/office/drawing/2016/5/12/chartex" xmlns:cx7="http://schemas.microsoft.com/office/drawing/2016/5/13/chartex" xmlns:cx8="http://schemas.microsoft.com/office/drawing/2016/5/14/chartex" xmlns:mc="http://schemas.openxmlformats.org/markup-compatibility/2006" xmlns:aink="http://schemas.microsoft.com/office/drawing/2016/ink" xmlns:am3d="http://schemas.microsoft.com/office/drawing/2017/model3d" xmlns:o="urn:schemas-microsoft-com:office:office" xmlns:oel="http://schemas.microsoft.com/office/2019/extlst" xmlns:r="http://schemas.openxmlformats.org/officeDocument/2006/relationships" xmlns:m="http://schemas.openxmlformats.org/officeDocument/2006/math" xmlns:v="urn:schemas-microsoft-com:vml" xmlns:wp14="http://schemas.microsoft.com/office/word/2010/wordprocessingDrawing" xmlns:wp="http://schemas.openxmlformats.org/drawingml/2006/wordprocessingDrawing" xmlns:w10="urn:schemas-microsoft-com:office:word" xmlns:w="http://schemas.openxmlformats.org/wordprocessingml/2006/main" xmlns:w14="http://schemas.microsoft.com/office/word/2010/wordml" xmlns:w15="http://schemas.microsoft.com/office/word/2012/wordml" xmlns:w16cex="http://schemas.microsoft.com/office/word/2018/wordml/cex" xmlns:w16cid="http://schemas.microsoft.com/office/word/2016/wordml/cid" xmlns:w16="http://schemas.microsoft.com/office/word/2018/wordml" xmlns:w16sdtdh="http://schemas.microsoft.com/office/word/2020/wordml/sdtdatahash" xmlns:w16se="http://schemas.microsoft.com/office/word/2015/wordml/symex" xmlns:wpg="http://schemas.microsoft.com/office/word/2010/wordprocessingGroup" xmlns:wpi="http://schemas.microsoft.com/office/word/2010/wordprocessingInk" xmlns:wne="http://schemas.microsoft.com/office/word/2006/wordml" xmlns:wps="http://schemas.microsoft.com/office/word/2010/wordprocessingShape" mc:Ignorable="w14 w15 w16se w16cid w16 w16cex w16sdtdh wp14">
   <w:abstractNum w:abstractNumId="0" w15:restartNumberingAfterBreak="0">
@@ -8990,7 +9688,7 @@
         <w:ind w:left="720" w:hanging="360"/>
       </w:pPr>
     </w:lvl>
-    <w:lvl w:ilvl="1" w:tplc="20000019" w:tentative="1">
+    <w:lvl w:ilvl="1" w:tplc="20000019">
       <w:start w:val="1"/>
       <w:numFmt w:val="lowerLetter"/>
       <w:lvlText w:val="%2."/>
@@ -9294,7 +9992,7 @@
         <w:ind w:left="360" w:hanging="360"/>
       </w:pPr>
     </w:lvl>
-    <w:lvl w:ilvl="1" w:tplc="20000019" w:tentative="1">
+    <w:lvl w:ilvl="1" w:tplc="20000019">
       <w:start w:val="1"/>
       <w:numFmt w:val="lowerLetter"/>
       <w:lvlText w:val="%2."/>
@@ -12241,6 +12939,7 @@
   <w:style w:type="character" w:default="1" w:styleId="Policepardfaut">
     <w:name w:val="Default Paragraph Font"/>
     <w:uiPriority w:val="1"/>
+    <w:semiHidden/>
     <w:unhideWhenUsed/>
   </w:style>
   <w:style w:type="table" w:default="1" w:styleId="TableauNormal">
@@ -12322,7 +13021,6 @@
       <w:rFonts w:ascii="Times New Roman" w:eastAsia="Times New Roman" w:hAnsi="Times New Roman" w:cs="Times New Roman"/>
       <w:sz w:val="24"/>
       <w:szCs w:val="24"/>
-      <w:lang w:eastAsia="en-CH"/>
     </w:rPr>
   </w:style>
   <w:style w:type="character" w:customStyle="1" w:styleId="eop">
@@ -12570,7 +13268,6 @@
     <w:rPr>
       <w:rFonts w:asciiTheme="majorHAnsi" w:hAnsiTheme="majorHAnsi"/>
       <w:color w:val="2F5496" w:themeColor="accent1" w:themeShade="BF"/>
-      <w:lang w:eastAsia="en-CH"/>
     </w:rPr>
   </w:style>
   <w:style w:type="paragraph" w:styleId="TM1">
@@ -12651,6 +13348,18 @@
     <w:pPr>
       <w:spacing w:after="0"/>
     </w:pPr>
+  </w:style>
+  <w:style w:type="paragraph" w:styleId="Sansinterligne">
+    <w:name w:val="No Spacing"/>
+    <w:uiPriority w:val="1"/>
+    <w:qFormat/>
+    <w:rsid w:val="002C220B"/>
+    <w:pPr>
+      <w:spacing w:after="0" w:line="240" w:lineRule="auto"/>
+    </w:pPr>
+    <w:rPr>
+      <w:rFonts w:ascii="Open Sans" w:hAnsi="Open Sans"/>
+    </w:rPr>
   </w:style>
 </w:styles>
 </file>

--- a/Pipeline Partie1 - Réponse aux questions.docx
+++ b/Pipeline Partie1 - Réponse aux questions.docx
@@ -1037,7 +1037,7 @@
           <w:szCs w:val="28"/>
           <w:lang w:val="fr-FR"/>
         </w:rPr>
-        <w:t>lundi, 30 mai 2022</w:t>
+        <w:t>vendredi, 3 juin 2022</w:t>
       </w:r>
       <w:r>
         <w:rPr>
@@ -1100,7 +1100,7 @@
         <w:rPr>
           <w:rFonts w:asciiTheme="minorHAnsi" w:eastAsiaTheme="minorEastAsia" w:hAnsiTheme="minorHAnsi"/>
           <w:noProof/>
-          <w:lang w:eastAsia="en-CH"/>
+          <w:lang/>
         </w:rPr>
       </w:pPr>
       <w:r>
@@ -1152,7 +1152,7 @@
           <w:rPr>
             <w:rFonts w:asciiTheme="minorHAnsi" w:eastAsiaTheme="minorEastAsia" w:hAnsiTheme="minorHAnsi"/>
             <w:noProof/>
-            <w:lang w:eastAsia="en-CH"/>
+            <w:lang/>
           </w:rPr>
           <w:tab/>
         </w:r>
@@ -1224,7 +1224,7 @@
         <w:rPr>
           <w:rFonts w:asciiTheme="minorHAnsi" w:eastAsiaTheme="minorEastAsia" w:hAnsiTheme="minorHAnsi"/>
           <w:noProof/>
-          <w:lang w:eastAsia="en-CH"/>
+          <w:lang/>
         </w:rPr>
       </w:pPr>
       <w:hyperlink w:anchor="_Toc104839770" w:history="1">
@@ -1240,7 +1240,7 @@
           <w:rPr>
             <w:rFonts w:asciiTheme="minorHAnsi" w:eastAsiaTheme="minorEastAsia" w:hAnsiTheme="minorHAnsi"/>
             <w:noProof/>
-            <w:lang w:eastAsia="en-CH"/>
+            <w:lang/>
           </w:rPr>
           <w:tab/>
         </w:r>
@@ -1312,7 +1312,7 @@
         <w:rPr>
           <w:rFonts w:asciiTheme="minorHAnsi" w:eastAsiaTheme="minorEastAsia" w:hAnsiTheme="minorHAnsi"/>
           <w:noProof/>
-          <w:lang w:eastAsia="en-CH"/>
+          <w:lang/>
         </w:rPr>
       </w:pPr>
       <w:hyperlink w:anchor="_Toc104839771" w:history="1">
@@ -1328,7 +1328,7 @@
           <w:rPr>
             <w:rFonts w:asciiTheme="minorHAnsi" w:eastAsiaTheme="minorEastAsia" w:hAnsiTheme="minorHAnsi"/>
             <w:noProof/>
-            <w:lang w:eastAsia="en-CH"/>
+            <w:lang/>
           </w:rPr>
           <w:tab/>
         </w:r>
@@ -1400,7 +1400,7 @@
         <w:rPr>
           <w:rFonts w:asciiTheme="minorHAnsi" w:eastAsiaTheme="minorEastAsia" w:hAnsiTheme="minorHAnsi"/>
           <w:noProof/>
-          <w:lang w:eastAsia="en-CH"/>
+          <w:lang/>
         </w:rPr>
       </w:pPr>
       <w:hyperlink w:anchor="_Toc104839772" w:history="1">
@@ -1416,7 +1416,7 @@
           <w:rPr>
             <w:rFonts w:asciiTheme="minorHAnsi" w:eastAsiaTheme="minorEastAsia" w:hAnsiTheme="minorHAnsi"/>
             <w:noProof/>
-            <w:lang w:eastAsia="en-CH"/>
+            <w:lang/>
           </w:rPr>
           <w:tab/>
         </w:r>
@@ -1488,7 +1488,7 @@
         <w:rPr>
           <w:rFonts w:asciiTheme="minorHAnsi" w:eastAsiaTheme="minorEastAsia" w:hAnsiTheme="minorHAnsi"/>
           <w:noProof/>
-          <w:lang w:eastAsia="en-CH"/>
+          <w:lang/>
         </w:rPr>
       </w:pPr>
       <w:hyperlink w:anchor="_Toc104839773" w:history="1">
@@ -1504,7 +1504,7 @@
           <w:rPr>
             <w:rFonts w:asciiTheme="minorHAnsi" w:eastAsiaTheme="minorEastAsia" w:hAnsiTheme="minorHAnsi"/>
             <w:noProof/>
-            <w:lang w:eastAsia="en-CH"/>
+            <w:lang/>
           </w:rPr>
           <w:tab/>
         </w:r>
@@ -1576,7 +1576,7 @@
         <w:rPr>
           <w:rFonts w:asciiTheme="minorHAnsi" w:eastAsiaTheme="minorEastAsia" w:hAnsiTheme="minorHAnsi"/>
           <w:noProof/>
-          <w:lang w:eastAsia="en-CH"/>
+          <w:lang/>
         </w:rPr>
       </w:pPr>
       <w:hyperlink w:anchor="_Toc104839774" w:history="1">
@@ -1592,7 +1592,7 @@
           <w:rPr>
             <w:rFonts w:asciiTheme="minorHAnsi" w:eastAsiaTheme="minorEastAsia" w:hAnsiTheme="minorHAnsi"/>
             <w:noProof/>
-            <w:lang w:eastAsia="en-CH"/>
+            <w:lang/>
           </w:rPr>
           <w:tab/>
         </w:r>
@@ -1664,7 +1664,7 @@
         <w:rPr>
           <w:rFonts w:asciiTheme="minorHAnsi" w:eastAsiaTheme="minorEastAsia" w:hAnsiTheme="minorHAnsi"/>
           <w:noProof/>
-          <w:lang w:eastAsia="en-CH"/>
+          <w:lang/>
         </w:rPr>
       </w:pPr>
       <w:hyperlink w:anchor="_Toc104839775" w:history="1">
@@ -1680,7 +1680,7 @@
           <w:rPr>
             <w:rFonts w:asciiTheme="minorHAnsi" w:eastAsiaTheme="minorEastAsia" w:hAnsiTheme="minorHAnsi"/>
             <w:noProof/>
-            <w:lang w:eastAsia="en-CH"/>
+            <w:lang/>
           </w:rPr>
           <w:tab/>
         </w:r>
@@ -1752,7 +1752,7 @@
         <w:rPr>
           <w:rFonts w:asciiTheme="minorHAnsi" w:eastAsiaTheme="minorEastAsia" w:hAnsiTheme="minorHAnsi"/>
           <w:noProof/>
-          <w:lang w:eastAsia="en-CH"/>
+          <w:lang/>
         </w:rPr>
       </w:pPr>
       <w:hyperlink w:anchor="_Toc104839776" w:history="1">
@@ -1768,7 +1768,7 @@
           <w:rPr>
             <w:rFonts w:asciiTheme="minorHAnsi" w:eastAsiaTheme="minorEastAsia" w:hAnsiTheme="minorHAnsi"/>
             <w:noProof/>
-            <w:lang w:eastAsia="en-CH"/>
+            <w:lang/>
           </w:rPr>
           <w:tab/>
         </w:r>
@@ -1840,7 +1840,7 @@
         <w:rPr>
           <w:rFonts w:asciiTheme="minorHAnsi" w:eastAsiaTheme="minorEastAsia" w:hAnsiTheme="minorHAnsi"/>
           <w:noProof/>
-          <w:lang w:eastAsia="en-CH"/>
+          <w:lang/>
         </w:rPr>
       </w:pPr>
       <w:hyperlink w:anchor="_Toc104839777" w:history="1">
@@ -1856,7 +1856,7 @@
           <w:rPr>
             <w:rFonts w:asciiTheme="minorHAnsi" w:eastAsiaTheme="minorEastAsia" w:hAnsiTheme="minorHAnsi"/>
             <w:noProof/>
-            <w:lang w:eastAsia="en-CH"/>
+            <w:lang/>
           </w:rPr>
           <w:tab/>
         </w:r>
@@ -2115,7 +2115,21 @@
         <w:rPr>
           <w:lang w:val="fr-FR"/>
         </w:rPr>
-        <w:t xml:space="preserve">. Il faut donc que le signal de contrôle arrive au même moment que l’instruction dans le bloc execute. Le schéma ci-dessus est un croquis du processeur pipeliné. Les registres sont en gris. Sur le schéma, il y a un grand registre entre les stages du pipeline, or dans Logisim, il y a un registre par signal. Register READ et Register WRITE sont implémentés dans Logisim dans </w:t>
+        <w:t xml:space="preserve">. Il faut donc que le signal de contrôle arrive au même moment que l’instruction dans le bloc execute. Le schéma ci-dessus est un croquis du processeur pipeliné. Les registres sont en gris. Sur le schéma, il y a un grand registre entre les stages du pipeline, or dans Logisim, il y a un registre par signal. Register READ et Register WRITE sont implémentés dans </w:t>
+      </w:r>
+      <w:proofErr w:type="spellStart"/>
+      <w:r>
+        <w:rPr>
+          <w:lang w:val="fr-FR"/>
+        </w:rPr>
+        <w:t>Logisim</w:t>
+      </w:r>
+      <w:proofErr w:type="spellEnd"/>
+      <w:r>
+        <w:rPr>
+          <w:lang w:val="fr-FR"/>
+        </w:rPr>
+        <w:t xml:space="preserve"> dans </w:t>
       </w:r>
       <w:proofErr w:type="spellStart"/>
       <w:r>
@@ -2364,105 +2378,7 @@
         <w:rPr>
           <w:color w:val="1F4E79" w:themeColor="accent5" w:themeShade="80"/>
         </w:rPr>
-        <w:t xml:space="preserve">On a mis un </w:t>
-      </w:r>
-      <w:proofErr w:type="spellStart"/>
-      <w:r>
-        <w:rPr>
-          <w:color w:val="1F4E79" w:themeColor="accent5" w:themeShade="80"/>
-        </w:rPr>
-        <w:t>registre</w:t>
-      </w:r>
-      <w:proofErr w:type="spellEnd"/>
-      <w:r>
-        <w:rPr>
-          <w:color w:val="1F4E79" w:themeColor="accent5" w:themeShade="80"/>
-        </w:rPr>
-        <w:t xml:space="preserve"> dans la Bank Register il nous faut 2x plus de temps pour </w:t>
-      </w:r>
-      <w:proofErr w:type="spellStart"/>
-      <w:r>
-        <w:rPr>
-          <w:color w:val="1F4E79" w:themeColor="accent5" w:themeShade="80"/>
-        </w:rPr>
-        <w:t>sortir</w:t>
-      </w:r>
-      <w:proofErr w:type="spellEnd"/>
-      <w:r>
-        <w:rPr>
-          <w:color w:val="1F4E79" w:themeColor="accent5" w:themeShade="80"/>
-        </w:rPr>
-        <w:t xml:space="preserve"> </w:t>
-      </w:r>
-      <w:proofErr w:type="spellStart"/>
-      <w:r>
-        <w:rPr>
-          <w:color w:val="1F4E79" w:themeColor="accent5" w:themeShade="80"/>
-        </w:rPr>
-        <w:t>donc</w:t>
-      </w:r>
-      <w:proofErr w:type="spellEnd"/>
-      <w:r>
-        <w:rPr>
-          <w:color w:val="1F4E79" w:themeColor="accent5" w:themeShade="80"/>
-        </w:rPr>
-        <w:t xml:space="preserve"> on doit faire + 1 pour temporiser vu </w:t>
-      </w:r>
-      <w:proofErr w:type="spellStart"/>
-      <w:r>
-        <w:rPr>
-          <w:color w:val="1F4E79" w:themeColor="accent5" w:themeShade="80"/>
-        </w:rPr>
-        <w:t>qu’on</w:t>
-      </w:r>
-      <w:proofErr w:type="spellEnd"/>
-      <w:r>
-        <w:rPr>
-          <w:color w:val="1F4E79" w:themeColor="accent5" w:themeShade="80"/>
-        </w:rPr>
-        <w:t xml:space="preserve"> ne part pas plus 4 </w:t>
-      </w:r>
-      <w:proofErr w:type="spellStart"/>
-      <w:r>
-        <w:rPr>
-          <w:color w:val="1F4E79" w:themeColor="accent5" w:themeShade="80"/>
-        </w:rPr>
-        <w:t>parce</w:t>
-      </w:r>
-      <w:proofErr w:type="spellEnd"/>
-      <w:r>
-        <w:rPr>
-          <w:color w:val="1F4E79" w:themeColor="accent5" w:themeShade="80"/>
-        </w:rPr>
-        <w:t xml:space="preserve"> </w:t>
-      </w:r>
-      <w:proofErr w:type="spellStart"/>
-      <w:r>
-        <w:rPr>
-          <w:color w:val="1F4E79" w:themeColor="accent5" w:themeShade="80"/>
-        </w:rPr>
-        <w:t>qu’on</w:t>
-      </w:r>
-      <w:proofErr w:type="spellEnd"/>
-      <w:r>
-        <w:rPr>
-          <w:color w:val="1F4E79" w:themeColor="accent5" w:themeShade="80"/>
-        </w:rPr>
-        <w:t xml:space="preserve"> part </w:t>
-      </w:r>
-      <w:proofErr w:type="spellStart"/>
-      <w:r>
-        <w:rPr>
-          <w:color w:val="1F4E79" w:themeColor="accent5" w:themeShade="80"/>
-        </w:rPr>
-        <w:t>une</w:t>
-      </w:r>
-      <w:proofErr w:type="spellEnd"/>
-      <w:r>
-        <w:rPr>
-          <w:color w:val="1F4E79" w:themeColor="accent5" w:themeShade="80"/>
-        </w:rPr>
-        <w:t xml:space="preserve"> instruction après </w:t>
+        <w:t xml:space="preserve">On a mis un registre dans la Bank Register il nous faut 2x plus de temps pour sortir donc on doit faire + 1 pour temporiser vu qu’on ne part pas plus 4 parce qu’on part une instruction après </w:t>
       </w:r>
     </w:p>
     <w:p>
@@ -2496,7 +2412,25 @@
           <w:bCs/>
           <w:lang w:val="fr-FR"/>
         </w:rPr>
-        <w:t xml:space="preserve">Dans le circuit fetch, le signal </w:t>
+        <w:t xml:space="preserve">Dans le circuit </w:t>
+      </w:r>
+      <w:proofErr w:type="spellStart"/>
+      <w:r>
+        <w:rPr>
+          <w:b/>
+          <w:bCs/>
+          <w:lang w:val="fr-FR"/>
+        </w:rPr>
+        <w:t>fetch</w:t>
+      </w:r>
+      <w:proofErr w:type="spellEnd"/>
+      <w:r>
+        <w:rPr>
+          <w:b/>
+          <w:bCs/>
+          <w:lang w:val="fr-FR"/>
+        </w:rPr>
+        <w:t xml:space="preserve">, le signal </w:t>
       </w:r>
       <w:proofErr w:type="spellStart"/>
       <w:r>
@@ -2654,7 +2588,25 @@
           <w:bCs/>
           <w:lang w:val="fr-FR"/>
         </w:rPr>
-        <w:t xml:space="preserve">Dans le circuit decode, le signal </w:t>
+        <w:t xml:space="preserve">Dans le circuit </w:t>
+      </w:r>
+      <w:proofErr w:type="spellStart"/>
+      <w:r>
+        <w:rPr>
+          <w:b/>
+          <w:bCs/>
+          <w:lang w:val="fr-FR"/>
+        </w:rPr>
+        <w:t>decode</w:t>
+      </w:r>
+      <w:proofErr w:type="spellEnd"/>
+      <w:r>
+        <w:rPr>
+          <w:b/>
+          <w:bCs/>
+          <w:lang w:val="fr-FR"/>
+        </w:rPr>
+        <w:t xml:space="preserve">, le signal </w:t>
       </w:r>
       <w:proofErr w:type="spellStart"/>
       <w:r>
@@ -4602,143 +4554,81 @@
           <w:color w:val="1F4E79" w:themeColor="accent5" w:themeShade="80"/>
           <w:lang w:val="fr-FR"/>
         </w:rPr>
-        <w:t>9</w:t>
-      </w:r>
-      <w:r>
-        <w:rPr>
-          <w:color w:val="1F4E79" w:themeColor="accent5" w:themeShade="80"/>
-          <w:lang w:val="fr-FR"/>
-        </w:rPr>
-        <w:t xml:space="preserve"> instructions qui prennent 1 cycle</w:t>
-      </w:r>
-    </w:p>
-    <w:p>
-      <w:pPr>
-        <w:rPr>
-          <w:color w:val="1F4E79" w:themeColor="accent5" w:themeShade="80"/>
-          <w:lang w:val="fr-FR"/>
-        </w:rPr>
-      </w:pPr>
-      <w:r>
-        <w:rPr>
-          <w:color w:val="1F4E79" w:themeColor="accent5" w:themeShade="80"/>
-          <w:lang w:val="fr-FR"/>
-        </w:rPr>
-        <w:t>1 qui pren</w:t>
-      </w:r>
-      <w:r>
-        <w:rPr>
-          <w:color w:val="1F4E79" w:themeColor="accent5" w:themeShade="80"/>
-          <w:lang w:val="fr-FR"/>
-        </w:rPr>
-        <w:t xml:space="preserve">d </w:t>
-      </w:r>
-      <w:r>
-        <w:rPr>
-          <w:color w:val="1F4E79" w:themeColor="accent5" w:themeShade="80"/>
-          <w:lang w:val="fr-FR"/>
-        </w:rPr>
-        <w:t>3 cycle</w:t>
-      </w:r>
-      <w:r>
-        <w:rPr>
-          <w:color w:val="1F4E79" w:themeColor="accent5" w:themeShade="80"/>
-          <w:lang w:val="fr-FR"/>
-        </w:rPr>
-        <w:t>s</w:t>
-      </w:r>
-    </w:p>
-    <w:p>
-      <w:pPr>
-        <w:rPr>
-          <w:color w:val="1F4E79" w:themeColor="accent5" w:themeShade="80"/>
-          <w:lang w:val="fr-FR"/>
-        </w:rPr>
-      </w:pPr>
-      <w:r>
-        <w:rPr>
-          <w:color w:val="1F4E79" w:themeColor="accent5" w:themeShade="80"/>
-          <w:lang w:val="fr-FR"/>
-        </w:rPr>
-        <w:t>1</w:t>
-      </w:r>
-      <w:r>
-        <w:rPr>
-          <w:color w:val="1F4E79" w:themeColor="accent5" w:themeShade="80"/>
-          <w:lang w:val="fr-FR"/>
-        </w:rPr>
-        <w:t xml:space="preserve"> qui prend 4 cycles</w:t>
-      </w:r>
-    </w:p>
-    <w:p>
-      <w:pPr>
-        <w:rPr>
-          <w:lang w:val="fr-FR"/>
-        </w:rPr>
-      </w:pPr>
-      <m:oMathPara>
-        <m:oMath>
-          <m:r>
-            <w:rPr>
-              <w:rFonts w:ascii="Cambria Math" w:hAnsi="Cambria Math"/>
-              <w:lang w:val="fr-FR"/>
-            </w:rPr>
-            <m:t xml:space="preserve">IPC= </m:t>
-          </m:r>
-          <m:f>
-            <m:fPr>
-              <m:ctrlPr>
-                <w:rPr>
-                  <w:rFonts w:ascii="Cambria Math" w:hAnsi="Cambria Math"/>
-                  <w:i/>
-                  <w:lang w:val="fr-FR"/>
-                </w:rPr>
-              </m:ctrlPr>
-            </m:fPr>
-            <m:num>
-              <m:r>
-                <w:rPr>
-                  <w:rFonts w:ascii="Cambria Math" w:hAnsi="Cambria Math"/>
-                  <w:lang w:val="fr-FR"/>
-                </w:rPr>
-                <m:t>1</m:t>
-              </m:r>
-            </m:num>
-            <m:den>
-              <m:r>
-                <m:rPr>
-                  <m:sty m:val="p"/>
-                </m:rPr>
-                <w:rPr>
-                  <w:rFonts w:ascii="Cambria Math" w:hAnsi="Cambria Math"/>
-                  <w:lang w:val="fr-FR"/>
-                </w:rPr>
-                <m:t>(0.09 * 3 + 0.09 * 4 + 0.81 * 1</m:t>
-              </m:r>
-            </m:den>
-          </m:f>
-          <m:r>
-            <w:rPr>
-              <w:rFonts w:ascii="Cambria Math" w:hAnsi="Cambria Math"/>
-              <w:lang w:val="fr-FR"/>
-            </w:rPr>
-            <m:t>=0.69 IPC</m:t>
-          </m:r>
-        </m:oMath>
-      </m:oMathPara>
-    </w:p>
-    <w:p>
-      <w:pPr>
-        <w:rPr>
-          <w:lang w:val="fr-FR"/>
-        </w:rPr>
-      </w:pPr>
-      <w:r>
-        <w:rPr>
-          <w:lang w:val="fr-FR"/>
-        </w:rPr>
-        <w:br w:type="page"/>
-      </w:r>
+        <w:t xml:space="preserve">IPC = nombre d’instructions sans </w:t>
+      </w:r>
+      <w:proofErr w:type="spellStart"/>
+      <w:r>
+        <w:rPr>
+          <w:color w:val="1F4E79" w:themeColor="accent5" w:themeShade="80"/>
+          <w:lang w:val="fr-FR"/>
+        </w:rPr>
+        <w:t>nop</w:t>
+      </w:r>
+      <w:proofErr w:type="spellEnd"/>
+      <w:r>
+        <w:rPr>
+          <w:color w:val="1F4E79" w:themeColor="accent5" w:themeShade="80"/>
+          <w:lang w:val="fr-FR"/>
+        </w:rPr>
+        <w:t xml:space="preserve"> / nombre de cycles</w:t>
+      </w:r>
+    </w:p>
+    <w:p>
+      <w:pPr>
+        <w:pStyle w:val="Paragraphedeliste"/>
+        <w:numPr>
+          <w:ilvl w:val="0"/>
+          <w:numId w:val="46"/>
+        </w:numPr>
+        <w:rPr>
+          <w:color w:val="1F4E79" w:themeColor="accent5" w:themeShade="80"/>
+          <w:lang w:val="fr-FR"/>
+        </w:rPr>
+      </w:pPr>
+      <w:r>
+        <w:rPr>
+          <w:color w:val="1F4E79" w:themeColor="accent5" w:themeShade="80"/>
+          <w:lang w:val="fr-FR"/>
+        </w:rPr>
+        <w:t xml:space="preserve">11 instructions sans </w:t>
+      </w:r>
+      <w:proofErr w:type="spellStart"/>
+      <w:r>
+        <w:rPr>
+          <w:color w:val="1F4E79" w:themeColor="accent5" w:themeShade="80"/>
+          <w:lang w:val="fr-FR"/>
+        </w:rPr>
+        <w:t>nop</w:t>
+      </w:r>
+      <w:proofErr w:type="spellEnd"/>
+      <w:r>
+        <w:rPr>
+          <w:color w:val="1F4E79" w:themeColor="accent5" w:themeShade="80"/>
+          <w:lang w:val="fr-FR"/>
+        </w:rPr>
+        <w:t xml:space="preserve"> / 20 cycles = </w:t>
+      </w:r>
+      <w:r>
+        <w:rPr>
+          <w:color w:val="1F4E79" w:themeColor="accent5" w:themeShade="80"/>
+          <w:lang w:val="fr-FR"/>
+        </w:rPr>
+        <w:t>0,55</w:t>
+      </w:r>
+      <w:r>
+        <w:rPr>
+          <w:color w:val="1F4E79" w:themeColor="accent5" w:themeShade="80"/>
+          <w:lang w:val="fr-FR"/>
+        </w:rPr>
+        <w:t xml:space="preserve"> instructions par cycle</w:t>
+      </w:r>
+    </w:p>
+    <w:p>
+      <w:pPr>
+        <w:rPr>
+          <w:lang w:val="fr-FR"/>
+        </w:rPr>
+      </w:pPr>
     </w:p>
     <w:p>
       <w:pPr>
@@ -4752,7 +4642,6 @@
         <w:rPr>
           <w:lang w:val="fr-FR"/>
         </w:rPr>
-        <w:lastRenderedPageBreak/>
         <w:t>Assembleur : aléas de contrôle</w:t>
       </w:r>
       <w:r>
@@ -4985,114 +4874,144 @@
         </w:rPr>
         <w:t xml:space="preserve"> Voici le calcul</w:t>
       </w:r>
-    </w:p>
-    <w:p>
-      <w:pPr>
-        <w:rPr>
-          <w:color w:val="1F4E79" w:themeColor="accent5" w:themeShade="80"/>
-          <w:lang w:val="fr-FR"/>
-        </w:rPr>
-      </w:pPr>
-      <w:r>
-        <w:rPr>
-          <w:color w:val="1F4E79" w:themeColor="accent5" w:themeShade="80"/>
-          <w:lang w:val="fr-FR"/>
-        </w:rPr>
-        <w:t>10 instructions qui veulent 1 cycle</w:t>
-      </w:r>
-    </w:p>
-    <w:p>
-      <w:pPr>
-        <w:rPr>
-          <w:color w:val="1F4E79" w:themeColor="accent5" w:themeShade="80"/>
-          <w:lang w:val="fr-FR"/>
-        </w:rPr>
-      </w:pPr>
-      <w:r>
-        <w:rPr>
-          <w:color w:val="1F4E79" w:themeColor="accent5" w:themeShade="80"/>
-          <w:lang w:val="fr-FR"/>
-        </w:rPr>
-        <w:t>2 qui prennent 4 cycles</w:t>
-      </w:r>
-    </w:p>
-    <w:p>
-      <w:pPr>
-        <w:ind w:left="360"/>
-        <w:rPr>
-          <w:lang w:val="fr-FR"/>
-        </w:rPr>
-      </w:pPr>
-      <m:oMathPara>
-        <m:oMath>
-          <m:r>
-            <w:rPr>
-              <w:rFonts w:ascii="Cambria Math" w:hAnsi="Cambria Math"/>
-              <w:lang w:val="fr-FR"/>
-            </w:rPr>
-            <m:t xml:space="preserve">IPC= </m:t>
-          </m:r>
-          <m:f>
-            <m:fPr>
-              <m:ctrlPr>
-                <w:rPr>
-                  <w:rFonts w:ascii="Cambria Math" w:hAnsi="Cambria Math"/>
-                  <w:i/>
-                  <w:lang w:val="fr-FR"/>
-                </w:rPr>
-              </m:ctrlPr>
-            </m:fPr>
-            <m:num>
-              <m:r>
-                <w:rPr>
-                  <w:rFonts w:ascii="Cambria Math" w:hAnsi="Cambria Math"/>
-                  <w:lang w:val="fr-FR"/>
-                </w:rPr>
-                <m:t>1</m:t>
-              </m:r>
-            </m:num>
-            <m:den>
-              <m:r>
-                <m:rPr>
-                  <m:sty m:val="p"/>
-                </m:rPr>
-                <w:rPr>
-                  <w:rFonts w:ascii="Cambria Math" w:hAnsi="Cambria Math"/>
-                  <w:lang w:val="fr-FR"/>
-                </w:rPr>
-                <m:t>0.16 * 4 + 0.83 * 1</m:t>
-              </m:r>
-            </m:den>
-          </m:f>
-          <m:r>
-            <w:rPr>
-              <w:rFonts w:ascii="Cambria Math" w:hAnsi="Cambria Math"/>
-              <w:lang w:val="fr-FR"/>
-            </w:rPr>
-            <m:t>=0.68 IPC</m:t>
-          </m:r>
-        </m:oMath>
-      </m:oMathPara>
-    </w:p>
-    <w:p>
-      <w:pPr>
-        <w:rPr>
-          <w:lang w:val="fr-FR"/>
-        </w:rPr>
-      </w:pPr>
-    </w:p>
-    <w:p>
-      <w:pPr>
-        <w:rPr>
-          <w:lang w:val="fr-FR"/>
-        </w:rPr>
-      </w:pPr>
-      <w:r>
-        <w:rPr>
-          <w:lang w:val="fr-FR"/>
-        </w:rPr>
-        <w:br w:type="page"/>
-      </w:r>
+      <w:r>
+        <w:rPr>
+          <w:color w:val="1F4E79" w:themeColor="accent5" w:themeShade="80"/>
+          <w:lang w:val="fr-FR"/>
+        </w:rPr>
+        <w:t> :</w:t>
+      </w:r>
+    </w:p>
+    <w:p>
+      <w:pPr>
+        <w:rPr>
+          <w:color w:val="1F4E79" w:themeColor="accent5" w:themeShade="80"/>
+          <w:lang w:val="fr-FR"/>
+        </w:rPr>
+      </w:pPr>
+      <w:r>
+        <w:rPr>
+          <w:color w:val="1F4E79" w:themeColor="accent5" w:themeShade="80"/>
+          <w:lang w:val="fr-FR"/>
+        </w:rPr>
+        <w:lastRenderedPageBreak/>
+        <w:t xml:space="preserve"> </w:t>
+      </w:r>
+      <w:r>
+        <w:rPr>
+          <w:color w:val="1F4E79" w:themeColor="accent5" w:themeShade="80"/>
+          <w:lang w:val="fr-FR"/>
+        </w:rPr>
+        <w:t xml:space="preserve">IPC = nombre d’instructions sans </w:t>
+      </w:r>
+      <w:proofErr w:type="spellStart"/>
+      <w:r>
+        <w:rPr>
+          <w:color w:val="1F4E79" w:themeColor="accent5" w:themeShade="80"/>
+          <w:lang w:val="fr-FR"/>
+        </w:rPr>
+        <w:t>nop</w:t>
+      </w:r>
+      <w:proofErr w:type="spellEnd"/>
+      <w:r>
+        <w:rPr>
+          <w:color w:val="1F4E79" w:themeColor="accent5" w:themeShade="80"/>
+          <w:lang w:val="fr-FR"/>
+        </w:rPr>
+        <w:t xml:space="preserve"> / nombre de cycles</w:t>
+      </w:r>
+    </w:p>
+    <w:p>
+      <w:pPr>
+        <w:pStyle w:val="Paragraphedeliste"/>
+        <w:numPr>
+          <w:ilvl w:val="0"/>
+          <w:numId w:val="46"/>
+        </w:numPr>
+        <w:rPr>
+          <w:color w:val="1F4E79" w:themeColor="accent5" w:themeShade="80"/>
+          <w:lang w:val="fr-FR"/>
+        </w:rPr>
+      </w:pPr>
+      <w:r>
+        <w:rPr>
+          <w:color w:val="1F4E79" w:themeColor="accent5" w:themeShade="80"/>
+          <w:lang w:val="fr-FR"/>
+        </w:rPr>
+        <w:t>1</w:t>
+      </w:r>
+      <w:r>
+        <w:rPr>
+          <w:color w:val="1F4E79" w:themeColor="accent5" w:themeShade="80"/>
+          <w:lang w:val="fr-FR"/>
+        </w:rPr>
+        <w:t>2</w:t>
+      </w:r>
+      <w:r>
+        <w:rPr>
+          <w:color w:val="1F4E79" w:themeColor="accent5" w:themeShade="80"/>
+          <w:lang w:val="fr-FR"/>
+        </w:rPr>
+        <w:t xml:space="preserve"> instructions sans </w:t>
+      </w:r>
+      <w:proofErr w:type="spellStart"/>
+      <w:r>
+        <w:rPr>
+          <w:color w:val="1F4E79" w:themeColor="accent5" w:themeShade="80"/>
+          <w:lang w:val="fr-FR"/>
+        </w:rPr>
+        <w:t>nop</w:t>
+      </w:r>
+      <w:proofErr w:type="spellEnd"/>
+      <w:r>
+        <w:rPr>
+          <w:color w:val="1F4E79" w:themeColor="accent5" w:themeShade="80"/>
+          <w:lang w:val="fr-FR"/>
+        </w:rPr>
+        <w:t xml:space="preserve"> / </w:t>
+      </w:r>
+      <w:r>
+        <w:rPr>
+          <w:color w:val="1F4E79" w:themeColor="accent5" w:themeShade="80"/>
+          <w:lang w:val="fr-FR"/>
+        </w:rPr>
+        <w:t>18</w:t>
+      </w:r>
+      <w:r>
+        <w:rPr>
+          <w:color w:val="1F4E79" w:themeColor="accent5" w:themeShade="80"/>
+          <w:lang w:val="fr-FR"/>
+        </w:rPr>
+        <w:t xml:space="preserve"> cycles = </w:t>
+      </w:r>
+      <w:r>
+        <w:rPr>
+          <w:color w:val="1F4E79" w:themeColor="accent5" w:themeShade="80"/>
+          <w:lang w:val="fr-FR"/>
+        </w:rPr>
+        <w:t>0,</w:t>
+      </w:r>
+      <w:r>
+        <w:rPr>
+          <w:color w:val="1F4E79" w:themeColor="accent5" w:themeShade="80"/>
+          <w:lang w:val="fr-FR"/>
+        </w:rPr>
+        <w:t>67</w:t>
+      </w:r>
+      <w:r>
+        <w:rPr>
+          <w:color w:val="1F4E79" w:themeColor="accent5" w:themeShade="80"/>
+          <w:lang w:val="fr-FR"/>
+        </w:rPr>
+        <w:t xml:space="preserve"> instructions par cycle</w:t>
+      </w:r>
+    </w:p>
+    <w:p>
+      <w:pPr>
+        <w:rPr>
+          <w:lang w:val="fr-FR"/>
+        </w:rPr>
+      </w:pPr>
     </w:p>
     <w:p>
       <w:pPr>
@@ -5107,7 +5026,6 @@
           <w:rStyle w:val="normaltextrun"/>
           <w:lang w:val="fr-FR"/>
         </w:rPr>
-        <w:lastRenderedPageBreak/>
         <w:t>Aléas de contrôle</w:t>
       </w:r>
       <w:bookmarkEnd w:id="5"/>
@@ -6814,123 +6732,126 @@
     </w:p>
     <w:p>
       <w:pPr>
-        <w:ind w:left="360"/>
-        <w:rPr>
-          <w:lang w:val="fr-FR"/>
-        </w:rPr>
-      </w:pPr>
-      <w:r>
-        <w:rPr>
-          <w:lang w:val="fr-FR"/>
-        </w:rPr>
-        <w:t>On a :</w:t>
-      </w:r>
-      <w:r>
-        <w:rPr>
-          <w:lang w:val="fr-FR"/>
-        </w:rPr>
-        <w:t xml:space="preserve"> </w:t>
-      </w:r>
-      <w:r>
-        <w:rPr>
-          <w:lang w:val="fr-FR"/>
-        </w:rPr>
-        <w:t xml:space="preserve">9 instructions </w:t>
-      </w:r>
-      <w:r>
-        <w:rPr>
-          <w:lang w:val="fr-FR"/>
-        </w:rPr>
-        <w:t>à</w:t>
-      </w:r>
-      <w:r>
-        <w:rPr>
-          <w:lang w:val="fr-FR"/>
-        </w:rPr>
-        <w:t xml:space="preserve"> 1 cycle</w:t>
-      </w:r>
-      <w:r>
-        <w:rPr>
-          <w:lang w:val="fr-FR"/>
-        </w:rPr>
-        <w:t xml:space="preserve">, </w:t>
-      </w:r>
-      <w:r>
-        <w:rPr>
-          <w:lang w:val="fr-FR"/>
-        </w:rPr>
-        <w:t xml:space="preserve">2 instructions </w:t>
-      </w:r>
-      <w:r>
-        <w:rPr>
-          <w:lang w:val="fr-FR"/>
-        </w:rPr>
-        <w:t>à</w:t>
-      </w:r>
-      <w:r>
-        <w:rPr>
-          <w:lang w:val="fr-FR"/>
-        </w:rPr>
-        <w:t xml:space="preserve"> 4 cycles</w:t>
-      </w:r>
-    </w:p>
-    <w:p>
-      <w:pPr>
-        <w:ind w:left="360"/>
-        <w:rPr>
-          <w:lang w:val="fr-FR"/>
-        </w:rPr>
-      </w:pPr>
-      <m:oMathPara>
-        <m:oMath>
-          <m:r>
-            <w:rPr>
-              <w:rFonts w:ascii="Cambria Math" w:hAnsi="Cambria Math"/>
-              <w:lang w:val="fr-FR"/>
-            </w:rPr>
-            <m:t xml:space="preserve">IPC= </m:t>
-          </m:r>
-          <m:f>
-            <m:fPr>
-              <m:ctrlPr>
-                <w:rPr>
-                  <w:rFonts w:ascii="Cambria Math" w:hAnsi="Cambria Math"/>
-                  <w:i/>
-                  <w:lang w:val="fr-FR"/>
-                </w:rPr>
-              </m:ctrlPr>
-            </m:fPr>
-            <m:num>
-              <m:r>
-                <w:rPr>
-                  <w:rFonts w:ascii="Cambria Math" w:hAnsi="Cambria Math"/>
-                  <w:lang w:val="fr-FR"/>
-                </w:rPr>
-                <m:t>1</m:t>
-              </m:r>
-            </m:num>
-            <m:den>
-              <m:r>
-                <m:rPr>
-                  <m:sty m:val="p"/>
-                </m:rPr>
-                <w:rPr>
-                  <w:rFonts w:ascii="Cambria Math" w:hAnsi="Cambria Math"/>
-                  <w:lang w:val="fr-FR"/>
-                </w:rPr>
-                <m:t>0.18 * 4 + 0.81 * 1</m:t>
-              </m:r>
-            </m:den>
-          </m:f>
-          <m:r>
-            <w:rPr>
-              <w:rFonts w:ascii="Cambria Math" w:hAnsi="Cambria Math"/>
-              <w:lang w:val="fr-FR"/>
-            </w:rPr>
-            <m:t>=0.65 IPC</m:t>
-          </m:r>
-        </m:oMath>
-      </m:oMathPara>
+        <w:rPr>
+          <w:color w:val="1F4E79" w:themeColor="accent5" w:themeShade="80"/>
+          <w:lang w:val="fr-FR"/>
+        </w:rPr>
+      </w:pPr>
+      <w:r>
+        <w:rPr>
+          <w:color w:val="1F4E79" w:themeColor="accent5" w:themeShade="80"/>
+          <w:lang w:val="fr-FR"/>
+        </w:rPr>
+        <w:t xml:space="preserve">IPC = nombre d’instructions sans </w:t>
+      </w:r>
+      <w:proofErr w:type="spellStart"/>
+      <w:r>
+        <w:rPr>
+          <w:color w:val="1F4E79" w:themeColor="accent5" w:themeShade="80"/>
+          <w:lang w:val="fr-FR"/>
+        </w:rPr>
+        <w:t>nop</w:t>
+      </w:r>
+      <w:proofErr w:type="spellEnd"/>
+      <w:r>
+        <w:rPr>
+          <w:color w:val="1F4E79" w:themeColor="accent5" w:themeShade="80"/>
+          <w:lang w:val="fr-FR"/>
+        </w:rPr>
+        <w:t xml:space="preserve"> / nombre de cycles</w:t>
+      </w:r>
+    </w:p>
+    <w:p>
+      <w:pPr>
+        <w:pStyle w:val="Paragraphedeliste"/>
+        <w:numPr>
+          <w:ilvl w:val="0"/>
+          <w:numId w:val="46"/>
+        </w:numPr>
+        <w:rPr>
+          <w:color w:val="1F4E79" w:themeColor="accent5" w:themeShade="80"/>
+          <w:lang w:val="fr-FR"/>
+        </w:rPr>
+      </w:pPr>
+      <w:r>
+        <w:rPr>
+          <w:color w:val="1F4E79" w:themeColor="accent5" w:themeShade="80"/>
+          <w:lang w:val="fr-FR"/>
+        </w:rPr>
+        <w:t>1</w:t>
+      </w:r>
+      <w:r>
+        <w:rPr>
+          <w:color w:val="1F4E79" w:themeColor="accent5" w:themeShade="80"/>
+          <w:lang w:val="fr-FR"/>
+        </w:rPr>
+        <w:t>1</w:t>
+      </w:r>
+      <w:r>
+        <w:rPr>
+          <w:color w:val="1F4E79" w:themeColor="accent5" w:themeShade="80"/>
+          <w:lang w:val="fr-FR"/>
+        </w:rPr>
+        <w:t xml:space="preserve"> instructions sans </w:t>
+      </w:r>
+      <w:proofErr w:type="spellStart"/>
+      <w:r>
+        <w:rPr>
+          <w:color w:val="1F4E79" w:themeColor="accent5" w:themeShade="80"/>
+          <w:lang w:val="fr-FR"/>
+        </w:rPr>
+        <w:t>nop</w:t>
+      </w:r>
+      <w:proofErr w:type="spellEnd"/>
+      <w:r>
+        <w:rPr>
+          <w:color w:val="1F4E79" w:themeColor="accent5" w:themeShade="80"/>
+          <w:lang w:val="fr-FR"/>
+        </w:rPr>
+        <w:t xml:space="preserve"> / </w:t>
+      </w:r>
+      <w:r>
+        <w:rPr>
+          <w:color w:val="1F4E79" w:themeColor="accent5" w:themeShade="80"/>
+          <w:lang w:val="fr-FR"/>
+        </w:rPr>
+        <w:t>23</w:t>
+      </w:r>
+      <w:r>
+        <w:rPr>
+          <w:color w:val="1F4E79" w:themeColor="accent5" w:themeShade="80"/>
+          <w:lang w:val="fr-FR"/>
+        </w:rPr>
+        <w:t xml:space="preserve"> cycles = </w:t>
+      </w:r>
+      <w:r>
+        <w:rPr>
+          <w:color w:val="1F4E79" w:themeColor="accent5" w:themeShade="80"/>
+          <w:lang w:val="fr-FR"/>
+        </w:rPr>
+        <w:t>0,</w:t>
+      </w:r>
+      <w:r>
+        <w:rPr>
+          <w:color w:val="1F4E79" w:themeColor="accent5" w:themeShade="80"/>
+          <w:lang w:val="fr-FR"/>
+        </w:rPr>
+        <w:t>48</w:t>
+      </w:r>
+      <w:r>
+        <w:rPr>
+          <w:color w:val="1F4E79" w:themeColor="accent5" w:themeShade="80"/>
+          <w:lang w:val="fr-FR"/>
+        </w:rPr>
+        <w:t xml:space="preserve"> instructions par cyc</w:t>
+      </w:r>
+      <w:r>
+        <w:rPr>
+          <w:color w:val="1F4E79" w:themeColor="accent5" w:themeShade="80"/>
+          <w:lang w:val="fr-FR"/>
+        </w:rPr>
+        <w:t>le</w:t>
+      </w:r>
     </w:p>
     <w:p>
       <w:pPr>
@@ -9762,6 +9683,118 @@
     </w:lvl>
   </w:abstractNum>
   <w:abstractNum w:abstractNumId="20" w15:restartNumberingAfterBreak="0">
+    <w:nsid w:val="39E663A7"/>
+    <w:multiLevelType w:val="hybridMultilevel"/>
+    <w:tmpl w:val="94D8B05E"/>
+    <w:lvl w:ilvl="0" w:tplc="FDB6D840">
+      <w:numFmt w:val="bullet"/>
+      <w:lvlText w:val=""/>
+      <w:lvlJc w:val="left"/>
+      <w:pPr>
+        <w:ind w:left="720" w:hanging="360"/>
+      </w:pPr>
+      <w:rPr>
+        <w:rFonts w:ascii="Wingdings" w:eastAsiaTheme="minorHAnsi" w:hAnsi="Wingdings" w:cstheme="minorBidi" w:hint="default"/>
+      </w:rPr>
+    </w:lvl>
+    <w:lvl w:ilvl="1" w:tplc="100C0003" w:tentative="1">
+      <w:start w:val="1"/>
+      <w:numFmt w:val="bullet"/>
+      <w:lvlText w:val="o"/>
+      <w:lvlJc w:val="left"/>
+      <w:pPr>
+        <w:ind w:left="1440" w:hanging="360"/>
+      </w:pPr>
+      <w:rPr>
+        <w:rFonts w:ascii="Courier New" w:hAnsi="Courier New" w:cs="Courier New" w:hint="default"/>
+      </w:rPr>
+    </w:lvl>
+    <w:lvl w:ilvl="2" w:tplc="100C0005" w:tentative="1">
+      <w:start w:val="1"/>
+      <w:numFmt w:val="bullet"/>
+      <w:lvlText w:val=""/>
+      <w:lvlJc w:val="left"/>
+      <w:pPr>
+        <w:ind w:left="2160" w:hanging="360"/>
+      </w:pPr>
+      <w:rPr>
+        <w:rFonts w:ascii="Wingdings" w:hAnsi="Wingdings" w:hint="default"/>
+      </w:rPr>
+    </w:lvl>
+    <w:lvl w:ilvl="3" w:tplc="100C0001" w:tentative="1">
+      <w:start w:val="1"/>
+      <w:numFmt w:val="bullet"/>
+      <w:lvlText w:val=""/>
+      <w:lvlJc w:val="left"/>
+      <w:pPr>
+        <w:ind w:left="2880" w:hanging="360"/>
+      </w:pPr>
+      <w:rPr>
+        <w:rFonts w:ascii="Symbol" w:hAnsi="Symbol" w:hint="default"/>
+      </w:rPr>
+    </w:lvl>
+    <w:lvl w:ilvl="4" w:tplc="100C0003" w:tentative="1">
+      <w:start w:val="1"/>
+      <w:numFmt w:val="bullet"/>
+      <w:lvlText w:val="o"/>
+      <w:lvlJc w:val="left"/>
+      <w:pPr>
+        <w:ind w:left="3600" w:hanging="360"/>
+      </w:pPr>
+      <w:rPr>
+        <w:rFonts w:ascii="Courier New" w:hAnsi="Courier New" w:cs="Courier New" w:hint="default"/>
+      </w:rPr>
+    </w:lvl>
+    <w:lvl w:ilvl="5" w:tplc="100C0005" w:tentative="1">
+      <w:start w:val="1"/>
+      <w:numFmt w:val="bullet"/>
+      <w:lvlText w:val=""/>
+      <w:lvlJc w:val="left"/>
+      <w:pPr>
+        <w:ind w:left="4320" w:hanging="360"/>
+      </w:pPr>
+      <w:rPr>
+        <w:rFonts w:ascii="Wingdings" w:hAnsi="Wingdings" w:hint="default"/>
+      </w:rPr>
+    </w:lvl>
+    <w:lvl w:ilvl="6" w:tplc="100C0001" w:tentative="1">
+      <w:start w:val="1"/>
+      <w:numFmt w:val="bullet"/>
+      <w:lvlText w:val=""/>
+      <w:lvlJc w:val="left"/>
+      <w:pPr>
+        <w:ind w:left="5040" w:hanging="360"/>
+      </w:pPr>
+      <w:rPr>
+        <w:rFonts w:ascii="Symbol" w:hAnsi="Symbol" w:hint="default"/>
+      </w:rPr>
+    </w:lvl>
+    <w:lvl w:ilvl="7" w:tplc="100C0003" w:tentative="1">
+      <w:start w:val="1"/>
+      <w:numFmt w:val="bullet"/>
+      <w:lvlText w:val="o"/>
+      <w:lvlJc w:val="left"/>
+      <w:pPr>
+        <w:ind w:left="5760" w:hanging="360"/>
+      </w:pPr>
+      <w:rPr>
+        <w:rFonts w:ascii="Courier New" w:hAnsi="Courier New" w:cs="Courier New" w:hint="default"/>
+      </w:rPr>
+    </w:lvl>
+    <w:lvl w:ilvl="8" w:tplc="100C0005" w:tentative="1">
+      <w:start w:val="1"/>
+      <w:numFmt w:val="bullet"/>
+      <w:lvlText w:val=""/>
+      <w:lvlJc w:val="left"/>
+      <w:pPr>
+        <w:ind w:left="6480" w:hanging="360"/>
+      </w:pPr>
+      <w:rPr>
+        <w:rFonts w:ascii="Wingdings" w:hAnsi="Wingdings" w:hint="default"/>
+      </w:rPr>
+    </w:lvl>
+  </w:abstractNum>
+  <w:abstractNum w:abstractNumId="21" w15:restartNumberingAfterBreak="0">
     <w:nsid w:val="3C304C49"/>
     <w:multiLevelType w:val="hybridMultilevel"/>
     <w:tmpl w:val="BF047776"/>
@@ -9874,7 +9907,7 @@
       </w:rPr>
     </w:lvl>
   </w:abstractNum>
-  <w:abstractNum w:abstractNumId="21" w15:restartNumberingAfterBreak="0">
+  <w:abstractNum w:abstractNumId="22" w15:restartNumberingAfterBreak="0">
     <w:nsid w:val="3EA15BE7"/>
     <w:multiLevelType w:val="multilevel"/>
     <w:tmpl w:val="07D4B9C6"/>
@@ -9979,7 +10012,7 @@
       </w:pPr>
     </w:lvl>
   </w:abstractNum>
-  <w:abstractNum w:abstractNumId="22" w15:restartNumberingAfterBreak="0">
+  <w:abstractNum w:abstractNumId="23" w15:restartNumberingAfterBreak="0">
     <w:nsid w:val="41F64D54"/>
     <w:multiLevelType w:val="hybridMultilevel"/>
     <w:tmpl w:val="B1AA6ECE"/>
@@ -10065,7 +10098,7 @@
       </w:pPr>
     </w:lvl>
   </w:abstractNum>
-  <w:abstractNum w:abstractNumId="23" w15:restartNumberingAfterBreak="0">
+  <w:abstractNum w:abstractNumId="24" w15:restartNumberingAfterBreak="0">
     <w:nsid w:val="426F510B"/>
     <w:multiLevelType w:val="multilevel"/>
     <w:tmpl w:val="4288F07C"/>
@@ -10178,7 +10211,7 @@
       </w:rPr>
     </w:lvl>
   </w:abstractNum>
-  <w:abstractNum w:abstractNumId="24" w15:restartNumberingAfterBreak="0">
+  <w:abstractNum w:abstractNumId="25" w15:restartNumberingAfterBreak="0">
     <w:nsid w:val="42823856"/>
     <w:multiLevelType w:val="multilevel"/>
     <w:tmpl w:val="06A8D49C"/>
@@ -10283,7 +10316,7 @@
       </w:pPr>
     </w:lvl>
   </w:abstractNum>
-  <w:abstractNum w:abstractNumId="25" w15:restartNumberingAfterBreak="0">
+  <w:abstractNum w:abstractNumId="26" w15:restartNumberingAfterBreak="0">
     <w:nsid w:val="44907B48"/>
     <w:multiLevelType w:val="hybridMultilevel"/>
     <w:tmpl w:val="9768E7D4"/>
@@ -10369,7 +10402,7 @@
       </w:pPr>
     </w:lvl>
   </w:abstractNum>
-  <w:abstractNum w:abstractNumId="26" w15:restartNumberingAfterBreak="0">
+  <w:abstractNum w:abstractNumId="27" w15:restartNumberingAfterBreak="0">
     <w:nsid w:val="45DA06ED"/>
     <w:multiLevelType w:val="multilevel"/>
     <w:tmpl w:val="705AA7CC"/>
@@ -10482,7 +10515,7 @@
       </w:rPr>
     </w:lvl>
   </w:abstractNum>
-  <w:abstractNum w:abstractNumId="27" w15:restartNumberingAfterBreak="0">
+  <w:abstractNum w:abstractNumId="28" w15:restartNumberingAfterBreak="0">
     <w:nsid w:val="487753D8"/>
     <w:multiLevelType w:val="hybridMultilevel"/>
     <w:tmpl w:val="87100B7E"/>
@@ -10595,7 +10628,7 @@
       </w:rPr>
     </w:lvl>
   </w:abstractNum>
-  <w:abstractNum w:abstractNumId="28" w15:restartNumberingAfterBreak="0">
+  <w:abstractNum w:abstractNumId="29" w15:restartNumberingAfterBreak="0">
     <w:nsid w:val="4B361691"/>
     <w:multiLevelType w:val="hybridMultilevel"/>
     <w:tmpl w:val="C0FE7C40"/>
@@ -10708,7 +10741,7 @@
       </w:rPr>
     </w:lvl>
   </w:abstractNum>
-  <w:abstractNum w:abstractNumId="29" w15:restartNumberingAfterBreak="0">
+  <w:abstractNum w:abstractNumId="30" w15:restartNumberingAfterBreak="0">
     <w:nsid w:val="58546604"/>
     <w:multiLevelType w:val="multilevel"/>
     <w:tmpl w:val="705AA7CC"/>
@@ -10821,7 +10854,7 @@
       </w:rPr>
     </w:lvl>
   </w:abstractNum>
-  <w:abstractNum w:abstractNumId="30" w15:restartNumberingAfterBreak="0">
+  <w:abstractNum w:abstractNumId="31" w15:restartNumberingAfterBreak="0">
     <w:nsid w:val="58591CB6"/>
     <w:multiLevelType w:val="hybridMultilevel"/>
     <w:tmpl w:val="6D72211A"/>
@@ -10934,7 +10967,7 @@
       </w:rPr>
     </w:lvl>
   </w:abstractNum>
-  <w:abstractNum w:abstractNumId="31" w15:restartNumberingAfterBreak="0">
+  <w:abstractNum w:abstractNumId="32" w15:restartNumberingAfterBreak="0">
     <w:nsid w:val="5D217A55"/>
     <w:multiLevelType w:val="hybridMultilevel"/>
     <w:tmpl w:val="E61C4AB0"/>
@@ -11020,7 +11053,7 @@
       </w:pPr>
     </w:lvl>
   </w:abstractNum>
-  <w:abstractNum w:abstractNumId="32" w15:restartNumberingAfterBreak="0">
+  <w:abstractNum w:abstractNumId="33" w15:restartNumberingAfterBreak="0">
     <w:nsid w:val="5D944CE7"/>
     <w:multiLevelType w:val="hybridMultilevel"/>
     <w:tmpl w:val="D8F2709C"/>
@@ -11133,7 +11166,7 @@
       </w:rPr>
     </w:lvl>
   </w:abstractNum>
-  <w:abstractNum w:abstractNumId="33" w15:restartNumberingAfterBreak="0">
+  <w:abstractNum w:abstractNumId="34" w15:restartNumberingAfterBreak="0">
     <w:nsid w:val="6121027B"/>
     <w:multiLevelType w:val="hybridMultilevel"/>
     <w:tmpl w:val="AA586534"/>
@@ -11246,7 +11279,7 @@
       </w:rPr>
     </w:lvl>
   </w:abstractNum>
-  <w:abstractNum w:abstractNumId="34" w15:restartNumberingAfterBreak="0">
+  <w:abstractNum w:abstractNumId="35" w15:restartNumberingAfterBreak="0">
     <w:nsid w:val="64C0675A"/>
     <w:multiLevelType w:val="hybridMultilevel"/>
     <w:tmpl w:val="81C60306"/>
@@ -11332,7 +11365,7 @@
       </w:pPr>
     </w:lvl>
   </w:abstractNum>
-  <w:abstractNum w:abstractNumId="35" w15:restartNumberingAfterBreak="0">
+  <w:abstractNum w:abstractNumId="36" w15:restartNumberingAfterBreak="0">
     <w:nsid w:val="67295087"/>
     <w:multiLevelType w:val="hybridMultilevel"/>
     <w:tmpl w:val="1472A766"/>
@@ -11418,7 +11451,7 @@
       </w:pPr>
     </w:lvl>
   </w:abstractNum>
-  <w:abstractNum w:abstractNumId="36" w15:restartNumberingAfterBreak="0">
+  <w:abstractNum w:abstractNumId="37" w15:restartNumberingAfterBreak="0">
     <w:nsid w:val="681B2C03"/>
     <w:multiLevelType w:val="hybridMultilevel"/>
     <w:tmpl w:val="6D40D21C"/>
@@ -11504,7 +11537,7 @@
       </w:pPr>
     </w:lvl>
   </w:abstractNum>
-  <w:abstractNum w:abstractNumId="37" w15:restartNumberingAfterBreak="0">
+  <w:abstractNum w:abstractNumId="38" w15:restartNumberingAfterBreak="0">
     <w:nsid w:val="69DC5A2C"/>
     <w:multiLevelType w:val="hybridMultilevel"/>
     <w:tmpl w:val="352891A0"/>
@@ -11590,7 +11623,7 @@
       </w:pPr>
     </w:lvl>
   </w:abstractNum>
-  <w:abstractNum w:abstractNumId="38" w15:restartNumberingAfterBreak="0">
+  <w:abstractNum w:abstractNumId="39" w15:restartNumberingAfterBreak="0">
     <w:nsid w:val="6CF7076E"/>
     <w:multiLevelType w:val="multilevel"/>
     <w:tmpl w:val="8D789788"/>
@@ -11695,7 +11728,7 @@
       </w:pPr>
     </w:lvl>
   </w:abstractNum>
-  <w:abstractNum w:abstractNumId="39" w15:restartNumberingAfterBreak="0">
+  <w:abstractNum w:abstractNumId="40" w15:restartNumberingAfterBreak="0">
     <w:nsid w:val="6F0B52DD"/>
     <w:multiLevelType w:val="hybridMultilevel"/>
     <w:tmpl w:val="8214A77E"/>
@@ -11781,7 +11814,7 @@
       </w:pPr>
     </w:lvl>
   </w:abstractNum>
-  <w:abstractNum w:abstractNumId="40" w15:restartNumberingAfterBreak="0">
+  <w:abstractNum w:abstractNumId="41" w15:restartNumberingAfterBreak="0">
     <w:nsid w:val="71517F4D"/>
     <w:multiLevelType w:val="hybridMultilevel"/>
     <w:tmpl w:val="F384BF76"/>
@@ -11894,7 +11927,7 @@
       </w:rPr>
     </w:lvl>
   </w:abstractNum>
-  <w:abstractNum w:abstractNumId="41" w15:restartNumberingAfterBreak="0">
+  <w:abstractNum w:abstractNumId="42" w15:restartNumberingAfterBreak="0">
     <w:nsid w:val="7A4217E1"/>
     <w:multiLevelType w:val="multilevel"/>
     <w:tmpl w:val="89F01FBE"/>
@@ -11999,7 +12032,7 @@
       </w:pPr>
     </w:lvl>
   </w:abstractNum>
-  <w:abstractNum w:abstractNumId="42" w15:restartNumberingAfterBreak="0">
+  <w:abstractNum w:abstractNumId="43" w15:restartNumberingAfterBreak="0">
     <w:nsid w:val="7AD34909"/>
     <w:multiLevelType w:val="multilevel"/>
     <w:tmpl w:val="32DA5386"/>
@@ -12105,31 +12138,31 @@
     </w:lvl>
   </w:abstractNum>
   <w:num w:numId="1" w16cid:durableId="1643266899">
-    <w:abstractNumId w:val="38"/>
+    <w:abstractNumId w:val="39"/>
   </w:num>
   <w:num w:numId="2" w16cid:durableId="478617161">
-    <w:abstractNumId w:val="42"/>
+    <w:abstractNumId w:val="43"/>
   </w:num>
   <w:num w:numId="3" w16cid:durableId="85081928">
     <w:abstractNumId w:val="0"/>
   </w:num>
   <w:num w:numId="4" w16cid:durableId="1676952736">
-    <w:abstractNumId w:val="21"/>
+    <w:abstractNumId w:val="22"/>
   </w:num>
   <w:num w:numId="5" w16cid:durableId="1769083259">
     <w:abstractNumId w:val="10"/>
   </w:num>
   <w:num w:numId="6" w16cid:durableId="1378624959">
-    <w:abstractNumId w:val="24"/>
+    <w:abstractNumId w:val="25"/>
   </w:num>
   <w:num w:numId="7" w16cid:durableId="979772858">
-    <w:abstractNumId w:val="41"/>
+    <w:abstractNumId w:val="42"/>
   </w:num>
   <w:num w:numId="8" w16cid:durableId="1436169673">
     <w:abstractNumId w:val="8"/>
   </w:num>
   <w:num w:numId="9" w16cid:durableId="843714526">
-    <w:abstractNumId w:val="34"/>
+    <w:abstractNumId w:val="35"/>
   </w:num>
   <w:num w:numId="10" w16cid:durableId="40062374">
     <w:abstractNumId w:val="4"/>
@@ -12171,13 +12204,13 @@
     <w:abstractNumId w:val="9"/>
   </w:num>
   <w:num w:numId="14" w16cid:durableId="1464347763">
-    <w:abstractNumId w:val="33"/>
+    <w:abstractNumId w:val="34"/>
   </w:num>
   <w:num w:numId="15" w16cid:durableId="238642551">
-    <w:abstractNumId w:val="23"/>
+    <w:abstractNumId w:val="24"/>
   </w:num>
   <w:num w:numId="16" w16cid:durableId="1494953857">
-    <w:abstractNumId w:val="23"/>
+    <w:abstractNumId w:val="24"/>
     <w:lvlOverride w:ilvl="0">
       <w:startOverride w:val="1"/>
     </w:lvlOverride>
@@ -12207,7 +12240,7 @@
     </w:lvlOverride>
   </w:num>
   <w:num w:numId="17" w16cid:durableId="2073577789">
-    <w:abstractNumId w:val="35"/>
+    <w:abstractNumId w:val="36"/>
   </w:num>
   <w:num w:numId="18" w16cid:durableId="87047184">
     <w:abstractNumId w:val="1"/>
@@ -12216,22 +12249,22 @@
     <w:abstractNumId w:val="14"/>
   </w:num>
   <w:num w:numId="20" w16cid:durableId="1272592428">
-    <w:abstractNumId w:val="20"/>
+    <w:abstractNumId w:val="21"/>
   </w:num>
   <w:num w:numId="21" w16cid:durableId="757755010">
     <w:abstractNumId w:val="2"/>
   </w:num>
   <w:num w:numId="22" w16cid:durableId="1350639996">
-    <w:abstractNumId w:val="30"/>
+    <w:abstractNumId w:val="31"/>
   </w:num>
   <w:num w:numId="23" w16cid:durableId="503394436">
-    <w:abstractNumId w:val="36"/>
+    <w:abstractNumId w:val="37"/>
   </w:num>
   <w:num w:numId="24" w16cid:durableId="1755397170">
     <w:abstractNumId w:val="3"/>
   </w:num>
   <w:num w:numId="25" w16cid:durableId="2121030688">
-    <w:abstractNumId w:val="39"/>
+    <w:abstractNumId w:val="40"/>
   </w:num>
   <w:num w:numId="26" w16cid:durableId="1006447326">
     <w:abstractNumId w:val="18"/>
@@ -12240,34 +12273,34 @@
     <w:abstractNumId w:val="17"/>
   </w:num>
   <w:num w:numId="28" w16cid:durableId="841895306">
-    <w:abstractNumId w:val="40"/>
+    <w:abstractNumId w:val="41"/>
   </w:num>
   <w:num w:numId="29" w16cid:durableId="1673216173">
-    <w:abstractNumId w:val="37"/>
+    <w:abstractNumId w:val="38"/>
   </w:num>
   <w:num w:numId="30" w16cid:durableId="497117152">
-    <w:abstractNumId w:val="27"/>
+    <w:abstractNumId w:val="28"/>
   </w:num>
   <w:num w:numId="31" w16cid:durableId="670453293">
-    <w:abstractNumId w:val="32"/>
+    <w:abstractNumId w:val="33"/>
   </w:num>
   <w:num w:numId="32" w16cid:durableId="1123883321">
     <w:abstractNumId w:val="7"/>
   </w:num>
   <w:num w:numId="33" w16cid:durableId="2105832297">
-    <w:abstractNumId w:val="28"/>
+    <w:abstractNumId w:val="29"/>
   </w:num>
   <w:num w:numId="34" w16cid:durableId="445659944">
     <w:abstractNumId w:val="12"/>
   </w:num>
   <w:num w:numId="35" w16cid:durableId="103885817">
-    <w:abstractNumId w:val="29"/>
+    <w:abstractNumId w:val="30"/>
   </w:num>
   <w:num w:numId="36" w16cid:durableId="1954357731">
-    <w:abstractNumId w:val="22"/>
+    <w:abstractNumId w:val="23"/>
   </w:num>
   <w:num w:numId="37" w16cid:durableId="378938898">
-    <w:abstractNumId w:val="25"/>
+    <w:abstractNumId w:val="26"/>
   </w:num>
   <w:num w:numId="38" w16cid:durableId="1291087269">
     <w:abstractNumId w:val="11"/>
@@ -12288,10 +12321,13 @@
     <w:abstractNumId w:val="15"/>
   </w:num>
   <w:num w:numId="44" w16cid:durableId="666792129">
-    <w:abstractNumId w:val="31"/>
+    <w:abstractNumId w:val="32"/>
   </w:num>
   <w:num w:numId="45" w16cid:durableId="512888233">
-    <w:abstractNumId w:val="26"/>
+    <w:abstractNumId w:val="27"/>
+  </w:num>
+  <w:num w:numId="46" w16cid:durableId="543298143">
+    <w:abstractNumId w:val="20"/>
   </w:num>
 </w:numbering>
 </file>
@@ -12304,7 +12340,7 @@
         <w:rFonts w:asciiTheme="minorHAnsi" w:eastAsiaTheme="minorHAnsi" w:hAnsiTheme="minorHAnsi" w:cstheme="minorBidi"/>
         <w:sz w:val="22"/>
         <w:szCs w:val="22"/>
-        <w:lang w:val="en-CH" w:eastAsia="en-US" w:bidi="ar-SA"/>
+        <w:lang w:eastAsia="en-US" w:bidi="ar-SA"/>
       </w:rPr>
     </w:rPrDefault>
     <w:pPrDefault>
@@ -12694,7 +12730,7 @@
   <w:style w:type="paragraph" w:default="1" w:styleId="Normal">
     <w:name w:val="Normal"/>
     <w:qFormat/>
-    <w:rsid w:val="00A71FEB"/>
+    <w:rsid w:val="00B75E64"/>
     <w:rPr>
       <w:rFonts w:ascii="Open Sans" w:hAnsi="Open Sans"/>
     </w:rPr>
